--- a/Отчеты/6_Комисарик_МА_ИКБО-20-23.docx
+++ b/Отчеты/6_Комисарик_МА_ИКБО-20-23.docx
@@ -347,7 +347,7 @@
               </w:rPr>
             </w:pPr>
             <w:bookmarkStart w:id="0" w:name="_Toc192942249"/>
-            <w:bookmarkStart w:id="1" w:name="_Toc194097367"/>
+            <w:bookmarkStart w:id="1" w:name="_Toc195335351"/>
             <w:r>
               <w:rPr>
                 <w:rFonts w:eastAsia="Times New Roman" w:cs="Times New Roman"/>
@@ -890,7 +890,6 @@
                 <w:lang w:eastAsia="ru-RU"/>
               </w:rPr>
             </w:pPr>
-            <w:proofErr w:type="spellStart"/>
             <w:r>
               <w:rPr>
                 <w:rFonts w:eastAsia="Times New Roman" w:cs="Times New Roman"/>
@@ -898,17 +897,7 @@
                 <w:szCs w:val="20"/>
                 <w:lang w:eastAsia="ru-RU"/>
               </w:rPr>
-              <w:t>Шешуков</w:t>
-            </w:r>
-            <w:proofErr w:type="spellEnd"/>
-            <w:r>
-              <w:rPr>
-                <w:rFonts w:eastAsia="Times New Roman" w:cs="Times New Roman"/>
-                <w:snapToGrid w:val="0"/>
-                <w:szCs w:val="20"/>
-                <w:lang w:eastAsia="ru-RU"/>
-              </w:rPr>
-              <w:t xml:space="preserve"> Л.С.</w:t>
+              <w:t>Шешуков Л.С.</w:t>
             </w:r>
           </w:p>
         </w:tc>
@@ -1088,7 +1077,7 @@
       <w:r>
         <w:fldChar w:fldCharType="separate"/>
       </w:r>
-      <w:hyperlink w:history="1">
+      <w:hyperlink r:id="rId9" w:anchor="_Toc195335351" w:history="1">
         <w:r>
           <w:rPr>
             <w:rStyle w:val="af4"/>
@@ -1122,7 +1111,7 @@
             <w:vanish/>
             <w:webHidden/>
           </w:rPr>
-          <w:instrText xml:space="preserve"> PAGEREF _Toc194097367 \h </w:instrText>
+          <w:instrText xml:space="preserve"> PAGEREF _Toc195335351 \h </w:instrText>
         </w:r>
         <w:r>
           <w:rPr>
@@ -1170,7 +1159,7 @@
           <w:lang w:eastAsia="ru-RU"/>
         </w:rPr>
       </w:pPr>
-      <w:hyperlink w:anchor="_Toc194097368" w:history="1">
+      <w:hyperlink w:anchor="_Toc195335352" w:history="1">
         <w:r>
           <w:rPr>
             <w:rStyle w:val="af4"/>
@@ -1197,7 +1186,7 @@
             <w:noProof/>
             <w:webHidden/>
           </w:rPr>
-          <w:instrText xml:space="preserve"> PAGEREF _Toc194097368 \h </w:instrText>
+          <w:instrText xml:space="preserve"> PAGEREF _Toc195335352 \h </w:instrText>
         </w:r>
         <w:r>
           <w:rPr>
@@ -1241,13 +1230,13 @@
           <w:lang w:eastAsia="ru-RU"/>
         </w:rPr>
       </w:pPr>
-      <w:hyperlink w:anchor="_Toc194097369" w:history="1">
+      <w:hyperlink w:anchor="_Toc195335353" w:history="1">
         <w:r>
           <w:rPr>
             <w:rStyle w:val="af4"/>
             <w:noProof/>
           </w:rPr>
-          <w:t>1.1 ScrollView</w:t>
+          <w:t>1.1 BottomBar</w:t>
         </w:r>
         <w:r>
           <w:rPr>
@@ -1268,7 +1257,7 @@
             <w:noProof/>
             <w:webHidden/>
           </w:rPr>
-          <w:instrText xml:space="preserve"> PAGEREF _Toc194097369 \h </w:instrText>
+          <w:instrText xml:space="preserve"> PAGEREF _Toc195335353 \h </w:instrText>
         </w:r>
         <w:r>
           <w:rPr>
@@ -1312,13 +1301,13 @@
           <w:lang w:eastAsia="ru-RU"/>
         </w:rPr>
       </w:pPr>
-      <w:hyperlink w:anchor="_Toc194097370" w:history="1">
+      <w:hyperlink w:anchor="_Toc195335354" w:history="1">
         <w:r>
           <w:rPr>
             <w:rStyle w:val="af4"/>
             <w:noProof/>
           </w:rPr>
-          <w:t>1.2 ListView</w:t>
+          <w:t>1.2 ActionBar</w:t>
         </w:r>
         <w:r>
           <w:rPr>
@@ -1339,7 +1328,7 @@
             <w:noProof/>
             <w:webHidden/>
           </w:rPr>
-          <w:instrText xml:space="preserve"> PAGEREF _Toc194097370 \h </w:instrText>
+          <w:instrText xml:space="preserve"> PAGEREF _Toc195335354 \h </w:instrText>
         </w:r>
         <w:r>
           <w:rPr>
@@ -1359,7 +1348,7 @@
             <w:noProof/>
             <w:webHidden/>
           </w:rPr>
-          <w:t>4</w:t>
+          <w:t>11</w:t>
         </w:r>
         <w:r>
           <w:rPr>
@@ -1383,13 +1372,13 @@
           <w:lang w:eastAsia="ru-RU"/>
         </w:rPr>
       </w:pPr>
-      <w:hyperlink w:anchor="_Toc194097371" w:history="1">
+      <w:hyperlink w:anchor="_Toc195335355" w:history="1">
         <w:r>
           <w:rPr>
             <w:rStyle w:val="af4"/>
             <w:noProof/>
           </w:rPr>
-          <w:t>1.3 Spinner</w:t>
+          <w:t>1.3 Navigation Drawer</w:t>
         </w:r>
         <w:r>
           <w:rPr>
@@ -1410,7 +1399,7 @@
             <w:noProof/>
             <w:webHidden/>
           </w:rPr>
-          <w:instrText xml:space="preserve"> PAGEREF _Toc194097371 \h </w:instrText>
+          <w:instrText xml:space="preserve"> PAGEREF _Toc195335355 \h </w:instrText>
         </w:r>
         <w:r>
           <w:rPr>
@@ -1430,7 +1419,78 @@
             <w:noProof/>
             <w:webHidden/>
           </w:rPr>
-          <w:t>13</w:t>
+          <w:t>16</w:t>
+        </w:r>
+        <w:r>
+          <w:rPr>
+            <w:noProof/>
+            <w:webHidden/>
+          </w:rPr>
+          <w:fldChar w:fldCharType="end"/>
+        </w:r>
+      </w:hyperlink>
+    </w:p>
+    <w:p>
+      <w:pPr>
+        <w:pStyle w:val="12"/>
+        <w:tabs>
+          <w:tab w:val="right" w:leader="dot" w:pos="9628"/>
+        </w:tabs>
+        <w:rPr>
+          <w:rFonts w:asciiTheme="minorHAnsi" w:eastAsiaTheme="minorEastAsia" w:hAnsiTheme="minorHAnsi"/>
+          <w:noProof/>
+          <w:sz w:val="22"/>
+          <w:lang w:eastAsia="ru-RU"/>
+        </w:rPr>
+      </w:pPr>
+      <w:hyperlink w:anchor="_Toc195335356" w:history="1">
+        <w:r>
+          <w:rPr>
+            <w:rStyle w:val="af4"/>
+            <w:noProof/>
+          </w:rPr>
+          <w:t>2 ПРАКТИЧЕСКОЕ ЗАДАНИЕ</w:t>
+        </w:r>
+        <w:r>
+          <w:rPr>
+            <w:noProof/>
+            <w:webHidden/>
+          </w:rPr>
+          <w:tab/>
+        </w:r>
+        <w:r>
+          <w:rPr>
+            <w:noProof/>
+            <w:webHidden/>
+          </w:rPr>
+          <w:fldChar w:fldCharType="begin"/>
+        </w:r>
+        <w:r>
+          <w:rPr>
+            <w:noProof/>
+            <w:webHidden/>
+          </w:rPr>
+          <w:instrText xml:space="preserve"> PAGEREF _Toc195335356 \h </w:instrText>
+        </w:r>
+        <w:r>
+          <w:rPr>
+            <w:noProof/>
+            <w:webHidden/>
+          </w:rPr>
+        </w:r>
+        <w:r>
+          <w:rPr>
+            <w:noProof/>
+            <w:webHidden/>
+          </w:rPr>
+          <w:fldChar w:fldCharType="separate"/>
+        </w:r>
+        <w:r>
+          <w:rPr>
+            <w:noProof/>
+            <w:webHidden/>
+          </w:rPr>
+          <w:t>23</w:t>
         </w:r>
         <w:r>
           <w:rPr>
@@ -1454,13 +1514,13 @@
           <w:lang w:eastAsia="ru-RU"/>
         </w:rPr>
       </w:pPr>
-      <w:hyperlink w:anchor="_Toc194097372" w:history="1">
+      <w:hyperlink w:anchor="_Toc195335357" w:history="1">
         <w:r>
           <w:rPr>
             <w:rStyle w:val="af4"/>
             <w:noProof/>
           </w:rPr>
-          <w:t>1.4 Создание адаптера</w:t>
+          <w:t>2.1 Боковая панель навигации</w:t>
         </w:r>
         <w:r>
           <w:rPr>
@@ -1481,7 +1541,7 @@
             <w:noProof/>
             <w:webHidden/>
           </w:rPr>
-          <w:instrText xml:space="preserve"> PAGEREF _Toc194097372 \h </w:instrText>
+          <w:instrText xml:space="preserve"> PAGEREF _Toc195335357 \h </w:instrText>
         </w:r>
         <w:r>
           <w:rPr>
@@ -1501,7 +1561,220 @@
             <w:noProof/>
             <w:webHidden/>
           </w:rPr>
-          <w:t>16</w:t>
+          <w:t>23</w:t>
+        </w:r>
+        <w:r>
+          <w:rPr>
+            <w:noProof/>
+            <w:webHidden/>
+          </w:rPr>
+          <w:fldChar w:fldCharType="end"/>
+        </w:r>
+      </w:hyperlink>
+    </w:p>
+    <w:p>
+      <w:pPr>
+        <w:pStyle w:val="31"/>
+        <w:tabs>
+          <w:tab w:val="right" w:leader="dot" w:pos="9628"/>
+        </w:tabs>
+        <w:rPr>
+          <w:rFonts w:asciiTheme="minorHAnsi" w:eastAsiaTheme="minorEastAsia" w:hAnsiTheme="minorHAnsi"/>
+          <w:noProof/>
+          <w:sz w:val="22"/>
+          <w:lang w:eastAsia="ru-RU"/>
+        </w:rPr>
+      </w:pPr>
+      <w:hyperlink w:anchor="_Toc195335358" w:history="1">
+        <w:r>
+          <w:rPr>
+            <w:rStyle w:val="af4"/>
+            <w:noProof/>
+          </w:rPr>
+          <w:t>2.1.1 Разметка</w:t>
+        </w:r>
+        <w:r>
+          <w:rPr>
+            <w:noProof/>
+            <w:webHidden/>
+          </w:rPr>
+          <w:tab/>
+        </w:r>
+        <w:r>
+          <w:rPr>
+            <w:noProof/>
+            <w:webHidden/>
+          </w:rPr>
+          <w:fldChar w:fldCharType="begin"/>
+        </w:r>
+        <w:r>
+          <w:rPr>
+            <w:noProof/>
+            <w:webHidden/>
+          </w:rPr>
+          <w:instrText xml:space="preserve"> PAGEREF _Toc195335358 \h </w:instrText>
+        </w:r>
+        <w:r>
+          <w:rPr>
+            <w:noProof/>
+            <w:webHidden/>
+          </w:rPr>
+        </w:r>
+        <w:r>
+          <w:rPr>
+            <w:noProof/>
+            <w:webHidden/>
+          </w:rPr>
+          <w:fldChar w:fldCharType="separate"/>
+        </w:r>
+        <w:r>
+          <w:rPr>
+            <w:noProof/>
+            <w:webHidden/>
+          </w:rPr>
+          <w:t>23</w:t>
+        </w:r>
+        <w:r>
+          <w:rPr>
+            <w:noProof/>
+            <w:webHidden/>
+          </w:rPr>
+          <w:fldChar w:fldCharType="end"/>
+        </w:r>
+      </w:hyperlink>
+    </w:p>
+    <w:p>
+      <w:pPr>
+        <w:pStyle w:val="31"/>
+        <w:tabs>
+          <w:tab w:val="right" w:leader="dot" w:pos="9628"/>
+        </w:tabs>
+        <w:rPr>
+          <w:rFonts w:asciiTheme="minorHAnsi" w:eastAsiaTheme="minorEastAsia" w:hAnsiTheme="minorHAnsi"/>
+          <w:noProof/>
+          <w:sz w:val="22"/>
+          <w:lang w:eastAsia="ru-RU"/>
+        </w:rPr>
+      </w:pPr>
+      <w:hyperlink w:anchor="_Toc195335359" w:history="1">
+        <w:r>
+          <w:rPr>
+            <w:rStyle w:val="af4"/>
+            <w:noProof/>
+          </w:rPr>
+          <w:t>2.1.2 Код</w:t>
+        </w:r>
+        <w:r>
+          <w:rPr>
+            <w:noProof/>
+            <w:webHidden/>
+          </w:rPr>
+          <w:tab/>
+        </w:r>
+        <w:r>
+          <w:rPr>
+            <w:noProof/>
+            <w:webHidden/>
+          </w:rPr>
+          <w:fldChar w:fldCharType="begin"/>
+        </w:r>
+        <w:r>
+          <w:rPr>
+            <w:noProof/>
+            <w:webHidden/>
+          </w:rPr>
+          <w:instrText xml:space="preserve"> PAGEREF _Toc195335359 \h </w:instrText>
+        </w:r>
+        <w:r>
+          <w:rPr>
+            <w:noProof/>
+            <w:webHidden/>
+          </w:rPr>
+        </w:r>
+        <w:r>
+          <w:rPr>
+            <w:noProof/>
+            <w:webHidden/>
+          </w:rPr>
+          <w:fldChar w:fldCharType="separate"/>
+        </w:r>
+        <w:r>
+          <w:rPr>
+            <w:noProof/>
+            <w:webHidden/>
+          </w:rPr>
+          <w:t>27</w:t>
+        </w:r>
+        <w:r>
+          <w:rPr>
+            <w:noProof/>
+            <w:webHidden/>
+          </w:rPr>
+          <w:fldChar w:fldCharType="end"/>
+        </w:r>
+      </w:hyperlink>
+    </w:p>
+    <w:p>
+      <w:pPr>
+        <w:pStyle w:val="31"/>
+        <w:tabs>
+          <w:tab w:val="right" w:leader="dot" w:pos="9628"/>
+        </w:tabs>
+        <w:rPr>
+          <w:rFonts w:asciiTheme="minorHAnsi" w:eastAsiaTheme="minorEastAsia" w:hAnsiTheme="minorHAnsi"/>
+          <w:noProof/>
+          <w:sz w:val="22"/>
+          <w:lang w:eastAsia="ru-RU"/>
+        </w:rPr>
+      </w:pPr>
+      <w:hyperlink w:anchor="_Toc195335360" w:history="1">
+        <w:r>
+          <w:rPr>
+            <w:rStyle w:val="af4"/>
+            <w:noProof/>
+          </w:rPr>
+          <w:t>2.1.3 Тестирование</w:t>
+        </w:r>
+        <w:r>
+          <w:rPr>
+            <w:noProof/>
+            <w:webHidden/>
+          </w:rPr>
+          <w:tab/>
+        </w:r>
+        <w:r>
+          <w:rPr>
+            <w:noProof/>
+            <w:webHidden/>
+          </w:rPr>
+          <w:fldChar w:fldCharType="begin"/>
+        </w:r>
+        <w:r>
+          <w:rPr>
+            <w:noProof/>
+            <w:webHidden/>
+          </w:rPr>
+          <w:instrText xml:space="preserve"> PAGEREF _Toc195335360 \h </w:instrText>
+        </w:r>
+        <w:r>
+          <w:rPr>
+            <w:noProof/>
+            <w:webHidden/>
+          </w:rPr>
+        </w:r>
+        <w:r>
+          <w:rPr>
+            <w:noProof/>
+            <w:webHidden/>
+          </w:rPr>
+          <w:fldChar w:fldCharType="separate"/>
+        </w:r>
+        <w:r>
+          <w:rPr>
+            <w:noProof/>
+            <w:webHidden/>
+          </w:rPr>
+          <w:t>29</w:t>
         </w:r>
         <w:r>
           <w:rPr>
@@ -1525,13 +1798,13 @@
           <w:lang w:eastAsia="ru-RU"/>
         </w:rPr>
       </w:pPr>
-      <w:hyperlink w:anchor="_Toc194097373" w:history="1">
+      <w:hyperlink w:anchor="_Toc195335361" w:history="1">
         <w:r>
           <w:rPr>
             <w:rStyle w:val="af4"/>
             <w:noProof/>
           </w:rPr>
-          <w:t>1.5 RecyclerView</w:t>
+          <w:t>2.2 Нижняя панель навигации</w:t>
         </w:r>
         <w:r>
           <w:rPr>
@@ -1552,7 +1825,7 @@
             <w:noProof/>
             <w:webHidden/>
           </w:rPr>
-          <w:instrText xml:space="preserve"> PAGEREF _Toc194097373 \h </w:instrText>
+          <w:instrText xml:space="preserve"> PAGEREF _Toc195335361 \h </w:instrText>
         </w:r>
         <w:r>
           <w:rPr>
@@ -1572,7 +1845,220 @@
             <w:noProof/>
             <w:webHidden/>
           </w:rPr>
-          <w:t>22</w:t>
+          <w:t>32</w:t>
+        </w:r>
+        <w:r>
+          <w:rPr>
+            <w:noProof/>
+            <w:webHidden/>
+          </w:rPr>
+          <w:fldChar w:fldCharType="end"/>
+        </w:r>
+      </w:hyperlink>
+    </w:p>
+    <w:p>
+      <w:pPr>
+        <w:pStyle w:val="31"/>
+        <w:tabs>
+          <w:tab w:val="right" w:leader="dot" w:pos="9628"/>
+        </w:tabs>
+        <w:rPr>
+          <w:rFonts w:asciiTheme="minorHAnsi" w:eastAsiaTheme="minorEastAsia" w:hAnsiTheme="minorHAnsi"/>
+          <w:noProof/>
+          <w:sz w:val="22"/>
+          <w:lang w:eastAsia="ru-RU"/>
+        </w:rPr>
+      </w:pPr>
+      <w:hyperlink w:anchor="_Toc195335362" w:history="1">
+        <w:r>
+          <w:rPr>
+            <w:rStyle w:val="af4"/>
+            <w:noProof/>
+          </w:rPr>
+          <w:t>2.2.1 Разметка</w:t>
+        </w:r>
+        <w:r>
+          <w:rPr>
+            <w:noProof/>
+            <w:webHidden/>
+          </w:rPr>
+          <w:tab/>
+        </w:r>
+        <w:r>
+          <w:rPr>
+            <w:noProof/>
+            <w:webHidden/>
+          </w:rPr>
+          <w:fldChar w:fldCharType="begin"/>
+        </w:r>
+        <w:r>
+          <w:rPr>
+            <w:noProof/>
+            <w:webHidden/>
+          </w:rPr>
+          <w:instrText xml:space="preserve"> PAGEREF _Toc195335362 \h </w:instrText>
+        </w:r>
+        <w:r>
+          <w:rPr>
+            <w:noProof/>
+            <w:webHidden/>
+          </w:rPr>
+        </w:r>
+        <w:r>
+          <w:rPr>
+            <w:noProof/>
+            <w:webHidden/>
+          </w:rPr>
+          <w:fldChar w:fldCharType="separate"/>
+        </w:r>
+        <w:r>
+          <w:rPr>
+            <w:noProof/>
+            <w:webHidden/>
+          </w:rPr>
+          <w:t>32</w:t>
+        </w:r>
+        <w:r>
+          <w:rPr>
+            <w:noProof/>
+            <w:webHidden/>
+          </w:rPr>
+          <w:fldChar w:fldCharType="end"/>
+        </w:r>
+      </w:hyperlink>
+    </w:p>
+    <w:p>
+      <w:pPr>
+        <w:pStyle w:val="31"/>
+        <w:tabs>
+          <w:tab w:val="right" w:leader="dot" w:pos="9628"/>
+        </w:tabs>
+        <w:rPr>
+          <w:rFonts w:asciiTheme="minorHAnsi" w:eastAsiaTheme="minorEastAsia" w:hAnsiTheme="minorHAnsi"/>
+          <w:noProof/>
+          <w:sz w:val="22"/>
+          <w:lang w:eastAsia="ru-RU"/>
+        </w:rPr>
+      </w:pPr>
+      <w:hyperlink w:anchor="_Toc195335363" w:history="1">
+        <w:r>
+          <w:rPr>
+            <w:rStyle w:val="af4"/>
+            <w:noProof/>
+          </w:rPr>
+          <w:t>2.2.2 Код</w:t>
+        </w:r>
+        <w:r>
+          <w:rPr>
+            <w:noProof/>
+            <w:webHidden/>
+          </w:rPr>
+          <w:tab/>
+        </w:r>
+        <w:r>
+          <w:rPr>
+            <w:noProof/>
+            <w:webHidden/>
+          </w:rPr>
+          <w:fldChar w:fldCharType="begin"/>
+        </w:r>
+        <w:r>
+          <w:rPr>
+            <w:noProof/>
+            <w:webHidden/>
+          </w:rPr>
+          <w:instrText xml:space="preserve"> PAGEREF _Toc195335363 \h </w:instrText>
+        </w:r>
+        <w:r>
+          <w:rPr>
+            <w:noProof/>
+            <w:webHidden/>
+          </w:rPr>
+        </w:r>
+        <w:r>
+          <w:rPr>
+            <w:noProof/>
+            <w:webHidden/>
+          </w:rPr>
+          <w:fldChar w:fldCharType="separate"/>
+        </w:r>
+        <w:r>
+          <w:rPr>
+            <w:noProof/>
+            <w:webHidden/>
+          </w:rPr>
+          <w:t>34</w:t>
+        </w:r>
+        <w:r>
+          <w:rPr>
+            <w:noProof/>
+            <w:webHidden/>
+          </w:rPr>
+          <w:fldChar w:fldCharType="end"/>
+        </w:r>
+      </w:hyperlink>
+    </w:p>
+    <w:p>
+      <w:pPr>
+        <w:pStyle w:val="31"/>
+        <w:tabs>
+          <w:tab w:val="right" w:leader="dot" w:pos="9628"/>
+        </w:tabs>
+        <w:rPr>
+          <w:rFonts w:asciiTheme="minorHAnsi" w:eastAsiaTheme="minorEastAsia" w:hAnsiTheme="minorHAnsi"/>
+          <w:noProof/>
+          <w:sz w:val="22"/>
+          <w:lang w:eastAsia="ru-RU"/>
+        </w:rPr>
+      </w:pPr>
+      <w:hyperlink w:anchor="_Toc195335364" w:history="1">
+        <w:r>
+          <w:rPr>
+            <w:rStyle w:val="af4"/>
+            <w:noProof/>
+          </w:rPr>
+          <w:t>2.2.3 Тестирование</w:t>
+        </w:r>
+        <w:r>
+          <w:rPr>
+            <w:noProof/>
+            <w:webHidden/>
+          </w:rPr>
+          <w:tab/>
+        </w:r>
+        <w:r>
+          <w:rPr>
+            <w:noProof/>
+            <w:webHidden/>
+          </w:rPr>
+          <w:fldChar w:fldCharType="begin"/>
+        </w:r>
+        <w:r>
+          <w:rPr>
+            <w:noProof/>
+            <w:webHidden/>
+          </w:rPr>
+          <w:instrText xml:space="preserve"> PAGEREF _Toc195335364 \h </w:instrText>
+        </w:r>
+        <w:r>
+          <w:rPr>
+            <w:noProof/>
+            <w:webHidden/>
+          </w:rPr>
+        </w:r>
+        <w:r>
+          <w:rPr>
+            <w:noProof/>
+            <w:webHidden/>
+          </w:rPr>
+          <w:fldChar w:fldCharType="separate"/>
+        </w:r>
+        <w:r>
+          <w:rPr>
+            <w:noProof/>
+            <w:webHidden/>
+          </w:rPr>
+          <w:t>35</w:t>
         </w:r>
         <w:r>
           <w:rPr>
@@ -1596,13 +2082,13 @@
           <w:lang w:eastAsia="ru-RU"/>
         </w:rPr>
       </w:pPr>
-      <w:hyperlink w:anchor="_Toc194097374" w:history="1">
+      <w:hyperlink w:anchor="_Toc195335365" w:history="1">
         <w:r>
           <w:rPr>
             <w:rStyle w:val="af4"/>
             <w:noProof/>
           </w:rPr>
-          <w:t>2 ПРАКТИЧЕСКОЕ ЗАДАНИЕ</w:t>
+          <w:t>ЗАКЛЮЧЕНИЕ</w:t>
         </w:r>
         <w:r>
           <w:rPr>
@@ -1623,7 +2109,7 @@
             <w:noProof/>
             <w:webHidden/>
           </w:rPr>
-          <w:instrText xml:space="preserve"> PAGEREF _Toc194097374 \h </w:instrText>
+          <w:instrText xml:space="preserve"> PAGEREF _Toc195335365 \h </w:instrText>
         </w:r>
         <w:r>
           <w:rPr>
@@ -1643,7 +2129,7 @@
             <w:noProof/>
             <w:webHidden/>
           </w:rPr>
-          <w:t>28</w:t>
+          <w:t>38</w:t>
         </w:r>
         <w:r>
           <w:rPr>
@@ -1655,957 +2141,6 @@
       </w:hyperlink>
     </w:p>
     <w:p>
-      <w:pPr>
-        <w:pStyle w:val="23"/>
-        <w:tabs>
-          <w:tab w:val="right" w:leader="dot" w:pos="9628"/>
-        </w:tabs>
-        <w:rPr>
-          <w:rFonts w:asciiTheme="minorHAnsi" w:eastAsiaTheme="minorEastAsia" w:hAnsiTheme="minorHAnsi"/>
-          <w:noProof/>
-          <w:sz w:val="22"/>
-          <w:lang w:eastAsia="ru-RU"/>
-        </w:rPr>
-      </w:pPr>
-      <w:hyperlink w:anchor="_Toc194097375" w:history="1">
-        <w:r>
-          <w:rPr>
-            <w:rStyle w:val="af4"/>
-            <w:noProof/>
-            <w:lang w:val="en-US"/>
-          </w:rPr>
-          <w:t>2.1 ListView</w:t>
-        </w:r>
-        <w:r>
-          <w:rPr>
-            <w:noProof/>
-            <w:webHidden/>
-          </w:rPr>
-          <w:tab/>
-        </w:r>
-        <w:r>
-          <w:rPr>
-            <w:noProof/>
-            <w:webHidden/>
-          </w:rPr>
-          <w:fldChar w:fldCharType="begin"/>
-        </w:r>
-        <w:r>
-          <w:rPr>
-            <w:noProof/>
-            <w:webHidden/>
-          </w:rPr>
-          <w:instrText xml:space="preserve"> PAGEREF _Toc194097375 \h </w:instrText>
-        </w:r>
-        <w:r>
-          <w:rPr>
-            <w:noProof/>
-            <w:webHidden/>
-          </w:rPr>
-        </w:r>
-        <w:r>
-          <w:rPr>
-            <w:noProof/>
-            <w:webHidden/>
-          </w:rPr>
-          <w:fldChar w:fldCharType="separate"/>
-        </w:r>
-        <w:r>
-          <w:rPr>
-            <w:noProof/>
-            <w:webHidden/>
-          </w:rPr>
-          <w:t>28</w:t>
-        </w:r>
-        <w:r>
-          <w:rPr>
-            <w:noProof/>
-            <w:webHidden/>
-          </w:rPr>
-          <w:fldChar w:fldCharType="end"/>
-        </w:r>
-      </w:hyperlink>
-    </w:p>
-    <w:p>
-      <w:pPr>
-        <w:pStyle w:val="31"/>
-        <w:tabs>
-          <w:tab w:val="right" w:leader="dot" w:pos="9628"/>
-        </w:tabs>
-        <w:rPr>
-          <w:rFonts w:asciiTheme="minorHAnsi" w:eastAsiaTheme="minorEastAsia" w:hAnsiTheme="minorHAnsi"/>
-          <w:noProof/>
-          <w:sz w:val="22"/>
-          <w:lang w:eastAsia="ru-RU"/>
-        </w:rPr>
-      </w:pPr>
-      <w:hyperlink w:anchor="_Toc194097376" w:history="1">
-        <w:r>
-          <w:rPr>
-            <w:rStyle w:val="af4"/>
-            <w:noProof/>
-            <w:lang w:val="en-US"/>
-          </w:rPr>
-          <w:t>2.1.1</w:t>
-        </w:r>
-        <w:r>
-          <w:rPr>
-            <w:rStyle w:val="af4"/>
-            <w:noProof/>
-          </w:rPr>
-          <w:t xml:space="preserve"> Создание проекта</w:t>
-        </w:r>
-        <w:r>
-          <w:rPr>
-            <w:noProof/>
-            <w:webHidden/>
-          </w:rPr>
-          <w:tab/>
-        </w:r>
-        <w:r>
-          <w:rPr>
-            <w:noProof/>
-            <w:webHidden/>
-          </w:rPr>
-          <w:fldChar w:fldCharType="begin"/>
-        </w:r>
-        <w:r>
-          <w:rPr>
-            <w:noProof/>
-            <w:webHidden/>
-          </w:rPr>
-          <w:instrText xml:space="preserve"> PAGEREF _Toc194097376 \h </w:instrText>
-        </w:r>
-        <w:r>
-          <w:rPr>
-            <w:noProof/>
-            <w:webHidden/>
-          </w:rPr>
-        </w:r>
-        <w:r>
-          <w:rPr>
-            <w:noProof/>
-            <w:webHidden/>
-          </w:rPr>
-          <w:fldChar w:fldCharType="separate"/>
-        </w:r>
-        <w:r>
-          <w:rPr>
-            <w:noProof/>
-            <w:webHidden/>
-          </w:rPr>
-          <w:t>28</w:t>
-        </w:r>
-        <w:r>
-          <w:rPr>
-            <w:noProof/>
-            <w:webHidden/>
-          </w:rPr>
-          <w:fldChar w:fldCharType="end"/>
-        </w:r>
-      </w:hyperlink>
-    </w:p>
-    <w:p>
-      <w:pPr>
-        <w:pStyle w:val="31"/>
-        <w:tabs>
-          <w:tab w:val="right" w:leader="dot" w:pos="9628"/>
-        </w:tabs>
-        <w:rPr>
-          <w:rFonts w:asciiTheme="minorHAnsi" w:eastAsiaTheme="minorEastAsia" w:hAnsiTheme="minorHAnsi"/>
-          <w:noProof/>
-          <w:sz w:val="22"/>
-          <w:lang w:eastAsia="ru-RU"/>
-        </w:rPr>
-      </w:pPr>
-      <w:hyperlink w:anchor="_Toc194097377" w:history="1">
-        <w:r>
-          <w:rPr>
-            <w:rStyle w:val="af4"/>
-            <w:noProof/>
-          </w:rPr>
-          <w:t>2.1.2 Разметка</w:t>
-        </w:r>
-        <w:r>
-          <w:rPr>
-            <w:noProof/>
-            <w:webHidden/>
-          </w:rPr>
-          <w:tab/>
-        </w:r>
-        <w:r>
-          <w:rPr>
-            <w:noProof/>
-            <w:webHidden/>
-          </w:rPr>
-          <w:fldChar w:fldCharType="begin"/>
-        </w:r>
-        <w:r>
-          <w:rPr>
-            <w:noProof/>
-            <w:webHidden/>
-          </w:rPr>
-          <w:instrText xml:space="preserve"> PAGEREF _Toc194097377 \h </w:instrText>
-        </w:r>
-        <w:r>
-          <w:rPr>
-            <w:noProof/>
-            <w:webHidden/>
-          </w:rPr>
-        </w:r>
-        <w:r>
-          <w:rPr>
-            <w:noProof/>
-            <w:webHidden/>
-          </w:rPr>
-          <w:fldChar w:fldCharType="separate"/>
-        </w:r>
-        <w:r>
-          <w:rPr>
-            <w:noProof/>
-            <w:webHidden/>
-          </w:rPr>
-          <w:t>28</w:t>
-        </w:r>
-        <w:r>
-          <w:rPr>
-            <w:noProof/>
-            <w:webHidden/>
-          </w:rPr>
-          <w:fldChar w:fldCharType="end"/>
-        </w:r>
-      </w:hyperlink>
-    </w:p>
-    <w:p>
-      <w:pPr>
-        <w:pStyle w:val="31"/>
-        <w:tabs>
-          <w:tab w:val="right" w:leader="dot" w:pos="9628"/>
-        </w:tabs>
-        <w:rPr>
-          <w:rFonts w:asciiTheme="minorHAnsi" w:eastAsiaTheme="minorEastAsia" w:hAnsiTheme="minorHAnsi"/>
-          <w:noProof/>
-          <w:sz w:val="22"/>
-          <w:lang w:eastAsia="ru-RU"/>
-        </w:rPr>
-      </w:pPr>
-      <w:hyperlink w:anchor="_Toc194097378" w:history="1">
-        <w:r>
-          <w:rPr>
-            <w:rStyle w:val="af4"/>
-            <w:noProof/>
-          </w:rPr>
-          <w:t>2.1.3 Реализация логики списка</w:t>
-        </w:r>
-        <w:r>
-          <w:rPr>
-            <w:noProof/>
-            <w:webHidden/>
-          </w:rPr>
-          <w:tab/>
-        </w:r>
-        <w:r>
-          <w:rPr>
-            <w:noProof/>
-            <w:webHidden/>
-          </w:rPr>
-          <w:fldChar w:fldCharType="begin"/>
-        </w:r>
-        <w:r>
-          <w:rPr>
-            <w:noProof/>
-            <w:webHidden/>
-          </w:rPr>
-          <w:instrText xml:space="preserve"> PAGEREF _Toc194097378 \h </w:instrText>
-        </w:r>
-        <w:r>
-          <w:rPr>
-            <w:noProof/>
-            <w:webHidden/>
-          </w:rPr>
-        </w:r>
-        <w:r>
-          <w:rPr>
-            <w:noProof/>
-            <w:webHidden/>
-          </w:rPr>
-          <w:fldChar w:fldCharType="separate"/>
-        </w:r>
-        <w:r>
-          <w:rPr>
-            <w:noProof/>
-            <w:webHidden/>
-          </w:rPr>
-          <w:t>31</w:t>
-        </w:r>
-        <w:r>
-          <w:rPr>
-            <w:noProof/>
-            <w:webHidden/>
-          </w:rPr>
-          <w:fldChar w:fldCharType="end"/>
-        </w:r>
-      </w:hyperlink>
-    </w:p>
-    <w:p>
-      <w:pPr>
-        <w:pStyle w:val="31"/>
-        <w:tabs>
-          <w:tab w:val="right" w:leader="dot" w:pos="9628"/>
-        </w:tabs>
-        <w:rPr>
-          <w:rFonts w:asciiTheme="minorHAnsi" w:eastAsiaTheme="minorEastAsia" w:hAnsiTheme="minorHAnsi"/>
-          <w:noProof/>
-          <w:sz w:val="22"/>
-          <w:lang w:eastAsia="ru-RU"/>
-        </w:rPr>
-      </w:pPr>
-      <w:hyperlink w:anchor="_Toc194097379" w:history="1">
-        <w:r>
-          <w:rPr>
-            <w:rStyle w:val="af4"/>
-            <w:noProof/>
-          </w:rPr>
-          <w:t>2.1.4 Тестирование</w:t>
-        </w:r>
-        <w:r>
-          <w:rPr>
-            <w:noProof/>
-            <w:webHidden/>
-          </w:rPr>
-          <w:tab/>
-        </w:r>
-        <w:r>
-          <w:rPr>
-            <w:noProof/>
-            <w:webHidden/>
-          </w:rPr>
-          <w:fldChar w:fldCharType="begin"/>
-        </w:r>
-        <w:r>
-          <w:rPr>
-            <w:noProof/>
-            <w:webHidden/>
-          </w:rPr>
-          <w:instrText xml:space="preserve"> PAGEREF _Toc194097379 \h </w:instrText>
-        </w:r>
-        <w:r>
-          <w:rPr>
-            <w:noProof/>
-            <w:webHidden/>
-          </w:rPr>
-        </w:r>
-        <w:r>
-          <w:rPr>
-            <w:noProof/>
-            <w:webHidden/>
-          </w:rPr>
-          <w:fldChar w:fldCharType="separate"/>
-        </w:r>
-        <w:r>
-          <w:rPr>
-            <w:noProof/>
-            <w:webHidden/>
-          </w:rPr>
-          <w:t>33</w:t>
-        </w:r>
-        <w:r>
-          <w:rPr>
-            <w:noProof/>
-            <w:webHidden/>
-          </w:rPr>
-          <w:fldChar w:fldCharType="end"/>
-        </w:r>
-      </w:hyperlink>
-    </w:p>
-    <w:p>
-      <w:pPr>
-        <w:pStyle w:val="23"/>
-        <w:tabs>
-          <w:tab w:val="right" w:leader="dot" w:pos="9628"/>
-        </w:tabs>
-        <w:rPr>
-          <w:rFonts w:asciiTheme="minorHAnsi" w:eastAsiaTheme="minorEastAsia" w:hAnsiTheme="minorHAnsi"/>
-          <w:noProof/>
-          <w:sz w:val="22"/>
-          <w:lang w:eastAsia="ru-RU"/>
-        </w:rPr>
-      </w:pPr>
-      <w:hyperlink w:anchor="_Toc194097380" w:history="1">
-        <w:r>
-          <w:rPr>
-            <w:rStyle w:val="af4"/>
-            <w:noProof/>
-            <w:lang w:val="en-US"/>
-          </w:rPr>
-          <w:t>2.2 RecyclerView</w:t>
-        </w:r>
-        <w:r>
-          <w:rPr>
-            <w:noProof/>
-            <w:webHidden/>
-          </w:rPr>
-          <w:tab/>
-        </w:r>
-        <w:r>
-          <w:rPr>
-            <w:noProof/>
-            <w:webHidden/>
-          </w:rPr>
-          <w:fldChar w:fldCharType="begin"/>
-        </w:r>
-        <w:r>
-          <w:rPr>
-            <w:noProof/>
-            <w:webHidden/>
-          </w:rPr>
-          <w:instrText xml:space="preserve"> PAGEREF _Toc194097380 \h </w:instrText>
-        </w:r>
-        <w:r>
-          <w:rPr>
-            <w:noProof/>
-            <w:webHidden/>
-          </w:rPr>
-        </w:r>
-        <w:r>
-          <w:rPr>
-            <w:noProof/>
-            <w:webHidden/>
-          </w:rPr>
-          <w:fldChar w:fldCharType="separate"/>
-        </w:r>
-        <w:r>
-          <w:rPr>
-            <w:noProof/>
-            <w:webHidden/>
-          </w:rPr>
-          <w:t>37</w:t>
-        </w:r>
-        <w:r>
-          <w:rPr>
-            <w:noProof/>
-            <w:webHidden/>
-          </w:rPr>
-          <w:fldChar w:fldCharType="end"/>
-        </w:r>
-      </w:hyperlink>
-    </w:p>
-    <w:p>
-      <w:pPr>
-        <w:pStyle w:val="31"/>
-        <w:tabs>
-          <w:tab w:val="right" w:leader="dot" w:pos="9628"/>
-        </w:tabs>
-        <w:rPr>
-          <w:rFonts w:asciiTheme="minorHAnsi" w:eastAsiaTheme="minorEastAsia" w:hAnsiTheme="minorHAnsi"/>
-          <w:noProof/>
-          <w:sz w:val="22"/>
-          <w:lang w:eastAsia="ru-RU"/>
-        </w:rPr>
-      </w:pPr>
-      <w:hyperlink w:anchor="_Toc194097381" w:history="1">
-        <w:r>
-          <w:rPr>
-            <w:rStyle w:val="af4"/>
-            <w:noProof/>
-          </w:rPr>
-          <w:t>2.2.1 Разметка</w:t>
-        </w:r>
-        <w:r>
-          <w:rPr>
-            <w:noProof/>
-            <w:webHidden/>
-          </w:rPr>
-          <w:tab/>
-        </w:r>
-        <w:r>
-          <w:rPr>
-            <w:noProof/>
-            <w:webHidden/>
-          </w:rPr>
-          <w:fldChar w:fldCharType="begin"/>
-        </w:r>
-        <w:r>
-          <w:rPr>
-            <w:noProof/>
-            <w:webHidden/>
-          </w:rPr>
-          <w:instrText xml:space="preserve"> PAGEREF _Toc194097381 \h </w:instrText>
-        </w:r>
-        <w:r>
-          <w:rPr>
-            <w:noProof/>
-            <w:webHidden/>
-          </w:rPr>
-        </w:r>
-        <w:r>
-          <w:rPr>
-            <w:noProof/>
-            <w:webHidden/>
-          </w:rPr>
-          <w:fldChar w:fldCharType="separate"/>
-        </w:r>
-        <w:r>
-          <w:rPr>
-            <w:noProof/>
-            <w:webHidden/>
-          </w:rPr>
-          <w:t>37</w:t>
-        </w:r>
-        <w:r>
-          <w:rPr>
-            <w:noProof/>
-            <w:webHidden/>
-          </w:rPr>
-          <w:fldChar w:fldCharType="end"/>
-        </w:r>
-      </w:hyperlink>
-    </w:p>
-    <w:p>
-      <w:pPr>
-        <w:pStyle w:val="31"/>
-        <w:tabs>
-          <w:tab w:val="right" w:leader="dot" w:pos="9628"/>
-        </w:tabs>
-        <w:rPr>
-          <w:rFonts w:asciiTheme="minorHAnsi" w:eastAsiaTheme="minorEastAsia" w:hAnsiTheme="minorHAnsi"/>
-          <w:noProof/>
-          <w:sz w:val="22"/>
-          <w:lang w:eastAsia="ru-RU"/>
-        </w:rPr>
-      </w:pPr>
-      <w:hyperlink w:anchor="_Toc194097382" w:history="1">
-        <w:r>
-          <w:rPr>
-            <w:rStyle w:val="af4"/>
-            <w:noProof/>
-          </w:rPr>
-          <w:t>2.2.2 Реализация адаптера</w:t>
-        </w:r>
-        <w:r>
-          <w:rPr>
-            <w:noProof/>
-            <w:webHidden/>
-          </w:rPr>
-          <w:tab/>
-        </w:r>
-        <w:r>
-          <w:rPr>
-            <w:noProof/>
-            <w:webHidden/>
-          </w:rPr>
-          <w:fldChar w:fldCharType="begin"/>
-        </w:r>
-        <w:r>
-          <w:rPr>
-            <w:noProof/>
-            <w:webHidden/>
-          </w:rPr>
-          <w:instrText xml:space="preserve"> PAGEREF _Toc194097382 \h </w:instrText>
-        </w:r>
-        <w:r>
-          <w:rPr>
-            <w:noProof/>
-            <w:webHidden/>
-          </w:rPr>
-        </w:r>
-        <w:r>
-          <w:rPr>
-            <w:noProof/>
-            <w:webHidden/>
-          </w:rPr>
-          <w:fldChar w:fldCharType="separate"/>
-        </w:r>
-        <w:r>
-          <w:rPr>
-            <w:noProof/>
-            <w:webHidden/>
-          </w:rPr>
-          <w:t>39</w:t>
-        </w:r>
-        <w:r>
-          <w:rPr>
-            <w:noProof/>
-            <w:webHidden/>
-          </w:rPr>
-          <w:fldChar w:fldCharType="end"/>
-        </w:r>
-      </w:hyperlink>
-    </w:p>
-    <w:p>
-      <w:pPr>
-        <w:pStyle w:val="31"/>
-        <w:tabs>
-          <w:tab w:val="right" w:leader="dot" w:pos="9628"/>
-        </w:tabs>
-        <w:rPr>
-          <w:rFonts w:asciiTheme="minorHAnsi" w:eastAsiaTheme="minorEastAsia" w:hAnsiTheme="minorHAnsi"/>
-          <w:noProof/>
-          <w:sz w:val="22"/>
-          <w:lang w:eastAsia="ru-RU"/>
-        </w:rPr>
-      </w:pPr>
-      <w:hyperlink w:anchor="_Toc194097383" w:history="1">
-        <w:r>
-          <w:rPr>
-            <w:rStyle w:val="af4"/>
-            <w:noProof/>
-            <w:lang w:val="en-US"/>
-          </w:rPr>
-          <w:t>2.2.3</w:t>
-        </w:r>
-        <w:r>
-          <w:rPr>
-            <w:rStyle w:val="af4"/>
-            <w:noProof/>
-          </w:rPr>
-          <w:t xml:space="preserve"> Использование в </w:t>
-        </w:r>
-        <w:r>
-          <w:rPr>
-            <w:rStyle w:val="af4"/>
-            <w:noProof/>
-            <w:lang w:val="en-US"/>
-          </w:rPr>
-          <w:t>Activity</w:t>
-        </w:r>
-        <w:r>
-          <w:rPr>
-            <w:noProof/>
-            <w:webHidden/>
-          </w:rPr>
-          <w:tab/>
-        </w:r>
-        <w:r>
-          <w:rPr>
-            <w:noProof/>
-            <w:webHidden/>
-          </w:rPr>
-          <w:fldChar w:fldCharType="begin"/>
-        </w:r>
-        <w:r>
-          <w:rPr>
-            <w:noProof/>
-            <w:webHidden/>
-          </w:rPr>
-          <w:instrText xml:space="preserve"> PAGEREF _Toc194097383 \h </w:instrText>
-        </w:r>
-        <w:r>
-          <w:rPr>
-            <w:noProof/>
-            <w:webHidden/>
-          </w:rPr>
-        </w:r>
-        <w:r>
-          <w:rPr>
-            <w:noProof/>
-            <w:webHidden/>
-          </w:rPr>
-          <w:fldChar w:fldCharType="separate"/>
-        </w:r>
-        <w:r>
-          <w:rPr>
-            <w:noProof/>
-            <w:webHidden/>
-          </w:rPr>
-          <w:t>41</w:t>
-        </w:r>
-        <w:r>
-          <w:rPr>
-            <w:noProof/>
-            <w:webHidden/>
-          </w:rPr>
-          <w:fldChar w:fldCharType="end"/>
-        </w:r>
-      </w:hyperlink>
-    </w:p>
-    <w:p>
-      <w:pPr>
-        <w:pStyle w:val="31"/>
-        <w:tabs>
-          <w:tab w:val="right" w:leader="dot" w:pos="9628"/>
-        </w:tabs>
-        <w:rPr>
-          <w:rFonts w:asciiTheme="minorHAnsi" w:eastAsiaTheme="minorEastAsia" w:hAnsiTheme="minorHAnsi"/>
-          <w:noProof/>
-          <w:sz w:val="22"/>
-          <w:lang w:eastAsia="ru-RU"/>
-        </w:rPr>
-      </w:pPr>
-      <w:hyperlink w:anchor="_Toc194097384" w:history="1">
-        <w:r>
-          <w:rPr>
-            <w:rStyle w:val="af4"/>
-            <w:noProof/>
-          </w:rPr>
-          <w:t>2.2.4 Тестирование</w:t>
-        </w:r>
-        <w:r>
-          <w:rPr>
-            <w:noProof/>
-            <w:webHidden/>
-          </w:rPr>
-          <w:tab/>
-        </w:r>
-        <w:r>
-          <w:rPr>
-            <w:noProof/>
-            <w:webHidden/>
-          </w:rPr>
-          <w:fldChar w:fldCharType="begin"/>
-        </w:r>
-        <w:r>
-          <w:rPr>
-            <w:noProof/>
-            <w:webHidden/>
-          </w:rPr>
-          <w:instrText xml:space="preserve"> PAGEREF _Toc194097384 \h </w:instrText>
-        </w:r>
-        <w:r>
-          <w:rPr>
-            <w:noProof/>
-            <w:webHidden/>
-          </w:rPr>
-        </w:r>
-        <w:r>
-          <w:rPr>
-            <w:noProof/>
-            <w:webHidden/>
-          </w:rPr>
-          <w:fldChar w:fldCharType="separate"/>
-        </w:r>
-        <w:r>
-          <w:rPr>
-            <w:noProof/>
-            <w:webHidden/>
-          </w:rPr>
-          <w:t>41</w:t>
-        </w:r>
-        <w:r>
-          <w:rPr>
-            <w:noProof/>
-            <w:webHidden/>
-          </w:rPr>
-          <w:fldChar w:fldCharType="end"/>
-        </w:r>
-      </w:hyperlink>
-    </w:p>
-    <w:p>
-      <w:pPr>
-        <w:pStyle w:val="23"/>
-        <w:tabs>
-          <w:tab w:val="right" w:leader="dot" w:pos="9628"/>
-        </w:tabs>
-        <w:rPr>
-          <w:rFonts w:asciiTheme="minorHAnsi" w:eastAsiaTheme="minorEastAsia" w:hAnsiTheme="minorHAnsi"/>
-          <w:noProof/>
-          <w:sz w:val="22"/>
-          <w:lang w:eastAsia="ru-RU"/>
-        </w:rPr>
-      </w:pPr>
-      <w:hyperlink w:anchor="_Toc194097385" w:history="1">
-        <w:r>
-          <w:rPr>
-            <w:rStyle w:val="af4"/>
-            <w:noProof/>
-            <w:lang w:val="en-US"/>
-          </w:rPr>
-          <w:t>2.3 ScrollView</w:t>
-        </w:r>
-        <w:r>
-          <w:rPr>
-            <w:noProof/>
-            <w:webHidden/>
-          </w:rPr>
-          <w:tab/>
-        </w:r>
-        <w:r>
-          <w:rPr>
-            <w:noProof/>
-            <w:webHidden/>
-          </w:rPr>
-          <w:fldChar w:fldCharType="begin"/>
-        </w:r>
-        <w:r>
-          <w:rPr>
-            <w:noProof/>
-            <w:webHidden/>
-          </w:rPr>
-          <w:instrText xml:space="preserve"> PAGEREF _Toc194097385 \h </w:instrText>
-        </w:r>
-        <w:r>
-          <w:rPr>
-            <w:noProof/>
-            <w:webHidden/>
-          </w:rPr>
-        </w:r>
-        <w:r>
-          <w:rPr>
-            <w:noProof/>
-            <w:webHidden/>
-          </w:rPr>
-          <w:fldChar w:fldCharType="separate"/>
-        </w:r>
-        <w:r>
-          <w:rPr>
-            <w:noProof/>
-            <w:webHidden/>
-          </w:rPr>
-          <w:t>43</w:t>
-        </w:r>
-        <w:r>
-          <w:rPr>
-            <w:noProof/>
-            <w:webHidden/>
-          </w:rPr>
-          <w:fldChar w:fldCharType="end"/>
-        </w:r>
-      </w:hyperlink>
-    </w:p>
-    <w:p>
-      <w:pPr>
-        <w:pStyle w:val="23"/>
-        <w:tabs>
-          <w:tab w:val="right" w:leader="dot" w:pos="9628"/>
-        </w:tabs>
-        <w:rPr>
-          <w:rFonts w:asciiTheme="minorHAnsi" w:eastAsiaTheme="minorEastAsia" w:hAnsiTheme="minorHAnsi"/>
-          <w:noProof/>
-          <w:sz w:val="22"/>
-          <w:lang w:eastAsia="ru-RU"/>
-        </w:rPr>
-      </w:pPr>
-      <w:hyperlink w:anchor="_Toc194097386" w:history="1">
-        <w:r>
-          <w:rPr>
-            <w:rStyle w:val="af4"/>
-            <w:noProof/>
-            <w:lang w:val="en-US"/>
-          </w:rPr>
-          <w:t>2.4 Spinner</w:t>
-        </w:r>
-        <w:r>
-          <w:rPr>
-            <w:noProof/>
-            <w:webHidden/>
-          </w:rPr>
-          <w:tab/>
-        </w:r>
-        <w:r>
-          <w:rPr>
-            <w:noProof/>
-            <w:webHidden/>
-          </w:rPr>
-          <w:fldChar w:fldCharType="begin"/>
-        </w:r>
-        <w:r>
-          <w:rPr>
-            <w:noProof/>
-            <w:webHidden/>
-          </w:rPr>
-          <w:instrText xml:space="preserve"> PAGEREF _Toc194097386 \h </w:instrText>
-        </w:r>
-        <w:r>
-          <w:rPr>
-            <w:noProof/>
-            <w:webHidden/>
-          </w:rPr>
-        </w:r>
-        <w:r>
-          <w:rPr>
-            <w:noProof/>
-            <w:webHidden/>
-          </w:rPr>
-          <w:fldChar w:fldCharType="separate"/>
-        </w:r>
-        <w:r>
-          <w:rPr>
-            <w:noProof/>
-            <w:webHidden/>
-          </w:rPr>
-          <w:t>45</w:t>
-        </w:r>
-        <w:r>
-          <w:rPr>
-            <w:noProof/>
-            <w:webHidden/>
-          </w:rPr>
-          <w:fldChar w:fldCharType="end"/>
-        </w:r>
-      </w:hyperlink>
-    </w:p>
-    <w:p>
-      <w:pPr>
-        <w:pStyle w:val="12"/>
-        <w:tabs>
-          <w:tab w:val="right" w:leader="dot" w:pos="9628"/>
-        </w:tabs>
-        <w:rPr>
-          <w:rFonts w:asciiTheme="minorHAnsi" w:eastAsiaTheme="minorEastAsia" w:hAnsiTheme="minorHAnsi"/>
-          <w:noProof/>
-          <w:sz w:val="22"/>
-          <w:lang w:eastAsia="ru-RU"/>
-        </w:rPr>
-      </w:pPr>
-      <w:hyperlink w:anchor="_Toc194097387" w:history="1">
-        <w:r>
-          <w:rPr>
-            <w:rStyle w:val="af4"/>
-            <w:noProof/>
-          </w:rPr>
-          <w:t>ЗАКЛЮЧЕНИЕ</w:t>
-        </w:r>
-        <w:r>
-          <w:rPr>
-            <w:noProof/>
-            <w:webHidden/>
-          </w:rPr>
-          <w:tab/>
-        </w:r>
-        <w:r>
-          <w:rPr>
-            <w:noProof/>
-            <w:webHidden/>
-          </w:rPr>
-          <w:fldChar w:fldCharType="begin"/>
-        </w:r>
-        <w:r>
-          <w:rPr>
-            <w:noProof/>
-            <w:webHidden/>
-          </w:rPr>
-          <w:instrText xml:space="preserve"> PAGEREF _Toc194097387 \h </w:instrText>
-        </w:r>
-        <w:r>
-          <w:rPr>
-            <w:noProof/>
-            <w:webHidden/>
-          </w:rPr>
-        </w:r>
-        <w:r>
-          <w:rPr>
-            <w:noProof/>
-            <w:webHidden/>
-          </w:rPr>
-          <w:fldChar w:fldCharType="separate"/>
-        </w:r>
-        <w:r>
-          <w:rPr>
-            <w:noProof/>
-            <w:webHidden/>
-          </w:rPr>
-          <w:t>46</w:t>
-        </w:r>
-        <w:r>
-          <w:rPr>
-            <w:noProof/>
-            <w:webHidden/>
-          </w:rPr>
-          <w:fldChar w:fldCharType="end"/>
-        </w:r>
-      </w:hyperlink>
-    </w:p>
-    <w:p>
       <w:r>
         <w:fldChar w:fldCharType="end"/>
       </w:r>
@@ -2614,7 +2149,7 @@
       <w:pPr>
         <w:pStyle w:val="1"/>
       </w:pPr>
-      <w:bookmarkStart w:id="2" w:name="_Toc194097368"/>
+      <w:bookmarkStart w:id="2" w:name="_Toc195335352"/>
       <w:r>
         <w:lastRenderedPageBreak/>
         <w:t>ТЕОРЕТИЧЕСК</w:t>
@@ -2629,80 +2164,27 @@
         <w:pStyle w:val="21"/>
       </w:pPr>
       <w:bookmarkStart w:id="3" w:name="_BottomBar"/>
+      <w:bookmarkStart w:id="4" w:name="_Toc195335353"/>
       <w:bookmarkEnd w:id="3"/>
-      <w:proofErr w:type="spellStart"/>
       <w:r>
         <w:t>BottomBar</w:t>
       </w:r>
-      <w:proofErr w:type="spellEnd"/>
+      <w:bookmarkEnd w:id="4"/>
     </w:p>
     <w:p>
       <w:pPr>
         <w:pStyle w:val="a2"/>
       </w:pPr>
       <w:r>
-        <w:t xml:space="preserve">В предыдущих практических работах были рассмотрены переходы между разными экранами в приложении с использованием простых элементов </w:t>
-      </w:r>
-      <w:proofErr w:type="spellStart"/>
-      <w:r>
-        <w:t>Button</w:t>
-      </w:r>
-      <w:proofErr w:type="spellEnd"/>
-      <w:r>
-        <w:t xml:space="preserve">. Однако, в контексте современной </w:t>
-      </w:r>
-      <w:proofErr w:type="spellStart"/>
-      <w:r>
-        <w:t>Android</w:t>
-      </w:r>
-      <w:proofErr w:type="spellEnd"/>
-      <w:r>
-        <w:t xml:space="preserve"> разработки такой метод является не интуитивным и устаревшим. Поэтому, на замену такой навигации были придуманы объекты пользовательского интерфейса </w:t>
-      </w:r>
-      <w:proofErr w:type="spellStart"/>
-      <w:r>
-        <w:t>BottomBar</w:t>
-      </w:r>
-      <w:proofErr w:type="spellEnd"/>
-      <w:r>
-        <w:t xml:space="preserve"> и </w:t>
-      </w:r>
-      <w:proofErr w:type="spellStart"/>
-      <w:r>
-        <w:t>Drawer</w:t>
-      </w:r>
-      <w:proofErr w:type="spellEnd"/>
-      <w:r>
-        <w:t>.</w:t>
+        <w:t>В предыдущих практических работах были рассмотрены переходы между разными экранами в приложении с использованием простых элементов Button. Однако, в контексте современной Android разработки такой метод является не интуитивным и устаревшим. Поэтому, на замену такой навигации были придуманы объекты пользовательского интерфейса BottomBar и Drawer.</w:t>
       </w:r>
     </w:p>
     <w:p>
       <w:pPr>
         <w:pStyle w:val="a2"/>
       </w:pPr>
-      <w:proofErr w:type="spellStart"/>
-      <w:r>
-        <w:t>BottomBar</w:t>
-      </w:r>
-      <w:proofErr w:type="spellEnd"/>
-      <w:r>
-        <w:t xml:space="preserve">, или нижняя панель навигации, является ключевым элементом пользовательского интерфейса в мобильных приложениях, работающих под управлением </w:t>
-      </w:r>
-      <w:proofErr w:type="spellStart"/>
-      <w:r>
-        <w:t>Android</w:t>
-      </w:r>
-      <w:proofErr w:type="spellEnd"/>
-      <w:r>
-        <w:t xml:space="preserve">. Этот элемент предназначен для улучшения навигации и повышения удобства использования приложения за счёт предоставления быстрого доступа к основным разделам приложения. В контексте перемещения между экранами </w:t>
-      </w:r>
-      <w:proofErr w:type="spellStart"/>
-      <w:r>
-        <w:t>BottomBar</w:t>
-      </w:r>
-      <w:proofErr w:type="spellEnd"/>
-      <w:r>
-        <w:t xml:space="preserve"> выполняет несколько важных функций:</w:t>
+      <w:r>
+        <w:t>BottomBar, или нижняя панель навигации, является ключевым элементом пользовательского интерфейса в мобильных приложениях, работающих под управлением Android. Этот элемент предназначен для улучшения навигации и повышения удобства использования приложения за счёт предоставления быстрого доступа к основным разделам приложения. В контексте перемещения между экранами BottomBar выполняет несколько важных функций:</w:t>
       </w:r>
     </w:p>
     <w:p>
@@ -2710,15 +2192,7 @@
         <w:pStyle w:val="a"/>
       </w:pPr>
       <w:r>
-        <w:t xml:space="preserve">улучшение пользовательского опыта: </w:t>
-      </w:r>
-      <w:proofErr w:type="spellStart"/>
-      <w:r>
-        <w:t>BottomBar</w:t>
-      </w:r>
-      <w:proofErr w:type="spellEnd"/>
-      <w:r>
-        <w:t xml:space="preserve"> делает навигацию по приложению интуитивно понятной и удобной. Располагаясь в нижней части экрана, он легко доступен для пользователя, что особенно важно при использовании устройства одной рукой. Это облегчает переход между ключевыми разделами приложения, не отвлекая пользователя от основного контента;</w:t>
+        <w:t>улучшение пользовательского опыта: BottomBar делает навигацию по приложению интуитивно понятной и удобной. Располагаясь в нижней части экрана, он легко доступен для пользователя, что особенно важно при использовании устройства одной рукой. Это облегчает переход между ключевыми разделами приложения, не отвлекая пользователя от основного контента;</w:t>
       </w:r>
     </w:p>
     <w:p>
@@ -2726,15 +2200,7 @@
         <w:pStyle w:val="a"/>
       </w:pPr>
       <w:r>
-        <w:t xml:space="preserve">повышение производительности: использование </w:t>
-      </w:r>
-      <w:proofErr w:type="spellStart"/>
-      <w:r>
-        <w:t>BottomBar</w:t>
-      </w:r>
-      <w:proofErr w:type="spellEnd"/>
-      <w:r>
-        <w:t xml:space="preserve"> позволяет сократить количество нажатий, необходимых для перехода между разделами приложения, тем самым ускоряя взаимодействие пользователя с приложением и повышая его общую производительность;</w:t>
+        <w:t>повышение производительности: использование BottomBar позволяет сократить количество нажатий, необходимых для перехода между разделами приложения, тем самым ускоряя взаимодействие пользователя с приложением и повышая его общую производительность;</w:t>
       </w:r>
     </w:p>
     <w:p>
@@ -2742,15 +2208,7 @@
         <w:pStyle w:val="a"/>
       </w:pPr>
       <w:r>
-        <w:t xml:space="preserve">организация контента: </w:t>
-      </w:r>
-      <w:proofErr w:type="spellStart"/>
-      <w:r>
-        <w:t>BottomBar</w:t>
-      </w:r>
-      <w:proofErr w:type="spellEnd"/>
-      <w:r>
-        <w:t xml:space="preserve"> помогает организовать контент в приложении, выделяя основные разделы или функции, которые </w:t>
+        <w:t xml:space="preserve">организация контента: BottomBar помогает организовать контент в приложении, выделяя основные разделы или функции, которые </w:t>
       </w:r>
       <w:r>
         <w:lastRenderedPageBreak/>
@@ -2761,13 +2219,8 @@
       <w:pPr>
         <w:pStyle w:val="a2"/>
       </w:pPr>
-      <w:proofErr w:type="spellStart"/>
-      <w:r>
-        <w:t>BottomBar</w:t>
-      </w:r>
-      <w:proofErr w:type="spellEnd"/>
-      <w:r>
-        <w:t xml:space="preserve"> представляет собой контейнер, который содержит в себе различные элементы (</w:t>
+      <w:r>
+        <w:t>BottomBar представляет собой контейнер, который содержит в себе различные элементы (</w:t>
       </w:r>
       <w:r>
         <w:fldChar w:fldCharType="begin"/>
@@ -2821,7 +2274,7 @@
                     </pic:cNvPicPr>
                   </pic:nvPicPr>
                   <pic:blipFill>
-                    <a:blip r:embed="rId9">
+                    <a:blip r:embed="rId10">
                       <a:extLst>
                         <a:ext uri="{28A0092B-C50C-407E-A947-70E740481C1C}">
                           <a14:useLocalDpi xmlns:a14="http://schemas.microsoft.com/office/drawing/2010/main" val="0"/>
@@ -2857,60 +2310,40 @@
       <w:pPr>
         <w:pStyle w:val="a9"/>
       </w:pPr>
-      <w:bookmarkStart w:id="4" w:name="_Ref194915537"/>
-      <w:bookmarkStart w:id="5" w:name="_Ref194915548"/>
+      <w:bookmarkStart w:id="5" w:name="_Ref194915537"/>
+      <w:bookmarkStart w:id="6" w:name="_Ref194915548"/>
       <w:r>
         <w:t xml:space="preserve">Рисунок </w:t>
       </w:r>
-      <w:r>
-        <w:fldChar w:fldCharType="begin"/>
-      </w:r>
-      <w:r>
-        <w:instrText xml:space="preserve"> SEQ Рисунок \* ARABIC </w:instrText>
-      </w:r>
-      <w:r>
-        <w:fldChar w:fldCharType="separate"/>
-      </w:r>
-      <w:r>
-        <w:rPr>
-          <w:noProof/>
-        </w:rPr>
-        <w:t>1</w:t>
-      </w:r>
-      <w:r>
-        <w:fldChar w:fldCharType="end"/>
+      <w:fldSimple w:instr=" SEQ Рисунок \* ARABIC ">
+        <w:r>
+          <w:rPr>
+            <w:noProof/>
+          </w:rPr>
+          <w:t>1</w:t>
+        </w:r>
+      </w:fldSimple>
+      <w:bookmarkEnd w:id="6"/>
+      <w:r>
+        <w:t xml:space="preserve"> – </w:t>
+      </w:r>
+      <w:r>
+        <w:t xml:space="preserve">Наполнение </w:t>
+      </w:r>
+      <w:r>
+        <w:rPr>
+          <w:lang w:val="en-US"/>
+        </w:rPr>
+        <w:t>BottomBar</w:t>
       </w:r>
       <w:bookmarkEnd w:id="5"/>
-      <w:r>
-        <w:t xml:space="preserve"> – </w:t>
-      </w:r>
-      <w:r>
-        <w:t xml:space="preserve">Наполнение </w:t>
-      </w:r>
-      <w:proofErr w:type="spellStart"/>
-      <w:r>
-        <w:rPr>
-          <w:lang w:val="en-US"/>
-        </w:rPr>
-        <w:t>BottomBar</w:t>
-      </w:r>
-      <w:bookmarkEnd w:id="4"/>
-      <w:proofErr w:type="spellEnd"/>
     </w:p>
     <w:p>
       <w:pPr>
         <w:pStyle w:val="a2"/>
       </w:pPr>
       <w:r>
-        <w:t xml:space="preserve">Для использования </w:t>
-      </w:r>
-      <w:proofErr w:type="spellStart"/>
-      <w:r>
-        <w:t>BottomNavigationView</w:t>
-      </w:r>
-      <w:proofErr w:type="spellEnd"/>
-      <w:r>
-        <w:t xml:space="preserve"> необходимо добавить этот элемент в макет активности (</w:t>
+        <w:t>Для использования BottomNavigationView необходимо добавить этот элемент в макет активности (</w:t>
       </w:r>
       <w:r>
         <w:fldChar w:fldCharType="begin"/>
@@ -2963,7 +2396,7 @@
                     </pic:cNvPicPr>
                   </pic:nvPicPr>
                   <pic:blipFill>
-                    <a:blip r:embed="rId10" cstate="print">
+                    <a:blip r:embed="rId11" cstate="print">
                       <a:extLst>
                         <a:ext uri="{28A0092B-C50C-407E-A947-70E740481C1C}">
                           <a14:useLocalDpi xmlns:a14="http://schemas.microsoft.com/office/drawing/2010/main" val="0"/>
@@ -2999,43 +2432,31 @@
       <w:pPr>
         <w:pStyle w:val="a9"/>
       </w:pPr>
-      <w:bookmarkStart w:id="6" w:name="_Ref194915559"/>
+      <w:bookmarkStart w:id="7" w:name="_Ref194915559"/>
       <w:r>
         <w:t xml:space="preserve">Рисунок </w:t>
       </w:r>
-      <w:r>
-        <w:fldChar w:fldCharType="begin"/>
-      </w:r>
-      <w:r>
-        <w:instrText xml:space="preserve"> SEQ Рисунок \* ARABIC </w:instrText>
-      </w:r>
-      <w:r>
-        <w:fldChar w:fldCharType="separate"/>
-      </w:r>
-      <w:r>
-        <w:rPr>
-          <w:noProof/>
-        </w:rPr>
-        <w:t>2</w:t>
-      </w:r>
-      <w:r>
-        <w:fldChar w:fldCharType="end"/>
-      </w:r>
-      <w:bookmarkEnd w:id="6"/>
+      <w:fldSimple w:instr=" SEQ Рисунок \* ARABIC ">
+        <w:r>
+          <w:rPr>
+            <w:noProof/>
+          </w:rPr>
+          <w:t>2</w:t>
+        </w:r>
+      </w:fldSimple>
+      <w:bookmarkEnd w:id="7"/>
       <w:r>
         <w:t xml:space="preserve"> – </w:t>
       </w:r>
       <w:r>
         <w:t xml:space="preserve">Описание </w:t>
       </w:r>
-      <w:proofErr w:type="spellStart"/>
       <w:r>
         <w:rPr>
           <w:lang w:val="en-US"/>
         </w:rPr>
         <w:t>BottomNavigationView</w:t>
       </w:r>
-      <w:proofErr w:type="spellEnd"/>
       <w:r>
         <w:t xml:space="preserve"> </w:t>
       </w:r>
@@ -3047,35 +2468,17 @@
       <w:pPr>
         <w:pStyle w:val="a2"/>
       </w:pPr>
-      <w:proofErr w:type="spellStart"/>
       <w:r>
         <w:lastRenderedPageBreak/>
-        <w:t>CoordinatorLayout</w:t>
-      </w:r>
-      <w:proofErr w:type="spellEnd"/>
-      <w:r>
-        <w:t xml:space="preserve"> – это контейнер, который расширяет </w:t>
-      </w:r>
-      <w:proofErr w:type="spellStart"/>
-      <w:r>
-        <w:t>FrameLayout</w:t>
-      </w:r>
-      <w:proofErr w:type="spellEnd"/>
-      <w:r>
-        <w:t>.</w:t>
+        <w:t>CoordinatorLayout – это контейнер, который расширяет FrameLayout.</w:t>
       </w:r>
     </w:p>
     <w:p>
       <w:pPr>
         <w:pStyle w:val="a2"/>
       </w:pPr>
-      <w:proofErr w:type="spellStart"/>
-      <w:r>
-        <w:t>CoordinatorLayout</w:t>
-      </w:r>
-      <w:proofErr w:type="spellEnd"/>
-      <w:r>
-        <w:t xml:space="preserve"> предназначен для двух основных вариантов использования:</w:t>
+      <w:r>
+        <w:t>CoordinatorLayout предназначен для двух основных вариантов использования:</w:t>
       </w:r>
     </w:p>
     <w:p>
@@ -3083,15 +2486,7 @@
         <w:pStyle w:val="a"/>
       </w:pPr>
       <w:r>
-        <w:t xml:space="preserve">в качестве декора приложения верхнего уровня или макета </w:t>
-      </w:r>
-      <w:proofErr w:type="spellStart"/>
-      <w:r>
-        <w:t>Chrome</w:t>
-      </w:r>
-      <w:proofErr w:type="spellEnd"/>
-      <w:r>
-        <w:t>;</w:t>
+        <w:t>в качестве декора приложения верхнего уровня или макета Chrome;</w:t>
       </w:r>
     </w:p>
     <w:p>
@@ -3107,39 +2502,7 @@
         <w:pStyle w:val="a2"/>
       </w:pPr>
       <w:r>
-        <w:t xml:space="preserve">После добавления </w:t>
-      </w:r>
-      <w:proofErr w:type="spellStart"/>
-      <w:r>
-        <w:t>BottomNavigationView</w:t>
-      </w:r>
-      <w:proofErr w:type="spellEnd"/>
-      <w:r>
-        <w:t xml:space="preserve"> в активность необходимо наполнить его элементами (экранами, между которыми будет осуществляться перемещение). Для этого создается XML-файл в папке </w:t>
-      </w:r>
-      <w:proofErr w:type="spellStart"/>
-      <w:r>
-        <w:t>res</w:t>
-      </w:r>
-      <w:proofErr w:type="spellEnd"/>
-      <w:r>
-        <w:t>/</w:t>
-      </w:r>
-      <w:proofErr w:type="spellStart"/>
-      <w:r>
-        <w:t>menu</w:t>
-      </w:r>
-      <w:proofErr w:type="spellEnd"/>
-      <w:r>
-        <w:t xml:space="preserve"> (например, bottom_nav_menu.xml) и добавляются в него пункты меню. Если папка </w:t>
-      </w:r>
-      <w:proofErr w:type="spellStart"/>
-      <w:r>
-        <w:t>menu</w:t>
-      </w:r>
-      <w:proofErr w:type="spellEnd"/>
-      <w:r>
-        <w:t xml:space="preserve"> отсутствует в проекте, то сначала ее необходимо добавить.</w:t>
+        <w:t>После добавления BottomNavigationView в активность необходимо наполнить его элементами (экранами, между которыми будет осуществляться перемещение). Для этого создается XML-файл в папке res/menu (например, bottom_nav_menu.xml) и добавляются в него пункты меню. Если папка menu отсутствует в проекте, то сначала ее необходимо добавить.</w:t>
       </w:r>
     </w:p>
     <w:p>
@@ -3147,15 +2510,7 @@
         <w:pStyle w:val="a2"/>
       </w:pPr>
       <w:r>
-        <w:t>Для создания новой папки нажимаем правой кнопкой мыши на "</w:t>
-      </w:r>
-      <w:proofErr w:type="spellStart"/>
-      <w:r>
-        <w:t>res</w:t>
-      </w:r>
-      <w:proofErr w:type="spellEnd"/>
-      <w:r>
-        <w:t>"</w:t>
+        <w:t>Для создания новой папки нажимаем правой кнопкой мыши на "res"</w:t>
       </w:r>
       <w:r>
         <w:sym w:font="Symbol" w:char="F0AE"/>
@@ -3167,15 +2522,7 @@
         <w:sym w:font="Symbol" w:char="F0AE"/>
       </w:r>
       <w:r>
-        <w:t xml:space="preserve"> "</w:t>
-      </w:r>
-      <w:proofErr w:type="spellStart"/>
-      <w:r>
-        <w:t>Android</w:t>
-      </w:r>
-      <w:proofErr w:type="spellEnd"/>
-      <w:r>
-        <w:t xml:space="preserve"> Resource Directory" (</w:t>
+        <w:t xml:space="preserve"> "Android Resource Directory" (</w:t>
       </w:r>
       <w:r>
         <w:fldChar w:fldCharType="begin"/>
@@ -3252,7 +2599,7 @@
                     </pic:cNvPicPr>
                   </pic:nvPicPr>
                   <pic:blipFill>
-                    <a:blip r:embed="rId11">
+                    <a:blip r:embed="rId12">
                       <a:extLst>
                         <a:ext uri="{28A0092B-C50C-407E-A947-70E740481C1C}">
                           <a14:useLocalDpi xmlns:a14="http://schemas.microsoft.com/office/drawing/2010/main" val="0"/>
@@ -3288,29 +2635,19 @@
       <w:pPr>
         <w:pStyle w:val="a9"/>
       </w:pPr>
-      <w:bookmarkStart w:id="7" w:name="_Ref194915569"/>
+      <w:bookmarkStart w:id="8" w:name="_Ref194915569"/>
       <w:r>
         <w:t xml:space="preserve">Рисунок </w:t>
       </w:r>
-      <w:r>
-        <w:fldChar w:fldCharType="begin"/>
-      </w:r>
-      <w:r>
-        <w:instrText xml:space="preserve"> SEQ Рисунок \* ARABIC </w:instrText>
-      </w:r>
-      <w:r>
-        <w:fldChar w:fldCharType="separate"/>
-      </w:r>
-      <w:r>
-        <w:rPr>
-          <w:noProof/>
-        </w:rPr>
-        <w:t>3</w:t>
-      </w:r>
-      <w:r>
-        <w:fldChar w:fldCharType="end"/>
-      </w:r>
-      <w:bookmarkEnd w:id="7"/>
+      <w:fldSimple w:instr=" SEQ Рисунок \* ARABIC ">
+        <w:r>
+          <w:rPr>
+            <w:noProof/>
+          </w:rPr>
+          <w:t>3</w:t>
+        </w:r>
+      </w:fldSimple>
+      <w:bookmarkEnd w:id="8"/>
       <w:r>
         <w:t xml:space="preserve"> – Создание новой папки в проекте</w:t>
       </w:r>
@@ -3342,7 +2679,7 @@
                     </pic:cNvPicPr>
                   </pic:nvPicPr>
                   <pic:blipFill>
-                    <a:blip r:embed="rId12" cstate="print">
+                    <a:blip r:embed="rId13" cstate="print">
                       <a:extLst>
                         <a:ext uri="{28A0092B-C50C-407E-A947-70E740481C1C}">
                           <a14:useLocalDpi xmlns:a14="http://schemas.microsoft.com/office/drawing/2010/main" val="0"/>
@@ -3378,29 +2715,19 @@
       <w:pPr>
         <w:pStyle w:val="a9"/>
       </w:pPr>
-      <w:bookmarkStart w:id="8" w:name="_Ref194915576"/>
+      <w:bookmarkStart w:id="9" w:name="_Ref194915576"/>
       <w:r>
         <w:t xml:space="preserve">Рисунок </w:t>
       </w:r>
-      <w:r>
-        <w:fldChar w:fldCharType="begin"/>
-      </w:r>
-      <w:r>
-        <w:instrText xml:space="preserve"> SEQ Рисунок \* ARABIC </w:instrText>
-      </w:r>
-      <w:r>
-        <w:fldChar w:fldCharType="separate"/>
-      </w:r>
-      <w:r>
-        <w:rPr>
-          <w:noProof/>
-        </w:rPr>
-        <w:t>4</w:t>
-      </w:r>
-      <w:r>
-        <w:fldChar w:fldCharType="end"/>
-      </w:r>
-      <w:bookmarkEnd w:id="8"/>
+      <w:fldSimple w:instr=" SEQ Рисунок \* ARABIC ">
+        <w:r>
+          <w:rPr>
+            <w:noProof/>
+          </w:rPr>
+          <w:t>4</w:t>
+        </w:r>
+      </w:fldSimple>
+      <w:bookmarkEnd w:id="9"/>
       <w:r>
         <w:t xml:space="preserve"> – Настройка создаваемой папки</w:t>
       </w:r>
@@ -3497,7 +2824,7 @@
                     </pic:cNvPicPr>
                   </pic:nvPicPr>
                   <pic:blipFill>
-                    <a:blip r:embed="rId13">
+                    <a:blip r:embed="rId14">
                       <a:extLst>
                         <a:ext uri="{28A0092B-C50C-407E-A947-70E740481C1C}">
                           <a14:useLocalDpi xmlns:a14="http://schemas.microsoft.com/office/drawing/2010/main" val="0"/>
@@ -3533,29 +2860,19 @@
       <w:pPr>
         <w:pStyle w:val="a9"/>
       </w:pPr>
-      <w:bookmarkStart w:id="9" w:name="_Ref194915593"/>
+      <w:bookmarkStart w:id="10" w:name="_Ref194915593"/>
       <w:r>
         <w:t xml:space="preserve">Рисунок </w:t>
       </w:r>
-      <w:r>
-        <w:fldChar w:fldCharType="begin"/>
-      </w:r>
-      <w:r>
-        <w:instrText xml:space="preserve"> SEQ Рисунок \* ARABIC </w:instrText>
-      </w:r>
-      <w:r>
-        <w:fldChar w:fldCharType="separate"/>
-      </w:r>
-      <w:r>
-        <w:rPr>
-          <w:noProof/>
-        </w:rPr>
-        <w:t>5</w:t>
-      </w:r>
-      <w:r>
-        <w:fldChar w:fldCharType="end"/>
-      </w:r>
-      <w:bookmarkEnd w:id="9"/>
+      <w:fldSimple w:instr=" SEQ Рисунок \* ARABIC ">
+        <w:r>
+          <w:rPr>
+            <w:noProof/>
+          </w:rPr>
+          <w:t>5</w:t>
+        </w:r>
+      </w:fldSimple>
+      <w:bookmarkEnd w:id="10"/>
       <w:r>
         <w:t xml:space="preserve"> – Графическое и кодовое представление </w:t>
       </w:r>
@@ -3639,23 +2956,7 @@
         <w:t xml:space="preserve">&gt; </w:t>
       </w:r>
       <w:r>
-        <w:t xml:space="preserve">представляет объект </w:t>
-      </w:r>
-      <w:proofErr w:type="spellStart"/>
-      <w:r>
-        <w:t>MenuItem</w:t>
-      </w:r>
-      <w:proofErr w:type="spellEnd"/>
-      <w:r>
-        <w:t xml:space="preserve">, которой является одним из элементов меню. Этот элемент может содержать внутренний </w:t>
-      </w:r>
-      <w:proofErr w:type="spellStart"/>
-      <w:r>
-        <w:t>подэлемент</w:t>
-      </w:r>
-      <w:proofErr w:type="spellEnd"/>
-      <w:r>
-        <w:t xml:space="preserve"> &lt;</w:t>
+        <w:t>представляет объект MenuItem, которой является одним из элементов меню. Этот элемент может содержать внутренний подэлемент &lt;</w:t>
       </w:r>
       <w:r>
         <w:rPr>
@@ -3694,131 +2995,42 @@
       <w:pPr>
         <w:pStyle w:val="a"/>
       </w:pPr>
-      <w:proofErr w:type="spellStart"/>
-      <w:r>
-        <w:t>android:id</w:t>
-      </w:r>
-      <w:proofErr w:type="spellEnd"/>
-      <w:r>
-        <w:t xml:space="preserve">: уникальный </w:t>
-      </w:r>
-      <w:proofErr w:type="spellStart"/>
-      <w:r>
-        <w:t>id</w:t>
-      </w:r>
-      <w:proofErr w:type="spellEnd"/>
-      <w:r>
-        <w:t xml:space="preserve"> элемента меню, который позволяет его опознать при выборе пользователем и найти через поиск ресурса по </w:t>
-      </w:r>
-      <w:proofErr w:type="spellStart"/>
-      <w:r>
-        <w:t>id</w:t>
-      </w:r>
-      <w:proofErr w:type="spellEnd"/>
-      <w:r>
+      <w:r>
+        <w:t>android:id: уникальный id элемента меню, который позволяет его опознать при выборе пользователем и найти через поиск ресурса по id;</w:t>
+      </w:r>
+    </w:p>
+    <w:p>
+      <w:pPr>
+        <w:pStyle w:val="a"/>
+      </w:pPr>
+      <w:r>
+        <w:t>android:icon: ссылка на ресурс drawable, который задает изображение для элемента (android:icon="@drawable/ic_help");</w:t>
+      </w:r>
+    </w:p>
+    <w:p>
+      <w:pPr>
+        <w:pStyle w:val="a"/>
+        <w:rPr>
+          <w:lang w:val="en-US"/>
+        </w:rPr>
+      </w:pPr>
+      <w:r>
+        <w:lastRenderedPageBreak/>
+        <w:t>android:title: ссылка на ресурс строки, содержащий заголовок элемента. По умолчанию имеет значение "Settings"</w:t>
+      </w:r>
+      <w:r>
+        <w:rPr>
+          <w:lang w:val="en-US"/>
+        </w:rPr>
         <w:t>;</w:t>
       </w:r>
     </w:p>
     <w:p>
       <w:pPr>
-        <w:pStyle w:val="a"/>
-      </w:pPr>
-      <w:proofErr w:type="spellStart"/>
-      <w:proofErr w:type="gramStart"/>
-      <w:r>
-        <w:t>android:icon</w:t>
-      </w:r>
-      <w:proofErr w:type="spellEnd"/>
-      <w:proofErr w:type="gramEnd"/>
-      <w:r>
-        <w:t xml:space="preserve">: ссылка на ресурс </w:t>
-      </w:r>
-      <w:proofErr w:type="spellStart"/>
-      <w:r>
-        <w:t>drawable</w:t>
-      </w:r>
-      <w:proofErr w:type="spellEnd"/>
-      <w:r>
-        <w:t>, который задает изображение для элемента (</w:t>
-      </w:r>
-      <w:proofErr w:type="spellStart"/>
-      <w:r>
-        <w:t>android:icon</w:t>
-      </w:r>
-      <w:proofErr w:type="spellEnd"/>
-      <w:r>
-        <w:t>="@</w:t>
-      </w:r>
-      <w:proofErr w:type="spellStart"/>
-      <w:r>
-        <w:t>drawable</w:t>
-      </w:r>
-      <w:proofErr w:type="spellEnd"/>
-      <w:r>
-        <w:t>/</w:t>
-      </w:r>
-      <w:proofErr w:type="spellStart"/>
-      <w:r>
-        <w:t>ic_help</w:t>
-      </w:r>
-      <w:proofErr w:type="spellEnd"/>
-      <w:r>
-        <w:t>");</w:t>
-      </w:r>
-    </w:p>
-    <w:p>
-      <w:pPr>
-        <w:pStyle w:val="a"/>
-        <w:rPr>
-          <w:lang w:val="en-US"/>
-        </w:rPr>
-      </w:pPr>
-      <w:proofErr w:type="spellStart"/>
-      <w:proofErr w:type="gramStart"/>
-      <w:r>
-        <w:lastRenderedPageBreak/>
-        <w:t>android:title</w:t>
-      </w:r>
-      <w:proofErr w:type="spellEnd"/>
-      <w:proofErr w:type="gramEnd"/>
-      <w:r>
-        <w:t>: ссылка на ресурс строки, содержащий заголовок элемента. По умолчанию имеет значение "</w:t>
-      </w:r>
-      <w:proofErr w:type="spellStart"/>
-      <w:r>
-        <w:t>Settings</w:t>
-      </w:r>
-      <w:proofErr w:type="spellEnd"/>
-      <w:r>
-        <w:t>"</w:t>
-      </w:r>
-      <w:r>
-        <w:rPr>
-          <w:lang w:val="en-US"/>
-        </w:rPr>
-        <w:t>;</w:t>
-      </w:r>
-    </w:p>
-    <w:p>
-      <w:pPr>
         <w:pStyle w:val="a2"/>
       </w:pPr>
       <w:r>
-        <w:t xml:space="preserve">Теперь пользователь может создавать столько элементов, сколько захочет, в bottom_nav_menu.xml файле. Пользователю также необходимо создать значок для отображения каждого из этих элементов. Чтобы создать значок, </w:t>
-      </w:r>
-      <w:r>
-        <w:t>нужно нажать</w:t>
-      </w:r>
-      <w:r>
-        <w:t xml:space="preserve"> на "</w:t>
-      </w:r>
-      <w:proofErr w:type="spellStart"/>
-      <w:r>
-        <w:t>drawable</w:t>
-      </w:r>
-      <w:proofErr w:type="spellEnd"/>
-      <w:r>
-        <w:t>"</w:t>
+        <w:t>Теперь пользователь может создавать столько элементов, сколько захочет, в bottom_nav_menu.xml файле. Пользователю также необходимо создать значок для отображения каждого из этих элементов. Чтобы создать значок, нужно нажать на "drawable"</w:t>
       </w:r>
       <w:r>
         <w:sym w:font="Symbol" w:char="F0AE"/>
@@ -3883,7 +3095,7 @@
                     </pic:cNvPicPr>
                   </pic:nvPicPr>
                   <pic:blipFill rotWithShape="1">
-                    <a:blip r:embed="rId14">
+                    <a:blip r:embed="rId15">
                       <a:extLst>
                         <a:ext uri="{28A0092B-C50C-407E-A947-70E740481C1C}">
                           <a14:useLocalDpi xmlns:a14="http://schemas.microsoft.com/office/drawing/2010/main" val="0"/>
@@ -3922,29 +3134,19 @@
       <w:pPr>
         <w:pStyle w:val="a9"/>
       </w:pPr>
-      <w:bookmarkStart w:id="10" w:name="_Ref194915616"/>
+      <w:bookmarkStart w:id="11" w:name="_Ref194915616"/>
       <w:r>
         <w:t xml:space="preserve">Рисунок </w:t>
       </w:r>
-      <w:r>
-        <w:fldChar w:fldCharType="begin"/>
-      </w:r>
-      <w:r>
-        <w:instrText xml:space="preserve"> SEQ Рисунок \* ARABIC </w:instrText>
-      </w:r>
-      <w:r>
-        <w:fldChar w:fldCharType="separate"/>
-      </w:r>
-      <w:r>
-        <w:rPr>
-          <w:noProof/>
-        </w:rPr>
-        <w:t>6</w:t>
-      </w:r>
-      <w:r>
-        <w:fldChar w:fldCharType="end"/>
-      </w:r>
-      <w:bookmarkEnd w:id="10"/>
+      <w:fldSimple w:instr=" SEQ Рисунок \* ARABIC ">
+        <w:r>
+          <w:rPr>
+            <w:noProof/>
+          </w:rPr>
+          <w:t>6</w:t>
+        </w:r>
+      </w:fldSimple>
+      <w:bookmarkEnd w:id="11"/>
       <w:r>
         <w:t xml:space="preserve"> – Создание новой иконки</w:t>
       </w:r>
@@ -4008,7 +3210,7 @@
                     </pic:cNvPicPr>
                   </pic:nvPicPr>
                   <pic:blipFill>
-                    <a:blip r:embed="rId15">
+                    <a:blip r:embed="rId16">
                       <a:extLst>
                         <a:ext uri="{28A0092B-C50C-407E-A947-70E740481C1C}">
                           <a14:useLocalDpi xmlns:a14="http://schemas.microsoft.com/office/drawing/2010/main" val="0"/>
@@ -4044,29 +3246,19 @@
       <w:pPr>
         <w:pStyle w:val="a9"/>
       </w:pPr>
-      <w:bookmarkStart w:id="11" w:name="_Ref194915622"/>
+      <w:bookmarkStart w:id="12" w:name="_Ref194915622"/>
       <w:r>
         <w:t xml:space="preserve">Рисунок </w:t>
       </w:r>
-      <w:r>
-        <w:fldChar w:fldCharType="begin"/>
-      </w:r>
-      <w:r>
-        <w:instrText xml:space="preserve"> SEQ Рисунок \* ARABIC </w:instrText>
-      </w:r>
-      <w:r>
-        <w:fldChar w:fldCharType="separate"/>
-      </w:r>
-      <w:r>
-        <w:rPr>
-          <w:noProof/>
-        </w:rPr>
-        <w:t>7</w:t>
-      </w:r>
-      <w:r>
-        <w:fldChar w:fldCharType="end"/>
-      </w:r>
-      <w:bookmarkEnd w:id="11"/>
+      <w:fldSimple w:instr=" SEQ Рисунок \* ARABIC ">
+        <w:r>
+          <w:rPr>
+            <w:noProof/>
+          </w:rPr>
+          <w:t>7</w:t>
+        </w:r>
+      </w:fldSimple>
+      <w:bookmarkEnd w:id="12"/>
       <w:r>
         <w:t xml:space="preserve"> – Выбор необходимого типа иконки</w:t>
       </w:r>
@@ -4086,15 +3278,7 @@
         <w:sym w:font="Symbol" w:char="F0AE"/>
       </w:r>
       <w:r>
-        <w:t xml:space="preserve"> "</w:t>
-      </w:r>
-      <w:proofErr w:type="spellStart"/>
-      <w:r>
-        <w:t>Finish</w:t>
-      </w:r>
-      <w:proofErr w:type="spellEnd"/>
-      <w:r>
-        <w:t>" (</w:t>
+        <w:t xml:space="preserve"> "Finish" (</w:t>
       </w:r>
       <w:r>
         <w:t xml:space="preserve">Рисунки </w:t>
@@ -4103,10 +3287,7 @@
         <w:fldChar w:fldCharType="begin"/>
       </w:r>
       <w:r>
-        <w:instrText xml:space="preserve"> REF _Ref194915630 \h </w:instrText>
-      </w:r>
-      <w:r>
-        <w:instrText xml:space="preserve"> \* MERGEFORMAT </w:instrText>
+        <w:instrText xml:space="preserve"> REF _Ref194915630 \h  \* MERGEFORMAT </w:instrText>
       </w:r>
       <w:r>
         <w:fldChar w:fldCharType="separate"/>
@@ -4133,10 +3314,7 @@
         <w:fldChar w:fldCharType="begin"/>
       </w:r>
       <w:r>
-        <w:instrText xml:space="preserve"> REF _Ref194915635 \h </w:instrText>
-      </w:r>
-      <w:r>
-        <w:instrText xml:space="preserve"> \* MERGEFORMAT </w:instrText>
+        <w:instrText xml:space="preserve"> REF _Ref194915635 \h  \* MERGEFORMAT </w:instrText>
       </w:r>
       <w:r>
         <w:fldChar w:fldCharType="separate"/>
@@ -4187,7 +3365,7 @@
                     </pic:cNvPicPr>
                   </pic:nvPicPr>
                   <pic:blipFill>
-                    <a:blip r:embed="rId16">
+                    <a:blip r:embed="rId17">
                       <a:extLst>
                         <a:ext uri="{28A0092B-C50C-407E-A947-70E740481C1C}">
                           <a14:useLocalDpi xmlns:a14="http://schemas.microsoft.com/office/drawing/2010/main" val="0"/>
@@ -4223,29 +3401,19 @@
       <w:pPr>
         <w:pStyle w:val="a9"/>
       </w:pPr>
-      <w:bookmarkStart w:id="12" w:name="_Ref194915630"/>
+      <w:bookmarkStart w:id="13" w:name="_Ref194915630"/>
       <w:r>
         <w:t xml:space="preserve">Рисунок </w:t>
       </w:r>
-      <w:r>
-        <w:fldChar w:fldCharType="begin"/>
-      </w:r>
-      <w:r>
-        <w:instrText xml:space="preserve"> SEQ Рисунок \* ARABIC </w:instrText>
-      </w:r>
-      <w:r>
-        <w:fldChar w:fldCharType="separate"/>
-      </w:r>
-      <w:r>
-        <w:rPr>
-          <w:noProof/>
-        </w:rPr>
-        <w:t>8</w:t>
-      </w:r>
-      <w:r>
-        <w:fldChar w:fldCharType="end"/>
-      </w:r>
-      <w:bookmarkEnd w:id="12"/>
+      <w:fldSimple w:instr=" SEQ Рисунок \* ARABIC ">
+        <w:r>
+          <w:rPr>
+            <w:noProof/>
+          </w:rPr>
+          <w:t>8</w:t>
+        </w:r>
+      </w:fldSimple>
+      <w:bookmarkEnd w:id="13"/>
       <w:r>
         <w:t xml:space="preserve"> – Настройка иконки, часть 1</w:t>
       </w:r>
@@ -4277,7 +3445,7 @@
                     </pic:cNvPicPr>
                   </pic:nvPicPr>
                   <pic:blipFill>
-                    <a:blip r:embed="rId17">
+                    <a:blip r:embed="rId18">
                       <a:extLst>
                         <a:ext uri="{28A0092B-C50C-407E-A947-70E740481C1C}">
                           <a14:useLocalDpi xmlns:a14="http://schemas.microsoft.com/office/drawing/2010/main" val="0"/>
@@ -4313,29 +3481,19 @@
       <w:pPr>
         <w:pStyle w:val="a9"/>
       </w:pPr>
-      <w:bookmarkStart w:id="13" w:name="_Ref194915632"/>
+      <w:bookmarkStart w:id="14" w:name="_Ref194915632"/>
       <w:r>
         <w:t xml:space="preserve">Рисунок </w:t>
       </w:r>
-      <w:r>
-        <w:fldChar w:fldCharType="begin"/>
-      </w:r>
-      <w:r>
-        <w:instrText xml:space="preserve"> SEQ Рисунок \* ARABIC </w:instrText>
-      </w:r>
-      <w:r>
-        <w:fldChar w:fldCharType="separate"/>
-      </w:r>
-      <w:r>
-        <w:rPr>
-          <w:noProof/>
-        </w:rPr>
-        <w:t>9</w:t>
-      </w:r>
-      <w:r>
-        <w:fldChar w:fldCharType="end"/>
-      </w:r>
-      <w:bookmarkEnd w:id="13"/>
+      <w:fldSimple w:instr=" SEQ Рисунок \* ARABIC ">
+        <w:r>
+          <w:rPr>
+            <w:noProof/>
+          </w:rPr>
+          <w:t>9</w:t>
+        </w:r>
+      </w:fldSimple>
+      <w:bookmarkEnd w:id="14"/>
       <w:r>
         <w:t xml:space="preserve"> – Настройка иконки, часть 2</w:t>
       </w:r>
@@ -4368,7 +3526,7 @@
                     </pic:cNvPicPr>
                   </pic:nvPicPr>
                   <pic:blipFill>
-                    <a:blip r:embed="rId18">
+                    <a:blip r:embed="rId19">
                       <a:extLst>
                         <a:ext uri="{28A0092B-C50C-407E-A947-70E740481C1C}">
                           <a14:useLocalDpi xmlns:a14="http://schemas.microsoft.com/office/drawing/2010/main" val="0"/>
@@ -4407,29 +3565,19 @@
           <w:b w:val="0"/>
         </w:rPr>
       </w:pPr>
-      <w:bookmarkStart w:id="14" w:name="_Ref194915635"/>
+      <w:bookmarkStart w:id="15" w:name="_Ref194915635"/>
       <w:r>
         <w:t xml:space="preserve">Рисунок </w:t>
       </w:r>
-      <w:r>
-        <w:fldChar w:fldCharType="begin"/>
-      </w:r>
-      <w:r>
-        <w:instrText xml:space="preserve"> SEQ Рисунок \* ARABIC </w:instrText>
-      </w:r>
-      <w:r>
-        <w:fldChar w:fldCharType="separate"/>
-      </w:r>
-      <w:r>
-        <w:rPr>
-          <w:noProof/>
-        </w:rPr>
-        <w:t>10</w:t>
-      </w:r>
-      <w:r>
-        <w:fldChar w:fldCharType="end"/>
-      </w:r>
-      <w:bookmarkEnd w:id="14"/>
+      <w:fldSimple w:instr=" SEQ Рисунок \* ARABIC ">
+        <w:r>
+          <w:rPr>
+            <w:noProof/>
+          </w:rPr>
+          <w:t>10</w:t>
+        </w:r>
+      </w:fldSimple>
+      <w:bookmarkEnd w:id="15"/>
       <w:r>
         <w:t xml:space="preserve"> – Настройка иконки, часть 3</w:t>
       </w:r>
@@ -4447,15 +3595,7 @@
         <w:pStyle w:val="a"/>
       </w:pPr>
       <w:r>
-        <w:t xml:space="preserve">иконки </w:t>
-      </w:r>
-      <w:proofErr w:type="spellStart"/>
-      <w:r>
-        <w:t>лаунчера</w:t>
-      </w:r>
-      <w:proofErr w:type="spellEnd"/>
-      <w:r>
-        <w:t>;</w:t>
+        <w:t>иконки лаунчера;</w:t>
       </w:r>
     </w:p>
     <w:p>
@@ -4533,7 +3673,7 @@
                     </pic:cNvPicPr>
                   </pic:nvPicPr>
                   <pic:blipFill rotWithShape="1">
-                    <a:blip r:embed="rId19" cstate="print">
+                    <a:blip r:embed="rId20" cstate="print">
                       <a:extLst>
                         <a:ext uri="{28A0092B-C50C-407E-A947-70E740481C1C}">
                           <a14:useLocalDpi xmlns:a14="http://schemas.microsoft.com/office/drawing/2010/main" val="0"/>
@@ -4572,29 +3712,19 @@
       <w:pPr>
         <w:pStyle w:val="a9"/>
       </w:pPr>
-      <w:bookmarkStart w:id="15" w:name="_Ref194915674"/>
+      <w:bookmarkStart w:id="16" w:name="_Ref194915674"/>
       <w:r>
         <w:t xml:space="preserve">Рисунок </w:t>
       </w:r>
-      <w:r>
-        <w:fldChar w:fldCharType="begin"/>
-      </w:r>
-      <w:r>
-        <w:instrText xml:space="preserve"> SEQ Рисунок \* ARABIC </w:instrText>
-      </w:r>
-      <w:r>
-        <w:fldChar w:fldCharType="separate"/>
-      </w:r>
-      <w:r>
-        <w:rPr>
-          <w:noProof/>
-        </w:rPr>
-        <w:t>11</w:t>
-      </w:r>
-      <w:r>
-        <w:fldChar w:fldCharType="end"/>
-      </w:r>
-      <w:bookmarkEnd w:id="15"/>
+      <w:fldSimple w:instr=" SEQ Рисунок \* ARABIC ">
+        <w:r>
+          <w:rPr>
+            <w:noProof/>
+          </w:rPr>
+          <w:t>11</w:t>
+        </w:r>
+      </w:fldSimple>
+      <w:bookmarkEnd w:id="16"/>
       <w:r>
         <w:t xml:space="preserve"> – Отображение нижнего меню навигации</w:t>
       </w:r>
@@ -4605,15 +3735,7 @@
       </w:pPr>
       <w:r>
         <w:lastRenderedPageBreak/>
-        <w:t xml:space="preserve">Однако только отображение не подходит для работы с </w:t>
-      </w:r>
-      <w:proofErr w:type="spellStart"/>
-      <w:r>
-        <w:t>BottomBar</w:t>
-      </w:r>
-      <w:proofErr w:type="spellEnd"/>
-      <w:r>
-        <w:t>. Необходимо, чтобы при нажатии на элемент, происходили некоторые действия. Для этого необходимо установить слушатель нажатий в классе активности (</w:t>
+        <w:t>Однако только отображение не подходит для работы с BottomBar. Необходимо, чтобы при нажатии на элемент, происходили некоторые действия. Для этого необходимо установить слушатель нажатий в классе активности (</w:t>
       </w:r>
       <w:r>
         <w:fldChar w:fldCharType="begin"/>
@@ -4667,7 +3789,7 @@
                     </pic:cNvPicPr>
                   </pic:nvPicPr>
                   <pic:blipFill>
-                    <a:blip r:embed="rId20">
+                    <a:blip r:embed="rId21">
                       <a:extLst>
                         <a:ext uri="{28A0092B-C50C-407E-A947-70E740481C1C}">
                           <a14:useLocalDpi xmlns:a14="http://schemas.microsoft.com/office/drawing/2010/main" val="0"/>
@@ -4703,107 +3825,65 @@
       <w:pPr>
         <w:pStyle w:val="a9"/>
       </w:pPr>
-      <w:bookmarkStart w:id="16" w:name="_Ref194915681"/>
+      <w:bookmarkStart w:id="17" w:name="_Ref194915681"/>
       <w:r>
         <w:t xml:space="preserve">Рисунок </w:t>
       </w:r>
+      <w:fldSimple w:instr=" SEQ Рисунок \* ARABIC ">
+        <w:r>
+          <w:rPr>
+            <w:noProof/>
+          </w:rPr>
+          <w:t>12</w:t>
+        </w:r>
+      </w:fldSimple>
+      <w:bookmarkEnd w:id="17"/>
+      <w:r>
+        <w:t xml:space="preserve"> – Реализация логики обработчика событий меню навигации</w:t>
+      </w:r>
+    </w:p>
+    <w:p>
+      <w:pPr>
+        <w:pStyle w:val="a2"/>
+      </w:pPr>
+      <w:r>
+        <w:t>Чтобы понять, какой пункт меню выбран, вначале получаем его идентификатор через item.getItemId(). Затем пробегаемся в конструкции if…else и выбираем нужный вариант и в зависимости от выбора производим определенные действия (</w:t>
+      </w:r>
+      <w:r>
+        <w:t xml:space="preserve">Рисунки </w:t>
+      </w:r>
       <w:r>
         <w:fldChar w:fldCharType="begin"/>
       </w:r>
       <w:r>
-        <w:instrText xml:space="preserve"> SEQ Рисунок \* ARABIC </w:instrText>
+        <w:instrText xml:space="preserve"> REF _Ref194915690 \h  \* MERGEFORMAT </w:instrText>
       </w:r>
       <w:r>
         <w:fldChar w:fldCharType="separate"/>
       </w:r>
       <w:r>
         <w:rPr>
+          <w:vanish/>
+        </w:rPr>
+        <w:t xml:space="preserve">Рисунок </w:t>
+      </w:r>
+      <w:r>
+        <w:rPr>
           <w:noProof/>
         </w:rPr>
-        <w:t>12</w:t>
+        <w:t>13</w:t>
       </w:r>
       <w:r>
         <w:fldChar w:fldCharType="end"/>
       </w:r>
-      <w:bookmarkEnd w:id="16"/>
-      <w:r>
-        <w:t xml:space="preserve"> – Реализация логики обработчика событий меню навигации</w:t>
-      </w:r>
-    </w:p>
-    <w:p>
-      <w:pPr>
-        <w:pStyle w:val="a2"/>
-      </w:pPr>
-      <w:r>
-        <w:t xml:space="preserve">Чтобы понять, какой пункт меню выбран, вначале получаем его идентификатор через </w:t>
-      </w:r>
-      <w:proofErr w:type="spellStart"/>
-      <w:proofErr w:type="gramStart"/>
-      <w:r>
-        <w:t>item.getItemId</w:t>
-      </w:r>
-      <w:proofErr w:type="spellEnd"/>
-      <w:proofErr w:type="gramEnd"/>
-      <w:r>
-        <w:t xml:space="preserve">(). Затем пробегаемся в конструкции </w:t>
-      </w:r>
-      <w:proofErr w:type="spellStart"/>
-      <w:r>
-        <w:t>if</w:t>
-      </w:r>
-      <w:proofErr w:type="spellEnd"/>
-      <w:r>
-        <w:t>…</w:t>
-      </w:r>
-      <w:proofErr w:type="spellStart"/>
-      <w:r>
-        <w:t>else</w:t>
-      </w:r>
-      <w:proofErr w:type="spellEnd"/>
-      <w:r>
-        <w:t xml:space="preserve"> и выбираем нужный вариант и в зависимости от выбора производим определенные действия (</w:t>
-      </w:r>
-      <w:r>
-        <w:t xml:space="preserve">Рисунки </w:t>
+      <w:r>
+        <w:t>-</w:t>
       </w:r>
       <w:r>
         <w:fldChar w:fldCharType="begin"/>
       </w:r>
       <w:r>
-        <w:instrText xml:space="preserve"> REF _Ref194915690 \h </w:instrText>
-      </w:r>
-      <w:r>
-        <w:instrText xml:space="preserve"> \* MERGEFORMAT </w:instrText>
-      </w:r>
-      <w:r>
-        <w:fldChar w:fldCharType="separate"/>
-      </w:r>
-      <w:r>
-        <w:rPr>
-          <w:vanish/>
-        </w:rPr>
-        <w:t xml:space="preserve">Рисунок </w:t>
-      </w:r>
-      <w:r>
-        <w:rPr>
-          <w:noProof/>
-        </w:rPr>
-        <w:t>13</w:t>
-      </w:r>
-      <w:r>
-        <w:fldChar w:fldCharType="end"/>
-      </w:r>
-      <w:r>
-        <w:t>-</w:t>
-      </w:r>
-      <w:r>
-        <w:fldChar w:fldCharType="begin"/>
-      </w:r>
-      <w:r>
-        <w:instrText xml:space="preserve"> REF _Ref194915693 \h </w:instrText>
-      </w:r>
-      <w:r>
-        <w:instrText xml:space="preserve"> \* MERGEFORMAT </w:instrText>
+        <w:instrText xml:space="preserve"> REF _Ref194915693 \h  \* MERGEFORMAT </w:instrText>
       </w:r>
       <w:r>
         <w:fldChar w:fldCharType="separate"/>
@@ -4854,7 +3934,7 @@
                     </pic:cNvPicPr>
                   </pic:nvPicPr>
                   <pic:blipFill rotWithShape="1">
-                    <a:blip r:embed="rId21" cstate="print">
+                    <a:blip r:embed="rId22" cstate="print">
                       <a:extLst>
                         <a:ext uri="{28A0092B-C50C-407E-A947-70E740481C1C}">
                           <a14:useLocalDpi xmlns:a14="http://schemas.microsoft.com/office/drawing/2010/main" val="0"/>
@@ -4896,29 +3976,19 @@
           <w:b w:val="0"/>
         </w:rPr>
       </w:pPr>
-      <w:bookmarkStart w:id="17" w:name="_Ref194915690"/>
+      <w:bookmarkStart w:id="18" w:name="_Ref194915690"/>
       <w:r>
         <w:t xml:space="preserve">Рисунок </w:t>
       </w:r>
-      <w:r>
-        <w:fldChar w:fldCharType="begin"/>
-      </w:r>
-      <w:r>
-        <w:instrText xml:space="preserve"> SEQ Рисунок \* ARABIC </w:instrText>
-      </w:r>
-      <w:r>
-        <w:fldChar w:fldCharType="separate"/>
-      </w:r>
-      <w:r>
-        <w:rPr>
-          <w:noProof/>
-        </w:rPr>
-        <w:t>13</w:t>
-      </w:r>
-      <w:r>
-        <w:fldChar w:fldCharType="end"/>
-      </w:r>
-      <w:bookmarkEnd w:id="17"/>
+      <w:fldSimple w:instr=" SEQ Рисунок \* ARABIC ">
+        <w:r>
+          <w:rPr>
+            <w:noProof/>
+          </w:rPr>
+          <w:t>13</w:t>
+        </w:r>
+      </w:fldSimple>
+      <w:bookmarkEnd w:id="18"/>
       <w:r>
         <w:t xml:space="preserve"> – Отображение результата возможных событий, часть 1</w:t>
       </w:r>
@@ -4951,7 +4021,7 @@
                     </pic:cNvPicPr>
                   </pic:nvPicPr>
                   <pic:blipFill rotWithShape="1">
-                    <a:blip r:embed="rId22">
+                    <a:blip r:embed="rId23">
                       <a:extLst>
                         <a:ext uri="{28A0092B-C50C-407E-A947-70E740481C1C}">
                           <a14:useLocalDpi xmlns:a14="http://schemas.microsoft.com/office/drawing/2010/main" val="0"/>
@@ -4990,29 +4060,19 @@
       <w:pPr>
         <w:pStyle w:val="a9"/>
       </w:pPr>
-      <w:bookmarkStart w:id="18" w:name="_Ref194915693"/>
+      <w:bookmarkStart w:id="19" w:name="_Ref194915693"/>
       <w:r>
         <w:t xml:space="preserve">Рисунок </w:t>
       </w:r>
-      <w:r>
-        <w:fldChar w:fldCharType="begin"/>
-      </w:r>
-      <w:r>
-        <w:instrText xml:space="preserve"> SEQ Рисунок \* ARABIC </w:instrText>
-      </w:r>
-      <w:r>
-        <w:fldChar w:fldCharType="separate"/>
-      </w:r>
-      <w:r>
-        <w:rPr>
-          <w:noProof/>
-        </w:rPr>
-        <w:t>14</w:t>
-      </w:r>
-      <w:r>
-        <w:fldChar w:fldCharType="end"/>
-      </w:r>
-      <w:bookmarkEnd w:id="18"/>
+      <w:fldSimple w:instr=" SEQ Рисунок \* ARABIC ">
+        <w:r>
+          <w:rPr>
+            <w:noProof/>
+          </w:rPr>
+          <w:t>14</w:t>
+        </w:r>
+      </w:fldSimple>
+      <w:bookmarkEnd w:id="19"/>
       <w:r>
         <w:t xml:space="preserve"> – Отображение результата возможных событий, часть 2</w:t>
       </w:r>
@@ -5021,94 +4081,28 @@
       <w:pPr>
         <w:pStyle w:val="21"/>
       </w:pPr>
-      <w:bookmarkStart w:id="19" w:name="_1.2_ActionBar"/>
-      <w:bookmarkEnd w:id="19"/>
-      <w:proofErr w:type="spellStart"/>
+      <w:bookmarkStart w:id="20" w:name="_1.2_ActionBar"/>
+      <w:bookmarkStart w:id="21" w:name="_Toc195335354"/>
+      <w:bookmarkEnd w:id="20"/>
       <w:r>
         <w:t>ActionBar</w:t>
       </w:r>
-      <w:proofErr w:type="spellEnd"/>
+      <w:bookmarkEnd w:id="21"/>
     </w:p>
     <w:p>
       <w:pPr>
         <w:pStyle w:val="a2"/>
       </w:pPr>
-      <w:proofErr w:type="spellStart"/>
-      <w:r>
-        <w:t>ActionBar</w:t>
-      </w:r>
-      <w:proofErr w:type="spellEnd"/>
-      <w:r>
-        <w:t xml:space="preserve"> в </w:t>
-      </w:r>
-      <w:proofErr w:type="spellStart"/>
-      <w:r>
-        <w:t>Android</w:t>
-      </w:r>
-      <w:proofErr w:type="spellEnd"/>
-      <w:r>
-        <w:t xml:space="preserve"> представляет собой верхнюю панель приложения, которая обеспечивает удобный доступ к наиболее важным функциям приложения, а также поддерживает навигацию. Создание и использование </w:t>
-      </w:r>
-      <w:proofErr w:type="spellStart"/>
-      <w:r>
-        <w:t>ActionBar</w:t>
-      </w:r>
-      <w:proofErr w:type="spellEnd"/>
-      <w:r>
-        <w:t xml:space="preserve"> в связке с нижним и боковым меню может значительно улучшить пользовательский интерфейс и удобство навигации в приложении, например показывая текущий экран, на котором находится пользователь.</w:t>
+      <w:r>
+        <w:t>ActionBar в Android представляет собой верхнюю панель приложения, которая обеспечивает удобный доступ к наиболее важным функциям приложения, а также поддерживает навигацию. Создание и использование ActionBar в связке с нижним и боковым меню может значительно улучшить пользовательский интерфейс и удобство навигации в приложении, например показывая текущий экран, на котором находится пользователь.</w:t>
       </w:r>
     </w:p>
     <w:p>
       <w:pPr>
         <w:pStyle w:val="a2"/>
       </w:pPr>
-      <w:proofErr w:type="spellStart"/>
-      <w:r>
-        <w:t>ActionBar</w:t>
-      </w:r>
-      <w:proofErr w:type="spellEnd"/>
-      <w:r>
-        <w:t xml:space="preserve"> уже встроен в стандартные темы </w:t>
-      </w:r>
-      <w:proofErr w:type="spellStart"/>
-      <w:r>
-        <w:t>Activity</w:t>
-      </w:r>
-      <w:proofErr w:type="spellEnd"/>
-      <w:r>
-        <w:t xml:space="preserve"> начиная с API Level 11 (</w:t>
-      </w:r>
-      <w:proofErr w:type="spellStart"/>
-      <w:r>
-        <w:t>Honeycomb</w:t>
-      </w:r>
-      <w:proofErr w:type="spellEnd"/>
-      <w:r>
-        <w:t xml:space="preserve">). Для его использования необходимо убедиться, что выбранная </w:t>
-      </w:r>
-      <w:proofErr w:type="spellStart"/>
-      <w:r>
-        <w:t>Activity</w:t>
-      </w:r>
-      <w:proofErr w:type="spellEnd"/>
-      <w:r>
-        <w:t xml:space="preserve"> наследуется от </w:t>
-      </w:r>
-      <w:proofErr w:type="spellStart"/>
-      <w:r>
-        <w:t>AppCompatActivity</w:t>
-      </w:r>
-      <w:proofErr w:type="spellEnd"/>
-      <w:r>
-        <w:t xml:space="preserve">, и используется одну из тем </w:t>
-      </w:r>
-      <w:proofErr w:type="spellStart"/>
-      <w:r>
-        <w:t>Theme.AppCompat</w:t>
-      </w:r>
-      <w:proofErr w:type="spellEnd"/>
-      <w:r>
-        <w:t xml:space="preserve">. </w:t>
+      <w:r>
+        <w:t xml:space="preserve">ActionBar уже встроен в стандартные темы Activity начиная с API Level 11 (Honeycomb). Для его использования необходимо убедиться, что выбранная Activity наследуется от AppCompatActivity, и используется одну из тем Theme.AppCompat. </w:t>
       </w:r>
       <w:r>
         <w:rPr>
@@ -5116,13 +4110,8 @@
         </w:rPr>
         <w:t>Action</w:t>
       </w:r>
-      <w:proofErr w:type="spellStart"/>
-      <w:r>
-        <w:t>Bar</w:t>
-      </w:r>
-      <w:proofErr w:type="spellEnd"/>
-      <w:r>
-        <w:t xml:space="preserve"> будет отображаться вверху страницы (</w:t>
+      <w:r>
+        <w:t>Bar будет отображаться вверху страницы (</w:t>
       </w:r>
       <w:r>
         <w:fldChar w:fldCharType="begin"/>
@@ -5176,7 +4165,7 @@
                     </pic:cNvPicPr>
                   </pic:nvPicPr>
                   <pic:blipFill>
-                    <a:blip r:embed="rId23">
+                    <a:blip r:embed="rId24">
                       <a:extLst>
                         <a:ext uri="{28A0092B-C50C-407E-A947-70E740481C1C}">
                           <a14:useLocalDpi xmlns:a14="http://schemas.microsoft.com/office/drawing/2010/main" val="0"/>
@@ -5212,101 +4201,73 @@
       <w:pPr>
         <w:pStyle w:val="a9"/>
       </w:pPr>
-      <w:bookmarkStart w:id="20" w:name="_Ref194915717"/>
+      <w:bookmarkStart w:id="22" w:name="_Ref194915717"/>
       <w:r>
         <w:t xml:space="preserve">Рисунок </w:t>
       </w:r>
+      <w:fldSimple w:instr=" SEQ Рисунок \* ARABIC ">
+        <w:r>
+          <w:rPr>
+            <w:noProof/>
+          </w:rPr>
+          <w:t>15</w:t>
+        </w:r>
+      </w:fldSimple>
+      <w:bookmarkEnd w:id="22"/>
+      <w:r>
+        <w:t xml:space="preserve"> – Графическое и кодовое представление </w:t>
+      </w:r>
+      <w:r>
+        <w:rPr>
+          <w:lang w:val="en-US"/>
+        </w:rPr>
+        <w:t>ActionBar</w:t>
+      </w:r>
+    </w:p>
+    <w:p>
+      <w:pPr>
+        <w:pStyle w:val="a2"/>
+      </w:pPr>
+      <w:r>
+        <w:t>Однако такой ActionBar не несет никакой пользы. Для дальнейшей работы его необходимо настроить. В активности можно настроить ActionBar на отображение какого-либо строкового значения (</w:t>
+      </w:r>
       <w:r>
         <w:fldChar w:fldCharType="begin"/>
       </w:r>
       <w:r>
-        <w:instrText xml:space="preserve"> SEQ Рисунок \* ARABIC </w:instrText>
+        <w:instrText xml:space="preserve"> REF _Ref194915748 \h </w:instrText>
       </w:r>
       <w:r>
         <w:fldChar w:fldCharType="separate"/>
       </w:r>
       <w:r>
+        <w:t xml:space="preserve">Рисунок </w:t>
+      </w:r>
+      <w:r>
         <w:rPr>
           <w:noProof/>
         </w:rPr>
-        <w:t>15</w:t>
+        <w:t>16</w:t>
       </w:r>
       <w:r>
         <w:fldChar w:fldCharType="end"/>
       </w:r>
-      <w:bookmarkEnd w:id="20"/>
-      <w:r>
-        <w:t xml:space="preserve"> – Графическое и кодовое представление </w:t>
-      </w:r>
-      <w:proofErr w:type="spellStart"/>
-      <w:r>
-        <w:rPr>
-          <w:lang w:val="en-US"/>
-        </w:rPr>
-        <w:t>ActionBar</w:t>
-      </w:r>
-      <w:proofErr w:type="spellEnd"/>
-    </w:p>
-    <w:p>
-      <w:pPr>
-        <w:pStyle w:val="a2"/>
-      </w:pPr>
-      <w:r>
-        <w:t xml:space="preserve">Однако такой </w:t>
-      </w:r>
-      <w:proofErr w:type="spellStart"/>
-      <w:r>
-        <w:t>ActionBar</w:t>
-      </w:r>
-      <w:proofErr w:type="spellEnd"/>
-      <w:r>
-        <w:t xml:space="preserve"> не несет никакой пользы. Для дальнейшей работы его необходимо настроить. В активности можно настроить </w:t>
-      </w:r>
-      <w:proofErr w:type="spellStart"/>
-      <w:r>
-        <w:t>ActionBar</w:t>
-      </w:r>
-      <w:proofErr w:type="spellEnd"/>
-      <w:r>
-        <w:t xml:space="preserve"> на отображение какого-либо строкового значения (</w:t>
-      </w:r>
-      <w:r>
-        <w:fldChar w:fldCharType="begin"/>
-      </w:r>
-      <w:r>
-        <w:instrText xml:space="preserve"> REF _Ref194915748 \h </w:instrText>
-      </w:r>
-      <w:r>
-        <w:fldChar w:fldCharType="separate"/>
-      </w:r>
-      <w:r>
-        <w:t xml:space="preserve">Рисунок </w:t>
-      </w:r>
+      <w:r>
+        <w:t>).</w:t>
+      </w:r>
+    </w:p>
+    <w:p>
+      <w:pPr>
+        <w:pStyle w:val="af6"/>
+      </w:pPr>
       <w:r>
         <w:rPr>
           <w:noProof/>
         </w:rPr>
-        <w:t>16</w:t>
-      </w:r>
-      <w:r>
-        <w:fldChar w:fldCharType="end"/>
-      </w:r>
-      <w:r>
-        <w:t>).</w:t>
-      </w:r>
-    </w:p>
-    <w:p>
-      <w:pPr>
-        <w:pStyle w:val="af6"/>
-      </w:pPr>
-      <w:r>
-        <w:rPr>
-          <w:noProof/>
-        </w:rPr>
         <w:drawing>
-          <wp:inline distT="0" distB="0" distL="0" distR="0" wp14:anchorId="04F7CA89" wp14:editId="59D9B258">
-            <wp:extent cx="5588000" cy="3530600"/>
-            <wp:effectExtent l="0" t="0" r="0" b="0"/>
+          <wp:inline distT="0" distB="0" distL="0" distR="0" wp14:anchorId="04F7CA89" wp14:editId="69AFB993">
+            <wp:extent cx="5276850" cy="2645498"/>
+            <wp:effectExtent l="0" t="0" r="0" b="2540"/>
             <wp:docPr id="100" name="Рисунок 100"/>
             <wp:cNvGraphicFramePr>
               <a:graphicFrameLocks xmlns:a="http://schemas.openxmlformats.org/drawingml/2006/main" noChangeAspect="1"/>
@@ -5315,20 +4276,19 @@
               <a:graphicData uri="http://schemas.openxmlformats.org/drawingml/2006/picture">
                 <pic:pic xmlns:pic="http://schemas.openxmlformats.org/drawingml/2006/picture">
                   <pic:nvPicPr>
-                    <pic:cNvPr id="0" name="Picture 1164"/>
+                    <pic:cNvPr id="100" name="Рисунок 100"/>
                     <pic:cNvPicPr>
                       <a:picLocks noChangeAspect="1" noChangeArrowheads="1"/>
                     </pic:cNvPicPr>
                   </pic:nvPicPr>
                   <pic:blipFill>
-                    <a:blip r:embed="rId24">
+                    <a:blip r:embed="rId25">
                       <a:extLst>
                         <a:ext uri="{28A0092B-C50C-407E-A947-70E740481C1C}">
                           <a14:useLocalDpi xmlns:a14="http://schemas.microsoft.com/office/drawing/2010/main" val="0"/>
                         </a:ext>
                       </a:extLst>
                     </a:blip>
-                    <a:srcRect/>
                     <a:stretch>
                       <a:fillRect/>
                     </a:stretch>
@@ -5336,7 +4296,7 @@
                   <pic:spPr bwMode="auto">
                     <a:xfrm>
                       <a:off x="0" y="0"/>
-                      <a:ext cx="5588000" cy="3530600"/>
+                      <a:ext cx="5322074" cy="2668171"/>
                     </a:xfrm>
                     <a:prstGeom prst="rect">
                       <a:avLst/>
@@ -5357,255 +4317,145 @@
       <w:pPr>
         <w:pStyle w:val="a9"/>
       </w:pPr>
-      <w:bookmarkStart w:id="21" w:name="_Ref194915748"/>
+      <w:bookmarkStart w:id="23" w:name="_Ref194915748"/>
       <w:r>
         <w:t xml:space="preserve">Рисунок </w:t>
       </w:r>
+      <w:fldSimple w:instr=" SEQ Рисунок \* ARABIC ">
+        <w:r>
+          <w:rPr>
+            <w:noProof/>
+          </w:rPr>
+          <w:t>16</w:t>
+        </w:r>
+      </w:fldSimple>
+      <w:bookmarkEnd w:id="23"/>
+      <w:r>
+        <w:t xml:space="preserve"> – </w:t>
+      </w:r>
+      <w:r>
+        <w:t xml:space="preserve">Настройка </w:t>
+      </w:r>
+      <w:r>
+        <w:rPr>
+          <w:lang w:val="en-US"/>
+        </w:rPr>
+        <w:t>ActionBar</w:t>
+      </w:r>
+      <w:r>
+        <w:t xml:space="preserve"> </w:t>
+      </w:r>
+      <w:r>
+        <w:t>в коде</w:t>
+      </w:r>
+    </w:p>
+    <w:p>
+      <w:pPr>
+        <w:pStyle w:val="a2"/>
+      </w:pPr>
+      <w:r>
+        <w:t>Однако этого тоже может быть недостаточно, так как нам может понадобиться быстрой доступ к некоторым элементам.</w:t>
+      </w:r>
+    </w:p>
+    <w:p>
+      <w:pPr>
+        <w:pStyle w:val="a2"/>
+      </w:pPr>
+      <w:r>
+        <w:lastRenderedPageBreak/>
+        <w:t>Используем ранее созданный файл bottom_nav_menu.xml, только немного его изменим, добавив элементам меню некоторые параметры для наглядности (</w:t>
+      </w:r>
       <w:r>
         <w:fldChar w:fldCharType="begin"/>
       </w:r>
       <w:r>
-        <w:instrText xml:space="preserve"> SEQ Рисунок \* ARABIC </w:instrText>
+        <w:instrText xml:space="preserve"> REF _Ref194915757 \h </w:instrText>
       </w:r>
       <w:r>
         <w:fldChar w:fldCharType="separate"/>
       </w:r>
       <w:r>
+        <w:t xml:space="preserve">Рисунок </w:t>
+      </w:r>
+      <w:r>
         <w:rPr>
           <w:noProof/>
         </w:rPr>
-        <w:t>16</w:t>
+        <w:t>17</w:t>
       </w:r>
       <w:r>
         <w:fldChar w:fldCharType="end"/>
       </w:r>
-      <w:bookmarkEnd w:id="21"/>
-      <w:r>
-        <w:t xml:space="preserve"> – </w:t>
-      </w:r>
-      <w:r>
-        <w:t xml:space="preserve">Реализация логики обработки событий на </w:t>
-      </w:r>
-      <w:proofErr w:type="spellStart"/>
-      <w:r>
-        <w:rPr>
-          <w:lang w:val="en-US"/>
-        </w:rPr>
-        <w:t>ActionBoard</w:t>
-      </w:r>
-      <w:proofErr w:type="spellEnd"/>
+      <w:r>
+        <w:t>).</w:t>
+      </w:r>
+    </w:p>
+    <w:p>
+      <w:pPr>
+        <w:pStyle w:val="a"/>
+      </w:pPr>
+      <w:r>
+        <w:t>android:orderInCategory: значение этого атрибута определяет положение элемента в ActionBar. Есть два способа определить положение различных пунктов меню. Первый - предоставить одинаковое значение этого атрибута для всех элементов, и позиция будет определена в том же порядке, в каком они объявлены в коде. Второй способ - предоставить разные числовые значения для всех элементов, и тогда элементы будут располагаться в соответствии с порядком возрастания значения этого атрибута;</w:t>
+      </w:r>
+    </w:p>
+    <w:p>
+      <w:pPr>
+        <w:pStyle w:val="a"/>
+      </w:pPr>
+      <w:r>
+        <w:t>app:showAsAction: этот атрибут определяет, как элемент будет присутствовать на панели действий.</w:t>
+      </w:r>
     </w:p>
     <w:p>
       <w:pPr>
         <w:pStyle w:val="a2"/>
       </w:pPr>
       <w:r>
-        <w:lastRenderedPageBreak/>
-        <w:t>Однако этого тоже может быть недостаточно, так как нам может понадобиться быстрой доступ к некоторым элементам.</w:t>
-      </w:r>
-    </w:p>
-    <w:p>
-      <w:pPr>
-        <w:pStyle w:val="a2"/>
-      </w:pPr>
-      <w:r>
-        <w:t>Используем ранее созданный файл bottom_nav_menu.xml, только немного его изменим, добавив элементам меню некоторые параметры для наглядности (</w:t>
-      </w:r>
-      <w:r>
-        <w:fldChar w:fldCharType="begin"/>
-      </w:r>
-      <w:r>
-        <w:instrText xml:space="preserve"> REF _Ref194915757 \h </w:instrText>
-      </w:r>
-      <w:r>
-        <w:fldChar w:fldCharType="separate"/>
-      </w:r>
-      <w:r>
-        <w:t xml:space="preserve">Рисунок </w:t>
-      </w:r>
-      <w:r>
-        <w:rPr>
-          <w:noProof/>
-        </w:rPr>
-        <w:t>17</w:t>
-      </w:r>
-      <w:r>
-        <w:fldChar w:fldCharType="end"/>
-      </w:r>
-      <w:r>
-        <w:t>).</w:t>
+        <w:t>На выбор для значения поля app:showAsAction предлагается четыре возможных флага:</w:t>
       </w:r>
     </w:p>
     <w:p>
       <w:pPr>
         <w:pStyle w:val="a"/>
       </w:pPr>
-      <w:proofErr w:type="spellStart"/>
-      <w:proofErr w:type="gramStart"/>
-      <w:r>
-        <w:t>android:orderInCategory</w:t>
-      </w:r>
-      <w:proofErr w:type="spellEnd"/>
-      <w:proofErr w:type="gramEnd"/>
-      <w:r>
-        <w:t xml:space="preserve">: значение этого атрибута определяет положение элемента в </w:t>
-      </w:r>
-      <w:proofErr w:type="spellStart"/>
-      <w:r>
-        <w:t>ActionBar</w:t>
-      </w:r>
-      <w:proofErr w:type="spellEnd"/>
-      <w:r>
-        <w:t>. Есть два способа определить положение различных пунктов меню. Первый - предоставить одинаковое значение этого атрибута для всех элементов, и позиция будет определена в том же порядке, в каком они объявлены в коде. Второй способ - предоставить разные числовые значения для всех элементов, и тогда элементы будут располагаться в соответствии с порядком возрастания значения этого атрибута;</w:t>
+      <w:r>
+        <w:t>always: постоянно отображать элемент на панели действий;</w:t>
       </w:r>
     </w:p>
     <w:p>
       <w:pPr>
         <w:pStyle w:val="a"/>
       </w:pPr>
-      <w:proofErr w:type="spellStart"/>
-      <w:proofErr w:type="gramStart"/>
-      <w:r>
-        <w:t>app:showAsAction</w:t>
-      </w:r>
-      <w:proofErr w:type="spellEnd"/>
-      <w:proofErr w:type="gramEnd"/>
-      <w:r>
-        <w:t>: этот атрибут определяет, как элемент будет присутствовать на панели действий.</w:t>
-      </w:r>
-    </w:p>
-    <w:p>
-      <w:pPr>
-        <w:pStyle w:val="a2"/>
-      </w:pPr>
-      <w:r>
-        <w:t xml:space="preserve">На выбор для значения поля </w:t>
-      </w:r>
-      <w:proofErr w:type="spellStart"/>
-      <w:proofErr w:type="gramStart"/>
-      <w:r>
-        <w:t>app:showAsAction</w:t>
-      </w:r>
-      <w:proofErr w:type="spellEnd"/>
-      <w:proofErr w:type="gramEnd"/>
-      <w:r>
-        <w:t xml:space="preserve"> предлагается четыре возможных флага:</w:t>
+      <w:r>
+        <w:t>ifRoom: сохранить элемент, если есть свободное место;</w:t>
       </w:r>
     </w:p>
     <w:p>
       <w:pPr>
         <w:pStyle w:val="a"/>
       </w:pPr>
-      <w:proofErr w:type="spellStart"/>
-      <w:r>
-        <w:t>always</w:t>
-      </w:r>
-      <w:proofErr w:type="spellEnd"/>
-      <w:r>
-        <w:t>: постоянно отображать элемент на панели действий;</w:t>
+      <w:r>
+        <w:t>never: с этим флагом элемент не будет отображаться в виде значка в ActionBar, но будет присутствовать в меню переполнения;</w:t>
       </w:r>
     </w:p>
     <w:p>
       <w:pPr>
         <w:pStyle w:val="a"/>
       </w:pPr>
-      <w:proofErr w:type="spellStart"/>
-      <w:r>
-        <w:t>ifRoom</w:t>
-      </w:r>
-      <w:proofErr w:type="spellEnd"/>
-      <w:r>
-        <w:t>: сохранить элемент, если есть свободное место;</w:t>
-      </w:r>
-    </w:p>
-    <w:p>
-      <w:pPr>
-        <w:pStyle w:val="a"/>
-      </w:pPr>
-      <w:proofErr w:type="spellStart"/>
-      <w:r>
-        <w:t>never</w:t>
-      </w:r>
-      <w:proofErr w:type="spellEnd"/>
-      <w:r>
-        <w:t xml:space="preserve">: с этим флагом элемент не будет отображаться в виде значка в </w:t>
-      </w:r>
-      <w:proofErr w:type="spellStart"/>
-      <w:r>
-        <w:t>ActionBar</w:t>
-      </w:r>
-      <w:proofErr w:type="spellEnd"/>
-      <w:r>
-        <w:t>, но будет присутствовать в меню переполнения;</w:t>
-      </w:r>
-    </w:p>
-    <w:p>
-      <w:pPr>
-        <w:pStyle w:val="a"/>
-      </w:pPr>
-      <w:proofErr w:type="spellStart"/>
-      <w:r>
-        <w:t>withText</w:t>
-      </w:r>
-      <w:proofErr w:type="spellEnd"/>
-      <w:r>
-        <w:t xml:space="preserve">: чтобы представить элемент одновременно в виде значка и заголовка, можно дополнить этот флаг флагом </w:t>
-      </w:r>
-      <w:proofErr w:type="spellStart"/>
-      <w:r>
-        <w:t>always</w:t>
-      </w:r>
-      <w:proofErr w:type="spellEnd"/>
-      <w:r>
-        <w:t xml:space="preserve"> или </w:t>
-      </w:r>
-      <w:proofErr w:type="spellStart"/>
-      <w:r>
-        <w:t>ifRoom</w:t>
-      </w:r>
-      <w:proofErr w:type="spellEnd"/>
-      <w:r>
-        <w:t xml:space="preserve"> (</w:t>
-      </w:r>
-      <w:proofErr w:type="spellStart"/>
-      <w:r>
-        <w:t>always</w:t>
-      </w:r>
-      <w:proofErr w:type="spellEnd"/>
+      <w:r>
+        <w:t>withText: чтобы представить элемент одновременно в виде значка и заголовка, можно дополнить этот флаг флагом always или ifRoom (always</w:t>
+      </w:r>
       <w:r>
         <w:t xml:space="preserve"> / </w:t>
       </w:r>
-      <w:proofErr w:type="spellStart"/>
-      <w:r>
-        <w:t>withText</w:t>
-      </w:r>
-      <w:proofErr w:type="spellEnd"/>
-      <w:r>
-        <w:t xml:space="preserve"> </w:t>
-      </w:r>
-      <w:proofErr w:type="spellStart"/>
-      <w:r>
-        <w:t>or</w:t>
-      </w:r>
-      <w:proofErr w:type="spellEnd"/>
-      <w:r>
-        <w:t xml:space="preserve"> </w:t>
-      </w:r>
-      <w:proofErr w:type="spellStart"/>
-      <w:r>
-        <w:t>ifRoom</w:t>
-      </w:r>
-      <w:proofErr w:type="spellEnd"/>
+      <w:r>
+        <w:t>withText or ifRoom</w:t>
+      </w:r>
       <w:r>
         <w:t xml:space="preserve"> / </w:t>
       </w:r>
-      <w:proofErr w:type="spellStart"/>
-      <w:r>
-        <w:t>withText</w:t>
-      </w:r>
-      <w:proofErr w:type="spellEnd"/>
-      <w:r>
-        <w:t>).</w:t>
+      <w:r>
+        <w:t>withText).</w:t>
       </w:r>
     </w:p>
     <w:p/>
@@ -5637,7 +4487,7 @@
                     </pic:cNvPicPr>
                   </pic:nvPicPr>
                   <pic:blipFill>
-                    <a:blip r:embed="rId25">
+                    <a:blip r:embed="rId26">
                       <a:extLst>
                         <a:ext uri="{28A0092B-C50C-407E-A947-70E740481C1C}">
                           <a14:useLocalDpi xmlns:a14="http://schemas.microsoft.com/office/drawing/2010/main" val="0"/>
@@ -5673,21 +4523,83 @@
       <w:pPr>
         <w:pStyle w:val="a9"/>
       </w:pPr>
-      <w:bookmarkStart w:id="22" w:name="_Ref194915757"/>
+      <w:bookmarkStart w:id="24" w:name="_Ref194915757"/>
       <w:r>
         <w:t xml:space="preserve">Рисунок </w:t>
       </w:r>
+      <w:fldSimple w:instr=" SEQ Рисунок \* ARABIC ">
+        <w:r>
+          <w:rPr>
+            <w:noProof/>
+          </w:rPr>
+          <w:t>17</w:t>
+        </w:r>
+      </w:fldSimple>
+      <w:bookmarkEnd w:id="24"/>
+      <w:r>
+        <w:t xml:space="preserve"> – </w:t>
+      </w:r>
+      <w:r>
+        <w:t xml:space="preserve">Измененный файл разметки </w:t>
+      </w:r>
+      <w:r>
+        <w:rPr>
+          <w:lang w:val="en-US"/>
+        </w:rPr>
+        <w:t>bottom</w:t>
+      </w:r>
+      <w:r>
+        <w:t>_</w:t>
+      </w:r>
+      <w:r>
+        <w:rPr>
+          <w:lang w:val="en-US"/>
+        </w:rPr>
+        <w:t>nav</w:t>
+      </w:r>
+      <w:r>
+        <w:t>_</w:t>
+      </w:r>
+      <w:r>
+        <w:rPr>
+          <w:lang w:val="en-US"/>
+        </w:rPr>
+        <w:t>menu</w:t>
+      </w:r>
+      <w:r>
+        <w:t>.</w:t>
+      </w:r>
+      <w:r>
+        <w:rPr>
+          <w:lang w:val="en-US"/>
+        </w:rPr>
+        <w:t>xml</w:t>
+      </w:r>
+    </w:p>
+    <w:p>
+      <w:pPr>
+        <w:pStyle w:val="a2"/>
+      </w:pPr>
+      <w:r>
+        <w:t xml:space="preserve">На рисунке </w:t>
+      </w:r>
       <w:r>
         <w:fldChar w:fldCharType="begin"/>
       </w:r>
       <w:r>
-        <w:instrText xml:space="preserve"> SEQ Рисунок \* ARABIC </w:instrText>
+        <w:instrText xml:space="preserve"> REF _Ref194915757 \h  \* MERGEFORMAT </w:instrText>
       </w:r>
       <w:r>
         <w:fldChar w:fldCharType="separate"/>
       </w:r>
       <w:r>
         <w:rPr>
+          <w:vanish/>
+        </w:rPr>
+        <w:t xml:space="preserve">Рисунок </w:t>
+      </w:r>
+      <w:r>
+        <w:rPr>
           <w:noProof/>
         </w:rPr>
         <w:t>17</w:t>
@@ -5695,45 +4607,8 @@
       <w:r>
         <w:fldChar w:fldCharType="end"/>
       </w:r>
-      <w:bookmarkEnd w:id="22"/>
-      <w:r>
-        <w:t xml:space="preserve"> – </w:t>
-      </w:r>
-      <w:r>
-        <w:t xml:space="preserve">Измененный файл разметки </w:t>
-      </w:r>
-      <w:r>
-        <w:rPr>
-          <w:lang w:val="en-US"/>
-        </w:rPr>
-        <w:t>bottom</w:t>
-      </w:r>
-      <w:r>
-        <w:t>_</w:t>
-      </w:r>
-      <w:r>
-        <w:rPr>
-          <w:lang w:val="en-US"/>
-        </w:rPr>
-        <w:t>nav</w:t>
-      </w:r>
-      <w:r>
-        <w:t>_</w:t>
-      </w:r>
-      <w:r>
-        <w:rPr>
-          <w:lang w:val="en-US"/>
-        </w:rPr>
-        <w:t>menu</w:t>
-      </w:r>
-      <w:r>
-        <w:t>.</w:t>
-      </w:r>
-      <w:r>
-        <w:rPr>
-          <w:lang w:val="en-US"/>
-        </w:rPr>
-        <w:t>xml</w:t>
+      <w:r>
+        <w:t xml:space="preserve"> определено меню с тремя элементами, но само определение элементов в файле еще не создает меню. Это всего лишь описание. Чтобы вывести его на экран, надо использовать его в классе Activity. Для этого надо переопределить метод onCreateOptionsMenu.</w:t>
       </w:r>
     </w:p>
     <w:p>
@@ -5741,161 +4616,49 @@
         <w:pStyle w:val="a2"/>
       </w:pPr>
       <w:r>
-        <w:t xml:space="preserve">На рисунке </w:t>
+        <w:t>Метод getMenuInflater возвращает объект MenuInflater, у которого вызывается метод inflate(). Этот метод в качестве первого параметра принимает ресурс, представляющий наше описание меню в xml, и наполняет им объект menu, переданный в качестве второго параметра.</w:t>
+      </w:r>
+    </w:p>
+    <w:p>
+      <w:pPr>
+        <w:pStyle w:val="a2"/>
+      </w:pPr>
+      <w:r>
+        <w:t>Теперь, если мы нажмем на любой из пунктов меню, то ничего не произойдет. Чтобы привязать к меню действия, нам надо переопределить в классе activity метод onOptionsItemSelected (</w:t>
       </w:r>
       <w:r>
         <w:fldChar w:fldCharType="begin"/>
       </w:r>
       <w:r>
-        <w:instrText xml:space="preserve"> REF _Ref194915757 \h </w:instrText>
-      </w:r>
-      <w:r>
-        <w:instrText xml:space="preserve"> \* MERGEFORMAT </w:instrText>
+        <w:instrText xml:space="preserve"> REF _Ref194915767 \h </w:instrText>
       </w:r>
       <w:r>
         <w:fldChar w:fldCharType="separate"/>
       </w:r>
       <w:r>
-        <w:rPr>
-          <w:vanish/>
-        </w:rPr>
         <w:t xml:space="preserve">Рисунок </w:t>
       </w:r>
       <w:r>
         <w:rPr>
           <w:noProof/>
         </w:rPr>
-        <w:t>17</w:t>
+        <w:t>18</w:t>
       </w:r>
       <w:r>
         <w:fldChar w:fldCharType="end"/>
       </w:r>
       <w:r>
-        <w:t xml:space="preserve"> определено меню с тремя элементами, но само определение элементов в файле еще не создает меню. Это всего лишь описание. Чтобы вывести его на экран, надо использовать его в классе </w:t>
-      </w:r>
-      <w:proofErr w:type="spellStart"/>
-      <w:r>
-        <w:t>Activity</w:t>
-      </w:r>
-      <w:proofErr w:type="spellEnd"/>
-      <w:r>
-        <w:t xml:space="preserve">. Для этого надо переопределить метод </w:t>
-      </w:r>
-      <w:proofErr w:type="spellStart"/>
-      <w:r>
-        <w:t>onCreateOptionsMenu</w:t>
-      </w:r>
-      <w:proofErr w:type="spellEnd"/>
-      <w:r>
-        <w:t>.</w:t>
-      </w:r>
-    </w:p>
-    <w:p>
-      <w:pPr>
-        <w:pStyle w:val="a2"/>
-      </w:pPr>
-      <w:r>
-        <w:t xml:space="preserve">Метод </w:t>
-      </w:r>
-      <w:proofErr w:type="spellStart"/>
-      <w:r>
-        <w:t>getMenuInflater</w:t>
-      </w:r>
-      <w:proofErr w:type="spellEnd"/>
-      <w:r>
-        <w:t xml:space="preserve"> возвращает объект </w:t>
-      </w:r>
-      <w:proofErr w:type="spellStart"/>
-      <w:r>
-        <w:t>MenuInflater</w:t>
-      </w:r>
-      <w:proofErr w:type="spellEnd"/>
-      <w:r>
-        <w:t xml:space="preserve">, у которого вызывается метод </w:t>
-      </w:r>
-      <w:proofErr w:type="spellStart"/>
-      <w:proofErr w:type="gramStart"/>
-      <w:r>
-        <w:t>inflate</w:t>
-      </w:r>
-      <w:proofErr w:type="spellEnd"/>
-      <w:r>
-        <w:t>(</w:t>
-      </w:r>
-      <w:proofErr w:type="gramEnd"/>
-      <w:r>
-        <w:t xml:space="preserve">). Этот метод в качестве первого параметра принимает ресурс, представляющий наше описание меню в </w:t>
-      </w:r>
-      <w:proofErr w:type="spellStart"/>
-      <w:r>
-        <w:t>xml</w:t>
-      </w:r>
-      <w:proofErr w:type="spellEnd"/>
-      <w:r>
-        <w:t xml:space="preserve">, и наполняет им объект </w:t>
-      </w:r>
-      <w:proofErr w:type="spellStart"/>
-      <w:r>
-        <w:t>menu</w:t>
-      </w:r>
-      <w:proofErr w:type="spellEnd"/>
-      <w:r>
-        <w:t>, переданный в качестве второго параметра.</w:t>
-      </w:r>
-    </w:p>
-    <w:p>
-      <w:pPr>
-        <w:pStyle w:val="a2"/>
-      </w:pPr>
-      <w:r>
-        <w:t xml:space="preserve">Теперь, если мы нажмем на любой из пунктов меню, то ничего не произойдет. Чтобы привязать к меню действия, нам надо переопределить в классе </w:t>
-      </w:r>
-      <w:proofErr w:type="spellStart"/>
-      <w:r>
-        <w:t>activity</w:t>
-      </w:r>
-      <w:proofErr w:type="spellEnd"/>
-      <w:r>
-        <w:t xml:space="preserve"> метод </w:t>
-      </w:r>
-      <w:proofErr w:type="spellStart"/>
-      <w:r>
-        <w:t>onOptionsItemSelected</w:t>
-      </w:r>
-      <w:proofErr w:type="spellEnd"/>
-      <w:r>
-        <w:t xml:space="preserve"> (</w:t>
-      </w:r>
-      <w:r>
-        <w:fldChar w:fldCharType="begin"/>
-      </w:r>
-      <w:r>
-        <w:instrText xml:space="preserve"> REF _Ref194915767 \h </w:instrText>
-      </w:r>
-      <w:r>
-        <w:fldChar w:fldCharType="separate"/>
-      </w:r>
-      <w:r>
-        <w:t xml:space="preserve">Рисунок </w:t>
-      </w:r>
+        <w:t>).</w:t>
+      </w:r>
+    </w:p>
+    <w:p>
+      <w:pPr>
+        <w:pStyle w:val="af6"/>
+      </w:pPr>
       <w:r>
         <w:rPr>
           <w:noProof/>
         </w:rPr>
-        <w:t>18</w:t>
-      </w:r>
-      <w:r>
-        <w:fldChar w:fldCharType="end"/>
-      </w:r>
-      <w:r>
-        <w:t>).</w:t>
-      </w:r>
-    </w:p>
-    <w:p>
-      <w:pPr>
-        <w:pStyle w:val="af6"/>
-      </w:pPr>
-      <w:r>
         <w:lastRenderedPageBreak/>
         <w:drawing>
           <wp:inline distT="0" distB="0" distL="0" distR="0" wp14:anchorId="72E1FCD0" wp14:editId="2CB1A031">
@@ -5915,7 +4678,7 @@
                     </pic:cNvPicPr>
                   </pic:nvPicPr>
                   <pic:blipFill>
-                    <a:blip r:embed="rId26" cstate="print">
+                    <a:blip r:embed="rId27" cstate="print">
                       <a:extLst>
                         <a:ext uri="{28A0092B-C50C-407E-A947-70E740481C1C}">
                           <a14:useLocalDpi xmlns:a14="http://schemas.microsoft.com/office/drawing/2010/main" val="0"/>
@@ -5951,43 +4714,31 @@
       <w:pPr>
         <w:pStyle w:val="a9"/>
       </w:pPr>
-      <w:bookmarkStart w:id="23" w:name="_Ref194915767"/>
+      <w:bookmarkStart w:id="25" w:name="_Ref194915767"/>
       <w:r>
         <w:t xml:space="preserve">Рисунок </w:t>
       </w:r>
-      <w:r>
-        <w:fldChar w:fldCharType="begin"/>
-      </w:r>
-      <w:r>
-        <w:instrText xml:space="preserve"> SEQ Рисунок \* ARABIC </w:instrText>
-      </w:r>
-      <w:r>
-        <w:fldChar w:fldCharType="separate"/>
-      </w:r>
-      <w:r>
-        <w:rPr>
-          <w:noProof/>
-        </w:rPr>
-        <w:t>18</w:t>
-      </w:r>
-      <w:r>
-        <w:fldChar w:fldCharType="end"/>
-      </w:r>
-      <w:bookmarkEnd w:id="23"/>
+      <w:fldSimple w:instr=" SEQ Рисунок \* ARABIC ">
+        <w:r>
+          <w:rPr>
+            <w:noProof/>
+          </w:rPr>
+          <w:t>18</w:t>
+        </w:r>
+      </w:fldSimple>
+      <w:bookmarkEnd w:id="25"/>
       <w:r>
         <w:t xml:space="preserve"> – </w:t>
       </w:r>
       <w:r>
         <w:t xml:space="preserve">Переопределение необходимых методов класса </w:t>
       </w:r>
-      <w:proofErr w:type="spellStart"/>
       <w:r>
         <w:rPr>
           <w:lang w:val="en-US"/>
         </w:rPr>
         <w:t>ActionBar</w:t>
       </w:r>
-      <w:proofErr w:type="spellEnd"/>
     </w:p>
     <w:p>
       <w:pPr>
@@ -6066,7 +4817,7 @@
                     </pic:cNvPicPr>
                   </pic:nvPicPr>
                   <pic:blipFill rotWithShape="1">
-                    <a:blip r:embed="rId27">
+                    <a:blip r:embed="rId28">
                       <a:extLst>
                         <a:ext uri="{28A0092B-C50C-407E-A947-70E740481C1C}">
                           <a14:useLocalDpi xmlns:a14="http://schemas.microsoft.com/office/drawing/2010/main" val="0"/>
@@ -6105,43 +4856,31 @@
       <w:pPr>
         <w:pStyle w:val="a9"/>
       </w:pPr>
-      <w:bookmarkStart w:id="24" w:name="_Ref194915799"/>
+      <w:bookmarkStart w:id="26" w:name="_Ref194915799"/>
       <w:r>
         <w:t xml:space="preserve">Рисунок </w:t>
       </w:r>
-      <w:r>
-        <w:fldChar w:fldCharType="begin"/>
-      </w:r>
-      <w:r>
-        <w:instrText xml:space="preserve"> SEQ Рисунок \* ARABIC </w:instrText>
-      </w:r>
-      <w:r>
-        <w:fldChar w:fldCharType="separate"/>
-      </w:r>
-      <w:r>
-        <w:rPr>
-          <w:noProof/>
-        </w:rPr>
-        <w:t>19</w:t>
-      </w:r>
-      <w:r>
-        <w:fldChar w:fldCharType="end"/>
-      </w:r>
-      <w:bookmarkEnd w:id="24"/>
+      <w:fldSimple w:instr=" SEQ Рисунок \* ARABIC ">
+        <w:r>
+          <w:rPr>
+            <w:noProof/>
+          </w:rPr>
+          <w:t>19</w:t>
+        </w:r>
+      </w:fldSimple>
+      <w:bookmarkEnd w:id="26"/>
       <w:r>
         <w:t xml:space="preserve"> – </w:t>
       </w:r>
       <w:r>
         <w:t xml:space="preserve">Отображение </w:t>
       </w:r>
-      <w:proofErr w:type="spellStart"/>
       <w:r>
         <w:rPr>
           <w:lang w:val="en-US"/>
         </w:rPr>
         <w:t>ActionBar</w:t>
       </w:r>
-      <w:proofErr w:type="spellEnd"/>
       <w:r>
         <w:t xml:space="preserve"> </w:t>
       </w:r>
@@ -6153,85 +4892,21 @@
       <w:pPr>
         <w:pStyle w:val="21"/>
       </w:pPr>
-      <w:bookmarkStart w:id="25" w:name="_Часть_1.3_Navigation"/>
-      <w:bookmarkEnd w:id="25"/>
-      <w:proofErr w:type="spellStart"/>
+      <w:bookmarkStart w:id="27" w:name="_Часть_1.3_Navigation"/>
+      <w:bookmarkStart w:id="28" w:name="_Toc195335355"/>
+      <w:bookmarkEnd w:id="27"/>
       <w:r>
         <w:lastRenderedPageBreak/>
-        <w:t>Navigation</w:t>
-      </w:r>
-      <w:proofErr w:type="spellEnd"/>
-      <w:r>
-        <w:t xml:space="preserve"> </w:t>
-      </w:r>
-      <w:proofErr w:type="spellStart"/>
-      <w:r>
-        <w:t>Drawer</w:t>
-      </w:r>
-      <w:proofErr w:type="spellEnd"/>
+        <w:t>Navigation Drawer</w:t>
+      </w:r>
+      <w:bookmarkEnd w:id="28"/>
     </w:p>
     <w:p>
       <w:pPr>
         <w:pStyle w:val="a2"/>
       </w:pPr>
       <w:r>
-        <w:t>Создание выдвижной панели (</w:t>
-      </w:r>
-      <w:proofErr w:type="spellStart"/>
-      <w:r>
-        <w:t>Drawer</w:t>
-      </w:r>
-      <w:proofErr w:type="spellEnd"/>
-      <w:r>
-        <w:t xml:space="preserve">) в </w:t>
-      </w:r>
-      <w:proofErr w:type="spellStart"/>
-      <w:r>
-        <w:t>Android</w:t>
-      </w:r>
-      <w:proofErr w:type="spellEnd"/>
-      <w:r>
-        <w:t xml:space="preserve"> обычно реализуется с помощью </w:t>
-      </w:r>
-      <w:proofErr w:type="spellStart"/>
-      <w:r>
-        <w:t>DrawerLayout</w:t>
-      </w:r>
-      <w:proofErr w:type="spellEnd"/>
-      <w:r>
-        <w:t xml:space="preserve"> и </w:t>
-      </w:r>
-      <w:proofErr w:type="spellStart"/>
-      <w:r>
-        <w:t>NavigationView</w:t>
-      </w:r>
-      <w:proofErr w:type="spellEnd"/>
-      <w:r>
-        <w:t xml:space="preserve">. </w:t>
-      </w:r>
-      <w:proofErr w:type="spellStart"/>
-      <w:r>
-        <w:t>DrawerLayout</w:t>
-      </w:r>
-      <w:proofErr w:type="spellEnd"/>
-      <w:r>
-        <w:t xml:space="preserve"> используется как корневой контейнер интерфейса, который позволяет разместить основное содержимое приложения и выдвижную панель. </w:t>
-      </w:r>
-      <w:proofErr w:type="spellStart"/>
-      <w:r>
-        <w:t>NavigationView</w:t>
-      </w:r>
-      <w:proofErr w:type="spellEnd"/>
-      <w:r>
-        <w:t xml:space="preserve"> представляет собой панель навигации, которая отображается в </w:t>
-      </w:r>
-      <w:proofErr w:type="spellStart"/>
-      <w:r>
-        <w:t>DrawerLayout</w:t>
-      </w:r>
-      <w:proofErr w:type="spellEnd"/>
-      <w:r>
-        <w:t xml:space="preserve"> и содержит элементы меню для навигации по различным разделам приложения.</w:t>
+        <w:t>Создание выдвижной панели (Drawer) в Android обычно реализуется с помощью DrawerLayout и NavigationView. DrawerLayout используется как корневой контейнер интерфейса, который позволяет разместить основное содержимое приложения и выдвижную панель. NavigationView представляет собой панель навигации, которая отображается в DrawerLayout и содержит элементы меню для навигации по различным разделам приложения.</w:t>
       </w:r>
     </w:p>
     <w:p>
@@ -6239,31 +4914,7 @@
         <w:pStyle w:val="a2"/>
       </w:pPr>
       <w:r>
-        <w:t xml:space="preserve">В файле макета активности необходимо добавить </w:t>
-      </w:r>
-      <w:proofErr w:type="spellStart"/>
-      <w:r>
-        <w:t>DrawerLayout</w:t>
-      </w:r>
-      <w:proofErr w:type="spellEnd"/>
-      <w:r>
-        <w:t xml:space="preserve"> как корневой элемент. Внутри </w:t>
-      </w:r>
-      <w:proofErr w:type="spellStart"/>
-      <w:r>
-        <w:t>DrawerLayout</w:t>
-      </w:r>
-      <w:proofErr w:type="spellEnd"/>
-      <w:r>
-        <w:t xml:space="preserve"> разместим основной контент и </w:t>
-      </w:r>
-      <w:proofErr w:type="spellStart"/>
-      <w:r>
-        <w:t>NavigationView</w:t>
-      </w:r>
-      <w:proofErr w:type="spellEnd"/>
-      <w:r>
-        <w:t xml:space="preserve"> для выдвижной панели (</w:t>
+        <w:t>В файле макета активности необходимо добавить DrawerLayout как корневой элемент. Внутри DrawerLayout разместим основной контент и NavigationView для выдвижной панели (</w:t>
       </w:r>
       <w:r>
         <w:fldChar w:fldCharType="begin"/>
@@ -6317,7 +4968,7 @@
                     </pic:cNvPicPr>
                   </pic:nvPicPr>
                   <pic:blipFill>
-                    <a:blip r:embed="rId28">
+                    <a:blip r:embed="rId29">
                       <a:extLst>
                         <a:ext uri="{28A0092B-C50C-407E-A947-70E740481C1C}">
                           <a14:useLocalDpi xmlns:a14="http://schemas.microsoft.com/office/drawing/2010/main" val="0"/>
@@ -6353,29 +5004,19 @@
       <w:pPr>
         <w:pStyle w:val="a9"/>
       </w:pPr>
-      <w:bookmarkStart w:id="26" w:name="_Ref194915822"/>
+      <w:bookmarkStart w:id="29" w:name="_Ref194915822"/>
       <w:r>
         <w:t xml:space="preserve">Рисунок </w:t>
       </w:r>
-      <w:r>
-        <w:fldChar w:fldCharType="begin"/>
-      </w:r>
-      <w:r>
-        <w:instrText xml:space="preserve"> SEQ Рисунок \* ARABIC </w:instrText>
-      </w:r>
-      <w:r>
-        <w:fldChar w:fldCharType="separate"/>
-      </w:r>
-      <w:r>
-        <w:rPr>
-          <w:noProof/>
-        </w:rPr>
-        <w:t>20</w:t>
-      </w:r>
-      <w:r>
-        <w:fldChar w:fldCharType="end"/>
-      </w:r>
-      <w:bookmarkEnd w:id="26"/>
+      <w:fldSimple w:instr=" SEQ Рисунок \* ARABIC ">
+        <w:r>
+          <w:rPr>
+            <w:noProof/>
+          </w:rPr>
+          <w:t>20</w:t>
+        </w:r>
+      </w:fldSimple>
+      <w:bookmarkEnd w:id="29"/>
       <w:r>
         <w:t xml:space="preserve"> – Код файла разметки </w:t>
       </w:r>
@@ -6409,23 +5050,7 @@
         <w:pStyle w:val="a2"/>
       </w:pPr>
       <w:r>
-        <w:t xml:space="preserve">Создаётся XML-файл в папке </w:t>
-      </w:r>
-      <w:proofErr w:type="spellStart"/>
-      <w:r>
-        <w:t>res</w:t>
-      </w:r>
-      <w:proofErr w:type="spellEnd"/>
-      <w:r>
-        <w:t>/</w:t>
-      </w:r>
-      <w:proofErr w:type="spellStart"/>
-      <w:r>
-        <w:t>menu</w:t>
-      </w:r>
-      <w:proofErr w:type="spellEnd"/>
-      <w:r>
-        <w:t xml:space="preserve"> (например, drawer_menu.xml) и добавьте пункты меню для вашей выдвижной панели (</w:t>
+        <w:t>Создаётся XML-файл в папке res/menu (например, drawer_menu.xml) и добавьте пункты меню для вашей выдвижной панели (</w:t>
       </w:r>
       <w:r>
         <w:fldChar w:fldCharType="begin"/>
@@ -6480,7 +5105,7 @@
                     </pic:cNvPicPr>
                   </pic:nvPicPr>
                   <pic:blipFill>
-                    <a:blip r:embed="rId29">
+                    <a:blip r:embed="rId30">
                       <a:extLst>
                         <a:ext uri="{28A0092B-C50C-407E-A947-70E740481C1C}">
                           <a14:useLocalDpi xmlns:a14="http://schemas.microsoft.com/office/drawing/2010/main" val="0"/>
@@ -6516,29 +5141,19 @@
       <w:pPr>
         <w:pStyle w:val="a9"/>
       </w:pPr>
-      <w:bookmarkStart w:id="27" w:name="_Ref194915843"/>
+      <w:bookmarkStart w:id="30" w:name="_Ref194915843"/>
       <w:r>
         <w:t xml:space="preserve">Рисунок </w:t>
       </w:r>
-      <w:r>
-        <w:fldChar w:fldCharType="begin"/>
-      </w:r>
-      <w:r>
-        <w:instrText xml:space="preserve"> SEQ Рисунок \* ARABIC </w:instrText>
-      </w:r>
-      <w:r>
-        <w:fldChar w:fldCharType="separate"/>
-      </w:r>
-      <w:r>
-        <w:rPr>
-          <w:noProof/>
-        </w:rPr>
-        <w:t>21</w:t>
-      </w:r>
-      <w:r>
-        <w:fldChar w:fldCharType="end"/>
-      </w:r>
-      <w:bookmarkEnd w:id="27"/>
+      <w:fldSimple w:instr=" SEQ Рисунок \* ARABIC ">
+        <w:r>
+          <w:rPr>
+            <w:noProof/>
+          </w:rPr>
+          <w:t>21</w:t>
+        </w:r>
+      </w:fldSimple>
+      <w:bookmarkEnd w:id="30"/>
       <w:r>
         <w:t xml:space="preserve"> – </w:t>
       </w:r>
@@ -6575,15 +5190,7 @@
         <w:pStyle w:val="a2"/>
       </w:pPr>
       <w:r>
-        <w:t xml:space="preserve">Затем по аналогии с </w:t>
-      </w:r>
-      <w:proofErr w:type="spellStart"/>
-      <w:r>
-        <w:t>BottomBar</w:t>
-      </w:r>
-      <w:proofErr w:type="spellEnd"/>
-      <w:r>
-        <w:t xml:space="preserve"> создать слушатель нажатий для каждого элемента меню.</w:t>
+        <w:t>Затем по аналогии с BottomBar создать слушатель нажатий для каждого элемента меню.</w:t>
       </w:r>
     </w:p>
     <w:p>
@@ -6591,39 +5198,7 @@
         <w:pStyle w:val="a2"/>
       </w:pPr>
       <w:r>
-        <w:t xml:space="preserve">Для интеграции </w:t>
-      </w:r>
-      <w:proofErr w:type="spellStart"/>
-      <w:r>
-        <w:t>ActionBar</w:t>
-      </w:r>
-      <w:proofErr w:type="spellEnd"/>
-      <w:r>
-        <w:t xml:space="preserve"> с </w:t>
-      </w:r>
-      <w:proofErr w:type="spellStart"/>
-      <w:r>
-        <w:t>DrawerLayout</w:t>
-      </w:r>
-      <w:proofErr w:type="spellEnd"/>
-      <w:r>
-        <w:t xml:space="preserve"> используется </w:t>
-      </w:r>
-      <w:proofErr w:type="spellStart"/>
-      <w:r>
-        <w:t>ActionBarDrawerToggle</w:t>
-      </w:r>
-      <w:proofErr w:type="spellEnd"/>
-      <w:r>
-        <w:t xml:space="preserve">, который добавит иконку меню для открытия и закрытия </w:t>
-      </w:r>
-      <w:proofErr w:type="spellStart"/>
-      <w:r>
-        <w:t>Drawer</w:t>
-      </w:r>
-      <w:proofErr w:type="spellEnd"/>
-      <w:r>
-        <w:t xml:space="preserve"> и обеспечит анимацию иконки (</w:t>
+        <w:t>Для интеграции ActionBar с DrawerLayout используется ActionBarDrawerToggle, который добавит иконку меню для открытия и закрытия Drawer и обеспечит анимацию иконки (</w:t>
       </w:r>
       <w:r>
         <w:fldChar w:fldCharType="begin"/>
@@ -6677,7 +5252,7 @@
                     </pic:cNvPicPr>
                   </pic:nvPicPr>
                   <pic:blipFill>
-                    <a:blip r:embed="rId30">
+                    <a:blip r:embed="rId31">
                       <a:extLst>
                         <a:ext uri="{28A0092B-C50C-407E-A947-70E740481C1C}">
                           <a14:useLocalDpi xmlns:a14="http://schemas.microsoft.com/office/drawing/2010/main" val="0"/>
@@ -6713,43 +5288,31 @@
       <w:pPr>
         <w:pStyle w:val="a9"/>
       </w:pPr>
-      <w:bookmarkStart w:id="28" w:name="_Ref194915893"/>
+      <w:bookmarkStart w:id="31" w:name="_Ref194915893"/>
       <w:r>
         <w:t xml:space="preserve">Рисунок </w:t>
       </w:r>
-      <w:r>
-        <w:fldChar w:fldCharType="begin"/>
-      </w:r>
-      <w:r>
-        <w:instrText xml:space="preserve"> SEQ Рисунок \* ARABIC </w:instrText>
-      </w:r>
-      <w:r>
-        <w:fldChar w:fldCharType="separate"/>
-      </w:r>
-      <w:r>
-        <w:rPr>
-          <w:noProof/>
-        </w:rPr>
-        <w:t>22</w:t>
-      </w:r>
-      <w:r>
-        <w:fldChar w:fldCharType="end"/>
-      </w:r>
-      <w:bookmarkEnd w:id="28"/>
+      <w:fldSimple w:instr=" SEQ Рисунок \* ARABIC ">
+        <w:r>
+          <w:rPr>
+            <w:noProof/>
+          </w:rPr>
+          <w:t>22</w:t>
+        </w:r>
+      </w:fldSimple>
+      <w:bookmarkEnd w:id="31"/>
       <w:r>
         <w:t xml:space="preserve"> – </w:t>
       </w:r>
       <w:r>
         <w:t xml:space="preserve">Реализация логики </w:t>
       </w:r>
-      <w:proofErr w:type="spellStart"/>
       <w:r>
         <w:rPr>
           <w:lang w:val="en-US"/>
         </w:rPr>
         <w:t>NavigationDrawer</w:t>
       </w:r>
-      <w:proofErr w:type="spellEnd"/>
     </w:p>
     <w:p>
       <w:pPr>
@@ -6763,10 +5326,7 @@
         <w:fldChar w:fldCharType="begin"/>
       </w:r>
       <w:r>
-        <w:instrText xml:space="preserve"> REF _Ref194915893 \h </w:instrText>
-      </w:r>
-      <w:r>
-        <w:instrText xml:space="preserve"> \* MERGEFORMAT </w:instrText>
+        <w:instrText xml:space="preserve"> REF _Ref194915893 \h  \* MERGEFORMAT </w:instrText>
       </w:r>
       <w:r>
         <w:fldChar w:fldCharType="separate"/>
@@ -6787,15 +5347,7 @@
         <w:fldChar w:fldCharType="end"/>
       </w:r>
       <w:r>
-        <w:t xml:space="preserve"> был добавлен слушатель для обработки нажатия на элементы (</w:t>
-      </w:r>
-      <w:proofErr w:type="spellStart"/>
-      <w:r>
-        <w:t>onOptionsItemSelected</w:t>
-      </w:r>
-      <w:proofErr w:type="spellEnd"/>
-      <w:r>
-        <w:t>).</w:t>
+        <w:t xml:space="preserve"> был добавлен слушатель для обработки нажатия на элементы (onOptionsItemSelected).</w:t>
       </w:r>
     </w:p>
     <w:p>
@@ -6812,10 +5364,7 @@
         <w:fldChar w:fldCharType="begin"/>
       </w:r>
       <w:r>
-        <w:instrText xml:space="preserve"> REF _Ref194916070 \h </w:instrText>
-      </w:r>
-      <w:r>
-        <w:instrText xml:space="preserve"> \* MERGEFORMAT </w:instrText>
+        <w:instrText xml:space="preserve"> REF _Ref194916070 \h  \* MERGEFORMAT </w:instrText>
       </w:r>
       <w:r>
         <w:fldChar w:fldCharType="separate"/>
@@ -6842,10 +5391,7 @@
         <w:fldChar w:fldCharType="begin"/>
       </w:r>
       <w:r>
-        <w:instrText xml:space="preserve"> REF _Ref194916078 \h </w:instrText>
-      </w:r>
-      <w:r>
-        <w:instrText xml:space="preserve"> \* MERGEFORMAT </w:instrText>
+        <w:instrText xml:space="preserve"> REF _Ref194916078 \h  \* MERGEFORMAT </w:instrText>
       </w:r>
       <w:r>
         <w:fldChar w:fldCharType="separate"/>
@@ -6896,7 +5442,7 @@
                     </pic:cNvPicPr>
                   </pic:nvPicPr>
                   <pic:blipFill rotWithShape="1">
-                    <a:blip r:embed="rId31">
+                    <a:blip r:embed="rId32">
                       <a:extLst>
                         <a:ext uri="{28A0092B-C50C-407E-A947-70E740481C1C}">
                           <a14:useLocalDpi xmlns:a14="http://schemas.microsoft.com/office/drawing/2010/main" val="0"/>
@@ -6938,29 +5484,19 @@
           <w:color w:val="000000" w:themeColor="text1"/>
         </w:rPr>
       </w:pPr>
-      <w:bookmarkStart w:id="29" w:name="_Ref194916070"/>
+      <w:bookmarkStart w:id="32" w:name="_Ref194916070"/>
       <w:r>
         <w:t xml:space="preserve">Рисунок </w:t>
       </w:r>
-      <w:r>
-        <w:fldChar w:fldCharType="begin"/>
-      </w:r>
-      <w:r>
-        <w:instrText xml:space="preserve"> SEQ Рисунок \* ARABIC </w:instrText>
-      </w:r>
-      <w:r>
-        <w:fldChar w:fldCharType="separate"/>
-      </w:r>
-      <w:r>
-        <w:rPr>
-          <w:noProof/>
-        </w:rPr>
-        <w:t>23</w:t>
-      </w:r>
-      <w:r>
-        <w:fldChar w:fldCharType="end"/>
-      </w:r>
-      <w:bookmarkEnd w:id="29"/>
+      <w:fldSimple w:instr=" SEQ Рисунок \* ARABIC ">
+        <w:r>
+          <w:rPr>
+            <w:noProof/>
+          </w:rPr>
+          <w:t>23</w:t>
+        </w:r>
+      </w:fldSimple>
+      <w:bookmarkEnd w:id="32"/>
       <w:r>
         <w:t xml:space="preserve"> – </w:t>
       </w:r>
@@ -7028,7 +5564,7 @@
                     </pic:cNvPicPr>
                   </pic:nvPicPr>
                   <pic:blipFill rotWithShape="1">
-                    <a:blip r:embed="rId32">
+                    <a:blip r:embed="rId33">
                       <a:extLst>
                         <a:ext uri="{28A0092B-C50C-407E-A947-70E740481C1C}">
                           <a14:useLocalDpi xmlns:a14="http://schemas.microsoft.com/office/drawing/2010/main" val="0"/>
@@ -7070,245 +5606,123 @@
           <w:color w:val="000000" w:themeColor="text1"/>
         </w:rPr>
       </w:pPr>
-      <w:bookmarkStart w:id="30" w:name="_Ref194916078"/>
+      <w:bookmarkStart w:id="33" w:name="_Ref194916078"/>
       <w:r>
         <w:t xml:space="preserve">Рисунок </w:t>
       </w:r>
+      <w:fldSimple w:instr=" SEQ Рисунок \* ARABIC ">
+        <w:r>
+          <w:rPr>
+            <w:noProof/>
+          </w:rPr>
+          <w:t>24</w:t>
+        </w:r>
+      </w:fldSimple>
+      <w:bookmarkEnd w:id="33"/>
+      <w:r>
+        <w:t xml:space="preserve"> – Отображение названия всплывающего меню, часть 2</w:t>
+      </w:r>
+    </w:p>
+    <w:p>
+      <w:pPr>
+        <w:pStyle w:val="a2"/>
+      </w:pPr>
+      <w:r>
+        <w:t>Чтобы использовать ActionBarDrawerToggle, нужно создать экземпляр при помощи конструктора со следующими аргументами:</w:t>
+      </w:r>
+    </w:p>
+    <w:p>
+      <w:pPr>
+        <w:pStyle w:val="a"/>
+      </w:pPr>
+      <w:r>
+        <w:rPr>
+          <w:lang w:val="en-US"/>
+        </w:rPr>
+        <w:t>Activity</w:t>
+      </w:r>
+      <w:r>
+        <w:t>, в котором размещается боковая панель навигации;</w:t>
+      </w:r>
+    </w:p>
+    <w:p>
+      <w:pPr>
+        <w:pStyle w:val="a"/>
+      </w:pPr>
+      <w:r>
+        <w:t>DrawerLayout – drawable ресурс, используемый в качестве индикатора панели. Стандартный навигационный значок панели доступен в Download the Action Bar Icon Pack;</w:t>
+      </w:r>
+    </w:p>
+    <w:p>
+      <w:pPr>
+        <w:pStyle w:val="a"/>
+      </w:pPr>
+      <w:r>
+        <w:t>Строковый ресурс для обозначения открытой панели (для специальных возможностей);</w:t>
+      </w:r>
+    </w:p>
+    <w:p>
+      <w:pPr>
+        <w:pStyle w:val="a"/>
+      </w:pPr>
+      <w:r>
+        <w:t>Строковый ресурс для обозначения закрытой панели (для специальных возможностей).</w:t>
+      </w:r>
+    </w:p>
+    <w:p>
+      <w:pPr>
+        <w:pStyle w:val="a2"/>
+      </w:pPr>
+      <w:r>
+        <w:t>Теперь, в зависимости от использования класса ActionBarDrawerToggle в списке панели навигации, необходимо вызвать ActionBarDrawerToggle в нескольких местах жизненного цикла activity.</w:t>
+      </w:r>
+    </w:p>
+    <w:p>
+      <w:pPr>
+        <w:pStyle w:val="a2"/>
+      </w:pPr>
+      <w:r>
+        <w:t xml:space="preserve">Кроме этого, ActionBar можно использовать вместе с BottomNavigationView для создания единой системы навигации. В этом случае </w:t>
+      </w:r>
+      <w:r>
+        <w:lastRenderedPageBreak/>
+        <w:t>ActionBar обычно служит для отображения контекстной информации (например, заголовка текущей страницы), а BottomNavigationView для навигации между основными разделами приложения (</w:t>
+      </w:r>
+      <w:r>
+        <w:t xml:space="preserve">Рисунки </w:t>
+      </w:r>
       <w:r>
         <w:fldChar w:fldCharType="begin"/>
       </w:r>
       <w:r>
-        <w:instrText xml:space="preserve"> SEQ Рисунок \* ARABIC </w:instrText>
+        <w:instrText xml:space="preserve"> REF _Ref194916142 \h  \* MERGEFORMAT </w:instrText>
       </w:r>
       <w:r>
         <w:fldChar w:fldCharType="separate"/>
       </w:r>
       <w:r>
         <w:rPr>
+          <w:vanish/>
+        </w:rPr>
+        <w:t xml:space="preserve">Рисунок </w:t>
+      </w:r>
+      <w:r>
+        <w:rPr>
           <w:noProof/>
         </w:rPr>
-        <w:t>24</w:t>
+        <w:t>25</w:t>
       </w:r>
       <w:r>
         <w:fldChar w:fldCharType="end"/>
       </w:r>
-      <w:bookmarkEnd w:id="30"/>
-      <w:r>
-        <w:t xml:space="preserve"> – Отображение названия всплывающего меню, часть 2</w:t>
-      </w:r>
-    </w:p>
-    <w:p>
-      <w:pPr>
-        <w:pStyle w:val="a2"/>
-      </w:pPr>
-      <w:r>
-        <w:t xml:space="preserve">Чтобы использовать </w:t>
-      </w:r>
-      <w:proofErr w:type="spellStart"/>
-      <w:r>
-        <w:t>ActionBarDrawerToggle</w:t>
-      </w:r>
-      <w:proofErr w:type="spellEnd"/>
-      <w:r>
-        <w:t>, нужно создать экземпляр при помощи конструктора со следующими аргументами:</w:t>
-      </w:r>
-    </w:p>
-    <w:p>
-      <w:pPr>
-        <w:pStyle w:val="a"/>
-      </w:pPr>
-      <w:r>
-        <w:rPr>
-          <w:lang w:val="en-US"/>
-        </w:rPr>
-        <w:t>Activity</w:t>
-      </w:r>
-      <w:r>
-        <w:t>, в котором размещается боковая панель навигации;</w:t>
-      </w:r>
-    </w:p>
-    <w:p>
-      <w:pPr>
-        <w:pStyle w:val="a"/>
-      </w:pPr>
-      <w:proofErr w:type="spellStart"/>
-      <w:r>
-        <w:t>DrawerLayout</w:t>
-      </w:r>
-      <w:proofErr w:type="spellEnd"/>
-      <w:r>
-        <w:t xml:space="preserve"> – </w:t>
-      </w:r>
-      <w:proofErr w:type="spellStart"/>
-      <w:r>
-        <w:t>drawable</w:t>
-      </w:r>
-      <w:proofErr w:type="spellEnd"/>
-      <w:r>
-        <w:t xml:space="preserve"> ресурс, используемый в качестве индикатора панели. Стандартный навигационный значок панели доступен в </w:t>
-      </w:r>
-      <w:proofErr w:type="spellStart"/>
-      <w:r>
-        <w:t>Download</w:t>
-      </w:r>
-      <w:proofErr w:type="spellEnd"/>
-      <w:r>
-        <w:t xml:space="preserve"> </w:t>
-      </w:r>
-      <w:proofErr w:type="spellStart"/>
-      <w:r>
-        <w:t>the</w:t>
-      </w:r>
-      <w:proofErr w:type="spellEnd"/>
-      <w:r>
-        <w:t xml:space="preserve"> Action </w:t>
-      </w:r>
-      <w:proofErr w:type="spellStart"/>
-      <w:r>
-        <w:t>Bar</w:t>
-      </w:r>
-      <w:proofErr w:type="spellEnd"/>
-      <w:r>
-        <w:t xml:space="preserve"> </w:t>
-      </w:r>
-      <w:proofErr w:type="spellStart"/>
-      <w:r>
-        <w:t>Icon</w:t>
-      </w:r>
-      <w:proofErr w:type="spellEnd"/>
-      <w:r>
-        <w:t xml:space="preserve"> Pack;</w:t>
-      </w:r>
-    </w:p>
-    <w:p>
-      <w:pPr>
-        <w:pStyle w:val="a"/>
-      </w:pPr>
-      <w:r>
-        <w:t>Строковый ресурс для обозначения открытой панели (для специальных возможностей);</w:t>
-      </w:r>
-    </w:p>
-    <w:p>
-      <w:pPr>
-        <w:pStyle w:val="a"/>
-      </w:pPr>
-      <w:r>
-        <w:t>Строковый ресурс для обозначения закрытой панели (для специальных возможностей).</w:t>
-      </w:r>
-    </w:p>
-    <w:p>
-      <w:pPr>
-        <w:pStyle w:val="a2"/>
-      </w:pPr>
-      <w:r>
-        <w:t xml:space="preserve">Теперь, в зависимости от использования класса </w:t>
-      </w:r>
-      <w:proofErr w:type="spellStart"/>
-      <w:r>
-        <w:t>ActionBarDrawerToggle</w:t>
-      </w:r>
-      <w:proofErr w:type="spellEnd"/>
-      <w:r>
-        <w:t xml:space="preserve"> в списке панели навигации, необходимо вызвать </w:t>
-      </w:r>
-      <w:proofErr w:type="spellStart"/>
-      <w:r>
-        <w:t>ActionBarDrawerToggle</w:t>
-      </w:r>
-      <w:proofErr w:type="spellEnd"/>
-      <w:r>
-        <w:t xml:space="preserve"> в нескольких местах жизненного цикла </w:t>
-      </w:r>
-      <w:proofErr w:type="spellStart"/>
-      <w:r>
-        <w:t>activity</w:t>
-      </w:r>
-      <w:proofErr w:type="spellEnd"/>
-      <w:r>
-        <w:t>.</w:t>
-      </w:r>
-    </w:p>
-    <w:p>
-      <w:pPr>
-        <w:pStyle w:val="a2"/>
-      </w:pPr>
-      <w:r>
-        <w:t xml:space="preserve">Кроме этого, </w:t>
-      </w:r>
-      <w:proofErr w:type="spellStart"/>
-      <w:r>
-        <w:t>ActionBar</w:t>
-      </w:r>
-      <w:proofErr w:type="spellEnd"/>
-      <w:r>
-        <w:t xml:space="preserve"> можно использовать вместе с </w:t>
-      </w:r>
-      <w:proofErr w:type="spellStart"/>
-      <w:r>
-        <w:t>BottomNavigationView</w:t>
-      </w:r>
-      <w:proofErr w:type="spellEnd"/>
-      <w:r>
-        <w:t xml:space="preserve"> для создания единой системы навигации. В этом случае </w:t>
-      </w:r>
-      <w:proofErr w:type="spellStart"/>
-      <w:r>
-        <w:lastRenderedPageBreak/>
-        <w:t>ActionBar</w:t>
-      </w:r>
-      <w:proofErr w:type="spellEnd"/>
-      <w:r>
-        <w:t xml:space="preserve"> обычно служит для отображения контекстной информации (например, заголовка текущей страницы), а </w:t>
-      </w:r>
-      <w:proofErr w:type="spellStart"/>
-      <w:r>
-        <w:t>BottomNavigationView</w:t>
-      </w:r>
-      <w:proofErr w:type="spellEnd"/>
-      <w:r>
-        <w:t xml:space="preserve"> для навигации между основными разделами приложения (</w:t>
-      </w:r>
-      <w:r>
-        <w:t xml:space="preserve">Рисунки </w:t>
+      <w:r>
+        <w:t>-</w:t>
       </w:r>
       <w:r>
         <w:fldChar w:fldCharType="begin"/>
       </w:r>
       <w:r>
-        <w:instrText xml:space="preserve"> REF _Ref194916142 \h </w:instrText>
-      </w:r>
-      <w:r>
-        <w:instrText xml:space="preserve"> \* MERGEFORMAT </w:instrText>
-      </w:r>
-      <w:r>
-        <w:fldChar w:fldCharType="separate"/>
-      </w:r>
-      <w:r>
-        <w:rPr>
-          <w:vanish/>
-        </w:rPr>
-        <w:t xml:space="preserve">Рисунок </w:t>
-      </w:r>
-      <w:r>
-        <w:rPr>
-          <w:noProof/>
-        </w:rPr>
-        <w:t>25</w:t>
-      </w:r>
-      <w:r>
-        <w:fldChar w:fldCharType="end"/>
-      </w:r>
-      <w:r>
-        <w:t>-</w:t>
-      </w:r>
-      <w:r>
-        <w:fldChar w:fldCharType="begin"/>
-      </w:r>
-      <w:r>
-        <w:instrText xml:space="preserve"> REF _Ref194916145 \h </w:instrText>
-      </w:r>
-      <w:r>
-        <w:instrText xml:space="preserve"> \* MERGEFORMAT </w:instrText>
+        <w:instrText xml:space="preserve"> REF _Ref194916145 \h  \* MERGEFORMAT </w:instrText>
       </w:r>
       <w:r>
         <w:fldChar w:fldCharType="separate"/>
@@ -7359,7 +5773,7 @@
                     </pic:cNvPicPr>
                   </pic:nvPicPr>
                   <pic:blipFill>
-                    <a:blip r:embed="rId33">
+                    <a:blip r:embed="rId34">
                       <a:extLst>
                         <a:ext uri="{28A0092B-C50C-407E-A947-70E740481C1C}">
                           <a14:useLocalDpi xmlns:a14="http://schemas.microsoft.com/office/drawing/2010/main" val="0"/>
@@ -7395,40 +5809,28 @@
       <w:pPr>
         <w:pStyle w:val="a9"/>
       </w:pPr>
-      <w:bookmarkStart w:id="31" w:name="_Ref194916142"/>
+      <w:bookmarkStart w:id="34" w:name="_Ref194916142"/>
       <w:r>
         <w:t xml:space="preserve">Рисунок </w:t>
       </w:r>
-      <w:r>
-        <w:fldChar w:fldCharType="begin"/>
-      </w:r>
-      <w:r>
-        <w:instrText xml:space="preserve"> SEQ Рисунок \* ARABIC </w:instrText>
-      </w:r>
-      <w:r>
-        <w:fldChar w:fldCharType="separate"/>
-      </w:r>
-      <w:r>
-        <w:rPr>
-          <w:noProof/>
-        </w:rPr>
-        <w:t>25</w:t>
-      </w:r>
-      <w:r>
-        <w:fldChar w:fldCharType="end"/>
-      </w:r>
-      <w:bookmarkEnd w:id="31"/>
+      <w:fldSimple w:instr=" SEQ Рисунок \* ARABIC ">
+        <w:r>
+          <w:rPr>
+            <w:noProof/>
+          </w:rPr>
+          <w:t>25</w:t>
+        </w:r>
+      </w:fldSimple>
+      <w:bookmarkEnd w:id="34"/>
       <w:r>
         <w:t xml:space="preserve"> – Реализация логики </w:t>
       </w:r>
-      <w:proofErr w:type="spellStart"/>
       <w:r>
         <w:rPr>
           <w:lang w:val="en-US"/>
         </w:rPr>
         <w:t>BottomNavigationView</w:t>
       </w:r>
-      <w:proofErr w:type="spellEnd"/>
       <w:r>
         <w:t>, часть 1</w:t>
       </w:r>
@@ -7460,7 +5862,7 @@
                     </pic:cNvPicPr>
                   </pic:nvPicPr>
                   <pic:blipFill>
-                    <a:blip r:embed="rId34">
+                    <a:blip r:embed="rId35">
                       <a:extLst>
                         <a:ext uri="{28A0092B-C50C-407E-A947-70E740481C1C}">
                           <a14:useLocalDpi xmlns:a14="http://schemas.microsoft.com/office/drawing/2010/main" val="0"/>
@@ -7496,43 +5898,31 @@
       <w:pPr>
         <w:pStyle w:val="a9"/>
       </w:pPr>
-      <w:bookmarkStart w:id="32" w:name="_Ref194916145"/>
+      <w:bookmarkStart w:id="35" w:name="_Ref194916145"/>
       <w:r>
         <w:t xml:space="preserve">Рисунок </w:t>
       </w:r>
-      <w:r>
-        <w:fldChar w:fldCharType="begin"/>
-      </w:r>
-      <w:r>
-        <w:instrText xml:space="preserve"> SEQ Рисунок \* ARABIC </w:instrText>
-      </w:r>
-      <w:r>
-        <w:fldChar w:fldCharType="separate"/>
-      </w:r>
-      <w:r>
-        <w:rPr>
-          <w:noProof/>
-        </w:rPr>
-        <w:t>26</w:t>
-      </w:r>
-      <w:r>
-        <w:fldChar w:fldCharType="end"/>
-      </w:r>
-      <w:bookmarkEnd w:id="32"/>
+      <w:fldSimple w:instr=" SEQ Рисунок \* ARABIC ">
+        <w:r>
+          <w:rPr>
+            <w:noProof/>
+          </w:rPr>
+          <w:t>26</w:t>
+        </w:r>
+      </w:fldSimple>
+      <w:bookmarkEnd w:id="35"/>
       <w:r>
         <w:t xml:space="preserve"> – </w:t>
       </w:r>
       <w:r>
         <w:t xml:space="preserve">Реализация логики </w:t>
       </w:r>
-      <w:proofErr w:type="spellStart"/>
       <w:r>
         <w:rPr>
           <w:lang w:val="en-US"/>
         </w:rPr>
         <w:t>BottomNavigationView</w:t>
       </w:r>
-      <w:proofErr w:type="spellEnd"/>
       <w:r>
         <w:t xml:space="preserve">, </w:t>
       </w:r>
@@ -7555,10 +5945,7 @@
         <w:fldChar w:fldCharType="begin"/>
       </w:r>
       <w:r>
-        <w:instrText xml:space="preserve"> REF _Ref194916182 \h </w:instrText>
-      </w:r>
-      <w:r>
-        <w:instrText xml:space="preserve"> \* MERGEFORMAT </w:instrText>
+        <w:instrText xml:space="preserve"> REF _Ref194916182 \h  \* MERGEFORMAT </w:instrText>
       </w:r>
       <w:r>
         <w:fldChar w:fldCharType="separate"/>
@@ -7585,10 +5972,7 @@
         <w:fldChar w:fldCharType="begin"/>
       </w:r>
       <w:r>
-        <w:instrText xml:space="preserve"> REF _Ref194916185 \h </w:instrText>
-      </w:r>
-      <w:r>
-        <w:instrText xml:space="preserve"> \* MERGEFORMAT </w:instrText>
+        <w:instrText xml:space="preserve"> REF _Ref194916185 \h  \* MERGEFORMAT </w:instrText>
       </w:r>
       <w:r>
         <w:fldChar w:fldCharType="separate"/>
@@ -7639,7 +6023,7 @@
                     </pic:cNvPicPr>
                   </pic:nvPicPr>
                   <pic:blipFill rotWithShape="1">
-                    <a:blip r:embed="rId35">
+                    <a:blip r:embed="rId36">
                       <a:extLst>
                         <a:ext uri="{28A0092B-C50C-407E-A947-70E740481C1C}">
                           <a14:useLocalDpi xmlns:a14="http://schemas.microsoft.com/office/drawing/2010/main" val="0"/>
@@ -7681,29 +6065,19 @@
           <w:b w:val="0"/>
         </w:rPr>
       </w:pPr>
-      <w:bookmarkStart w:id="33" w:name="_Ref194916182"/>
+      <w:bookmarkStart w:id="36" w:name="_Ref194916182"/>
       <w:r>
         <w:t xml:space="preserve">Рисунок </w:t>
       </w:r>
-      <w:r>
-        <w:fldChar w:fldCharType="begin"/>
-      </w:r>
-      <w:r>
-        <w:instrText xml:space="preserve"> SEQ Рисунок \* ARABIC </w:instrText>
-      </w:r>
-      <w:r>
-        <w:fldChar w:fldCharType="separate"/>
-      </w:r>
-      <w:r>
-        <w:rPr>
-          <w:noProof/>
-        </w:rPr>
-        <w:t>27</w:t>
-      </w:r>
-      <w:r>
-        <w:fldChar w:fldCharType="end"/>
-      </w:r>
-      <w:bookmarkEnd w:id="33"/>
+      <w:fldSimple w:instr=" SEQ Рисунок \* ARABIC ">
+        <w:r>
+          <w:rPr>
+            <w:noProof/>
+          </w:rPr>
+          <w:t>27</w:t>
+        </w:r>
+      </w:fldSimple>
+      <w:bookmarkEnd w:id="36"/>
       <w:r>
         <w:t xml:space="preserve"> – Работа панели навигации, часть 1</w:t>
       </w:r>
@@ -7735,7 +6109,7 @@
                     </pic:cNvPicPr>
                   </pic:nvPicPr>
                   <pic:blipFill rotWithShape="1">
-                    <a:blip r:embed="rId36">
+                    <a:blip r:embed="rId37">
                       <a:extLst>
                         <a:ext uri="{28A0092B-C50C-407E-A947-70E740481C1C}">
                           <a14:useLocalDpi xmlns:a14="http://schemas.microsoft.com/office/drawing/2010/main" val="0"/>
@@ -7774,29 +6148,19 @@
       <w:pPr>
         <w:pStyle w:val="a9"/>
       </w:pPr>
-      <w:bookmarkStart w:id="34" w:name="_Ref194916185"/>
+      <w:bookmarkStart w:id="37" w:name="_Ref194916185"/>
       <w:r>
         <w:t xml:space="preserve">Рисунок </w:t>
       </w:r>
-      <w:r>
-        <w:fldChar w:fldCharType="begin"/>
-      </w:r>
-      <w:r>
-        <w:instrText xml:space="preserve"> SEQ Рисунок \* ARABIC </w:instrText>
-      </w:r>
-      <w:r>
-        <w:fldChar w:fldCharType="separate"/>
-      </w:r>
-      <w:r>
-        <w:rPr>
-          <w:noProof/>
-        </w:rPr>
-        <w:t>28</w:t>
-      </w:r>
-      <w:r>
-        <w:fldChar w:fldCharType="end"/>
-      </w:r>
-      <w:bookmarkEnd w:id="34"/>
+      <w:fldSimple w:instr=" SEQ Рисунок \* ARABIC ">
+        <w:r>
+          <w:rPr>
+            <w:noProof/>
+          </w:rPr>
+          <w:t>28</w:t>
+        </w:r>
+      </w:fldSimple>
+      <w:bookmarkEnd w:id="37"/>
       <w:r>
         <w:t xml:space="preserve"> – Работа панели навигации, часть 2</w:t>
       </w:r>
@@ -7807,23 +6171,7 @@
       </w:pPr>
       <w:r>
         <w:lastRenderedPageBreak/>
-        <w:t>Это позволяет пользователю быстро переключаться между разделами приложения с помощью нижнего меню, в то время как верхняя панель (</w:t>
-      </w:r>
-      <w:proofErr w:type="spellStart"/>
-      <w:r>
-        <w:t>ActionBar</w:t>
-      </w:r>
-      <w:proofErr w:type="spellEnd"/>
-      <w:r>
-        <w:t xml:space="preserve">) отображает контекстную информацию о выбранном разделе или предоставляет дополнительные опции действий, связанных с текущим экраном. Использование </w:t>
-      </w:r>
-      <w:proofErr w:type="spellStart"/>
-      <w:r>
-        <w:t>ActionBar</w:t>
-      </w:r>
-      <w:proofErr w:type="spellEnd"/>
-      <w:r>
-        <w:t xml:space="preserve"> в сочетании с боковым и нижним меню позволяет создать гибкую и интуитивно понятную систему навигации для пользователей, обеспечивая легкий доступ ко всем важным функциями в приложении.</w:t>
+        <w:t>Это позволяет пользователю быстро переключаться между разделами приложения с помощью нижнего меню, в то время как верхняя панель (ActionBar) отображает контекстную информацию о выбранном разделе или предоставляет дополнительные опции действий, связанных с текущим экраном. Использование ActionBar в сочетании с боковым и нижним меню позволяет создать гибкую и интуитивно понятную систему навигации для пользователей, обеспечивая легкий доступ ко всем важным функциями в приложении.</w:t>
       </w:r>
     </w:p>
     <w:p>
@@ -7835,66 +6183,3846 @@
       <w:pPr>
         <w:pStyle w:val="1"/>
       </w:pPr>
-      <w:bookmarkStart w:id="35" w:name="_Toc194097374"/>
+      <w:bookmarkStart w:id="38" w:name="_Toc195335356"/>
       <w:r>
         <w:lastRenderedPageBreak/>
         <w:t>ПРАКТИЧЕСКОЕ ЗАДАНИЕ</w:t>
       </w:r>
-      <w:bookmarkStart w:id="36" w:name="_Toc192942280"/>
-      <w:bookmarkEnd w:id="35"/>
+      <w:bookmarkStart w:id="39" w:name="_Toc192942280"/>
+      <w:bookmarkEnd w:id="38"/>
+    </w:p>
+    <w:p>
+      <w:pPr>
+        <w:pStyle w:val="21"/>
+      </w:pPr>
+      <w:bookmarkStart w:id="40" w:name="_Toc195335357"/>
+      <w:r>
+        <w:t>Боковая панель навигации</w:t>
+      </w:r>
+      <w:bookmarkEnd w:id="40"/>
+    </w:p>
+    <w:p>
+      <w:pPr>
+        <w:pStyle w:val="3"/>
+      </w:pPr>
+      <w:bookmarkStart w:id="41" w:name="_Toc195335358"/>
+      <w:r>
+        <w:t>Разметка</w:t>
+      </w:r>
+      <w:bookmarkEnd w:id="41"/>
     </w:p>
     <w:p>
       <w:pPr>
         <w:pStyle w:val="a2"/>
       </w:pPr>
+      <w:r>
+        <w:t>Для начала создадим проект (</w:t>
+      </w:r>
+      <w:r>
+        <w:fldChar w:fldCharType="begin"/>
+      </w:r>
+      <w:r>
+        <w:instrText xml:space="preserve"> REF _Ref195335302 \h </w:instrText>
+      </w:r>
+      <w:r>
+        <w:fldChar w:fldCharType="separate"/>
+      </w:r>
+      <w:r>
+        <w:t xml:space="preserve">Рисунок </w:t>
+      </w:r>
+      <w:r>
+        <w:rPr>
+          <w:noProof/>
+        </w:rPr>
+        <w:t>30</w:t>
+      </w:r>
+      <w:r>
+        <w:fldChar w:fldCharType="end"/>
+      </w:r>
+      <w:r>
+        <w:t>).</w:t>
+      </w:r>
+    </w:p>
+    <w:p>
+      <w:pPr>
+        <w:pStyle w:val="af6"/>
+      </w:pPr>
+      <w:r>
+        <w:rPr>
+          <w:noProof/>
+        </w:rPr>
+        <w:drawing>
+          <wp:inline distT="0" distB="0" distL="0" distR="0" wp14:anchorId="58783625" wp14:editId="24BC04D7">
+            <wp:extent cx="6120130" cy="4416425"/>
+            <wp:effectExtent l="0" t="0" r="0" b="3175"/>
+            <wp:docPr id="1" name="Рисунок 1"/>
+            <wp:cNvGraphicFramePr>
+              <a:graphicFrameLocks xmlns:a="http://schemas.openxmlformats.org/drawingml/2006/main" noChangeAspect="1"/>
+            </wp:cNvGraphicFramePr>
+            <a:graphic xmlns:a="http://schemas.openxmlformats.org/drawingml/2006/main">
+              <a:graphicData uri="http://schemas.openxmlformats.org/drawingml/2006/picture">
+                <pic:pic xmlns:pic="http://schemas.openxmlformats.org/drawingml/2006/picture">
+                  <pic:nvPicPr>
+                    <pic:cNvPr id="0" name="Picture 1"/>
+                    <pic:cNvPicPr>
+                      <a:picLocks noChangeAspect="1" noChangeArrowheads="1"/>
+                    </pic:cNvPicPr>
+                  </pic:nvPicPr>
+                  <pic:blipFill>
+                    <a:blip r:embed="rId38">
+                      <a:extLst>
+                        <a:ext uri="{28A0092B-C50C-407E-A947-70E740481C1C}">
+                          <a14:useLocalDpi xmlns:a14="http://schemas.microsoft.com/office/drawing/2010/main" val="0"/>
+                        </a:ext>
+                      </a:extLst>
+                    </a:blip>
+                    <a:srcRect/>
+                    <a:stretch>
+                      <a:fillRect/>
+                    </a:stretch>
+                  </pic:blipFill>
+                  <pic:spPr bwMode="auto">
+                    <a:xfrm>
+                      <a:off x="0" y="0"/>
+                      <a:ext cx="6120130" cy="4416425"/>
+                    </a:xfrm>
+                    <a:prstGeom prst="rect">
+                      <a:avLst/>
+                    </a:prstGeom>
+                    <a:noFill/>
+                    <a:ln>
+                      <a:noFill/>
+                    </a:ln>
+                  </pic:spPr>
+                </pic:pic>
+              </a:graphicData>
+            </a:graphic>
+          </wp:inline>
+        </w:drawing>
+      </w:r>
+    </w:p>
+    <w:p>
+      <w:pPr>
+        <w:pStyle w:val="a9"/>
+      </w:pPr>
+      <w:r>
+        <w:t xml:space="preserve">Рисунок </w:t>
+      </w:r>
+      <w:fldSimple w:instr=" SEQ Рисунок \* ARABIC ">
+        <w:r>
+          <w:rPr>
+            <w:noProof/>
+          </w:rPr>
+          <w:t>29</w:t>
+        </w:r>
+      </w:fldSimple>
+      <w:r>
+        <w:t xml:space="preserve"> – Создание проекта</w:t>
+      </w:r>
+    </w:p>
+    <w:p>
+      <w:pPr>
+        <w:pStyle w:val="a2"/>
+      </w:pPr>
+      <w:r>
+        <w:t xml:space="preserve">Создадим файл разметки бокового меню </w:t>
+      </w:r>
+      <w:r>
+        <w:rPr>
+          <w:lang w:val="en-US"/>
+        </w:rPr>
+        <w:t>activity</w:t>
+      </w:r>
+      <w:r>
+        <w:t>_</w:t>
+      </w:r>
+      <w:r>
+        <w:rPr>
+          <w:lang w:val="en-US"/>
+        </w:rPr>
+        <w:t>main</w:t>
+      </w:r>
+      <w:r>
+        <w:t>_</w:t>
+      </w:r>
+      <w:r>
+        <w:rPr>
+          <w:lang w:val="en-US"/>
+        </w:rPr>
+        <w:t>side</w:t>
+      </w:r>
+      <w:r>
+        <w:t>.</w:t>
+      </w:r>
+      <w:r>
+        <w:rPr>
+          <w:lang w:val="en-US"/>
+        </w:rPr>
+        <w:t>xml</w:t>
+      </w:r>
+      <w:r>
+        <w:t xml:space="preserve">, </w:t>
+      </w:r>
+      <w:r>
+        <w:t xml:space="preserve">перед этим создав папку ресурсов </w:t>
+      </w:r>
+      <w:r>
+        <w:rPr>
+          <w:lang w:val="en-US"/>
+        </w:rPr>
+        <w:t>main</w:t>
+      </w:r>
+      <w:r>
+        <w:t xml:space="preserve"> (</w:t>
+      </w:r>
+      <w:r>
+        <w:t xml:space="preserve">Рисунки </w:t>
+      </w:r>
+      <w:r>
+        <w:fldChar w:fldCharType="begin"/>
+      </w:r>
+      <w:r>
+        <w:instrText xml:space="preserve"> REF _Ref195335302 \h </w:instrText>
+      </w:r>
+      <w:r>
+        <w:instrText xml:space="preserve"> \* MERGEFORMAT </w:instrText>
+      </w:r>
+      <w:r>
+        <w:fldChar w:fldCharType="separate"/>
+      </w:r>
+      <w:r>
+        <w:rPr>
+          <w:vanish/>
+        </w:rPr>
+        <w:t xml:space="preserve">Рисунок </w:t>
+      </w:r>
+      <w:r>
+        <w:rPr>
+          <w:noProof/>
+        </w:rPr>
+        <w:t>30</w:t>
+      </w:r>
+      <w:r>
+        <w:fldChar w:fldCharType="end"/>
+      </w:r>
+      <w:r>
+        <w:t>-</w:t>
+      </w:r>
+      <w:r>
+        <w:fldChar w:fldCharType="begin"/>
+      </w:r>
+      <w:r>
+        <w:instrText xml:space="preserve"> REF _Ref195335305 \h </w:instrText>
+      </w:r>
+      <w:r>
+        <w:instrText xml:space="preserve"> \* MERGEFORMAT </w:instrText>
+      </w:r>
+      <w:r>
+        <w:fldChar w:fldCharType="separate"/>
+      </w:r>
+      <w:r>
+        <w:rPr>
+          <w:vanish/>
+        </w:rPr>
+        <w:t xml:space="preserve">Рисунок </w:t>
+      </w:r>
+      <w:r>
+        <w:rPr>
+          <w:noProof/>
+        </w:rPr>
+        <w:t>31</w:t>
+      </w:r>
+      <w:r>
+        <w:fldChar w:fldCharType="end"/>
+      </w:r>
+      <w:r>
+        <w:t>).</w:t>
+      </w:r>
+    </w:p>
+    <w:p>
+      <w:pPr>
+        <w:pStyle w:val="af6"/>
+      </w:pPr>
+      <w:r>
+        <w:lastRenderedPageBreak/>
+        <w:drawing>
+          <wp:inline distT="0" distB="0" distL="0" distR="0" wp14:anchorId="241FA02C" wp14:editId="59F13C05">
+            <wp:extent cx="6120130" cy="3694430"/>
+            <wp:effectExtent l="0" t="0" r="0" b="1270"/>
+            <wp:docPr id="3" name="Рисунок 3"/>
+            <wp:cNvGraphicFramePr>
+              <a:graphicFrameLocks xmlns:a="http://schemas.openxmlformats.org/drawingml/2006/main" noChangeAspect="1"/>
+            </wp:cNvGraphicFramePr>
+            <a:graphic xmlns:a="http://schemas.openxmlformats.org/drawingml/2006/main">
+              <a:graphicData uri="http://schemas.openxmlformats.org/drawingml/2006/picture">
+                <pic:pic xmlns:pic="http://schemas.openxmlformats.org/drawingml/2006/picture">
+                  <pic:nvPicPr>
+                    <pic:cNvPr id="1" name=""/>
+                    <pic:cNvPicPr/>
+                  </pic:nvPicPr>
+                  <pic:blipFill>
+                    <a:blip r:embed="rId39"/>
+                    <a:stretch>
+                      <a:fillRect/>
+                    </a:stretch>
+                  </pic:blipFill>
+                  <pic:spPr>
+                    <a:xfrm>
+                      <a:off x="0" y="0"/>
+                      <a:ext cx="6120130" cy="3694430"/>
+                    </a:xfrm>
+                    <a:prstGeom prst="rect">
+                      <a:avLst/>
+                    </a:prstGeom>
+                  </pic:spPr>
+                </pic:pic>
+              </a:graphicData>
+            </a:graphic>
+          </wp:inline>
+        </w:drawing>
+      </w:r>
+    </w:p>
+    <w:p>
+      <w:pPr>
+        <w:pStyle w:val="a9"/>
+      </w:pPr>
+      <w:bookmarkStart w:id="42" w:name="_Ref195335302"/>
+      <w:r>
+        <w:t xml:space="preserve">Рисунок </w:t>
+      </w:r>
+      <w:fldSimple w:instr=" SEQ Рисунок \* ARABIC ">
+        <w:r>
+          <w:rPr>
+            <w:noProof/>
+          </w:rPr>
+          <w:t>30</w:t>
+        </w:r>
+      </w:fldSimple>
+      <w:bookmarkEnd w:id="42"/>
+      <w:r>
+        <w:t xml:space="preserve"> – </w:t>
+      </w:r>
+      <w:r>
+        <w:t>Создание папки ресурсов меню</w:t>
+      </w:r>
+    </w:p>
+    <w:p>
+      <w:pPr>
+        <w:pStyle w:val="af6"/>
+      </w:pPr>
+      <w:r>
+        <w:rPr>
+          <w:lang w:val="en-US"/>
+        </w:rPr>
+        <w:drawing>
+          <wp:inline distT="0" distB="0" distL="0" distR="0" wp14:anchorId="2EA7B68D" wp14:editId="72F222AE">
+            <wp:extent cx="6120130" cy="3694430"/>
+            <wp:effectExtent l="0" t="0" r="0" b="1270"/>
+            <wp:docPr id="4" name="Рисунок 4"/>
+            <wp:cNvGraphicFramePr>
+              <a:graphicFrameLocks xmlns:a="http://schemas.openxmlformats.org/drawingml/2006/main" noChangeAspect="1"/>
+            </wp:cNvGraphicFramePr>
+            <a:graphic xmlns:a="http://schemas.openxmlformats.org/drawingml/2006/main">
+              <a:graphicData uri="http://schemas.openxmlformats.org/drawingml/2006/picture">
+                <pic:pic xmlns:pic="http://schemas.openxmlformats.org/drawingml/2006/picture">
+                  <pic:nvPicPr>
+                    <pic:cNvPr id="1" name=""/>
+                    <pic:cNvPicPr/>
+                  </pic:nvPicPr>
+                  <pic:blipFill>
+                    <a:blip r:embed="rId40"/>
+                    <a:stretch>
+                      <a:fillRect/>
+                    </a:stretch>
+                  </pic:blipFill>
+                  <pic:spPr>
+                    <a:xfrm>
+                      <a:off x="0" y="0"/>
+                      <a:ext cx="6120130" cy="3694430"/>
+                    </a:xfrm>
+                    <a:prstGeom prst="rect">
+                      <a:avLst/>
+                    </a:prstGeom>
+                  </pic:spPr>
+                </pic:pic>
+              </a:graphicData>
+            </a:graphic>
+          </wp:inline>
+        </w:drawing>
+      </w:r>
+    </w:p>
+    <w:p>
+      <w:pPr>
+        <w:pStyle w:val="a9"/>
+      </w:pPr>
+      <w:bookmarkStart w:id="43" w:name="_Ref195335305"/>
+      <w:r>
+        <w:t xml:space="preserve">Рисунок </w:t>
+      </w:r>
+      <w:fldSimple w:instr=" SEQ Рисунок \* ARABIC ">
+        <w:r>
+          <w:rPr>
+            <w:noProof/>
+          </w:rPr>
+          <w:t>31</w:t>
+        </w:r>
+      </w:fldSimple>
+      <w:bookmarkEnd w:id="43"/>
+      <w:r>
+        <w:t xml:space="preserve"> – </w:t>
+      </w:r>
+      <w:r>
+        <w:t xml:space="preserve">Создание файла разметки меню </w:t>
+      </w:r>
+      <w:r>
+        <w:rPr>
+          <w:lang w:val="en-US"/>
+        </w:rPr>
+        <w:t>activity</w:t>
+      </w:r>
+      <w:r>
+        <w:t>_</w:t>
+      </w:r>
+      <w:r>
+        <w:rPr>
+          <w:lang w:val="en-US"/>
+        </w:rPr>
+        <w:t>main</w:t>
+      </w:r>
+      <w:r>
+        <w:t>_</w:t>
+      </w:r>
+      <w:r>
+        <w:rPr>
+          <w:lang w:val="en-US"/>
+        </w:rPr>
+        <w:t>side</w:t>
+      </w:r>
+      <w:r>
+        <w:t>.</w:t>
+      </w:r>
+      <w:r>
+        <w:rPr>
+          <w:lang w:val="en-US"/>
+        </w:rPr>
+        <w:t>xml</w:t>
+      </w:r>
+    </w:p>
+    <w:p>
+      <w:pPr>
+        <w:pStyle w:val="a2"/>
+      </w:pPr>
+      <w:r>
+        <w:t>Заполним новый файл разметки меню необходимыми элементами (</w:t>
+      </w:r>
+      <w:r>
+        <w:fldChar w:fldCharType="begin"/>
+      </w:r>
+      <w:r>
+        <w:instrText xml:space="preserve"> REF _Ref195335282 \h </w:instrText>
+      </w:r>
+      <w:r>
+        <w:fldChar w:fldCharType="separate"/>
+      </w:r>
+      <w:r>
+        <w:t>Рисунок</w:t>
+      </w:r>
+      <w:r>
+        <w:t xml:space="preserve"> </w:t>
+      </w:r>
+      <w:r>
+        <w:rPr>
+          <w:noProof/>
+        </w:rPr>
+        <w:t>32</w:t>
+      </w:r>
+      <w:r>
+        <w:fldChar w:fldCharType="end"/>
+      </w:r>
+      <w:r>
+        <w:t>).</w:t>
+      </w:r>
+    </w:p>
+    <w:p>
+      <w:pPr>
+        <w:pStyle w:val="af6"/>
+      </w:pPr>
+      <w:r>
+        <w:lastRenderedPageBreak/>
+        <w:drawing>
+          <wp:inline distT="0" distB="0" distL="0" distR="0" wp14:anchorId="56D12B3D" wp14:editId="3A5BC226">
+            <wp:extent cx="6120130" cy="4436745"/>
+            <wp:effectExtent l="0" t="0" r="0" b="1905"/>
+            <wp:docPr id="5" name="Рисунок 5"/>
+            <wp:cNvGraphicFramePr>
+              <a:graphicFrameLocks xmlns:a="http://schemas.openxmlformats.org/drawingml/2006/main" noChangeAspect="1"/>
+            </wp:cNvGraphicFramePr>
+            <a:graphic xmlns:a="http://schemas.openxmlformats.org/drawingml/2006/main">
+              <a:graphicData uri="http://schemas.openxmlformats.org/drawingml/2006/picture">
+                <pic:pic xmlns:pic="http://schemas.openxmlformats.org/drawingml/2006/picture">
+                  <pic:nvPicPr>
+                    <pic:cNvPr id="1" name=""/>
+                    <pic:cNvPicPr/>
+                  </pic:nvPicPr>
+                  <pic:blipFill>
+                    <a:blip r:embed="rId41"/>
+                    <a:stretch>
+                      <a:fillRect/>
+                    </a:stretch>
+                  </pic:blipFill>
+                  <pic:spPr>
+                    <a:xfrm>
+                      <a:off x="0" y="0"/>
+                      <a:ext cx="6120130" cy="4436745"/>
+                    </a:xfrm>
+                    <a:prstGeom prst="rect">
+                      <a:avLst/>
+                    </a:prstGeom>
+                  </pic:spPr>
+                </pic:pic>
+              </a:graphicData>
+            </a:graphic>
+          </wp:inline>
+        </w:drawing>
+      </w:r>
+    </w:p>
+    <w:p>
+      <w:pPr>
+        <w:pStyle w:val="a9"/>
+        <w:rPr>
+          <w:lang w:val="en-US"/>
+        </w:rPr>
+      </w:pPr>
+      <w:bookmarkStart w:id="44" w:name="_Ref195335282"/>
+      <w:r>
+        <w:t>Рисунок</w:t>
+      </w:r>
+      <w:r>
+        <w:rPr>
+          <w:lang w:val="en-US"/>
+        </w:rPr>
+        <w:t xml:space="preserve"> </w:t>
+      </w:r>
+      <w:r>
+        <w:fldChar w:fldCharType="begin"/>
+      </w:r>
+      <w:r>
+        <w:rPr>
+          <w:lang w:val="en-US"/>
+        </w:rPr>
+        <w:instrText xml:space="preserve"> SEQ </w:instrText>
+      </w:r>
+      <w:r>
+        <w:instrText>Рисунок</w:instrText>
+      </w:r>
+      <w:r>
+        <w:rPr>
+          <w:lang w:val="en-US"/>
+        </w:rPr>
+        <w:instrText xml:space="preserve"> \* ARABIC </w:instrText>
+      </w:r>
+      <w:r>
+        <w:fldChar w:fldCharType="separate"/>
+      </w:r>
+      <w:r>
+        <w:rPr>
+          <w:noProof/>
+          <w:lang w:val="en-US"/>
+        </w:rPr>
+        <w:t>32</w:t>
+      </w:r>
+      <w:r>
+        <w:fldChar w:fldCharType="end"/>
+      </w:r>
+      <w:bookmarkEnd w:id="44"/>
+      <w:r>
+        <w:rPr>
+          <w:lang w:val="en-US"/>
+        </w:rPr>
+        <w:t xml:space="preserve"> – </w:t>
+      </w:r>
+      <w:r>
+        <w:t>Файл</w:t>
+      </w:r>
+      <w:r>
+        <w:rPr>
+          <w:lang w:val="en-US"/>
+        </w:rPr>
+        <w:t xml:space="preserve"> </w:t>
+      </w:r>
+      <w:r>
+        <w:t>разметки</w:t>
+      </w:r>
+      <w:r>
+        <w:rPr>
+          <w:lang w:val="en-US"/>
+        </w:rPr>
+        <w:t xml:space="preserve"> </w:t>
+      </w:r>
+      <w:r>
+        <w:rPr>
+          <w:lang w:val="en-US"/>
+        </w:rPr>
+        <w:t>activity</w:t>
+      </w:r>
+      <w:r>
+        <w:rPr>
+          <w:lang w:val="en-US"/>
+        </w:rPr>
+        <w:t>_</w:t>
+      </w:r>
+      <w:r>
+        <w:rPr>
+          <w:lang w:val="en-US"/>
+        </w:rPr>
+        <w:t>main_side.xml</w:t>
+      </w:r>
+    </w:p>
+    <w:p>
+      <w:pPr>
+        <w:pStyle w:val="a2"/>
+      </w:pPr>
+      <w:r>
+        <w:t xml:space="preserve">Для того, чтобы появился </w:t>
+      </w:r>
+      <w:r>
+        <w:rPr>
+          <w:lang w:val="en-US"/>
+        </w:rPr>
+        <w:t>ActionBar</w:t>
+      </w:r>
+      <w:r>
+        <w:t xml:space="preserve">, </w:t>
+      </w:r>
+      <w:r>
+        <w:t>необходимо установить совместимую тему в манифесте (</w:t>
+      </w:r>
+      <w:r>
+        <w:fldChar w:fldCharType="begin"/>
+      </w:r>
+      <w:r>
+        <w:instrText xml:space="preserve"> REF _Ref195335276 \h </w:instrText>
+      </w:r>
+      <w:r>
+        <w:fldChar w:fldCharType="separate"/>
+      </w:r>
+      <w:r>
+        <w:t xml:space="preserve">Рисунок </w:t>
+      </w:r>
+      <w:r>
+        <w:rPr>
+          <w:noProof/>
+        </w:rPr>
+        <w:t>33</w:t>
+      </w:r>
+      <w:r>
+        <w:fldChar w:fldCharType="end"/>
+      </w:r>
+      <w:r>
+        <w:t>).</w:t>
+      </w:r>
+    </w:p>
+    <w:p>
+      <w:pPr>
+        <w:pStyle w:val="af6"/>
+      </w:pPr>
+      <w:r>
+        <w:rPr>
+          <w:noProof/>
+        </w:rPr>
+        <w:drawing>
+          <wp:inline distT="0" distB="0" distL="0" distR="0" wp14:anchorId="6E6F92B5" wp14:editId="2ED7573E">
+            <wp:extent cx="5510530" cy="2162810"/>
+            <wp:effectExtent l="0" t="0" r="0" b="8890"/>
+            <wp:docPr id="6" name="Рисунок 6"/>
+            <wp:cNvGraphicFramePr>
+              <a:graphicFrameLocks xmlns:a="http://schemas.openxmlformats.org/drawingml/2006/main" noChangeAspect="1"/>
+            </wp:cNvGraphicFramePr>
+            <a:graphic xmlns:a="http://schemas.openxmlformats.org/drawingml/2006/main">
+              <a:graphicData uri="http://schemas.openxmlformats.org/drawingml/2006/picture">
+                <pic:pic xmlns:pic="http://schemas.openxmlformats.org/drawingml/2006/picture">
+                  <pic:nvPicPr>
+                    <pic:cNvPr id="0" name="Picture 3"/>
+                    <pic:cNvPicPr>
+                      <a:picLocks noChangeAspect="1" noChangeArrowheads="1"/>
+                    </pic:cNvPicPr>
+                  </pic:nvPicPr>
+                  <pic:blipFill>
+                    <a:blip r:embed="rId42">
+                      <a:extLst>
+                        <a:ext uri="{28A0092B-C50C-407E-A947-70E740481C1C}">
+                          <a14:useLocalDpi xmlns:a14="http://schemas.microsoft.com/office/drawing/2010/main" val="0"/>
+                        </a:ext>
+                      </a:extLst>
+                    </a:blip>
+                    <a:srcRect/>
+                    <a:stretch>
+                      <a:fillRect/>
+                    </a:stretch>
+                  </pic:blipFill>
+                  <pic:spPr bwMode="auto">
+                    <a:xfrm>
+                      <a:off x="0" y="0"/>
+                      <a:ext cx="5510530" cy="2162810"/>
+                    </a:xfrm>
+                    <a:prstGeom prst="rect">
+                      <a:avLst/>
+                    </a:prstGeom>
+                    <a:noFill/>
+                    <a:ln>
+                      <a:noFill/>
+                    </a:ln>
+                  </pic:spPr>
+                </pic:pic>
+              </a:graphicData>
+            </a:graphic>
+          </wp:inline>
+        </w:drawing>
+      </w:r>
+    </w:p>
+    <w:p>
+      <w:pPr>
+        <w:pStyle w:val="a9"/>
+      </w:pPr>
+      <w:bookmarkStart w:id="45" w:name="_Ref195335276"/>
+      <w:r>
+        <w:t xml:space="preserve">Рисунок </w:t>
+      </w:r>
+      <w:fldSimple w:instr=" SEQ Рисунок \* ARABIC ">
+        <w:r>
+          <w:rPr>
+            <w:noProof/>
+          </w:rPr>
+          <w:t>33</w:t>
+        </w:r>
+      </w:fldSimple>
+      <w:bookmarkEnd w:id="45"/>
+      <w:r>
+        <w:t xml:space="preserve"> – Настройки </w:t>
+      </w:r>
+      <w:r>
+        <w:rPr>
+          <w:lang w:val="en-US"/>
+        </w:rPr>
+        <w:t>MainActivity</w:t>
+      </w:r>
+      <w:r>
+        <w:t xml:space="preserve"> </w:t>
+      </w:r>
+      <w:r>
+        <w:t xml:space="preserve">в </w:t>
+      </w:r>
+      <w:r>
+        <w:rPr>
+          <w:lang w:val="en-US"/>
+        </w:rPr>
+        <w:t>AndroidManifest</w:t>
+      </w:r>
+      <w:r>
+        <w:t>.</w:t>
+      </w:r>
+      <w:r>
+        <w:rPr>
+          <w:lang w:val="en-US"/>
+        </w:rPr>
+        <w:t>xml</w:t>
+      </w:r>
+    </w:p>
+    <w:p>
+      <w:pPr>
+        <w:pStyle w:val="a2"/>
+      </w:pPr>
+      <w:r>
+        <w:t>Создадим</w:t>
+      </w:r>
+      <w:r>
+        <w:t xml:space="preserve"> </w:t>
+      </w:r>
+      <w:r>
+        <w:t>три</w:t>
+      </w:r>
+      <w:r>
+        <w:t xml:space="preserve"> </w:t>
+      </w:r>
+      <w:r>
+        <w:t>фрагмента</w:t>
+      </w:r>
+      <w:r>
+        <w:t xml:space="preserve"> </w:t>
+      </w:r>
+      <w:r>
+        <w:rPr>
+          <w:lang w:val="en-US"/>
+        </w:rPr>
+        <w:t>Fragment</w:t>
+      </w:r>
+      <w:r>
+        <w:t xml:space="preserve">1, </w:t>
+      </w:r>
+      <w:r>
+        <w:rPr>
+          <w:lang w:val="en-US"/>
+        </w:rPr>
+        <w:t>Fragment</w:t>
+      </w:r>
+      <w:r>
+        <w:t xml:space="preserve">2 </w:t>
+      </w:r>
+      <w:r>
+        <w:t>и</w:t>
+      </w:r>
+      <w:r>
+        <w:t xml:space="preserve"> </w:t>
+      </w:r>
+      <w:r>
+        <w:rPr>
+          <w:lang w:val="en-US"/>
+        </w:rPr>
+        <w:t>Fragment</w:t>
+      </w:r>
+      <w:r>
+        <w:t xml:space="preserve">3 </w:t>
+      </w:r>
+      <w:r>
+        <w:t xml:space="preserve">и заполним их аналогично фрагменту </w:t>
+      </w:r>
+      <w:r>
+        <w:rPr>
+          <w:lang w:val="en-US"/>
+        </w:rPr>
+        <w:t>Fragment</w:t>
+      </w:r>
+      <w:r>
+        <w:t>1 (</w:t>
+      </w:r>
+      <w:r>
+        <w:fldChar w:fldCharType="begin"/>
+      </w:r>
+      <w:r>
+        <w:instrText xml:space="preserve"> REF _Ref195335258 \h </w:instrText>
+      </w:r>
+      <w:r>
+        <w:fldChar w:fldCharType="separate"/>
+      </w:r>
+      <w:r>
+        <w:t xml:space="preserve">Рисунок </w:t>
+      </w:r>
+      <w:r>
+        <w:rPr>
+          <w:noProof/>
+        </w:rPr>
+        <w:t>34</w:t>
+      </w:r>
+      <w:r>
+        <w:fldChar w:fldCharType="end"/>
+      </w:r>
+      <w:r>
+        <w:t>).</w:t>
+      </w:r>
+    </w:p>
+    <w:p>
+      <w:pPr>
+        <w:pStyle w:val="af6"/>
+      </w:pPr>
+      <w:r>
+        <w:lastRenderedPageBreak/>
+        <w:drawing>
+          <wp:inline distT="0" distB="0" distL="0" distR="0" wp14:anchorId="55AE6198" wp14:editId="0059DDE6">
+            <wp:extent cx="4619708" cy="2376000"/>
+            <wp:effectExtent l="0" t="0" r="0" b="5715"/>
+            <wp:docPr id="13" name="Рисунок 13"/>
+            <wp:cNvGraphicFramePr>
+              <a:graphicFrameLocks xmlns:a="http://schemas.openxmlformats.org/drawingml/2006/main" noChangeAspect="1"/>
+            </wp:cNvGraphicFramePr>
+            <a:graphic xmlns:a="http://schemas.openxmlformats.org/drawingml/2006/main">
+              <a:graphicData uri="http://schemas.openxmlformats.org/drawingml/2006/picture">
+                <pic:pic xmlns:pic="http://schemas.openxmlformats.org/drawingml/2006/picture">
+                  <pic:nvPicPr>
+                    <pic:cNvPr id="1" name=""/>
+                    <pic:cNvPicPr/>
+                  </pic:nvPicPr>
+                  <pic:blipFill>
+                    <a:blip r:embed="rId43"/>
+                    <a:stretch>
+                      <a:fillRect/>
+                    </a:stretch>
+                  </pic:blipFill>
+                  <pic:spPr>
+                    <a:xfrm>
+                      <a:off x="0" y="0"/>
+                      <a:ext cx="4639678" cy="2386271"/>
+                    </a:xfrm>
+                    <a:prstGeom prst="rect">
+                      <a:avLst/>
+                    </a:prstGeom>
+                  </pic:spPr>
+                </pic:pic>
+              </a:graphicData>
+            </a:graphic>
+          </wp:inline>
+        </w:drawing>
+      </w:r>
+    </w:p>
+    <w:p>
+      <w:pPr>
+        <w:pStyle w:val="a9"/>
+      </w:pPr>
+      <w:bookmarkStart w:id="46" w:name="_Ref195335258"/>
+      <w:r>
+        <w:t xml:space="preserve">Рисунок </w:t>
+      </w:r>
+      <w:fldSimple w:instr=" SEQ Рисунок \* ARABIC ">
+        <w:r>
+          <w:rPr>
+            <w:noProof/>
+          </w:rPr>
+          <w:t>34</w:t>
+        </w:r>
+      </w:fldSimple>
+      <w:bookmarkEnd w:id="46"/>
+      <w:r>
+        <w:t xml:space="preserve"> – </w:t>
+      </w:r>
+      <w:r>
+        <w:t xml:space="preserve">Файл разметки </w:t>
+      </w:r>
+      <w:r>
+        <w:rPr>
+          <w:lang w:val="en-US"/>
+        </w:rPr>
+        <w:t>fragment</w:t>
+      </w:r>
+      <w:r>
+        <w:t>_1.</w:t>
+      </w:r>
+      <w:r>
+        <w:rPr>
+          <w:lang w:val="en-US"/>
+        </w:rPr>
+        <w:t>xml</w:t>
+      </w:r>
+    </w:p>
+    <w:p>
+      <w:pPr>
+        <w:pStyle w:val="a2"/>
+      </w:pPr>
+      <w:r>
+        <w:t>Для</w:t>
+      </w:r>
+      <w:r>
+        <w:t xml:space="preserve"> </w:t>
+      </w:r>
+      <w:r>
+        <w:t>отображения</w:t>
+      </w:r>
+      <w:r>
+        <w:t xml:space="preserve"> </w:t>
+      </w:r>
+      <w:r>
+        <w:t>опций</w:t>
+      </w:r>
+      <w:r>
+        <w:t xml:space="preserve"> </w:t>
+      </w:r>
+      <w:r>
+        <w:t>выпадающего</w:t>
+      </w:r>
+      <w:r>
+        <w:t xml:space="preserve"> </w:t>
+      </w:r>
+      <w:r>
+        <w:t>меню</w:t>
+      </w:r>
+      <w:r>
+        <w:t xml:space="preserve"> </w:t>
+      </w:r>
+      <w:r>
+        <w:t>в</w:t>
+      </w:r>
+      <w:r>
+        <w:t xml:space="preserve"> </w:t>
+      </w:r>
+      <w:r>
+        <w:t>файл</w:t>
+      </w:r>
+      <w:r>
+        <w:t xml:space="preserve"> </w:t>
+      </w:r>
+      <w:r>
+        <w:t>разметки</w:t>
+      </w:r>
+      <w:r>
+        <w:t xml:space="preserve"> </w:t>
+      </w:r>
+      <w:r>
+        <w:rPr>
+          <w:lang w:val="en-US"/>
+        </w:rPr>
+        <w:t>activity</w:t>
+      </w:r>
+      <w:r>
+        <w:t>_</w:t>
+      </w:r>
+      <w:r>
+        <w:rPr>
+          <w:lang w:val="en-US"/>
+        </w:rPr>
+        <w:t>main</w:t>
+      </w:r>
+      <w:r>
+        <w:t>.</w:t>
+      </w:r>
+      <w:r>
+        <w:rPr>
+          <w:lang w:val="en-US"/>
+        </w:rPr>
+        <w:t>xml</w:t>
+      </w:r>
+      <w:r>
+        <w:t xml:space="preserve"> </w:t>
+      </w:r>
+      <w:r>
+        <w:t>добавим</w:t>
+      </w:r>
+      <w:r>
+        <w:t xml:space="preserve"> </w:t>
+      </w:r>
+      <w:r>
+        <w:t>элемент</w:t>
+      </w:r>
+      <w:r>
+        <w:t xml:space="preserve"> </w:t>
+      </w:r>
+      <w:r>
+        <w:rPr>
+          <w:lang w:val="en-US"/>
+        </w:rPr>
+        <w:t>NavigationView</w:t>
+      </w:r>
+      <w:r>
+        <w:t xml:space="preserve">, </w:t>
+      </w:r>
+      <w:r>
+        <w:t>где</w:t>
+      </w:r>
+      <w:r>
+        <w:t xml:space="preserve"> </w:t>
+      </w:r>
+      <w:r>
+        <w:t>установим</w:t>
+      </w:r>
+      <w:r>
+        <w:t xml:space="preserve"> </w:t>
+      </w:r>
+      <w:r>
+        <w:t>ссылку</w:t>
+      </w:r>
+      <w:r>
+        <w:t xml:space="preserve"> </w:t>
+      </w:r>
+      <w:r>
+        <w:t>на</w:t>
+      </w:r>
+      <w:r>
+        <w:t xml:space="preserve"> </w:t>
+      </w:r>
+      <w:r>
+        <w:t>разметку</w:t>
+      </w:r>
+      <w:r>
+        <w:t xml:space="preserve"> </w:t>
+      </w:r>
+      <w:r>
+        <w:t>меню</w:t>
+      </w:r>
+      <w:r>
+        <w:t xml:space="preserve">. </w:t>
+      </w:r>
+      <w:r>
+        <w:t>Также расположим картинку на весь экран (</w:t>
+      </w:r>
+      <w:r>
+        <w:fldChar w:fldCharType="begin"/>
+      </w:r>
+      <w:r>
+        <w:instrText xml:space="preserve"> REF _Ref195335252 \h </w:instrText>
+      </w:r>
+      <w:r>
+        <w:fldChar w:fldCharType="separate"/>
+      </w:r>
+      <w:r>
+        <w:t xml:space="preserve">Рисунок </w:t>
+      </w:r>
+      <w:r>
+        <w:rPr>
+          <w:noProof/>
+        </w:rPr>
+        <w:t>35</w:t>
+      </w:r>
+      <w:r>
+        <w:fldChar w:fldCharType="end"/>
+      </w:r>
+      <w:r>
+        <w:t>).</w:t>
+      </w:r>
+    </w:p>
+    <w:p>
+      <w:pPr>
+        <w:pStyle w:val="af6"/>
+      </w:pPr>
+      <w:r>
+        <w:drawing>
+          <wp:inline distT="0" distB="0" distL="0" distR="0" wp14:anchorId="27DAFCAC" wp14:editId="7DE04297">
+            <wp:extent cx="4945574" cy="4524292"/>
+            <wp:effectExtent l="0" t="0" r="7620" b="0"/>
+            <wp:docPr id="7" name="Рисунок 7"/>
+            <wp:cNvGraphicFramePr>
+              <a:graphicFrameLocks xmlns:a="http://schemas.openxmlformats.org/drawingml/2006/main" noChangeAspect="1"/>
+            </wp:cNvGraphicFramePr>
+            <a:graphic xmlns:a="http://schemas.openxmlformats.org/drawingml/2006/main">
+              <a:graphicData uri="http://schemas.openxmlformats.org/drawingml/2006/picture">
+                <pic:pic xmlns:pic="http://schemas.openxmlformats.org/drawingml/2006/picture">
+                  <pic:nvPicPr>
+                    <pic:cNvPr id="1" name=""/>
+                    <pic:cNvPicPr/>
+                  </pic:nvPicPr>
+                  <pic:blipFill>
+                    <a:blip r:embed="rId44"/>
+                    <a:stretch>
+                      <a:fillRect/>
+                    </a:stretch>
+                  </pic:blipFill>
+                  <pic:spPr>
+                    <a:xfrm>
+                      <a:off x="0" y="0"/>
+                      <a:ext cx="4963063" cy="4540291"/>
+                    </a:xfrm>
+                    <a:prstGeom prst="rect">
+                      <a:avLst/>
+                    </a:prstGeom>
+                  </pic:spPr>
+                </pic:pic>
+              </a:graphicData>
+            </a:graphic>
+          </wp:inline>
+        </w:drawing>
+      </w:r>
+    </w:p>
+    <w:p>
+      <w:pPr>
+        <w:pStyle w:val="a9"/>
+      </w:pPr>
+      <w:bookmarkStart w:id="47" w:name="_Ref195335252"/>
+      <w:r>
+        <w:t xml:space="preserve">Рисунок </w:t>
+      </w:r>
+      <w:fldSimple w:instr=" SEQ Рисунок \* ARABIC ">
+        <w:r>
+          <w:rPr>
+            <w:noProof/>
+          </w:rPr>
+          <w:t>35</w:t>
+        </w:r>
+      </w:fldSimple>
+      <w:bookmarkEnd w:id="47"/>
+      <w:r>
+        <w:t xml:space="preserve"> – Файл разметки </w:t>
+      </w:r>
+      <w:r>
+        <w:rPr>
+          <w:lang w:val="en-US"/>
+        </w:rPr>
+        <w:t>activity</w:t>
+      </w:r>
+      <w:r>
+        <w:t>_</w:t>
+      </w:r>
+      <w:r>
+        <w:rPr>
+          <w:lang w:val="en-US"/>
+        </w:rPr>
+        <w:t>main</w:t>
+      </w:r>
+      <w:r>
+        <w:t>.</w:t>
+      </w:r>
+      <w:r>
+        <w:rPr>
+          <w:lang w:val="en-US"/>
+        </w:rPr>
+        <w:t>xml</w:t>
+      </w:r>
+    </w:p>
+    <w:p>
+      <w:pPr>
+        <w:pStyle w:val="a2"/>
+      </w:pPr>
+      <w:r>
+        <w:t xml:space="preserve">Создадим класс </w:t>
+      </w:r>
+      <w:r>
+        <w:rPr>
+          <w:lang w:val="en-US"/>
+        </w:rPr>
+        <w:t>Activity</w:t>
+      </w:r>
+      <w:r>
+        <w:t xml:space="preserve"> </w:t>
+      </w:r>
+      <w:r>
+        <w:t xml:space="preserve">и назовем его </w:t>
+      </w:r>
+      <w:r>
+        <w:rPr>
+          <w:lang w:val="en-US"/>
+        </w:rPr>
+        <w:t>Second</w:t>
+      </w:r>
+      <w:r>
+        <w:rPr>
+          <w:lang w:val="en-US"/>
+        </w:rPr>
+        <w:t>Activity</w:t>
+      </w:r>
+      <w:r>
+        <w:t xml:space="preserve"> (</w:t>
+      </w:r>
+      <w:r>
+        <w:fldChar w:fldCharType="begin"/>
+      </w:r>
+      <w:r>
+        <w:instrText xml:space="preserve"> REF _Ref195335243 \h </w:instrText>
+      </w:r>
+      <w:r>
+        <w:fldChar w:fldCharType="separate"/>
+      </w:r>
+      <w:r>
+        <w:t xml:space="preserve">Рисунок </w:t>
+      </w:r>
+      <w:r>
+        <w:rPr>
+          <w:noProof/>
+        </w:rPr>
+        <w:t>36</w:t>
+      </w:r>
+      <w:r>
+        <w:fldChar w:fldCharType="end"/>
+      </w:r>
+      <w:r>
+        <w:t>).</w:t>
+      </w:r>
+    </w:p>
+    <w:p>
+      <w:pPr>
+        <w:pStyle w:val="af6"/>
+      </w:pPr>
+      <w:r>
+        <w:rPr>
+          <w:noProof/>
+        </w:rPr>
+        <w:lastRenderedPageBreak/>
+        <w:drawing>
+          <wp:inline distT="0" distB="0" distL="0" distR="0" wp14:anchorId="6810A03B" wp14:editId="2675A728">
+            <wp:extent cx="4995038" cy="3601941"/>
+            <wp:effectExtent l="0" t="0" r="0" b="0"/>
+            <wp:docPr id="8" name="Рисунок 8"/>
+            <wp:cNvGraphicFramePr>
+              <a:graphicFrameLocks xmlns:a="http://schemas.openxmlformats.org/drawingml/2006/main" noChangeAspect="1"/>
+            </wp:cNvGraphicFramePr>
+            <a:graphic xmlns:a="http://schemas.openxmlformats.org/drawingml/2006/main">
+              <a:graphicData uri="http://schemas.openxmlformats.org/drawingml/2006/picture">
+                <pic:pic xmlns:pic="http://schemas.openxmlformats.org/drawingml/2006/picture">
+                  <pic:nvPicPr>
+                    <pic:cNvPr id="0" name="Picture 4"/>
+                    <pic:cNvPicPr>
+                      <a:picLocks noChangeAspect="1" noChangeArrowheads="1"/>
+                    </pic:cNvPicPr>
+                  </pic:nvPicPr>
+                  <pic:blipFill>
+                    <a:blip r:embed="rId45" cstate="print">
+                      <a:extLst>
+                        <a:ext uri="{28A0092B-C50C-407E-A947-70E740481C1C}">
+                          <a14:useLocalDpi xmlns:a14="http://schemas.microsoft.com/office/drawing/2010/main" val="0"/>
+                        </a:ext>
+                      </a:extLst>
+                    </a:blip>
+                    <a:srcRect/>
+                    <a:stretch>
+                      <a:fillRect/>
+                    </a:stretch>
+                  </pic:blipFill>
+                  <pic:spPr bwMode="auto">
+                    <a:xfrm>
+                      <a:off x="0" y="0"/>
+                      <a:ext cx="5013206" cy="3615042"/>
+                    </a:xfrm>
+                    <a:prstGeom prst="rect">
+                      <a:avLst/>
+                    </a:prstGeom>
+                    <a:noFill/>
+                    <a:ln>
+                      <a:noFill/>
+                    </a:ln>
+                  </pic:spPr>
+                </pic:pic>
+              </a:graphicData>
+            </a:graphic>
+          </wp:inline>
+        </w:drawing>
+      </w:r>
+    </w:p>
+    <w:p>
+      <w:pPr>
+        <w:pStyle w:val="a9"/>
+        <w:rPr>
+          <w:lang w:val="en-US"/>
+        </w:rPr>
+      </w:pPr>
+      <w:bookmarkStart w:id="48" w:name="_Ref195335243"/>
+      <w:r>
+        <w:t xml:space="preserve">Рисунок </w:t>
+      </w:r>
+      <w:fldSimple w:instr=" SEQ Рисунок \* ARABIC ">
+        <w:r>
+          <w:rPr>
+            <w:noProof/>
+          </w:rPr>
+          <w:t>36</w:t>
+        </w:r>
+      </w:fldSimple>
+      <w:bookmarkEnd w:id="48"/>
+      <w:r>
+        <w:t xml:space="preserve"> – </w:t>
+      </w:r>
+      <w:r>
+        <w:t xml:space="preserve">Создание </w:t>
+      </w:r>
+      <w:r>
+        <w:rPr>
+          <w:lang w:val="en-US"/>
+        </w:rPr>
+        <w:t>Second</w:t>
+      </w:r>
+      <w:r>
+        <w:rPr>
+          <w:lang w:val="en-US"/>
+        </w:rPr>
+        <w:t>Activity</w:t>
+      </w:r>
+    </w:p>
+    <w:p>
+      <w:pPr>
+        <w:pStyle w:val="3"/>
+      </w:pPr>
+      <w:bookmarkStart w:id="49" w:name="_Toc195335359"/>
+      <w:r>
+        <w:t>Код</w:t>
+      </w:r>
+      <w:bookmarkEnd w:id="49"/>
+    </w:p>
+    <w:p>
+      <w:pPr>
+        <w:pStyle w:val="a2"/>
+      </w:pPr>
+      <w:r>
+        <w:t>В</w:t>
+      </w:r>
+      <w:r>
+        <w:t xml:space="preserve"> </w:t>
+      </w:r>
+      <w:r>
+        <w:t>методе</w:t>
+      </w:r>
+      <w:r>
+        <w:t xml:space="preserve"> </w:t>
+      </w:r>
+      <w:r>
+        <w:rPr>
+          <w:lang w:val="en-US"/>
+        </w:rPr>
+        <w:t>onCreate</w:t>
+      </w:r>
+      <w:r>
+        <w:t xml:space="preserve">() </w:t>
+      </w:r>
+      <w:r>
+        <w:t>класса</w:t>
+      </w:r>
+      <w:r>
+        <w:t xml:space="preserve"> </w:t>
+      </w:r>
+      <w:r>
+        <w:rPr>
+          <w:lang w:val="en-US"/>
+        </w:rPr>
+        <w:t>ActivityMain</w:t>
+      </w:r>
+      <w:r>
+        <w:t xml:space="preserve"> </w:t>
+      </w:r>
+      <w:r>
+        <w:t>создадим кнопку для открытия выпадающего бокового меню и укажем название (</w:t>
+      </w:r>
+      <w:r>
+        <w:fldChar w:fldCharType="begin"/>
+      </w:r>
+      <w:r>
+        <w:instrText xml:space="preserve"> REF _Ref195335186 \h </w:instrText>
+      </w:r>
+      <w:r>
+        <w:fldChar w:fldCharType="separate"/>
+      </w:r>
+      <w:r>
+        <w:t xml:space="preserve">Рисунок </w:t>
+      </w:r>
+      <w:r>
+        <w:rPr>
+          <w:noProof/>
+        </w:rPr>
+        <w:t>37</w:t>
+      </w:r>
+      <w:r>
+        <w:fldChar w:fldCharType="end"/>
+      </w:r>
+      <w:r>
+        <w:t>).</w:t>
+      </w:r>
+    </w:p>
+    <w:p>
+      <w:pPr>
+        <w:pStyle w:val="af6"/>
+      </w:pPr>
+      <w:r>
+        <w:drawing>
+          <wp:inline distT="0" distB="0" distL="0" distR="0" wp14:anchorId="7005712C" wp14:editId="702F7C2A">
+            <wp:extent cx="5994786" cy="1509581"/>
+            <wp:effectExtent l="0" t="0" r="6350" b="0"/>
+            <wp:docPr id="9" name="Рисунок 9"/>
+            <wp:cNvGraphicFramePr>
+              <a:graphicFrameLocks xmlns:a="http://schemas.openxmlformats.org/drawingml/2006/main" noChangeAspect="1"/>
+            </wp:cNvGraphicFramePr>
+            <a:graphic xmlns:a="http://schemas.openxmlformats.org/drawingml/2006/main">
+              <a:graphicData uri="http://schemas.openxmlformats.org/drawingml/2006/picture">
+                <pic:pic xmlns:pic="http://schemas.openxmlformats.org/drawingml/2006/picture">
+                  <pic:nvPicPr>
+                    <pic:cNvPr id="1" name=""/>
+                    <pic:cNvPicPr/>
+                  </pic:nvPicPr>
+                  <pic:blipFill>
+                    <a:blip r:embed="rId46"/>
+                    <a:stretch>
+                      <a:fillRect/>
+                    </a:stretch>
+                  </pic:blipFill>
+                  <pic:spPr>
+                    <a:xfrm>
+                      <a:off x="0" y="0"/>
+                      <a:ext cx="6008250" cy="1512971"/>
+                    </a:xfrm>
+                    <a:prstGeom prst="rect">
+                      <a:avLst/>
+                    </a:prstGeom>
+                  </pic:spPr>
+                </pic:pic>
+              </a:graphicData>
+            </a:graphic>
+          </wp:inline>
+        </w:drawing>
+      </w:r>
+    </w:p>
+    <w:p>
+      <w:pPr>
+        <w:pStyle w:val="a9"/>
+      </w:pPr>
+      <w:bookmarkStart w:id="50" w:name="_Ref195335186"/>
+      <w:r>
+        <w:t xml:space="preserve">Рисунок </w:t>
+      </w:r>
+      <w:fldSimple w:instr=" SEQ Рисунок \* ARABIC ">
+        <w:r>
+          <w:rPr>
+            <w:noProof/>
+          </w:rPr>
+          <w:t>37</w:t>
+        </w:r>
+      </w:fldSimple>
+      <w:bookmarkEnd w:id="50"/>
+      <w:r>
+        <w:t xml:space="preserve"> – Описание метода </w:t>
+      </w:r>
+      <w:r>
+        <w:rPr>
+          <w:lang w:val="en-US"/>
+        </w:rPr>
+        <w:t>onCreate</w:t>
+      </w:r>
+      <w:r>
+        <w:t xml:space="preserve">() </w:t>
+      </w:r>
+      <w:r>
+        <w:t xml:space="preserve">класса </w:t>
+      </w:r>
+      <w:r>
+        <w:rPr>
+          <w:lang w:val="en-US"/>
+        </w:rPr>
+        <w:t>MainActivity</w:t>
+      </w:r>
+      <w:r>
+        <w:t xml:space="preserve">, </w:t>
+      </w:r>
+      <w:r>
+        <w:t>часть 1</w:t>
+      </w:r>
+    </w:p>
+    <w:p>
+      <w:pPr>
+        <w:pStyle w:val="a2"/>
+      </w:pPr>
+      <w:r>
+        <w:t>В остальной части метода реализуем обработку нажатия на разные кнопки меню (</w:t>
+      </w:r>
+      <w:r>
+        <w:fldChar w:fldCharType="begin"/>
+      </w:r>
+      <w:r>
+        <w:instrText xml:space="preserve"> REF _Ref195335188 \h </w:instrText>
+      </w:r>
+      <w:r>
+        <w:fldChar w:fldCharType="separate"/>
+      </w:r>
+      <w:r>
+        <w:t xml:space="preserve">Рисунок </w:t>
+      </w:r>
+      <w:r>
+        <w:rPr>
+          <w:noProof/>
+        </w:rPr>
+        <w:t>38</w:t>
+      </w:r>
+      <w:r>
+        <w:fldChar w:fldCharType="end"/>
+      </w:r>
+      <w:r>
+        <w:t>).</w:t>
+      </w:r>
+    </w:p>
+    <w:p>
+      <w:pPr>
+        <w:pStyle w:val="af6"/>
+      </w:pPr>
+      <w:r>
+        <w:lastRenderedPageBreak/>
+        <w:drawing>
+          <wp:inline distT="0" distB="0" distL="0" distR="0" wp14:anchorId="39D019F7" wp14:editId="09887992">
+            <wp:extent cx="5966857" cy="3992213"/>
+            <wp:effectExtent l="0" t="0" r="0" b="8890"/>
+            <wp:docPr id="10" name="Рисунок 10"/>
+            <wp:cNvGraphicFramePr>
+              <a:graphicFrameLocks xmlns:a="http://schemas.openxmlformats.org/drawingml/2006/main" noChangeAspect="1"/>
+            </wp:cNvGraphicFramePr>
+            <a:graphic xmlns:a="http://schemas.openxmlformats.org/drawingml/2006/main">
+              <a:graphicData uri="http://schemas.openxmlformats.org/drawingml/2006/picture">
+                <pic:pic xmlns:pic="http://schemas.openxmlformats.org/drawingml/2006/picture">
+                  <pic:nvPicPr>
+                    <pic:cNvPr id="10" name="Рисунок 10"/>
+                    <pic:cNvPicPr/>
+                  </pic:nvPicPr>
+                  <pic:blipFill>
+                    <a:blip r:embed="rId47">
+                      <a:extLst>
+                        <a:ext uri="{28A0092B-C50C-407E-A947-70E740481C1C}">
+                          <a14:useLocalDpi xmlns:a14="http://schemas.microsoft.com/office/drawing/2010/main" val="0"/>
+                        </a:ext>
+                      </a:extLst>
+                    </a:blip>
+                    <a:stretch>
+                      <a:fillRect/>
+                    </a:stretch>
+                  </pic:blipFill>
+                  <pic:spPr>
+                    <a:xfrm>
+                      <a:off x="0" y="0"/>
+                      <a:ext cx="5966857" cy="3992213"/>
+                    </a:xfrm>
+                    <a:prstGeom prst="rect">
+                      <a:avLst/>
+                    </a:prstGeom>
+                  </pic:spPr>
+                </pic:pic>
+              </a:graphicData>
+            </a:graphic>
+          </wp:inline>
+        </w:drawing>
+      </w:r>
+    </w:p>
+    <w:p>
+      <w:pPr>
+        <w:pStyle w:val="a9"/>
+      </w:pPr>
+      <w:bookmarkStart w:id="51" w:name="_Ref195335188"/>
+      <w:r>
+        <w:t xml:space="preserve">Рисунок </w:t>
+      </w:r>
+      <w:fldSimple w:instr=" SEQ Рисунок \* ARABIC ">
+        <w:r>
+          <w:rPr>
+            <w:noProof/>
+          </w:rPr>
+          <w:t>38</w:t>
+        </w:r>
+      </w:fldSimple>
+      <w:bookmarkEnd w:id="51"/>
+      <w:r>
+        <w:t xml:space="preserve"> – </w:t>
+      </w:r>
+      <w:r>
+        <w:t>Описание</w:t>
+      </w:r>
+      <w:r>
+        <w:t xml:space="preserve"> </w:t>
+      </w:r>
+      <w:r>
+        <w:t xml:space="preserve">метода </w:t>
+      </w:r>
+      <w:r>
+        <w:rPr>
+          <w:lang w:val="en-US"/>
+        </w:rPr>
+        <w:t>onCreate</w:t>
+      </w:r>
+      <w:r>
+        <w:t xml:space="preserve">() </w:t>
+      </w:r>
+      <w:r>
+        <w:t xml:space="preserve">класса </w:t>
+      </w:r>
+      <w:r>
+        <w:rPr>
+          <w:lang w:val="en-US"/>
+        </w:rPr>
+        <w:t>MainActivity</w:t>
+      </w:r>
+      <w:r>
+        <w:t xml:space="preserve">, </w:t>
+      </w:r>
+      <w:r>
+        <w:t xml:space="preserve">часть </w:t>
+      </w:r>
+      <w:r>
+        <w:t>2</w:t>
+      </w:r>
+    </w:p>
+    <w:p>
+      <w:pPr>
+        <w:pStyle w:val="a2"/>
+      </w:pPr>
+      <w:r>
+        <w:t xml:space="preserve">Опишем метод </w:t>
+      </w:r>
+      <w:r>
+        <w:rPr>
+          <w:lang w:val="en-US"/>
+        </w:rPr>
+        <w:t>changeFragment</w:t>
+      </w:r>
+      <w:r>
+        <w:t xml:space="preserve">(), </w:t>
+      </w:r>
+      <w:r>
+        <w:t xml:space="preserve">для смены отображаемого фрагмента. </w:t>
+      </w:r>
+      <w:r>
+        <w:t xml:space="preserve">Также для работы </w:t>
+      </w:r>
+      <w:r>
+        <w:rPr>
+          <w:lang w:val="en-US"/>
+        </w:rPr>
+        <w:t>ActionBarDrawer</w:t>
+      </w:r>
+      <w:r>
+        <w:t xml:space="preserve"> </w:t>
+      </w:r>
+      <w:r>
+        <w:t>перегрузим</w:t>
+      </w:r>
+      <w:r>
+        <w:t xml:space="preserve"> метод </w:t>
+      </w:r>
+      <w:r>
+        <w:rPr>
+          <w:lang w:val="en-US"/>
+        </w:rPr>
+        <w:t>onOptionsItemSelected</w:t>
+      </w:r>
+      <w:r>
+        <w:t xml:space="preserve">(), </w:t>
+      </w:r>
+      <w:r>
+        <w:t>в котором требуется обработать нажатие на кнопку, открывающую меню (</w:t>
+      </w:r>
+      <w:r>
+        <w:fldChar w:fldCharType="begin"/>
+      </w:r>
+      <w:r>
+        <w:instrText xml:space="preserve"> REF _Ref195335168 \h </w:instrText>
+      </w:r>
+      <w:r>
+        <w:fldChar w:fldCharType="separate"/>
+      </w:r>
+      <w:r>
+        <w:t>Рисунок</w:t>
+      </w:r>
+      <w:r>
+        <w:rPr>
+          <w:lang w:val="en-US"/>
+        </w:rPr>
+        <w:t xml:space="preserve"> </w:t>
+      </w:r>
+      <w:r>
+        <w:rPr>
+          <w:noProof/>
+          <w:lang w:val="en-US"/>
+        </w:rPr>
+        <w:t>39</w:t>
+      </w:r>
+      <w:r>
+        <w:fldChar w:fldCharType="end"/>
+      </w:r>
+      <w:r>
+        <w:t>).</w:t>
+      </w:r>
+    </w:p>
+    <w:p>
+      <w:pPr>
+        <w:pStyle w:val="af6"/>
+      </w:pPr>
+      <w:r>
+        <w:drawing>
+          <wp:inline distT="0" distB="0" distL="0" distR="0" wp14:anchorId="646EB5DE" wp14:editId="2B335A45">
+            <wp:extent cx="5494351" cy="2791845"/>
+            <wp:effectExtent l="0" t="0" r="0" b="8890"/>
+            <wp:docPr id="11" name="Рисунок 11"/>
+            <wp:cNvGraphicFramePr>
+              <a:graphicFrameLocks xmlns:a="http://schemas.openxmlformats.org/drawingml/2006/main" noChangeAspect="1"/>
+            </wp:cNvGraphicFramePr>
+            <a:graphic xmlns:a="http://schemas.openxmlformats.org/drawingml/2006/main">
+              <a:graphicData uri="http://schemas.openxmlformats.org/drawingml/2006/picture">
+                <pic:pic xmlns:pic="http://schemas.openxmlformats.org/drawingml/2006/picture">
+                  <pic:nvPicPr>
+                    <pic:cNvPr id="11" name="Рисунок 11"/>
+                    <pic:cNvPicPr/>
+                  </pic:nvPicPr>
+                  <pic:blipFill>
+                    <a:blip r:embed="rId48">
+                      <a:extLst>
+                        <a:ext uri="{28A0092B-C50C-407E-A947-70E740481C1C}">
+                          <a14:useLocalDpi xmlns:a14="http://schemas.microsoft.com/office/drawing/2010/main" val="0"/>
+                        </a:ext>
+                      </a:extLst>
+                    </a:blip>
+                    <a:stretch>
+                      <a:fillRect/>
+                    </a:stretch>
+                  </pic:blipFill>
+                  <pic:spPr>
+                    <a:xfrm>
+                      <a:off x="0" y="0"/>
+                      <a:ext cx="5523161" cy="2806484"/>
+                    </a:xfrm>
+                    <a:prstGeom prst="rect">
+                      <a:avLst/>
+                    </a:prstGeom>
+                  </pic:spPr>
+                </pic:pic>
+              </a:graphicData>
+            </a:graphic>
+          </wp:inline>
+        </w:drawing>
+      </w:r>
+    </w:p>
+    <w:p>
+      <w:pPr>
+        <w:pStyle w:val="a9"/>
+        <w:rPr>
+          <w:lang w:val="en-US"/>
+        </w:rPr>
+      </w:pPr>
+      <w:bookmarkStart w:id="52" w:name="_Ref195335168"/>
+      <w:r>
+        <w:t>Рисунок</w:t>
+      </w:r>
+      <w:r>
+        <w:rPr>
+          <w:lang w:val="en-US"/>
+        </w:rPr>
+        <w:t xml:space="preserve"> </w:t>
+      </w:r>
+      <w:r>
+        <w:fldChar w:fldCharType="begin"/>
+      </w:r>
+      <w:r>
+        <w:rPr>
+          <w:lang w:val="en-US"/>
+        </w:rPr>
+        <w:instrText xml:space="preserve"> SEQ </w:instrText>
+      </w:r>
+      <w:r>
+        <w:instrText>Рисунок</w:instrText>
+      </w:r>
+      <w:r>
+        <w:rPr>
+          <w:lang w:val="en-US"/>
+        </w:rPr>
+        <w:instrText xml:space="preserve"> \* ARABIC </w:instrText>
+      </w:r>
+      <w:r>
+        <w:fldChar w:fldCharType="separate"/>
+      </w:r>
+      <w:r>
+        <w:rPr>
+          <w:noProof/>
+          <w:lang w:val="en-US"/>
+        </w:rPr>
+        <w:t>39</w:t>
+      </w:r>
+      <w:r>
+        <w:fldChar w:fldCharType="end"/>
+      </w:r>
+      <w:bookmarkEnd w:id="52"/>
+      <w:r>
+        <w:rPr>
+          <w:lang w:val="en-US"/>
+        </w:rPr>
+        <w:t xml:space="preserve"> – </w:t>
+      </w:r>
+      <w:r>
+        <w:t>Описание</w:t>
+      </w:r>
+      <w:r>
+        <w:rPr>
+          <w:lang w:val="en-US"/>
+        </w:rPr>
+        <w:t xml:space="preserve"> </w:t>
+      </w:r>
+      <w:r>
+        <w:t>метод</w:t>
+      </w:r>
+      <w:r>
+        <w:t>ов</w:t>
+      </w:r>
+      <w:r>
+        <w:rPr>
+          <w:lang w:val="en-US"/>
+        </w:rPr>
+        <w:t xml:space="preserve"> </w:t>
+      </w:r>
+      <w:r>
+        <w:rPr>
+          <w:lang w:val="en-US"/>
+        </w:rPr>
+        <w:t xml:space="preserve">changeFragment() </w:t>
+      </w:r>
+      <w:r>
+        <w:t>и</w:t>
+      </w:r>
+      <w:r>
+        <w:rPr>
+          <w:lang w:val="en-US"/>
+        </w:rPr>
+        <w:t xml:space="preserve"> </w:t>
+      </w:r>
+      <w:r>
+        <w:rPr>
+          <w:lang w:val="en-US"/>
+        </w:rPr>
+        <w:t>onOptionsItemSelected</w:t>
+      </w:r>
+      <w:r>
+        <w:rPr>
+          <w:lang w:val="en-US"/>
+        </w:rPr>
+        <w:t xml:space="preserve">() </w:t>
+      </w:r>
+      <w:r>
+        <w:t>класса</w:t>
+      </w:r>
+      <w:r>
+        <w:rPr>
+          <w:lang w:val="en-US"/>
+        </w:rPr>
+        <w:t xml:space="preserve"> </w:t>
+      </w:r>
+      <w:r>
+        <w:rPr>
+          <w:lang w:val="en-US"/>
+        </w:rPr>
+        <w:t>MainActivity</w:t>
+      </w:r>
+    </w:p>
+    <w:p>
+      <w:pPr>
+        <w:pStyle w:val="3"/>
+      </w:pPr>
+      <w:bookmarkStart w:id="53" w:name="_Toc195335360"/>
+      <w:r>
+        <w:lastRenderedPageBreak/>
+        <w:t>Тестирование</w:t>
+      </w:r>
+      <w:bookmarkEnd w:id="53"/>
+    </w:p>
+    <w:p>
+      <w:pPr>
+        <w:pStyle w:val="a2"/>
+      </w:pPr>
+      <w:r>
+        <w:t>Зайдем в приложение. Изначально на экране картинка не выбрана (</w:t>
+      </w:r>
+      <w:r>
+        <w:fldChar w:fldCharType="begin"/>
+      </w:r>
+      <w:r>
+        <w:instrText xml:space="preserve"> REF _Ref195335159 \h </w:instrText>
+      </w:r>
+      <w:r>
+        <w:fldChar w:fldCharType="separate"/>
+      </w:r>
+      <w:r>
+        <w:t xml:space="preserve">Рисунок </w:t>
+      </w:r>
+      <w:r>
+        <w:rPr>
+          <w:noProof/>
+        </w:rPr>
+        <w:t>40</w:t>
+      </w:r>
+      <w:r>
+        <w:fldChar w:fldCharType="end"/>
+      </w:r>
+      <w:r>
+        <w:t>).</w:t>
+      </w:r>
+    </w:p>
+    <w:p>
+      <w:pPr>
+        <w:pStyle w:val="af6"/>
+      </w:pPr>
+      <w:r>
+        <w:rPr>
+          <w:noProof/>
+        </w:rPr>
+        <w:drawing>
+          <wp:inline distT="0" distB="0" distL="0" distR="0" wp14:anchorId="53218BF0" wp14:editId="15E82E42">
+            <wp:extent cx="2385391" cy="5301273"/>
+            <wp:effectExtent l="0" t="0" r="0" b="0"/>
+            <wp:docPr id="15" name="Рисунок 15"/>
+            <wp:cNvGraphicFramePr>
+              <a:graphicFrameLocks xmlns:a="http://schemas.openxmlformats.org/drawingml/2006/main" noChangeAspect="1"/>
+            </wp:cNvGraphicFramePr>
+            <a:graphic xmlns:a="http://schemas.openxmlformats.org/drawingml/2006/main">
+              <a:graphicData uri="http://schemas.openxmlformats.org/drawingml/2006/picture">
+                <pic:pic xmlns:pic="http://schemas.openxmlformats.org/drawingml/2006/picture">
+                  <pic:nvPicPr>
+                    <pic:cNvPr id="0" name="Picture 6"/>
+                    <pic:cNvPicPr>
+                      <a:picLocks noChangeAspect="1" noChangeArrowheads="1"/>
+                    </pic:cNvPicPr>
+                  </pic:nvPicPr>
+                  <pic:blipFill>
+                    <a:blip r:embed="rId49" cstate="print">
+                      <a:extLst>
+                        <a:ext uri="{28A0092B-C50C-407E-A947-70E740481C1C}">
+                          <a14:useLocalDpi xmlns:a14="http://schemas.microsoft.com/office/drawing/2010/main" val="0"/>
+                        </a:ext>
+                      </a:extLst>
+                    </a:blip>
+                    <a:srcRect/>
+                    <a:stretch>
+                      <a:fillRect/>
+                    </a:stretch>
+                  </pic:blipFill>
+                  <pic:spPr bwMode="auto">
+                    <a:xfrm>
+                      <a:off x="0" y="0"/>
+                      <a:ext cx="2390127" cy="5311799"/>
+                    </a:xfrm>
+                    <a:prstGeom prst="rect">
+                      <a:avLst/>
+                    </a:prstGeom>
+                    <a:noFill/>
+                    <a:ln>
+                      <a:noFill/>
+                    </a:ln>
+                  </pic:spPr>
+                </pic:pic>
+              </a:graphicData>
+            </a:graphic>
+          </wp:inline>
+        </w:drawing>
+      </w:r>
+    </w:p>
+    <w:p>
+      <w:pPr>
+        <w:pStyle w:val="a9"/>
+      </w:pPr>
+      <w:bookmarkStart w:id="54" w:name="_Ref195335159"/>
+      <w:r>
+        <w:t xml:space="preserve">Рисунок </w:t>
+      </w:r>
+      <w:fldSimple w:instr=" SEQ Рисунок \* ARABIC ">
+        <w:r>
+          <w:rPr>
+            <w:noProof/>
+          </w:rPr>
+          <w:t>40</w:t>
+        </w:r>
+      </w:fldSimple>
+      <w:bookmarkEnd w:id="54"/>
+      <w:r>
+        <w:t xml:space="preserve"> – </w:t>
+      </w:r>
+      <w:r>
+        <w:t>Начальный экран приложения</w:t>
+      </w:r>
+    </w:p>
+    <w:p>
+      <w:pPr>
+        <w:pStyle w:val="a2"/>
+      </w:pPr>
+      <w:r>
+        <w:t>При нажатии на иконку в левом верхнем углу открывается левая панель навигации (</w:t>
+      </w:r>
+      <w:r>
+        <w:fldChar w:fldCharType="begin"/>
+      </w:r>
+      <w:r>
+        <w:instrText xml:space="preserve"> REF _Ref195335154 \h </w:instrText>
+      </w:r>
+      <w:r>
+        <w:fldChar w:fldCharType="separate"/>
+      </w:r>
+      <w:r>
+        <w:t xml:space="preserve">Рисунок </w:t>
+      </w:r>
+      <w:r>
+        <w:rPr>
+          <w:noProof/>
+        </w:rPr>
+        <w:t>41</w:t>
+      </w:r>
+      <w:r>
+        <w:fldChar w:fldCharType="end"/>
+      </w:r>
+      <w:r>
+        <w:t>).</w:t>
+      </w:r>
+    </w:p>
+    <w:p>
+      <w:pPr>
+        <w:pStyle w:val="af6"/>
+      </w:pPr>
+      <w:r>
+        <w:rPr>
+          <w:noProof/>
+        </w:rPr>
+        <w:lastRenderedPageBreak/>
+        <w:drawing>
+          <wp:inline distT="0" distB="0" distL="0" distR="0" wp14:anchorId="68DD7F70" wp14:editId="7CABDF42">
+            <wp:extent cx="1714296" cy="3808674"/>
+            <wp:effectExtent l="0" t="0" r="635" b="1905"/>
+            <wp:docPr id="16" name="Рисунок 16"/>
+            <wp:cNvGraphicFramePr>
+              <a:graphicFrameLocks xmlns:a="http://schemas.openxmlformats.org/drawingml/2006/main" noChangeAspect="1"/>
+            </wp:cNvGraphicFramePr>
+            <a:graphic xmlns:a="http://schemas.openxmlformats.org/drawingml/2006/main">
+              <a:graphicData uri="http://schemas.openxmlformats.org/drawingml/2006/picture">
+                <pic:pic xmlns:pic="http://schemas.openxmlformats.org/drawingml/2006/picture">
+                  <pic:nvPicPr>
+                    <pic:cNvPr id="0" name="Picture 8"/>
+                    <pic:cNvPicPr>
+                      <a:picLocks noChangeAspect="1" noChangeArrowheads="1"/>
+                    </pic:cNvPicPr>
+                  </pic:nvPicPr>
+                  <pic:blipFill>
+                    <a:blip r:embed="rId50" cstate="print">
+                      <a:extLst>
+                        <a:ext uri="{28A0092B-C50C-407E-A947-70E740481C1C}">
+                          <a14:useLocalDpi xmlns:a14="http://schemas.microsoft.com/office/drawing/2010/main" val="0"/>
+                        </a:ext>
+                      </a:extLst>
+                    </a:blip>
+                    <a:srcRect/>
+                    <a:stretch>
+                      <a:fillRect/>
+                    </a:stretch>
+                  </pic:blipFill>
+                  <pic:spPr bwMode="auto">
+                    <a:xfrm>
+                      <a:off x="0" y="0"/>
+                      <a:ext cx="1726592" cy="3835992"/>
+                    </a:xfrm>
+                    <a:prstGeom prst="rect">
+                      <a:avLst/>
+                    </a:prstGeom>
+                    <a:noFill/>
+                    <a:ln>
+                      <a:noFill/>
+                    </a:ln>
+                  </pic:spPr>
+                </pic:pic>
+              </a:graphicData>
+            </a:graphic>
+          </wp:inline>
+        </w:drawing>
+      </w:r>
+    </w:p>
+    <w:p>
+      <w:pPr>
+        <w:pStyle w:val="a9"/>
+      </w:pPr>
+      <w:bookmarkStart w:id="55" w:name="_Ref195335154"/>
+      <w:r>
+        <w:t xml:space="preserve">Рисунок </w:t>
+      </w:r>
+      <w:fldSimple w:instr=" SEQ Рисунок \* ARABIC ">
+        <w:r>
+          <w:rPr>
+            <w:noProof/>
+          </w:rPr>
+          <w:t>41</w:t>
+        </w:r>
+      </w:fldSimple>
+      <w:bookmarkEnd w:id="55"/>
+      <w:r>
+        <w:t xml:space="preserve"> – Левая панель навигации</w:t>
+      </w:r>
+    </w:p>
+    <w:p>
+      <w:pPr>
+        <w:pStyle w:val="a2"/>
+      </w:pPr>
+      <w:r>
+        <w:t xml:space="preserve">На рисунках </w:t>
+      </w:r>
+      <w:r>
+        <w:fldChar w:fldCharType="begin"/>
+      </w:r>
+      <w:r>
+        <w:instrText xml:space="preserve"> REF _Ref195335121 \h </w:instrText>
+      </w:r>
+      <w:r>
+        <w:instrText xml:space="preserve"> \* MERGEFORMAT </w:instrText>
+      </w:r>
+      <w:r>
+        <w:fldChar w:fldCharType="separate"/>
+      </w:r>
+      <w:r>
+        <w:rPr>
+          <w:vanish/>
+        </w:rPr>
+        <w:t xml:space="preserve">Рисунок </w:t>
+      </w:r>
+      <w:r>
+        <w:rPr>
+          <w:noProof/>
+        </w:rPr>
+        <w:t>42</w:t>
+      </w:r>
+      <w:r>
+        <w:fldChar w:fldCharType="end"/>
+      </w:r>
+      <w:r>
+        <w:t>-</w:t>
+      </w:r>
+      <w:r>
+        <w:fldChar w:fldCharType="begin"/>
+      </w:r>
+      <w:r>
+        <w:instrText xml:space="preserve"> REF _Ref195335099 \h </w:instrText>
+      </w:r>
+      <w:r>
+        <w:instrText xml:space="preserve"> \* MERGEFORMAT </w:instrText>
+      </w:r>
+      <w:r>
+        <w:fldChar w:fldCharType="separate"/>
+      </w:r>
+      <w:r>
+        <w:rPr>
+          <w:vanish/>
+        </w:rPr>
+        <w:t xml:space="preserve">Рисунок </w:t>
+      </w:r>
+      <w:r>
+        <w:rPr>
+          <w:noProof/>
+        </w:rPr>
+        <w:t>45</w:t>
+      </w:r>
+      <w:r>
+        <w:fldChar w:fldCharType="end"/>
+      </w:r>
+      <w:r>
+        <w:t xml:space="preserve"> представлен результат нажатия на опции с 1 по 4 соответственно.</w:t>
+      </w:r>
+    </w:p>
+    <w:p>
+      <w:pPr>
+        <w:pStyle w:val="af6"/>
+      </w:pPr>
+      <w:r>
+        <w:rPr>
+          <w:noProof/>
+        </w:rPr>
+        <w:drawing>
+          <wp:inline distT="0" distB="0" distL="0" distR="0" wp14:anchorId="541501AE" wp14:editId="49EB4832">
+            <wp:extent cx="1649372" cy="3665551"/>
+            <wp:effectExtent l="0" t="0" r="8255" b="0"/>
+            <wp:docPr id="17" name="Рисунок 17"/>
+            <wp:cNvGraphicFramePr>
+              <a:graphicFrameLocks xmlns:a="http://schemas.openxmlformats.org/drawingml/2006/main" noChangeAspect="1"/>
+            </wp:cNvGraphicFramePr>
+            <a:graphic xmlns:a="http://schemas.openxmlformats.org/drawingml/2006/main">
+              <a:graphicData uri="http://schemas.openxmlformats.org/drawingml/2006/picture">
+                <pic:pic xmlns:pic="http://schemas.openxmlformats.org/drawingml/2006/picture">
+                  <pic:nvPicPr>
+                    <pic:cNvPr id="0" name="Picture 10"/>
+                    <pic:cNvPicPr>
+                      <a:picLocks noChangeAspect="1" noChangeArrowheads="1"/>
+                    </pic:cNvPicPr>
+                  </pic:nvPicPr>
+                  <pic:blipFill>
+                    <a:blip r:embed="rId51" cstate="print">
+                      <a:extLst>
+                        <a:ext uri="{28A0092B-C50C-407E-A947-70E740481C1C}">
+                          <a14:useLocalDpi xmlns:a14="http://schemas.microsoft.com/office/drawing/2010/main" val="0"/>
+                        </a:ext>
+                      </a:extLst>
+                    </a:blip>
+                    <a:srcRect/>
+                    <a:stretch>
+                      <a:fillRect/>
+                    </a:stretch>
+                  </pic:blipFill>
+                  <pic:spPr bwMode="auto">
+                    <a:xfrm>
+                      <a:off x="0" y="0"/>
+                      <a:ext cx="1663774" cy="3697559"/>
+                    </a:xfrm>
+                    <a:prstGeom prst="rect">
+                      <a:avLst/>
+                    </a:prstGeom>
+                    <a:noFill/>
+                    <a:ln>
+                      <a:noFill/>
+                    </a:ln>
+                  </pic:spPr>
+                </pic:pic>
+              </a:graphicData>
+            </a:graphic>
+          </wp:inline>
+        </w:drawing>
+      </w:r>
+    </w:p>
+    <w:p>
+      <w:pPr>
+        <w:pStyle w:val="a9"/>
+      </w:pPr>
+      <w:bookmarkStart w:id="56" w:name="_Ref195335121"/>
+      <w:r>
+        <w:t xml:space="preserve">Рисунок </w:t>
+      </w:r>
+      <w:fldSimple w:instr=" SEQ Рисунок \* ARABIC ">
+        <w:r>
+          <w:rPr>
+            <w:noProof/>
+          </w:rPr>
+          <w:t>42</w:t>
+        </w:r>
+      </w:fldSimple>
+      <w:bookmarkEnd w:id="56"/>
+      <w:r>
+        <w:t xml:space="preserve"> – Нажатие на опцию «Пиксельное Яйцо»</w:t>
+      </w:r>
+    </w:p>
+    <w:p>
+      <w:pPr>
+        <w:pStyle w:val="af6"/>
+      </w:pPr>
+      <w:r>
+        <w:rPr>
+          <w:noProof/>
+        </w:rPr>
+        <w:lastRenderedPageBreak/>
+        <w:drawing>
+          <wp:inline distT="0" distB="0" distL="0" distR="0" wp14:anchorId="0336B66F" wp14:editId="3ECDDE7E">
+            <wp:extent cx="1880558" cy="4179017"/>
+            <wp:effectExtent l="0" t="0" r="5715" b="0"/>
+            <wp:docPr id="18" name="Рисунок 18"/>
+            <wp:cNvGraphicFramePr>
+              <a:graphicFrameLocks xmlns:a="http://schemas.openxmlformats.org/drawingml/2006/main" noChangeAspect="1"/>
+            </wp:cNvGraphicFramePr>
+            <a:graphic xmlns:a="http://schemas.openxmlformats.org/drawingml/2006/main">
+              <a:graphicData uri="http://schemas.openxmlformats.org/drawingml/2006/picture">
+                <pic:pic xmlns:pic="http://schemas.openxmlformats.org/drawingml/2006/picture">
+                  <pic:nvPicPr>
+                    <pic:cNvPr id="18" name="Рисунок 18"/>
+                    <pic:cNvPicPr>
+                      <a:picLocks noChangeAspect="1" noChangeArrowheads="1"/>
+                    </pic:cNvPicPr>
+                  </pic:nvPicPr>
+                  <pic:blipFill>
+                    <a:blip r:embed="rId52" cstate="print">
+                      <a:extLst>
+                        <a:ext uri="{28A0092B-C50C-407E-A947-70E740481C1C}">
+                          <a14:useLocalDpi xmlns:a14="http://schemas.microsoft.com/office/drawing/2010/main" val="0"/>
+                        </a:ext>
+                      </a:extLst>
+                    </a:blip>
+                    <a:stretch>
+                      <a:fillRect/>
+                    </a:stretch>
+                  </pic:blipFill>
+                  <pic:spPr bwMode="auto">
+                    <a:xfrm>
+                      <a:off x="0" y="0"/>
+                      <a:ext cx="1880558" cy="4179017"/>
+                    </a:xfrm>
+                    <a:prstGeom prst="rect">
+                      <a:avLst/>
+                    </a:prstGeom>
+                    <a:noFill/>
+                    <a:ln>
+                      <a:noFill/>
+                    </a:ln>
+                  </pic:spPr>
+                </pic:pic>
+              </a:graphicData>
+            </a:graphic>
+          </wp:inline>
+        </w:drawing>
+      </w:r>
+    </w:p>
+    <w:p>
+      <w:pPr>
+        <w:pStyle w:val="a9"/>
+      </w:pPr>
+      <w:r>
+        <w:t xml:space="preserve">Рисунок </w:t>
+      </w:r>
+      <w:r>
+        <w:fldChar w:fldCharType="begin"/>
+      </w:r>
+      <w:r>
+        <w:instrText xml:space="preserve"> SEQ Рисунок \* ARABIC </w:instrText>
+      </w:r>
+      <w:r>
+        <w:fldChar w:fldCharType="separate"/>
+      </w:r>
+      <w:r>
+        <w:rPr>
+          <w:noProof/>
+        </w:rPr>
+        <w:t>43</w:t>
+      </w:r>
+      <w:r>
+        <w:fldChar w:fldCharType="end"/>
+      </w:r>
+      <w:r>
+        <w:t xml:space="preserve"> – Нажатие на опцию «</w:t>
+      </w:r>
+      <w:r>
+        <w:t>Обычное</w:t>
+      </w:r>
+      <w:r>
+        <w:t xml:space="preserve"> Яйцо»</w:t>
+      </w:r>
+    </w:p>
+    <w:p>
+      <w:pPr>
+        <w:pStyle w:val="af6"/>
+      </w:pPr>
+      <w:r>
+        <w:rPr>
+          <w:noProof/>
+        </w:rPr>
+        <w:drawing>
+          <wp:inline distT="0" distB="0" distL="0" distR="0" wp14:anchorId="5DB8FADF" wp14:editId="187E06A7">
+            <wp:extent cx="1893286" cy="4207302"/>
+            <wp:effectExtent l="0" t="0" r="0" b="3175"/>
+            <wp:docPr id="19" name="Рисунок 19"/>
+            <wp:cNvGraphicFramePr>
+              <a:graphicFrameLocks xmlns:a="http://schemas.openxmlformats.org/drawingml/2006/main" noChangeAspect="1"/>
+            </wp:cNvGraphicFramePr>
+            <a:graphic xmlns:a="http://schemas.openxmlformats.org/drawingml/2006/main">
+              <a:graphicData uri="http://schemas.openxmlformats.org/drawingml/2006/picture">
+                <pic:pic xmlns:pic="http://schemas.openxmlformats.org/drawingml/2006/picture">
+                  <pic:nvPicPr>
+                    <pic:cNvPr id="19" name="Рисунок 19"/>
+                    <pic:cNvPicPr>
+                      <a:picLocks noChangeAspect="1" noChangeArrowheads="1"/>
+                    </pic:cNvPicPr>
+                  </pic:nvPicPr>
+                  <pic:blipFill>
+                    <a:blip r:embed="rId53" cstate="print">
+                      <a:extLst>
+                        <a:ext uri="{28A0092B-C50C-407E-A947-70E740481C1C}">
+                          <a14:useLocalDpi xmlns:a14="http://schemas.microsoft.com/office/drawing/2010/main" val="0"/>
+                        </a:ext>
+                      </a:extLst>
+                    </a:blip>
+                    <a:stretch>
+                      <a:fillRect/>
+                    </a:stretch>
+                  </pic:blipFill>
+                  <pic:spPr bwMode="auto">
+                    <a:xfrm>
+                      <a:off x="0" y="0"/>
+                      <a:ext cx="1893286" cy="4207302"/>
+                    </a:xfrm>
+                    <a:prstGeom prst="rect">
+                      <a:avLst/>
+                    </a:prstGeom>
+                    <a:noFill/>
+                    <a:ln>
+                      <a:noFill/>
+                    </a:ln>
+                  </pic:spPr>
+                </pic:pic>
+              </a:graphicData>
+            </a:graphic>
+          </wp:inline>
+        </w:drawing>
+      </w:r>
+    </w:p>
+    <w:p>
+      <w:pPr>
+        <w:pStyle w:val="a9"/>
+      </w:pPr>
+      <w:r>
+        <w:t xml:space="preserve">Рисунок </w:t>
+      </w:r>
+      <w:r>
+        <w:fldChar w:fldCharType="begin"/>
+      </w:r>
+      <w:r>
+        <w:instrText xml:space="preserve"> SEQ Рисунок \* ARABIC </w:instrText>
+      </w:r>
+      <w:r>
+        <w:fldChar w:fldCharType="separate"/>
+      </w:r>
+      <w:r>
+        <w:rPr>
+          <w:noProof/>
+        </w:rPr>
+        <w:t>44</w:t>
+      </w:r>
+      <w:r>
+        <w:fldChar w:fldCharType="end"/>
+      </w:r>
+      <w:r>
+        <w:t xml:space="preserve"> – Нажатие на опцию «</w:t>
+      </w:r>
+      <w:r>
+        <w:t>Большое</w:t>
+      </w:r>
+      <w:r>
+        <w:t xml:space="preserve"> Яйцо»</w:t>
+      </w:r>
+    </w:p>
+    <w:p>
+      <w:pPr>
+        <w:pStyle w:val="af6"/>
+      </w:pPr>
+      <w:r>
+        <w:rPr>
+          <w:noProof/>
+        </w:rPr>
+        <w:lastRenderedPageBreak/>
+        <w:drawing>
+          <wp:inline distT="0" distB="0" distL="0" distR="0" wp14:anchorId="077B6FDA" wp14:editId="616D79FC">
+            <wp:extent cx="1920104" cy="4266898"/>
+            <wp:effectExtent l="0" t="0" r="4445" b="635"/>
+            <wp:docPr id="20" name="Рисунок 20"/>
+            <wp:cNvGraphicFramePr>
+              <a:graphicFrameLocks xmlns:a="http://schemas.openxmlformats.org/drawingml/2006/main" noChangeAspect="1"/>
+            </wp:cNvGraphicFramePr>
+            <a:graphic xmlns:a="http://schemas.openxmlformats.org/drawingml/2006/main">
+              <a:graphicData uri="http://schemas.openxmlformats.org/drawingml/2006/picture">
+                <pic:pic xmlns:pic="http://schemas.openxmlformats.org/drawingml/2006/picture">
+                  <pic:nvPicPr>
+                    <pic:cNvPr id="20" name="Рисунок 20"/>
+                    <pic:cNvPicPr>
+                      <a:picLocks noChangeAspect="1" noChangeArrowheads="1"/>
+                    </pic:cNvPicPr>
+                  </pic:nvPicPr>
+                  <pic:blipFill>
+                    <a:blip r:embed="rId54" cstate="print">
+                      <a:extLst>
+                        <a:ext uri="{28A0092B-C50C-407E-A947-70E740481C1C}">
+                          <a14:useLocalDpi xmlns:a14="http://schemas.microsoft.com/office/drawing/2010/main" val="0"/>
+                        </a:ext>
+                      </a:extLst>
+                    </a:blip>
+                    <a:stretch>
+                      <a:fillRect/>
+                    </a:stretch>
+                  </pic:blipFill>
+                  <pic:spPr bwMode="auto">
+                    <a:xfrm>
+                      <a:off x="0" y="0"/>
+                      <a:ext cx="1920104" cy="4266898"/>
+                    </a:xfrm>
+                    <a:prstGeom prst="rect">
+                      <a:avLst/>
+                    </a:prstGeom>
+                    <a:noFill/>
+                    <a:ln>
+                      <a:noFill/>
+                    </a:ln>
+                  </pic:spPr>
+                </pic:pic>
+              </a:graphicData>
+            </a:graphic>
+          </wp:inline>
+        </w:drawing>
+      </w:r>
+    </w:p>
+    <w:p>
+      <w:pPr>
+        <w:pStyle w:val="a9"/>
+      </w:pPr>
+      <w:bookmarkStart w:id="57" w:name="_Ref195335099"/>
+      <w:r>
+        <w:t xml:space="preserve">Рисунок </w:t>
+      </w:r>
+      <w:r>
+        <w:fldChar w:fldCharType="begin"/>
+      </w:r>
+      <w:r>
+        <w:instrText xml:space="preserve"> SEQ Рисунок \* ARABIC </w:instrText>
+      </w:r>
+      <w:r>
+        <w:fldChar w:fldCharType="separate"/>
+      </w:r>
+      <w:r>
+        <w:rPr>
+          <w:noProof/>
+        </w:rPr>
+        <w:t>45</w:t>
+      </w:r>
+      <w:r>
+        <w:fldChar w:fldCharType="end"/>
+      </w:r>
+      <w:bookmarkEnd w:id="57"/>
+      <w:r>
+        <w:t xml:space="preserve"> – Нажатие на опцию «П</w:t>
+      </w:r>
+      <w:r>
+        <w:t>ереход</w:t>
+      </w:r>
+      <w:r>
+        <w:t>»</w:t>
+      </w:r>
+    </w:p>
+    <w:p>
+      <w:pPr>
+        <w:pStyle w:val="a2"/>
+        <w:rPr>
+          <w:lang w:val="en-US"/>
+        </w:rPr>
+      </w:pPr>
+      <w:r>
+        <w:t xml:space="preserve">При нажатии на опцию «Переход» происходит переход на вторую </w:t>
+      </w:r>
+      <w:r>
+        <w:rPr>
+          <w:lang w:val="en-US"/>
+        </w:rPr>
+        <w:t>Activity.</w:t>
+      </w:r>
+    </w:p>
+    <w:p>
+      <w:pPr>
+        <w:pStyle w:val="21"/>
+      </w:pPr>
+      <w:bookmarkStart w:id="58" w:name="_Toc195335361"/>
+      <w:r>
+        <w:t>Нижняя панель навигации</w:t>
+      </w:r>
+      <w:bookmarkEnd w:id="58"/>
+    </w:p>
+    <w:p>
+      <w:pPr>
+        <w:pStyle w:val="3"/>
+      </w:pPr>
+      <w:bookmarkStart w:id="59" w:name="_Toc195335362"/>
+      <w:r>
+        <w:t>Разметка</w:t>
+      </w:r>
+      <w:bookmarkEnd w:id="59"/>
+    </w:p>
+    <w:p>
+      <w:pPr>
+        <w:pStyle w:val="a2"/>
+      </w:pPr>
+      <w:r>
+        <w:t xml:space="preserve">Для начала создадим три новых фрагмента </w:t>
+      </w:r>
+      <w:r>
+        <w:rPr>
+          <w:lang w:val="en-US"/>
+        </w:rPr>
+        <w:t>Fragment</w:t>
+      </w:r>
+      <w:r>
+        <w:t xml:space="preserve">4, </w:t>
+      </w:r>
+      <w:r>
+        <w:rPr>
+          <w:lang w:val="en-US"/>
+        </w:rPr>
+        <w:t>Fragment</w:t>
+      </w:r>
+      <w:r>
+        <w:t xml:space="preserve">5 </w:t>
+      </w:r>
+      <w:r>
+        <w:t xml:space="preserve">и </w:t>
+      </w:r>
+      <w:r>
+        <w:rPr>
+          <w:lang w:val="en-US"/>
+        </w:rPr>
+        <w:t>Fragment</w:t>
+      </w:r>
+      <w:r>
+        <w:t xml:space="preserve">6 </w:t>
+      </w:r>
+      <w:r>
+        <w:t xml:space="preserve">по аналогии с </w:t>
+      </w:r>
+      <w:r>
+        <w:rPr>
+          <w:lang w:val="en-US"/>
+        </w:rPr>
+        <w:t>Fragment</w:t>
+      </w:r>
+      <w:r>
+        <w:t xml:space="preserve">1. </w:t>
+      </w:r>
+      <w:r>
+        <w:t xml:space="preserve">Потом создадим файл разметки нижнего меню </w:t>
+      </w:r>
+      <w:r>
+        <w:rPr>
+          <w:lang w:val="en-US"/>
+        </w:rPr>
+        <w:t>activity</w:t>
+      </w:r>
+      <w:r>
+        <w:t>_</w:t>
+      </w:r>
+      <w:r>
+        <w:rPr>
+          <w:lang w:val="en-US"/>
+        </w:rPr>
+        <w:t>second</w:t>
+      </w:r>
+      <w:r>
+        <w:t>_</w:t>
+      </w:r>
+      <w:r>
+        <w:rPr>
+          <w:lang w:val="en-US"/>
+        </w:rPr>
+        <w:t>bottom</w:t>
+      </w:r>
+      <w:r>
+        <w:t>.</w:t>
+      </w:r>
+      <w:r>
+        <w:rPr>
+          <w:lang w:val="en-US"/>
+        </w:rPr>
+        <w:t>xml</w:t>
+      </w:r>
+      <w:r>
+        <w:t xml:space="preserve"> </w:t>
+      </w:r>
+      <w:r>
+        <w:t>(</w:t>
+      </w:r>
+      <w:r>
+        <w:fldChar w:fldCharType="begin"/>
+      </w:r>
+      <w:r>
+        <w:instrText xml:space="preserve"> REF _Ref195335090 \h </w:instrText>
+      </w:r>
+      <w:r>
+        <w:fldChar w:fldCharType="separate"/>
+      </w:r>
+      <w:r>
+        <w:t>Рисунок</w:t>
+      </w:r>
+      <w:r>
+        <w:t xml:space="preserve"> </w:t>
+      </w:r>
+      <w:r>
+        <w:rPr>
+          <w:noProof/>
+        </w:rPr>
+        <w:t>46</w:t>
+      </w:r>
+      <w:r>
+        <w:fldChar w:fldCharType="end"/>
+      </w:r>
+      <w:r>
+        <w:t>).</w:t>
+      </w:r>
+    </w:p>
+    <w:p>
+      <w:pPr>
+        <w:pStyle w:val="af6"/>
+      </w:pPr>
+      <w:r>
+        <w:lastRenderedPageBreak/>
+        <w:drawing>
+          <wp:inline distT="0" distB="0" distL="0" distR="0" wp14:anchorId="27FD33B3" wp14:editId="1D5D9EB8">
+            <wp:extent cx="6120130" cy="3569970"/>
+            <wp:effectExtent l="0" t="0" r="0" b="0"/>
+            <wp:docPr id="21" name="Рисунок 21"/>
+            <wp:cNvGraphicFramePr>
+              <a:graphicFrameLocks xmlns:a="http://schemas.openxmlformats.org/drawingml/2006/main" noChangeAspect="1"/>
+            </wp:cNvGraphicFramePr>
+            <a:graphic xmlns:a="http://schemas.openxmlformats.org/drawingml/2006/main">
+              <a:graphicData uri="http://schemas.openxmlformats.org/drawingml/2006/picture">
+                <pic:pic xmlns:pic="http://schemas.openxmlformats.org/drawingml/2006/picture">
+                  <pic:nvPicPr>
+                    <pic:cNvPr id="1" name=""/>
+                    <pic:cNvPicPr/>
+                  </pic:nvPicPr>
+                  <pic:blipFill>
+                    <a:blip r:embed="rId55"/>
+                    <a:stretch>
+                      <a:fillRect/>
+                    </a:stretch>
+                  </pic:blipFill>
+                  <pic:spPr>
+                    <a:xfrm>
+                      <a:off x="0" y="0"/>
+                      <a:ext cx="6120130" cy="3569970"/>
+                    </a:xfrm>
+                    <a:prstGeom prst="rect">
+                      <a:avLst/>
+                    </a:prstGeom>
+                  </pic:spPr>
+                </pic:pic>
+              </a:graphicData>
+            </a:graphic>
+          </wp:inline>
+        </w:drawing>
+      </w:r>
+    </w:p>
+    <w:p>
+      <w:pPr>
+        <w:pStyle w:val="a9"/>
+        <w:rPr>
+          <w:lang w:val="en-US"/>
+        </w:rPr>
+      </w:pPr>
+      <w:bookmarkStart w:id="60" w:name="_Ref195335090"/>
+      <w:r>
+        <w:t>Рисунок</w:t>
+      </w:r>
+      <w:r>
+        <w:rPr>
+          <w:lang w:val="en-US"/>
+        </w:rPr>
+        <w:t xml:space="preserve"> </w:t>
+      </w:r>
+      <w:r>
+        <w:fldChar w:fldCharType="begin"/>
+      </w:r>
+      <w:r>
+        <w:rPr>
+          <w:lang w:val="en-US"/>
+        </w:rPr>
+        <w:instrText xml:space="preserve"> SEQ </w:instrText>
+      </w:r>
+      <w:r>
+        <w:instrText>Рисунок</w:instrText>
+      </w:r>
+      <w:r>
+        <w:rPr>
+          <w:lang w:val="en-US"/>
+        </w:rPr>
+        <w:instrText xml:space="preserve"> \* ARABIC </w:instrText>
+      </w:r>
+      <w:r>
+        <w:fldChar w:fldCharType="separate"/>
+      </w:r>
+      <w:r>
+        <w:rPr>
+          <w:noProof/>
+          <w:lang w:val="en-US"/>
+        </w:rPr>
+        <w:t>46</w:t>
+      </w:r>
+      <w:r>
+        <w:fldChar w:fldCharType="end"/>
+      </w:r>
+      <w:bookmarkEnd w:id="60"/>
+      <w:r>
+        <w:rPr>
+          <w:lang w:val="en-US"/>
+        </w:rPr>
+        <w:t xml:space="preserve"> – </w:t>
+      </w:r>
+      <w:r>
+        <w:t>Файл</w:t>
+      </w:r>
+      <w:r>
+        <w:rPr>
+          <w:lang w:val="en-US"/>
+        </w:rPr>
+        <w:t xml:space="preserve"> </w:t>
+      </w:r>
+      <w:r>
+        <w:t>разметки</w:t>
+      </w:r>
+      <w:r>
+        <w:rPr>
+          <w:lang w:val="en-US"/>
+        </w:rPr>
+        <w:t xml:space="preserve"> </w:t>
+      </w:r>
+      <w:r>
+        <w:rPr>
+          <w:lang w:val="en-US"/>
+        </w:rPr>
+        <w:t>activity_second_bottom.xml</w:t>
+      </w:r>
+    </w:p>
+    <w:p>
+      <w:pPr>
+        <w:pStyle w:val="a2"/>
+      </w:pPr>
+      <w:r>
+        <w:t xml:space="preserve">После этого создадим необходимые иконки и заполним файл разметки </w:t>
+      </w:r>
+      <w:r>
+        <w:rPr>
+          <w:lang w:val="en-US"/>
+        </w:rPr>
+        <w:t>activity</w:t>
+      </w:r>
+      <w:r>
+        <w:t>_</w:t>
+      </w:r>
+      <w:r>
+        <w:rPr>
+          <w:lang w:val="en-US"/>
+        </w:rPr>
+        <w:t>second</w:t>
+      </w:r>
+      <w:r>
+        <w:t>.</w:t>
+      </w:r>
+      <w:r>
+        <w:rPr>
+          <w:lang w:val="en-US"/>
+        </w:rPr>
+        <w:t>xml</w:t>
+      </w:r>
+      <w:r>
+        <w:t xml:space="preserve"> </w:t>
+      </w:r>
+      <w:r>
+        <w:t>(</w:t>
+      </w:r>
+      <w:r>
+        <w:fldChar w:fldCharType="begin"/>
+      </w:r>
+      <w:r>
+        <w:instrText xml:space="preserve"> REF _Ref195335085 \h </w:instrText>
+      </w:r>
+      <w:r>
+        <w:fldChar w:fldCharType="separate"/>
+      </w:r>
+      <w:r>
+        <w:t>Рисунок</w:t>
+      </w:r>
+      <w:r>
+        <w:t xml:space="preserve"> </w:t>
+      </w:r>
+      <w:r>
+        <w:rPr>
+          <w:noProof/>
+        </w:rPr>
+        <w:t>47</w:t>
+      </w:r>
+      <w:r>
+        <w:fldChar w:fldCharType="end"/>
+      </w:r>
+      <w:r>
+        <w:t>).</w:t>
+      </w:r>
+    </w:p>
+    <w:p>
+      <w:pPr>
+        <w:pStyle w:val="af6"/>
+      </w:pPr>
+      <w:r>
+        <w:drawing>
+          <wp:inline distT="0" distB="0" distL="0" distR="0" wp14:anchorId="018A03BE" wp14:editId="0D6D9F46">
+            <wp:extent cx="6030999" cy="4094922"/>
+            <wp:effectExtent l="0" t="0" r="8255" b="1270"/>
+            <wp:docPr id="22" name="Рисунок 22"/>
+            <wp:cNvGraphicFramePr>
+              <a:graphicFrameLocks xmlns:a="http://schemas.openxmlformats.org/drawingml/2006/main" noChangeAspect="1"/>
+            </wp:cNvGraphicFramePr>
+            <a:graphic xmlns:a="http://schemas.openxmlformats.org/drawingml/2006/main">
+              <a:graphicData uri="http://schemas.openxmlformats.org/drawingml/2006/picture">
+                <pic:pic xmlns:pic="http://schemas.openxmlformats.org/drawingml/2006/picture">
+                  <pic:nvPicPr>
+                    <pic:cNvPr id="1" name=""/>
+                    <pic:cNvPicPr/>
+                  </pic:nvPicPr>
+                  <pic:blipFill>
+                    <a:blip r:embed="rId56"/>
+                    <a:stretch>
+                      <a:fillRect/>
+                    </a:stretch>
+                  </pic:blipFill>
+                  <pic:spPr>
+                    <a:xfrm>
+                      <a:off x="0" y="0"/>
+                      <a:ext cx="6046592" cy="4105509"/>
+                    </a:xfrm>
+                    <a:prstGeom prst="rect">
+                      <a:avLst/>
+                    </a:prstGeom>
+                  </pic:spPr>
+                </pic:pic>
+              </a:graphicData>
+            </a:graphic>
+          </wp:inline>
+        </w:drawing>
+      </w:r>
+    </w:p>
+    <w:p>
+      <w:pPr>
+        <w:pStyle w:val="a9"/>
+        <w:rPr>
+          <w:lang w:val="en-US"/>
+        </w:rPr>
+      </w:pPr>
+      <w:bookmarkStart w:id="61" w:name="_Ref195335085"/>
+      <w:r>
+        <w:t>Рисунок</w:t>
+      </w:r>
+      <w:r>
+        <w:rPr>
+          <w:lang w:val="en-US"/>
+        </w:rPr>
+        <w:t xml:space="preserve"> </w:t>
+      </w:r>
+      <w:r>
+        <w:fldChar w:fldCharType="begin"/>
+      </w:r>
+      <w:r>
+        <w:rPr>
+          <w:lang w:val="en-US"/>
+        </w:rPr>
+        <w:instrText xml:space="preserve"> SEQ </w:instrText>
+      </w:r>
+      <w:r>
+        <w:instrText>Рисунок</w:instrText>
+      </w:r>
+      <w:r>
+        <w:rPr>
+          <w:lang w:val="en-US"/>
+        </w:rPr>
+        <w:instrText xml:space="preserve"> \* ARABIC </w:instrText>
+      </w:r>
+      <w:r>
+        <w:fldChar w:fldCharType="separate"/>
+      </w:r>
+      <w:r>
+        <w:rPr>
+          <w:noProof/>
+          <w:lang w:val="en-US"/>
+        </w:rPr>
+        <w:t>47</w:t>
+      </w:r>
+      <w:r>
+        <w:fldChar w:fldCharType="end"/>
+      </w:r>
+      <w:bookmarkEnd w:id="61"/>
+      <w:r>
+        <w:rPr>
+          <w:lang w:val="en-US"/>
+        </w:rPr>
+        <w:t xml:space="preserve"> – </w:t>
+      </w:r>
+      <w:r>
+        <w:t>Файл</w:t>
+      </w:r>
+      <w:r>
+        <w:rPr>
+          <w:lang w:val="en-US"/>
+        </w:rPr>
+        <w:t xml:space="preserve"> </w:t>
+      </w:r>
+      <w:r>
+        <w:t>разметки</w:t>
+      </w:r>
+      <w:r>
+        <w:rPr>
+          <w:lang w:val="en-US"/>
+        </w:rPr>
+        <w:t xml:space="preserve"> </w:t>
+      </w:r>
+      <w:r>
+        <w:rPr>
+          <w:lang w:val="en-US"/>
+        </w:rPr>
+        <w:t>activity</w:t>
+      </w:r>
+      <w:r>
+        <w:rPr>
+          <w:lang w:val="en-US"/>
+        </w:rPr>
+        <w:t>_</w:t>
+      </w:r>
+      <w:r>
+        <w:rPr>
+          <w:lang w:val="en-US"/>
+        </w:rPr>
+        <w:t>second.xml</w:t>
+      </w:r>
+    </w:p>
+    <w:p>
+      <w:pPr>
+        <w:pStyle w:val="3"/>
+      </w:pPr>
+      <w:bookmarkStart w:id="62" w:name="_Toc195335363"/>
+      <w:r>
+        <w:lastRenderedPageBreak/>
+        <w:t>Код</w:t>
+      </w:r>
+      <w:bookmarkEnd w:id="62"/>
+    </w:p>
+    <w:p>
+      <w:pPr>
+        <w:pStyle w:val="a2"/>
+      </w:pPr>
+      <w:r>
+        <w:t>В</w:t>
+      </w:r>
+      <w:r>
+        <w:t xml:space="preserve"> </w:t>
+      </w:r>
+      <w:r>
+        <w:t>методе</w:t>
+      </w:r>
+      <w:r>
+        <w:t xml:space="preserve"> </w:t>
+      </w:r>
+      <w:r>
+        <w:rPr>
+          <w:lang w:val="en-US"/>
+        </w:rPr>
+        <w:t>onCreate</w:t>
+      </w:r>
+      <w:r>
+        <w:t xml:space="preserve">() </w:t>
+      </w:r>
+      <w:r>
+        <w:t>класса</w:t>
+      </w:r>
+      <w:r>
+        <w:t xml:space="preserve"> </w:t>
+      </w:r>
+      <w:r>
+        <w:rPr>
+          <w:lang w:val="en-US"/>
+        </w:rPr>
+        <w:t>Second</w:t>
+      </w:r>
+      <w:r>
+        <w:rPr>
+          <w:lang w:val="en-US"/>
+        </w:rPr>
+        <w:t>Activity</w:t>
+      </w:r>
+      <w:r>
+        <w:t xml:space="preserve"> </w:t>
+      </w:r>
+      <w:r>
+        <w:t xml:space="preserve">аналогично классу </w:t>
+      </w:r>
+      <w:r>
+        <w:rPr>
+          <w:lang w:val="en-US"/>
+        </w:rPr>
+        <w:t>Main</w:t>
+      </w:r>
+      <w:r>
+        <w:rPr>
+          <w:lang w:val="en-US"/>
+        </w:rPr>
+        <w:t>Activity</w:t>
+      </w:r>
+      <w:r>
+        <w:t xml:space="preserve"> </w:t>
+      </w:r>
+      <w:r>
+        <w:t>реализуем логику работы нижнего меню (</w:t>
+      </w:r>
+      <w:r>
+        <w:fldChar w:fldCharType="begin"/>
+      </w:r>
+      <w:r>
+        <w:instrText xml:space="preserve"> REF _Ref195335080 \h </w:instrText>
+      </w:r>
+      <w:r>
+        <w:fldChar w:fldCharType="separate"/>
+      </w:r>
+      <w:r>
+        <w:t xml:space="preserve">Рисунок </w:t>
+      </w:r>
+      <w:r>
+        <w:rPr>
+          <w:noProof/>
+        </w:rPr>
+        <w:t>48</w:t>
+      </w:r>
+      <w:r>
+        <w:fldChar w:fldCharType="end"/>
+      </w:r>
+      <w:r>
+        <w:t>).</w:t>
+      </w:r>
+    </w:p>
+    <w:p>
+      <w:pPr>
+        <w:pStyle w:val="af6"/>
+      </w:pPr>
+      <w:r>
+        <w:drawing>
+          <wp:inline distT="0" distB="0" distL="0" distR="0" wp14:anchorId="543A0D90" wp14:editId="5EA60087">
+            <wp:extent cx="5271715" cy="5359777"/>
+            <wp:effectExtent l="0" t="0" r="5715" b="0"/>
+            <wp:docPr id="23" name="Рисунок 23"/>
+            <wp:cNvGraphicFramePr>
+              <a:graphicFrameLocks xmlns:a="http://schemas.openxmlformats.org/drawingml/2006/main" noChangeAspect="1"/>
+            </wp:cNvGraphicFramePr>
+            <a:graphic xmlns:a="http://schemas.openxmlformats.org/drawingml/2006/main">
+              <a:graphicData uri="http://schemas.openxmlformats.org/drawingml/2006/picture">
+                <pic:pic xmlns:pic="http://schemas.openxmlformats.org/drawingml/2006/picture">
+                  <pic:nvPicPr>
+                    <pic:cNvPr id="1" name=""/>
+                    <pic:cNvPicPr/>
+                  </pic:nvPicPr>
+                  <pic:blipFill>
+                    <a:blip r:embed="rId57"/>
+                    <a:stretch>
+                      <a:fillRect/>
+                    </a:stretch>
+                  </pic:blipFill>
+                  <pic:spPr>
+                    <a:xfrm>
+                      <a:off x="0" y="0"/>
+                      <a:ext cx="5287697" cy="5376026"/>
+                    </a:xfrm>
+                    <a:prstGeom prst="rect">
+                      <a:avLst/>
+                    </a:prstGeom>
+                  </pic:spPr>
+                </pic:pic>
+              </a:graphicData>
+            </a:graphic>
+          </wp:inline>
+        </w:drawing>
+      </w:r>
+    </w:p>
+    <w:p>
+      <w:pPr>
+        <w:pStyle w:val="a9"/>
+      </w:pPr>
+      <w:bookmarkStart w:id="63" w:name="_Ref195335080"/>
+      <w:r>
+        <w:t xml:space="preserve">Рисунок </w:t>
+      </w:r>
+      <w:fldSimple w:instr=" SEQ Рисунок \* ARABIC ">
+        <w:r>
+          <w:rPr>
+            <w:noProof/>
+          </w:rPr>
+          <w:t>48</w:t>
+        </w:r>
+      </w:fldSimple>
+      <w:bookmarkEnd w:id="63"/>
+      <w:r>
+        <w:t xml:space="preserve"> – Описание метода </w:t>
+      </w:r>
+      <w:r>
+        <w:rPr>
+          <w:lang w:val="en-US"/>
+        </w:rPr>
+        <w:t>onCreate</w:t>
+      </w:r>
+      <w:r>
+        <w:t xml:space="preserve">() </w:t>
+      </w:r>
+      <w:r>
+        <w:t xml:space="preserve">класса </w:t>
+      </w:r>
+      <w:r>
+        <w:rPr>
+          <w:lang w:val="en-US"/>
+        </w:rPr>
+        <w:t>SecondActivity</w:t>
+      </w:r>
+    </w:p>
+    <w:p>
+      <w:pPr>
+        <w:pStyle w:val="a2"/>
+      </w:pPr>
+      <w:r>
+        <w:t xml:space="preserve">Описание метода </w:t>
+      </w:r>
+      <w:r>
+        <w:rPr>
+          <w:lang w:val="en-US"/>
+        </w:rPr>
+        <w:t>changeFragment</w:t>
+      </w:r>
+      <w:r>
+        <w:t xml:space="preserve">() </w:t>
+      </w:r>
+      <w:r>
+        <w:t>представлено на рисунке (</w:t>
+      </w:r>
+      <w:r>
+        <w:fldChar w:fldCharType="begin"/>
+      </w:r>
+      <w:r>
+        <w:instrText xml:space="preserve"> REF _Ref195335075 \h </w:instrText>
+      </w:r>
+      <w:r>
+        <w:fldChar w:fldCharType="separate"/>
+      </w:r>
+      <w:r>
+        <w:t xml:space="preserve">Рисунок </w:t>
+      </w:r>
+      <w:r>
+        <w:rPr>
+          <w:noProof/>
+        </w:rPr>
+        <w:t>49</w:t>
+      </w:r>
+      <w:r>
+        <w:fldChar w:fldCharType="end"/>
+      </w:r>
+      <w:r>
+        <w:t>).</w:t>
+      </w:r>
+    </w:p>
+    <w:p>
+      <w:pPr>
+        <w:pStyle w:val="af6"/>
+      </w:pPr>
+      <w:r>
+        <w:drawing>
+          <wp:inline distT="0" distB="0" distL="0" distR="0" wp14:anchorId="1E0C1B55" wp14:editId="5468110E">
+            <wp:extent cx="4921858" cy="1368601"/>
+            <wp:effectExtent l="0" t="0" r="0" b="3175"/>
+            <wp:docPr id="24" name="Рисунок 24"/>
+            <wp:cNvGraphicFramePr>
+              <a:graphicFrameLocks xmlns:a="http://schemas.openxmlformats.org/drawingml/2006/main" noChangeAspect="1"/>
+            </wp:cNvGraphicFramePr>
+            <a:graphic xmlns:a="http://schemas.openxmlformats.org/drawingml/2006/main">
+              <a:graphicData uri="http://schemas.openxmlformats.org/drawingml/2006/picture">
+                <pic:pic xmlns:pic="http://schemas.openxmlformats.org/drawingml/2006/picture">
+                  <pic:nvPicPr>
+                    <pic:cNvPr id="1" name=""/>
+                    <pic:cNvPicPr/>
+                  </pic:nvPicPr>
+                  <pic:blipFill>
+                    <a:blip r:embed="rId58"/>
+                    <a:stretch>
+                      <a:fillRect/>
+                    </a:stretch>
+                  </pic:blipFill>
+                  <pic:spPr>
+                    <a:xfrm>
+                      <a:off x="0" y="0"/>
+                      <a:ext cx="4956757" cy="1378305"/>
+                    </a:xfrm>
+                    <a:prstGeom prst="rect">
+                      <a:avLst/>
+                    </a:prstGeom>
+                  </pic:spPr>
+                </pic:pic>
+              </a:graphicData>
+            </a:graphic>
+          </wp:inline>
+        </w:drawing>
+      </w:r>
+    </w:p>
+    <w:p>
+      <w:pPr>
+        <w:pStyle w:val="a9"/>
+      </w:pPr>
+      <w:bookmarkStart w:id="64" w:name="_Ref195335075"/>
+      <w:r>
+        <w:t xml:space="preserve">Рисунок </w:t>
+      </w:r>
+      <w:fldSimple w:instr=" SEQ Рисунок \* ARABIC ">
+        <w:r>
+          <w:rPr>
+            <w:noProof/>
+          </w:rPr>
+          <w:t>49</w:t>
+        </w:r>
+      </w:fldSimple>
+      <w:bookmarkEnd w:id="64"/>
+      <w:r>
+        <w:t xml:space="preserve"> – Описание метода </w:t>
+      </w:r>
+      <w:r>
+        <w:rPr>
+          <w:lang w:val="en-US"/>
+        </w:rPr>
+        <w:t>changeFragment</w:t>
+      </w:r>
+      <w:r>
+        <w:t xml:space="preserve">() класса </w:t>
+      </w:r>
+      <w:r>
+        <w:rPr>
+          <w:lang w:val="en-US"/>
+        </w:rPr>
+        <w:t>SecondActivity</w:t>
+      </w:r>
+    </w:p>
+    <w:p>
+      <w:pPr>
+        <w:pStyle w:val="3"/>
+      </w:pPr>
+      <w:bookmarkStart w:id="65" w:name="_Toc195335364"/>
+      <w:r>
+        <w:lastRenderedPageBreak/>
+        <w:t>Тестирование</w:t>
+      </w:r>
+      <w:bookmarkEnd w:id="65"/>
+    </w:p>
+    <w:p>
+      <w:pPr>
+        <w:pStyle w:val="a2"/>
+      </w:pPr>
+      <w:r>
+        <w:t>Сначала запустим приложение и перейдем на вторую страницу с помощью последней опции бокового выпадающего меню (</w:t>
+      </w:r>
+      <w:r>
+        <w:fldChar w:fldCharType="begin"/>
+      </w:r>
+      <w:r>
+        <w:instrText xml:space="preserve"> REF _Ref195335069 \h </w:instrText>
+      </w:r>
+      <w:r>
+        <w:fldChar w:fldCharType="separate"/>
+      </w:r>
+      <w:r>
+        <w:t xml:space="preserve">Рисунок </w:t>
+      </w:r>
+      <w:r>
+        <w:rPr>
+          <w:noProof/>
+        </w:rPr>
+        <w:t>50</w:t>
+      </w:r>
+      <w:r>
+        <w:fldChar w:fldCharType="end"/>
+      </w:r>
+      <w:r>
+        <w:t>).</w:t>
+      </w:r>
+    </w:p>
+    <w:p>
+      <w:pPr>
+        <w:pStyle w:val="af6"/>
+      </w:pPr>
+      <w:r>
+        <w:rPr>
+          <w:noProof/>
+        </w:rPr>
+        <w:drawing>
+          <wp:inline distT="0" distB="0" distL="0" distR="0" wp14:anchorId="257BB68F" wp14:editId="52A7C432">
+            <wp:extent cx="2146852" cy="4771147"/>
+            <wp:effectExtent l="0" t="0" r="6350" b="0"/>
+            <wp:docPr id="26" name="Рисунок 26"/>
+            <wp:cNvGraphicFramePr>
+              <a:graphicFrameLocks xmlns:a="http://schemas.openxmlformats.org/drawingml/2006/main" noChangeAspect="1"/>
+            </wp:cNvGraphicFramePr>
+            <a:graphic xmlns:a="http://schemas.openxmlformats.org/drawingml/2006/main">
+              <a:graphicData uri="http://schemas.openxmlformats.org/drawingml/2006/picture">
+                <pic:pic xmlns:pic="http://schemas.openxmlformats.org/drawingml/2006/picture">
+                  <pic:nvPicPr>
+                    <pic:cNvPr id="0" name="Picture 13"/>
+                    <pic:cNvPicPr>
+                      <a:picLocks noChangeAspect="1" noChangeArrowheads="1"/>
+                    </pic:cNvPicPr>
+                  </pic:nvPicPr>
+                  <pic:blipFill>
+                    <a:blip r:embed="rId59" cstate="print">
+                      <a:extLst>
+                        <a:ext uri="{28A0092B-C50C-407E-A947-70E740481C1C}">
+                          <a14:useLocalDpi xmlns:a14="http://schemas.microsoft.com/office/drawing/2010/main" val="0"/>
+                        </a:ext>
+                      </a:extLst>
+                    </a:blip>
+                    <a:srcRect/>
+                    <a:stretch>
+                      <a:fillRect/>
+                    </a:stretch>
+                  </pic:blipFill>
+                  <pic:spPr bwMode="auto">
+                    <a:xfrm>
+                      <a:off x="0" y="0"/>
+                      <a:ext cx="2180744" cy="4846468"/>
+                    </a:xfrm>
+                    <a:prstGeom prst="rect">
+                      <a:avLst/>
+                    </a:prstGeom>
+                    <a:noFill/>
+                    <a:ln>
+                      <a:noFill/>
+                    </a:ln>
+                  </pic:spPr>
+                </pic:pic>
+              </a:graphicData>
+            </a:graphic>
+          </wp:inline>
+        </w:drawing>
+      </w:r>
+    </w:p>
+    <w:p>
+      <w:pPr>
+        <w:pStyle w:val="a9"/>
+      </w:pPr>
+      <w:bookmarkStart w:id="66" w:name="_Ref195335069"/>
+      <w:r>
+        <w:t xml:space="preserve">Рисунок </w:t>
+      </w:r>
+      <w:fldSimple w:instr=" SEQ Рисунок \* ARABIC ">
+        <w:r>
+          <w:rPr>
+            <w:noProof/>
+          </w:rPr>
+          <w:t>50</w:t>
+        </w:r>
+      </w:fldSimple>
+      <w:bookmarkEnd w:id="66"/>
+      <w:r>
+        <w:t xml:space="preserve"> – Начальный вид второй страницы</w:t>
+      </w:r>
+    </w:p>
+    <w:p>
+      <w:pPr>
+        <w:pStyle w:val="a2"/>
+      </w:pPr>
+      <w:r>
+        <w:t xml:space="preserve">После этого понажимаем на кнопки нижнего меню (Рисунки </w:t>
+      </w:r>
+      <w:r>
+        <w:fldChar w:fldCharType="begin"/>
+      </w:r>
+      <w:r>
+        <w:instrText xml:space="preserve"> REF _Ref195335050 \h </w:instrText>
+      </w:r>
+      <w:r>
+        <w:instrText xml:space="preserve"> \* MERGEFORMAT </w:instrText>
+      </w:r>
+      <w:r>
+        <w:fldChar w:fldCharType="separate"/>
+      </w:r>
+      <w:r>
+        <w:rPr>
+          <w:vanish/>
+        </w:rPr>
+        <w:t xml:space="preserve">Рисунок </w:t>
+      </w:r>
+      <w:r>
+        <w:rPr>
+          <w:noProof/>
+        </w:rPr>
+        <w:t>51</w:t>
+      </w:r>
+      <w:r>
+        <w:fldChar w:fldCharType="end"/>
+      </w:r>
+      <w:r>
+        <w:t>-</w:t>
+      </w:r>
+      <w:r>
+        <w:fldChar w:fldCharType="begin"/>
+      </w:r>
+      <w:r>
+        <w:instrText xml:space="preserve"> REF _Ref195335052 \h </w:instrText>
+      </w:r>
+      <w:r>
+        <w:instrText xml:space="preserve"> \* MERGEFORMAT </w:instrText>
+      </w:r>
+      <w:r>
+        <w:fldChar w:fldCharType="separate"/>
+      </w:r>
+      <w:r>
+        <w:rPr>
+          <w:vanish/>
+        </w:rPr>
+        <w:t xml:space="preserve">Рисунок </w:t>
+      </w:r>
+      <w:r>
+        <w:rPr>
+          <w:noProof/>
+        </w:rPr>
+        <w:t>53</w:t>
+      </w:r>
+      <w:r>
+        <w:fldChar w:fldCharType="end"/>
+      </w:r>
+      <w:r>
+        <w:t>).</w:t>
+      </w:r>
+    </w:p>
+    <w:p>
+      <w:pPr>
+        <w:pStyle w:val="af6"/>
+      </w:pPr>
+      <w:r>
+        <w:rPr>
+          <w:noProof/>
+        </w:rPr>
+        <w:lastRenderedPageBreak/>
+        <w:drawing>
+          <wp:inline distT="0" distB="0" distL="0" distR="0" wp14:anchorId="6364256E" wp14:editId="462CD673">
+            <wp:extent cx="1788908" cy="3975652"/>
+            <wp:effectExtent l="0" t="0" r="1905" b="6350"/>
+            <wp:docPr id="27" name="Рисунок 27"/>
+            <wp:cNvGraphicFramePr>
+              <a:graphicFrameLocks xmlns:a="http://schemas.openxmlformats.org/drawingml/2006/main" noChangeAspect="1"/>
+            </wp:cNvGraphicFramePr>
+            <a:graphic xmlns:a="http://schemas.openxmlformats.org/drawingml/2006/main">
+              <a:graphicData uri="http://schemas.openxmlformats.org/drawingml/2006/picture">
+                <pic:pic xmlns:pic="http://schemas.openxmlformats.org/drawingml/2006/picture">
+                  <pic:nvPicPr>
+                    <pic:cNvPr id="0" name="Picture 14"/>
+                    <pic:cNvPicPr>
+                      <a:picLocks noChangeAspect="1" noChangeArrowheads="1"/>
+                    </pic:cNvPicPr>
+                  </pic:nvPicPr>
+                  <pic:blipFill>
+                    <a:blip r:embed="rId60" cstate="print">
+                      <a:extLst>
+                        <a:ext uri="{28A0092B-C50C-407E-A947-70E740481C1C}">
+                          <a14:useLocalDpi xmlns:a14="http://schemas.microsoft.com/office/drawing/2010/main" val="0"/>
+                        </a:ext>
+                      </a:extLst>
+                    </a:blip>
+                    <a:srcRect/>
+                    <a:stretch>
+                      <a:fillRect/>
+                    </a:stretch>
+                  </pic:blipFill>
+                  <pic:spPr bwMode="auto">
+                    <a:xfrm>
+                      <a:off x="0" y="0"/>
+                      <a:ext cx="1811096" cy="4024962"/>
+                    </a:xfrm>
+                    <a:prstGeom prst="rect">
+                      <a:avLst/>
+                    </a:prstGeom>
+                    <a:noFill/>
+                    <a:ln>
+                      <a:noFill/>
+                    </a:ln>
+                  </pic:spPr>
+                </pic:pic>
+              </a:graphicData>
+            </a:graphic>
+          </wp:inline>
+        </w:drawing>
+      </w:r>
+    </w:p>
+    <w:p>
+      <w:pPr>
+        <w:pStyle w:val="a9"/>
+      </w:pPr>
+      <w:bookmarkStart w:id="67" w:name="_Ref195335050"/>
+      <w:r>
+        <w:t xml:space="preserve">Рисунок </w:t>
+      </w:r>
+      <w:fldSimple w:instr=" SEQ Рисунок \* ARABIC ">
+        <w:r>
+          <w:rPr>
+            <w:noProof/>
+          </w:rPr>
+          <w:t>51</w:t>
+        </w:r>
+      </w:fldSimple>
+      <w:bookmarkEnd w:id="67"/>
+      <w:r>
+        <w:t xml:space="preserve"> – Вторая страница после нажатия на «Услышал тебя»</w:t>
+      </w:r>
+    </w:p>
+    <w:p>
+      <w:pPr>
+        <w:pStyle w:val="af6"/>
+      </w:pPr>
+      <w:r>
+        <w:rPr>
+          <w:noProof/>
+        </w:rPr>
+        <w:drawing>
+          <wp:inline distT="0" distB="0" distL="0" distR="0" wp14:anchorId="6DF61108" wp14:editId="0DEF1B58">
+            <wp:extent cx="1881930" cy="4182386"/>
+            <wp:effectExtent l="0" t="0" r="4445" b="0"/>
+            <wp:docPr id="28" name="Рисунок 28"/>
+            <wp:cNvGraphicFramePr>
+              <a:graphicFrameLocks xmlns:a="http://schemas.openxmlformats.org/drawingml/2006/main" noChangeAspect="1"/>
+            </wp:cNvGraphicFramePr>
+            <a:graphic xmlns:a="http://schemas.openxmlformats.org/drawingml/2006/main">
+              <a:graphicData uri="http://schemas.openxmlformats.org/drawingml/2006/picture">
+                <pic:pic xmlns:pic="http://schemas.openxmlformats.org/drawingml/2006/picture">
+                  <pic:nvPicPr>
+                    <pic:cNvPr id="0" name="Picture 15"/>
+                    <pic:cNvPicPr>
+                      <a:picLocks noChangeAspect="1" noChangeArrowheads="1"/>
+                    </pic:cNvPicPr>
+                  </pic:nvPicPr>
+                  <pic:blipFill>
+                    <a:blip r:embed="rId61" cstate="print">
+                      <a:extLst>
+                        <a:ext uri="{28A0092B-C50C-407E-A947-70E740481C1C}">
+                          <a14:useLocalDpi xmlns:a14="http://schemas.microsoft.com/office/drawing/2010/main" val="0"/>
+                        </a:ext>
+                      </a:extLst>
+                    </a:blip>
+                    <a:srcRect/>
+                    <a:stretch>
+                      <a:fillRect/>
+                    </a:stretch>
+                  </pic:blipFill>
+                  <pic:spPr bwMode="auto">
+                    <a:xfrm>
+                      <a:off x="0" y="0"/>
+                      <a:ext cx="1883740" cy="4186409"/>
+                    </a:xfrm>
+                    <a:prstGeom prst="rect">
+                      <a:avLst/>
+                    </a:prstGeom>
+                    <a:noFill/>
+                    <a:ln>
+                      <a:noFill/>
+                    </a:ln>
+                  </pic:spPr>
+                </pic:pic>
+              </a:graphicData>
+            </a:graphic>
+          </wp:inline>
+        </w:drawing>
+      </w:r>
+    </w:p>
+    <w:p>
+      <w:pPr>
+        <w:pStyle w:val="a9"/>
+      </w:pPr>
+      <w:r>
+        <w:t xml:space="preserve">Рисунок </w:t>
+      </w:r>
+      <w:fldSimple w:instr=" SEQ Рисунок \* ARABIC ">
+        <w:r>
+          <w:rPr>
+            <w:noProof/>
+          </w:rPr>
+          <w:t>52</w:t>
+        </w:r>
+      </w:fldSimple>
+      <w:r>
+        <w:t xml:space="preserve"> – </w:t>
+      </w:r>
+      <w:r>
+        <w:t>Вторая страница после нажатия на «</w:t>
+      </w:r>
+      <w:r>
+        <w:t>Не слышу</w:t>
+      </w:r>
+      <w:r>
+        <w:t xml:space="preserve"> тебя»</w:t>
+      </w:r>
+    </w:p>
+    <w:p>
+      <w:pPr>
+        <w:pStyle w:val="af6"/>
+      </w:pPr>
+      <w:r>
+        <w:rPr>
+          <w:noProof/>
+        </w:rPr>
+        <w:lastRenderedPageBreak/>
+        <w:drawing>
+          <wp:inline distT="0" distB="0" distL="0" distR="0" wp14:anchorId="642CAF17" wp14:editId="69D82C96">
+            <wp:extent cx="1892410" cy="4205677"/>
+            <wp:effectExtent l="0" t="0" r="0" b="4445"/>
+            <wp:docPr id="25" name="Рисунок 25"/>
+            <wp:cNvGraphicFramePr>
+              <a:graphicFrameLocks xmlns:a="http://schemas.openxmlformats.org/drawingml/2006/main" noChangeAspect="1"/>
+            </wp:cNvGraphicFramePr>
+            <a:graphic xmlns:a="http://schemas.openxmlformats.org/drawingml/2006/main">
+              <a:graphicData uri="http://schemas.openxmlformats.org/drawingml/2006/picture">
+                <pic:pic xmlns:pic="http://schemas.openxmlformats.org/drawingml/2006/picture">
+                  <pic:nvPicPr>
+                    <pic:cNvPr id="0" name="Picture 12"/>
+                    <pic:cNvPicPr>
+                      <a:picLocks noChangeAspect="1" noChangeArrowheads="1"/>
+                    </pic:cNvPicPr>
+                  </pic:nvPicPr>
+                  <pic:blipFill>
+                    <a:blip r:embed="rId62" cstate="print">
+                      <a:extLst>
+                        <a:ext uri="{28A0092B-C50C-407E-A947-70E740481C1C}">
+                          <a14:useLocalDpi xmlns:a14="http://schemas.microsoft.com/office/drawing/2010/main" val="0"/>
+                        </a:ext>
+                      </a:extLst>
+                    </a:blip>
+                    <a:srcRect/>
+                    <a:stretch>
+                      <a:fillRect/>
+                    </a:stretch>
+                  </pic:blipFill>
+                  <pic:spPr bwMode="auto">
+                    <a:xfrm>
+                      <a:off x="0" y="0"/>
+                      <a:ext cx="1902201" cy="4227435"/>
+                    </a:xfrm>
+                    <a:prstGeom prst="rect">
+                      <a:avLst/>
+                    </a:prstGeom>
+                    <a:noFill/>
+                    <a:ln>
+                      <a:noFill/>
+                    </a:ln>
+                  </pic:spPr>
+                </pic:pic>
+              </a:graphicData>
+            </a:graphic>
+          </wp:inline>
+        </w:drawing>
+      </w:r>
+    </w:p>
+    <w:p>
+      <w:pPr>
+        <w:pStyle w:val="a9"/>
+      </w:pPr>
+      <w:bookmarkStart w:id="68" w:name="_Ref195335052"/>
+      <w:r>
+        <w:t xml:space="preserve">Рисунок </w:t>
+      </w:r>
+      <w:fldSimple w:instr=" SEQ Рисунок \* ARABIC ">
+        <w:r>
+          <w:rPr>
+            <w:noProof/>
+          </w:rPr>
+          <w:t>53</w:t>
+        </w:r>
+      </w:fldSimple>
+      <w:bookmarkEnd w:id="68"/>
+      <w:r>
+        <w:t xml:space="preserve"> – </w:t>
+      </w:r>
+      <w:r>
+        <w:t>Вторая страница после нажатия на «</w:t>
+      </w:r>
+      <w:r>
+        <w:t>Гусеница</w:t>
+      </w:r>
+      <w:r>
+        <w:t>»</w:t>
+      </w:r>
+    </w:p>
+    <w:p>
+      <w:pPr>
+        <w:pStyle w:val="a2"/>
+      </w:pPr>
+      <w:r>
+        <w:t xml:space="preserve">На панели </w:t>
+      </w:r>
+      <w:r>
+        <w:rPr>
+          <w:lang w:val="en-US"/>
+        </w:rPr>
+        <w:t>ActionBar</w:t>
+      </w:r>
+      <w:r>
+        <w:t xml:space="preserve"> </w:t>
+      </w:r>
+      <w:r>
+        <w:t>корректно отображается желаемое название.</w:t>
+      </w:r>
     </w:p>
     <w:p>
       <w:pPr>
         <w:pStyle w:val="11"/>
       </w:pPr>
-      <w:bookmarkStart w:id="37" w:name="_Toc194097387"/>
+      <w:bookmarkStart w:id="69" w:name="_Toc195335365"/>
       <w:r>
         <w:lastRenderedPageBreak/>
         <w:t>ЗАКЛЮЧЕНИЕ</w:t>
       </w:r>
-      <w:bookmarkEnd w:id="36"/>
-      <w:bookmarkEnd w:id="37"/>
+      <w:bookmarkEnd w:id="39"/>
+      <w:bookmarkEnd w:id="69"/>
     </w:p>
     <w:p>
       <w:pPr>
         <w:pStyle w:val="a2"/>
       </w:pPr>
       <w:r>
-        <w:t xml:space="preserve">В ходе проделанной работы было проведено ознакомление с </w:t>
-      </w:r>
-      <w:proofErr w:type="spellStart"/>
-      <w:r>
-        <w:rPr>
-          <w:lang w:val="en-US"/>
-        </w:rPr>
-        <w:t>ListView</w:t>
-      </w:r>
-      <w:proofErr w:type="spellEnd"/>
-      <w:r>
-        <w:t xml:space="preserve"> </w:t>
-      </w:r>
-      <w:r>
-        <w:t xml:space="preserve">и </w:t>
-      </w:r>
-      <w:proofErr w:type="spellStart"/>
-      <w:r>
-        <w:rPr>
-          <w:lang w:val="en-US"/>
-        </w:rPr>
-        <w:t>RecyclerView</w:t>
-      </w:r>
-      <w:proofErr w:type="spellEnd"/>
-      <w:r>
-        <w:t>, а также другими инструментами отображения списков. Полученные знания были закреплены путём выполнения практического задания.</w:t>
+        <w:t xml:space="preserve">В ходе данной практической работы были получены знания связанные с </w:t>
+      </w:r>
+      <w:r>
+        <w:rPr>
+          <w:lang w:val="en-US"/>
+        </w:rPr>
+        <w:t>NavigationBar</w:t>
+      </w:r>
+      <w:r>
+        <w:t xml:space="preserve">, </w:t>
+      </w:r>
+      <w:r>
+        <w:rPr>
+          <w:lang w:val="en-US"/>
+        </w:rPr>
+        <w:t>ActionBar</w:t>
+      </w:r>
+      <w:r>
+        <w:t xml:space="preserve"> и </w:t>
+      </w:r>
+      <w:r>
+        <w:rPr>
+          <w:lang w:val="en-US"/>
+        </w:rPr>
+        <w:t>BottomBar</w:t>
+      </w:r>
+      <w:r>
+        <w:t>. Полученные знания были закреплены путём выполнения практического задания.</w:t>
       </w:r>
     </w:p>
     <w:sectPr>
-      <w:footerReference w:type="default" r:id="rId37"/>
+      <w:footerReference w:type="default" r:id="rId63"/>
       <w:pgSz w:w="11906" w:h="16838"/>
       <w:pgMar w:top="1134" w:right="567" w:bottom="1134" w:left="1701" w:header="709" w:footer="709" w:gutter="0"/>
       <w:cols w:space="708"/>
@@ -9914,15 +12042,6 @@
   </w:num>
   <w:num w:numId="27">
     <w:abstractNumId w:val="21"/>
-    <w:lvlOverride w:ilvl="0"/>
-    <w:lvlOverride w:ilvl="1"/>
-    <w:lvlOverride w:ilvl="2"/>
-    <w:lvlOverride w:ilvl="3"/>
-    <w:lvlOverride w:ilvl="4"/>
-    <w:lvlOverride w:ilvl="5"/>
-    <w:lvlOverride w:ilvl="6"/>
-    <w:lvlOverride w:ilvl="7"/>
-    <w:lvlOverride w:ilvl="8"/>
   </w:num>
   <w:num w:numId="28">
     <w:abstractNumId w:val="18"/>

--- a/Отчеты/6_Комисарик_МА_ИКБО-20-23.docx
+++ b/Отчеты/6_Комисарик_МА_ИКБО-20-23.docx
@@ -890,6 +890,7 @@
                 <w:lang w:eastAsia="ru-RU"/>
               </w:rPr>
             </w:pPr>
+            <w:proofErr w:type="spellStart"/>
             <w:r>
               <w:rPr>
                 <w:rFonts w:eastAsia="Times New Roman" w:cs="Times New Roman"/>
@@ -897,7 +898,17 @@
                 <w:szCs w:val="20"/>
                 <w:lang w:eastAsia="ru-RU"/>
               </w:rPr>
-              <w:t>Шешуков Л.С.</w:t>
+              <w:t>Шешуков</w:t>
+            </w:r>
+            <w:proofErr w:type="spellEnd"/>
+            <w:r>
+              <w:rPr>
+                <w:rFonts w:eastAsia="Times New Roman" w:cs="Times New Roman"/>
+                <w:snapToGrid w:val="0"/>
+                <w:szCs w:val="20"/>
+                <w:lang w:eastAsia="ru-RU"/>
+              </w:rPr>
+              <w:t xml:space="preserve"> Л.С.</w:t>
             </w:r>
           </w:p>
         </w:tc>
@@ -1077,7 +1088,7 @@
       <w:r>
         <w:fldChar w:fldCharType="separate"/>
       </w:r>
-      <w:hyperlink r:id="rId9" w:anchor="_Toc195335351" w:history="1">
+      <w:hyperlink w:history="1">
         <w:r>
           <w:rPr>
             <w:rStyle w:val="af4"/>
@@ -2166,25 +2177,80 @@
       <w:bookmarkStart w:id="3" w:name="_BottomBar"/>
       <w:bookmarkStart w:id="4" w:name="_Toc195335353"/>
       <w:bookmarkEnd w:id="3"/>
+      <w:proofErr w:type="spellStart"/>
       <w:r>
         <w:t>BottomBar</w:t>
       </w:r>
       <w:bookmarkEnd w:id="4"/>
+      <w:proofErr w:type="spellEnd"/>
     </w:p>
     <w:p>
       <w:pPr>
         <w:pStyle w:val="a2"/>
       </w:pPr>
       <w:r>
-        <w:t>В предыдущих практических работах были рассмотрены переходы между разными экранами в приложении с использованием простых элементов Button. Однако, в контексте современной Android разработки такой метод является не интуитивным и устаревшим. Поэтому, на замену такой навигации были придуманы объекты пользовательского интерфейса BottomBar и Drawer.</w:t>
+        <w:t xml:space="preserve">В предыдущих практических работах были рассмотрены переходы между разными экранами в приложении с использованием простых элементов </w:t>
+      </w:r>
+      <w:proofErr w:type="spellStart"/>
+      <w:r>
+        <w:t>Button</w:t>
+      </w:r>
+      <w:proofErr w:type="spellEnd"/>
+      <w:r>
+        <w:t xml:space="preserve">. Однако, в контексте современной </w:t>
+      </w:r>
+      <w:proofErr w:type="spellStart"/>
+      <w:r>
+        <w:t>Android</w:t>
+      </w:r>
+      <w:proofErr w:type="spellEnd"/>
+      <w:r>
+        <w:t xml:space="preserve"> разработки такой метод является не интуитивным и устаревшим. Поэтому, на замену такой навигации были придуманы объекты пользовательского интерфейса </w:t>
+      </w:r>
+      <w:proofErr w:type="spellStart"/>
+      <w:r>
+        <w:t>BottomBar</w:t>
+      </w:r>
+      <w:proofErr w:type="spellEnd"/>
+      <w:r>
+        <w:t xml:space="preserve"> и </w:t>
+      </w:r>
+      <w:proofErr w:type="spellStart"/>
+      <w:r>
+        <w:t>Drawer</w:t>
+      </w:r>
+      <w:proofErr w:type="spellEnd"/>
+      <w:r>
+        <w:t>.</w:t>
       </w:r>
     </w:p>
     <w:p>
       <w:pPr>
         <w:pStyle w:val="a2"/>
       </w:pPr>
-      <w:r>
-        <w:t>BottomBar, или нижняя панель навигации, является ключевым элементом пользовательского интерфейса в мобильных приложениях, работающих под управлением Android. Этот элемент предназначен для улучшения навигации и повышения удобства использования приложения за счёт предоставления быстрого доступа к основным разделам приложения. В контексте перемещения между экранами BottomBar выполняет несколько важных функций:</w:t>
+      <w:proofErr w:type="spellStart"/>
+      <w:r>
+        <w:t>BottomBar</w:t>
+      </w:r>
+      <w:proofErr w:type="spellEnd"/>
+      <w:r>
+        <w:t xml:space="preserve">, или нижняя панель навигации, является ключевым элементом пользовательского интерфейса в мобильных приложениях, работающих под управлением </w:t>
+      </w:r>
+      <w:proofErr w:type="spellStart"/>
+      <w:r>
+        <w:t>Android</w:t>
+      </w:r>
+      <w:proofErr w:type="spellEnd"/>
+      <w:r>
+        <w:t xml:space="preserve">. Этот элемент предназначен для улучшения навигации и повышения удобства использования приложения за счёт предоставления быстрого доступа к основным разделам приложения. В контексте перемещения между экранами </w:t>
+      </w:r>
+      <w:proofErr w:type="spellStart"/>
+      <w:r>
+        <w:t>BottomBar</w:t>
+      </w:r>
+      <w:proofErr w:type="spellEnd"/>
+      <w:r>
+        <w:t xml:space="preserve"> выполняет несколько важных функций:</w:t>
       </w:r>
     </w:p>
     <w:p>
@@ -2192,7 +2258,15 @@
         <w:pStyle w:val="a"/>
       </w:pPr>
       <w:r>
-        <w:t>улучшение пользовательского опыта: BottomBar делает навигацию по приложению интуитивно понятной и удобной. Располагаясь в нижней части экрана, он легко доступен для пользователя, что особенно важно при использовании устройства одной рукой. Это облегчает переход между ключевыми разделами приложения, не отвлекая пользователя от основного контента;</w:t>
+        <w:t xml:space="preserve">улучшение пользовательского опыта: </w:t>
+      </w:r>
+      <w:proofErr w:type="spellStart"/>
+      <w:r>
+        <w:t>BottomBar</w:t>
+      </w:r>
+      <w:proofErr w:type="spellEnd"/>
+      <w:r>
+        <w:t xml:space="preserve"> делает навигацию по приложению интуитивно понятной и удобной. Располагаясь в нижней части экрана, он легко доступен для пользователя, что особенно важно при использовании устройства одной рукой. Это облегчает переход между ключевыми разделами приложения, не отвлекая пользователя от основного контента;</w:t>
       </w:r>
     </w:p>
     <w:p>
@@ -2200,7 +2274,15 @@
         <w:pStyle w:val="a"/>
       </w:pPr>
       <w:r>
-        <w:t>повышение производительности: использование BottomBar позволяет сократить количество нажатий, необходимых для перехода между разделами приложения, тем самым ускоряя взаимодействие пользователя с приложением и повышая его общую производительность;</w:t>
+        <w:t xml:space="preserve">повышение производительности: использование </w:t>
+      </w:r>
+      <w:proofErr w:type="spellStart"/>
+      <w:r>
+        <w:t>BottomBar</w:t>
+      </w:r>
+      <w:proofErr w:type="spellEnd"/>
+      <w:r>
+        <w:t xml:space="preserve"> позволяет сократить количество нажатий, необходимых для перехода между разделами приложения, тем самым ускоряя взаимодействие пользователя с приложением и повышая его общую производительность;</w:t>
       </w:r>
     </w:p>
     <w:p>
@@ -2208,7 +2290,15 @@
         <w:pStyle w:val="a"/>
       </w:pPr>
       <w:r>
-        <w:t xml:space="preserve">организация контента: BottomBar помогает организовать контент в приложении, выделяя основные разделы или функции, которые </w:t>
+        <w:t xml:space="preserve">организация контента: </w:t>
+      </w:r>
+      <w:proofErr w:type="spellStart"/>
+      <w:r>
+        <w:t>BottomBar</w:t>
+      </w:r>
+      <w:proofErr w:type="spellEnd"/>
+      <w:r>
+        <w:t xml:space="preserve"> помогает организовать контент в приложении, выделяя основные разделы или функции, которые </w:t>
       </w:r>
       <w:r>
         <w:lastRenderedPageBreak/>
@@ -2219,8 +2309,13 @@
       <w:pPr>
         <w:pStyle w:val="a2"/>
       </w:pPr>
-      <w:r>
-        <w:t>BottomBar представляет собой контейнер, который содержит в себе различные элементы (</w:t>
+      <w:proofErr w:type="spellStart"/>
+      <w:r>
+        <w:t>BottomBar</w:t>
+      </w:r>
+      <w:proofErr w:type="spellEnd"/>
+      <w:r>
+        <w:t xml:space="preserve"> представляет собой контейнер, который содержит в себе различные элементы (</w:t>
       </w:r>
       <w:r>
         <w:fldChar w:fldCharType="begin"/>
@@ -2274,7 +2369,7 @@
                     </pic:cNvPicPr>
                   </pic:nvPicPr>
                   <pic:blipFill>
-                    <a:blip r:embed="rId10">
+                    <a:blip r:embed="rId9">
                       <a:extLst>
                         <a:ext uri="{28A0092B-C50C-407E-A947-70E740481C1C}">
                           <a14:useLocalDpi xmlns:a14="http://schemas.microsoft.com/office/drawing/2010/main" val="0"/>
@@ -2310,40 +2405,63 @@
       <w:pPr>
         <w:pStyle w:val="a9"/>
       </w:pPr>
-      <w:bookmarkStart w:id="5" w:name="_Ref194915537"/>
-      <w:bookmarkStart w:id="6" w:name="_Ref194915548"/>
+      <w:bookmarkStart w:id="5" w:name="_Ref194915548"/>
+      <w:bookmarkStart w:id="6" w:name="_Ref194915537"/>
       <w:r>
         <w:t xml:space="preserve">Рисунок </w:t>
       </w:r>
-      <w:fldSimple w:instr=" SEQ Рисунок \* ARABIC ">
-        <w:r>
-          <w:rPr>
-            <w:noProof/>
-          </w:rPr>
-          <w:t>1</w:t>
-        </w:r>
-      </w:fldSimple>
+      <w:r>
+        <w:fldChar w:fldCharType="begin"/>
+      </w:r>
+      <w:r>
+        <w:instrText xml:space="preserve"> SEQ Рисунок \* ARABIC </w:instrText>
+      </w:r>
+      <w:r>
+        <w:fldChar w:fldCharType="separate"/>
+      </w:r>
+      <w:r>
+        <w:rPr>
+          <w:noProof/>
+        </w:rPr>
+        <w:t>1</w:t>
+      </w:r>
+      <w:r>
+        <w:rPr>
+          <w:noProof/>
+        </w:rPr>
+        <w:fldChar w:fldCharType="end"/>
+      </w:r>
+      <w:bookmarkEnd w:id="5"/>
+      <w:r>
+        <w:t xml:space="preserve"> – </w:t>
+      </w:r>
+      <w:r>
+        <w:t xml:space="preserve">Наполнение </w:t>
+      </w:r>
+      <w:proofErr w:type="spellStart"/>
+      <w:r>
+        <w:rPr>
+          <w:lang w:val="en-US"/>
+        </w:rPr>
+        <w:t>BottomBar</w:t>
+      </w:r>
       <w:bookmarkEnd w:id="6"/>
-      <w:r>
-        <w:t xml:space="preserve"> – </w:t>
-      </w:r>
-      <w:r>
-        <w:t xml:space="preserve">Наполнение </w:t>
-      </w:r>
-      <w:r>
-        <w:rPr>
-          <w:lang w:val="en-US"/>
-        </w:rPr>
-        <w:t>BottomBar</w:t>
-      </w:r>
-      <w:bookmarkEnd w:id="5"/>
+      <w:proofErr w:type="spellEnd"/>
     </w:p>
     <w:p>
       <w:pPr>
         <w:pStyle w:val="a2"/>
       </w:pPr>
       <w:r>
-        <w:t>Для использования BottomNavigationView необходимо добавить этот элемент в макет активности (</w:t>
+        <w:t xml:space="preserve">Для использования </w:t>
+      </w:r>
+      <w:proofErr w:type="spellStart"/>
+      <w:r>
+        <w:t>BottomNavigationView</w:t>
+      </w:r>
+      <w:proofErr w:type="spellEnd"/>
+      <w:r>
+        <w:t xml:space="preserve"> необходимо добавить этот элемент в макет активности (</w:t>
       </w:r>
       <w:r>
         <w:fldChar w:fldCharType="begin"/>
@@ -2396,7 +2514,7 @@
                     </pic:cNvPicPr>
                   </pic:nvPicPr>
                   <pic:blipFill>
-                    <a:blip r:embed="rId11" cstate="print">
+                    <a:blip r:embed="rId10" cstate="print">
                       <a:extLst>
                         <a:ext uri="{28A0092B-C50C-407E-A947-70E740481C1C}">
                           <a14:useLocalDpi xmlns:a14="http://schemas.microsoft.com/office/drawing/2010/main" val="0"/>
@@ -2436,14 +2554,27 @@
       <w:r>
         <w:t xml:space="preserve">Рисунок </w:t>
       </w:r>
-      <w:fldSimple w:instr=" SEQ Рисунок \* ARABIC ">
-        <w:r>
-          <w:rPr>
-            <w:noProof/>
-          </w:rPr>
-          <w:t>2</w:t>
-        </w:r>
-      </w:fldSimple>
+      <w:r>
+        <w:fldChar w:fldCharType="begin"/>
+      </w:r>
+      <w:r>
+        <w:instrText xml:space="preserve"> SEQ Рисунок \* ARABIC </w:instrText>
+      </w:r>
+      <w:r>
+        <w:fldChar w:fldCharType="separate"/>
+      </w:r>
+      <w:r>
+        <w:rPr>
+          <w:noProof/>
+        </w:rPr>
+        <w:t>2</w:t>
+      </w:r>
+      <w:r>
+        <w:rPr>
+          <w:noProof/>
+        </w:rPr>
+        <w:fldChar w:fldCharType="end"/>
+      </w:r>
       <w:bookmarkEnd w:id="7"/>
       <w:r>
         <w:t xml:space="preserve"> – </w:t>
@@ -2451,12 +2582,14 @@
       <w:r>
         <w:t xml:space="preserve">Описание </w:t>
       </w:r>
+      <w:proofErr w:type="spellStart"/>
       <w:r>
         <w:rPr>
           <w:lang w:val="en-US"/>
         </w:rPr>
         <w:t>BottomNavigationView</w:t>
       </w:r>
+      <w:proofErr w:type="spellEnd"/>
       <w:r>
         <w:t xml:space="preserve"> </w:t>
       </w:r>
@@ -2468,17 +2601,35 @@
       <w:pPr>
         <w:pStyle w:val="a2"/>
       </w:pPr>
+      <w:proofErr w:type="spellStart"/>
       <w:r>
         <w:lastRenderedPageBreak/>
-        <w:t>CoordinatorLayout – это контейнер, который расширяет FrameLayout.</w:t>
+        <w:t>CoordinatorLayout</w:t>
+      </w:r>
+      <w:proofErr w:type="spellEnd"/>
+      <w:r>
+        <w:t xml:space="preserve"> – это контейнер, который расширяет </w:t>
+      </w:r>
+      <w:proofErr w:type="spellStart"/>
+      <w:r>
+        <w:t>FrameLayout</w:t>
+      </w:r>
+      <w:proofErr w:type="spellEnd"/>
+      <w:r>
+        <w:t>.</w:t>
       </w:r>
     </w:p>
     <w:p>
       <w:pPr>
         <w:pStyle w:val="a2"/>
       </w:pPr>
-      <w:r>
-        <w:t>CoordinatorLayout предназначен для двух основных вариантов использования:</w:t>
+      <w:proofErr w:type="spellStart"/>
+      <w:r>
+        <w:t>CoordinatorLayout</w:t>
+      </w:r>
+      <w:proofErr w:type="spellEnd"/>
+      <w:r>
+        <w:t xml:space="preserve"> предназначен для двух основных вариантов использования:</w:t>
       </w:r>
     </w:p>
     <w:p>
@@ -2486,7 +2637,15 @@
         <w:pStyle w:val="a"/>
       </w:pPr>
       <w:r>
-        <w:t>в качестве декора приложения верхнего уровня или макета Chrome;</w:t>
+        <w:t xml:space="preserve">в качестве декора приложения верхнего уровня или макета </w:t>
+      </w:r>
+      <w:proofErr w:type="spellStart"/>
+      <w:r>
+        <w:t>Chrome</w:t>
+      </w:r>
+      <w:proofErr w:type="spellEnd"/>
+      <w:r>
+        <w:t>;</w:t>
       </w:r>
     </w:p>
     <w:p>
@@ -2502,7 +2661,39 @@
         <w:pStyle w:val="a2"/>
       </w:pPr>
       <w:r>
-        <w:t>После добавления BottomNavigationView в активность необходимо наполнить его элементами (экранами, между которыми будет осуществляться перемещение). Для этого создается XML-файл в папке res/menu (например, bottom_nav_menu.xml) и добавляются в него пункты меню. Если папка menu отсутствует в проекте, то сначала ее необходимо добавить.</w:t>
+        <w:t xml:space="preserve">После добавления </w:t>
+      </w:r>
+      <w:proofErr w:type="spellStart"/>
+      <w:r>
+        <w:t>BottomNavigationView</w:t>
+      </w:r>
+      <w:proofErr w:type="spellEnd"/>
+      <w:r>
+        <w:t xml:space="preserve"> в активность необходимо наполнить его элементами (экранами, между которыми будет осуществляться перемещение). Для этого создается XML-файл в папке </w:t>
+      </w:r>
+      <w:proofErr w:type="spellStart"/>
+      <w:r>
+        <w:t>res</w:t>
+      </w:r>
+      <w:proofErr w:type="spellEnd"/>
+      <w:r>
+        <w:t>/</w:t>
+      </w:r>
+      <w:proofErr w:type="spellStart"/>
+      <w:r>
+        <w:t>menu</w:t>
+      </w:r>
+      <w:proofErr w:type="spellEnd"/>
+      <w:r>
+        <w:t xml:space="preserve"> (например, bottom_nav_menu.xml) и добавляются в него пункты меню. Если папка </w:t>
+      </w:r>
+      <w:proofErr w:type="spellStart"/>
+      <w:r>
+        <w:t>menu</w:t>
+      </w:r>
+      <w:proofErr w:type="spellEnd"/>
+      <w:r>
+        <w:t xml:space="preserve"> отсутствует в проекте, то сначала ее необходимо добавить.</w:t>
       </w:r>
     </w:p>
     <w:p>
@@ -2510,7 +2701,15 @@
         <w:pStyle w:val="a2"/>
       </w:pPr>
       <w:r>
-        <w:t>Для создания новой папки нажимаем правой кнопкой мыши на "res"</w:t>
+        <w:t>Для создания новой папки нажимаем правой кнопкой мыши на "</w:t>
+      </w:r>
+      <w:proofErr w:type="spellStart"/>
+      <w:r>
+        <w:t>res</w:t>
+      </w:r>
+      <w:proofErr w:type="spellEnd"/>
+      <w:r>
+        <w:t>"</w:t>
       </w:r>
       <w:r>
         <w:sym w:font="Symbol" w:char="F0AE"/>
@@ -2522,7 +2721,15 @@
         <w:sym w:font="Symbol" w:char="F0AE"/>
       </w:r>
       <w:r>
-        <w:t xml:space="preserve"> "Android Resource Directory" (</w:t>
+        <w:t xml:space="preserve"> "</w:t>
+      </w:r>
+      <w:proofErr w:type="spellStart"/>
+      <w:r>
+        <w:t>Android</w:t>
+      </w:r>
+      <w:proofErr w:type="spellEnd"/>
+      <w:r>
+        <w:t xml:space="preserve"> Resource Directory" (</w:t>
       </w:r>
       <w:r>
         <w:fldChar w:fldCharType="begin"/>
@@ -2599,7 +2806,7 @@
                     </pic:cNvPicPr>
                   </pic:nvPicPr>
                   <pic:blipFill>
-                    <a:blip r:embed="rId12">
+                    <a:blip r:embed="rId11">
                       <a:extLst>
                         <a:ext uri="{28A0092B-C50C-407E-A947-70E740481C1C}">
                           <a14:useLocalDpi xmlns:a14="http://schemas.microsoft.com/office/drawing/2010/main" val="0"/>
@@ -2639,14 +2846,27 @@
       <w:r>
         <w:t xml:space="preserve">Рисунок </w:t>
       </w:r>
-      <w:fldSimple w:instr=" SEQ Рисунок \* ARABIC ">
-        <w:r>
-          <w:rPr>
-            <w:noProof/>
-          </w:rPr>
-          <w:t>3</w:t>
-        </w:r>
-      </w:fldSimple>
+      <w:r>
+        <w:fldChar w:fldCharType="begin"/>
+      </w:r>
+      <w:r>
+        <w:instrText xml:space="preserve"> SEQ Рисунок \* ARABIC </w:instrText>
+      </w:r>
+      <w:r>
+        <w:fldChar w:fldCharType="separate"/>
+      </w:r>
+      <w:r>
+        <w:rPr>
+          <w:noProof/>
+        </w:rPr>
+        <w:t>3</w:t>
+      </w:r>
+      <w:r>
+        <w:rPr>
+          <w:noProof/>
+        </w:rPr>
+        <w:fldChar w:fldCharType="end"/>
+      </w:r>
       <w:bookmarkEnd w:id="8"/>
       <w:r>
         <w:t xml:space="preserve"> – Создание новой папки в проекте</w:t>
@@ -2679,7 +2899,7 @@
                     </pic:cNvPicPr>
                   </pic:nvPicPr>
                   <pic:blipFill>
-                    <a:blip r:embed="rId13" cstate="print">
+                    <a:blip r:embed="rId12" cstate="print">
                       <a:extLst>
                         <a:ext uri="{28A0092B-C50C-407E-A947-70E740481C1C}">
                           <a14:useLocalDpi xmlns:a14="http://schemas.microsoft.com/office/drawing/2010/main" val="0"/>
@@ -2719,14 +2939,27 @@
       <w:r>
         <w:t xml:space="preserve">Рисунок </w:t>
       </w:r>
-      <w:fldSimple w:instr=" SEQ Рисунок \* ARABIC ">
-        <w:r>
-          <w:rPr>
-            <w:noProof/>
-          </w:rPr>
-          <w:t>4</w:t>
-        </w:r>
-      </w:fldSimple>
+      <w:r>
+        <w:fldChar w:fldCharType="begin"/>
+      </w:r>
+      <w:r>
+        <w:instrText xml:space="preserve"> SEQ Рисунок \* ARABIC </w:instrText>
+      </w:r>
+      <w:r>
+        <w:fldChar w:fldCharType="separate"/>
+      </w:r>
+      <w:r>
+        <w:rPr>
+          <w:noProof/>
+        </w:rPr>
+        <w:t>4</w:t>
+      </w:r>
+      <w:r>
+        <w:rPr>
+          <w:noProof/>
+        </w:rPr>
+        <w:fldChar w:fldCharType="end"/>
+      </w:r>
       <w:bookmarkEnd w:id="9"/>
       <w:r>
         <w:t xml:space="preserve"> – Настройка создаваемой папки</w:t>
@@ -2824,7 +3057,7 @@
                     </pic:cNvPicPr>
                   </pic:nvPicPr>
                   <pic:blipFill>
-                    <a:blip r:embed="rId14">
+                    <a:blip r:embed="rId13">
                       <a:extLst>
                         <a:ext uri="{28A0092B-C50C-407E-A947-70E740481C1C}">
                           <a14:useLocalDpi xmlns:a14="http://schemas.microsoft.com/office/drawing/2010/main" val="0"/>
@@ -2864,14 +3097,27 @@
       <w:r>
         <w:t xml:space="preserve">Рисунок </w:t>
       </w:r>
-      <w:fldSimple w:instr=" SEQ Рисунок \* ARABIC ">
-        <w:r>
-          <w:rPr>
-            <w:noProof/>
-          </w:rPr>
-          <w:t>5</w:t>
-        </w:r>
-      </w:fldSimple>
+      <w:r>
+        <w:fldChar w:fldCharType="begin"/>
+      </w:r>
+      <w:r>
+        <w:instrText xml:space="preserve"> SEQ Рисунок \* ARABIC </w:instrText>
+      </w:r>
+      <w:r>
+        <w:fldChar w:fldCharType="separate"/>
+      </w:r>
+      <w:r>
+        <w:rPr>
+          <w:noProof/>
+        </w:rPr>
+        <w:t>5</w:t>
+      </w:r>
+      <w:r>
+        <w:rPr>
+          <w:noProof/>
+        </w:rPr>
+        <w:fldChar w:fldCharType="end"/>
+      </w:r>
       <w:bookmarkEnd w:id="10"/>
       <w:r>
         <w:t xml:space="preserve"> – Графическое и кодовое представление </w:t>
@@ -2956,7 +3202,23 @@
         <w:t xml:space="preserve">&gt; </w:t>
       </w:r>
       <w:r>
-        <w:t>представляет объект MenuItem, которой является одним из элементов меню. Этот элемент может содержать внутренний подэлемент &lt;</w:t>
+        <w:t xml:space="preserve">представляет объект </w:t>
+      </w:r>
+      <w:proofErr w:type="spellStart"/>
+      <w:r>
+        <w:t>MenuItem</w:t>
+      </w:r>
+      <w:proofErr w:type="spellEnd"/>
+      <w:r>
+        <w:t xml:space="preserve">, которой является одним из элементов меню. Этот элемент может содержать внутренний </w:t>
+      </w:r>
+      <w:proofErr w:type="spellStart"/>
+      <w:r>
+        <w:t>подэлемент</w:t>
+      </w:r>
+      <w:proofErr w:type="spellEnd"/>
+      <w:r>
+        <w:t xml:space="preserve"> &lt;</w:t>
       </w:r>
       <w:r>
         <w:rPr>
@@ -2995,16 +3257,76 @@
       <w:pPr>
         <w:pStyle w:val="a"/>
       </w:pPr>
-      <w:r>
-        <w:t>android:id: уникальный id элемента меню, который позволяет его опознать при выборе пользователем и найти через поиск ресурса по id;</w:t>
+      <w:proofErr w:type="spellStart"/>
+      <w:r>
+        <w:t>android:id</w:t>
+      </w:r>
+      <w:proofErr w:type="spellEnd"/>
+      <w:r>
+        <w:t xml:space="preserve">: уникальный </w:t>
+      </w:r>
+      <w:proofErr w:type="spellStart"/>
+      <w:r>
+        <w:t>id</w:t>
+      </w:r>
+      <w:proofErr w:type="spellEnd"/>
+      <w:r>
+        <w:t xml:space="preserve"> элемента меню, который позволяет его опознать при выборе пользователем и найти через поиск ресурса по </w:t>
+      </w:r>
+      <w:proofErr w:type="spellStart"/>
+      <w:r>
+        <w:t>id</w:t>
+      </w:r>
+      <w:proofErr w:type="spellEnd"/>
+      <w:r>
+        <w:t>;</w:t>
       </w:r>
     </w:p>
     <w:p>
       <w:pPr>
         <w:pStyle w:val="a"/>
       </w:pPr>
-      <w:r>
-        <w:t>android:icon: ссылка на ресурс drawable, который задает изображение для элемента (android:icon="@drawable/ic_help");</w:t>
+      <w:proofErr w:type="spellStart"/>
+      <w:proofErr w:type="gramStart"/>
+      <w:r>
+        <w:t>android:icon</w:t>
+      </w:r>
+      <w:proofErr w:type="spellEnd"/>
+      <w:proofErr w:type="gramEnd"/>
+      <w:r>
+        <w:t xml:space="preserve">: ссылка на ресурс </w:t>
+      </w:r>
+      <w:proofErr w:type="spellStart"/>
+      <w:r>
+        <w:t>drawable</w:t>
+      </w:r>
+      <w:proofErr w:type="spellEnd"/>
+      <w:r>
+        <w:t>, который задает изображение для элемента (</w:t>
+      </w:r>
+      <w:proofErr w:type="spellStart"/>
+      <w:r>
+        <w:t>android:icon</w:t>
+      </w:r>
+      <w:proofErr w:type="spellEnd"/>
+      <w:r>
+        <w:t>="@</w:t>
+      </w:r>
+      <w:proofErr w:type="spellStart"/>
+      <w:r>
+        <w:t>drawable</w:t>
+      </w:r>
+      <w:proofErr w:type="spellEnd"/>
+      <w:r>
+        <w:t>/</w:t>
+      </w:r>
+      <w:proofErr w:type="spellStart"/>
+      <w:r>
+        <w:t>ic_help</w:t>
+      </w:r>
+      <w:proofErr w:type="spellEnd"/>
+      <w:r>
+        <w:t>");</w:t>
       </w:r>
     </w:p>
     <w:p>
@@ -3014,9 +3336,24 @@
           <w:lang w:val="en-US"/>
         </w:rPr>
       </w:pPr>
+      <w:proofErr w:type="spellStart"/>
+      <w:proofErr w:type="gramStart"/>
       <w:r>
         <w:lastRenderedPageBreak/>
-        <w:t>android:title: ссылка на ресурс строки, содержащий заголовок элемента. По умолчанию имеет значение "Settings"</w:t>
+        <w:t>android:title</w:t>
+      </w:r>
+      <w:proofErr w:type="spellEnd"/>
+      <w:proofErr w:type="gramEnd"/>
+      <w:r>
+        <w:t>: ссылка на ресурс строки, содержащий заголовок элемента. По умолчанию имеет значение "</w:t>
+      </w:r>
+      <w:proofErr w:type="spellStart"/>
+      <w:r>
+        <w:t>Settings</w:t>
+      </w:r>
+      <w:proofErr w:type="spellEnd"/>
+      <w:r>
+        <w:t>"</w:t>
       </w:r>
       <w:r>
         <w:rPr>
@@ -3030,7 +3367,15 @@
         <w:pStyle w:val="a2"/>
       </w:pPr>
       <w:r>
-        <w:t>Теперь пользователь может создавать столько элементов, сколько захочет, в bottom_nav_menu.xml файле. Пользователю также необходимо создать значок для отображения каждого из этих элементов. Чтобы создать значок, нужно нажать на "drawable"</w:t>
+        <w:t>Теперь пользователь может создавать столько элементов, сколько захочет, в bottom_nav_menu.xml файле. Пользователю также необходимо создать значок для отображения каждого из этих элементов. Чтобы создать значок, нужно нажать на "</w:t>
+      </w:r>
+      <w:proofErr w:type="spellStart"/>
+      <w:r>
+        <w:t>drawable</w:t>
+      </w:r>
+      <w:proofErr w:type="spellEnd"/>
+      <w:r>
+        <w:t>"</w:t>
       </w:r>
       <w:r>
         <w:sym w:font="Symbol" w:char="F0AE"/>
@@ -3095,7 +3440,7 @@
                     </pic:cNvPicPr>
                   </pic:nvPicPr>
                   <pic:blipFill rotWithShape="1">
-                    <a:blip r:embed="rId15">
+                    <a:blip r:embed="rId14">
                       <a:extLst>
                         <a:ext uri="{28A0092B-C50C-407E-A947-70E740481C1C}">
                           <a14:useLocalDpi xmlns:a14="http://schemas.microsoft.com/office/drawing/2010/main" val="0"/>
@@ -3138,14 +3483,27 @@
       <w:r>
         <w:t xml:space="preserve">Рисунок </w:t>
       </w:r>
-      <w:fldSimple w:instr=" SEQ Рисунок \* ARABIC ">
-        <w:r>
-          <w:rPr>
-            <w:noProof/>
-          </w:rPr>
-          <w:t>6</w:t>
-        </w:r>
-      </w:fldSimple>
+      <w:r>
+        <w:fldChar w:fldCharType="begin"/>
+      </w:r>
+      <w:r>
+        <w:instrText xml:space="preserve"> SEQ Рисунок \* ARABIC </w:instrText>
+      </w:r>
+      <w:r>
+        <w:fldChar w:fldCharType="separate"/>
+      </w:r>
+      <w:r>
+        <w:rPr>
+          <w:noProof/>
+        </w:rPr>
+        <w:t>6</w:t>
+      </w:r>
+      <w:r>
+        <w:rPr>
+          <w:noProof/>
+        </w:rPr>
+        <w:fldChar w:fldCharType="end"/>
+      </w:r>
       <w:bookmarkEnd w:id="11"/>
       <w:r>
         <w:t xml:space="preserve"> – Создание новой иконки</w:t>
@@ -3210,7 +3568,7 @@
                     </pic:cNvPicPr>
                   </pic:nvPicPr>
                   <pic:blipFill>
-                    <a:blip r:embed="rId16">
+                    <a:blip r:embed="rId15">
                       <a:extLst>
                         <a:ext uri="{28A0092B-C50C-407E-A947-70E740481C1C}">
                           <a14:useLocalDpi xmlns:a14="http://schemas.microsoft.com/office/drawing/2010/main" val="0"/>
@@ -3250,14 +3608,27 @@
       <w:r>
         <w:t xml:space="preserve">Рисунок </w:t>
       </w:r>
-      <w:fldSimple w:instr=" SEQ Рисунок \* ARABIC ">
-        <w:r>
-          <w:rPr>
-            <w:noProof/>
-          </w:rPr>
-          <w:t>7</w:t>
-        </w:r>
-      </w:fldSimple>
+      <w:r>
+        <w:fldChar w:fldCharType="begin"/>
+      </w:r>
+      <w:r>
+        <w:instrText xml:space="preserve"> SEQ Рисунок \* ARABIC </w:instrText>
+      </w:r>
+      <w:r>
+        <w:fldChar w:fldCharType="separate"/>
+      </w:r>
+      <w:r>
+        <w:rPr>
+          <w:noProof/>
+        </w:rPr>
+        <w:t>7</w:t>
+      </w:r>
+      <w:r>
+        <w:rPr>
+          <w:noProof/>
+        </w:rPr>
+        <w:fldChar w:fldCharType="end"/>
+      </w:r>
       <w:bookmarkEnd w:id="12"/>
       <w:r>
         <w:t xml:space="preserve"> – Выбор необходимого типа иконки</w:t>
@@ -3278,7 +3649,15 @@
         <w:sym w:font="Symbol" w:char="F0AE"/>
       </w:r>
       <w:r>
-        <w:t xml:space="preserve"> "Finish" (</w:t>
+        <w:t xml:space="preserve"> "</w:t>
+      </w:r>
+      <w:proofErr w:type="spellStart"/>
+      <w:r>
+        <w:t>Finish</w:t>
+      </w:r>
+      <w:proofErr w:type="spellEnd"/>
+      <w:r>
+        <w:t>" (</w:t>
       </w:r>
       <w:r>
         <w:t xml:space="preserve">Рисунки </w:t>
@@ -3365,7 +3744,7 @@
                     </pic:cNvPicPr>
                   </pic:nvPicPr>
                   <pic:blipFill>
-                    <a:blip r:embed="rId17">
+                    <a:blip r:embed="rId16">
                       <a:extLst>
                         <a:ext uri="{28A0092B-C50C-407E-A947-70E740481C1C}">
                           <a14:useLocalDpi xmlns:a14="http://schemas.microsoft.com/office/drawing/2010/main" val="0"/>
@@ -3405,14 +3784,27 @@
       <w:r>
         <w:t xml:space="preserve">Рисунок </w:t>
       </w:r>
-      <w:fldSimple w:instr=" SEQ Рисунок \* ARABIC ">
-        <w:r>
-          <w:rPr>
-            <w:noProof/>
-          </w:rPr>
-          <w:t>8</w:t>
-        </w:r>
-      </w:fldSimple>
+      <w:r>
+        <w:fldChar w:fldCharType="begin"/>
+      </w:r>
+      <w:r>
+        <w:instrText xml:space="preserve"> SEQ Рисунок \* ARABIC </w:instrText>
+      </w:r>
+      <w:r>
+        <w:fldChar w:fldCharType="separate"/>
+      </w:r>
+      <w:r>
+        <w:rPr>
+          <w:noProof/>
+        </w:rPr>
+        <w:t>8</w:t>
+      </w:r>
+      <w:r>
+        <w:rPr>
+          <w:noProof/>
+        </w:rPr>
+        <w:fldChar w:fldCharType="end"/>
+      </w:r>
       <w:bookmarkEnd w:id="13"/>
       <w:r>
         <w:t xml:space="preserve"> – Настройка иконки, часть 1</w:t>
@@ -3445,7 +3837,7 @@
                     </pic:cNvPicPr>
                   </pic:nvPicPr>
                   <pic:blipFill>
-                    <a:blip r:embed="rId18">
+                    <a:blip r:embed="rId17">
                       <a:extLst>
                         <a:ext uri="{28A0092B-C50C-407E-A947-70E740481C1C}">
                           <a14:useLocalDpi xmlns:a14="http://schemas.microsoft.com/office/drawing/2010/main" val="0"/>
@@ -3485,14 +3877,27 @@
       <w:r>
         <w:t xml:space="preserve">Рисунок </w:t>
       </w:r>
-      <w:fldSimple w:instr=" SEQ Рисунок \* ARABIC ">
-        <w:r>
-          <w:rPr>
-            <w:noProof/>
-          </w:rPr>
-          <w:t>9</w:t>
-        </w:r>
-      </w:fldSimple>
+      <w:r>
+        <w:fldChar w:fldCharType="begin"/>
+      </w:r>
+      <w:r>
+        <w:instrText xml:space="preserve"> SEQ Рисунок \* ARABIC </w:instrText>
+      </w:r>
+      <w:r>
+        <w:fldChar w:fldCharType="separate"/>
+      </w:r>
+      <w:r>
+        <w:rPr>
+          <w:noProof/>
+        </w:rPr>
+        <w:t>9</w:t>
+      </w:r>
+      <w:r>
+        <w:rPr>
+          <w:noProof/>
+        </w:rPr>
+        <w:fldChar w:fldCharType="end"/>
+      </w:r>
       <w:bookmarkEnd w:id="14"/>
       <w:r>
         <w:t xml:space="preserve"> – Настройка иконки, часть 2</w:t>
@@ -3526,7 +3931,7 @@
                     </pic:cNvPicPr>
                   </pic:nvPicPr>
                   <pic:blipFill>
-                    <a:blip r:embed="rId19">
+                    <a:blip r:embed="rId18">
                       <a:extLst>
                         <a:ext uri="{28A0092B-C50C-407E-A947-70E740481C1C}">
                           <a14:useLocalDpi xmlns:a14="http://schemas.microsoft.com/office/drawing/2010/main" val="0"/>
@@ -3569,14 +3974,27 @@
       <w:r>
         <w:t xml:space="preserve">Рисунок </w:t>
       </w:r>
-      <w:fldSimple w:instr=" SEQ Рисунок \* ARABIC ">
-        <w:r>
-          <w:rPr>
-            <w:noProof/>
-          </w:rPr>
-          <w:t>10</w:t>
-        </w:r>
-      </w:fldSimple>
+      <w:r>
+        <w:fldChar w:fldCharType="begin"/>
+      </w:r>
+      <w:r>
+        <w:instrText xml:space="preserve"> SEQ Рисунок \* ARABIC </w:instrText>
+      </w:r>
+      <w:r>
+        <w:fldChar w:fldCharType="separate"/>
+      </w:r>
+      <w:r>
+        <w:rPr>
+          <w:noProof/>
+        </w:rPr>
+        <w:t>10</w:t>
+      </w:r>
+      <w:r>
+        <w:rPr>
+          <w:noProof/>
+        </w:rPr>
+        <w:fldChar w:fldCharType="end"/>
+      </w:r>
       <w:bookmarkEnd w:id="15"/>
       <w:r>
         <w:t xml:space="preserve"> – Настройка иконки, часть 3</w:t>
@@ -3595,7 +4013,15 @@
         <w:pStyle w:val="a"/>
       </w:pPr>
       <w:r>
-        <w:t>иконки лаунчера;</w:t>
+        <w:t xml:space="preserve">иконки </w:t>
+      </w:r>
+      <w:proofErr w:type="spellStart"/>
+      <w:r>
+        <w:t>лаунчера</w:t>
+      </w:r>
+      <w:proofErr w:type="spellEnd"/>
+      <w:r>
+        <w:t>;</w:t>
       </w:r>
     </w:p>
     <w:p>
@@ -3673,7 +4099,7 @@
                     </pic:cNvPicPr>
                   </pic:nvPicPr>
                   <pic:blipFill rotWithShape="1">
-                    <a:blip r:embed="rId20" cstate="print">
+                    <a:blip r:embed="rId19" cstate="print">
                       <a:extLst>
                         <a:ext uri="{28A0092B-C50C-407E-A947-70E740481C1C}">
                           <a14:useLocalDpi xmlns:a14="http://schemas.microsoft.com/office/drawing/2010/main" val="0"/>
@@ -3716,14 +4142,27 @@
       <w:r>
         <w:t xml:space="preserve">Рисунок </w:t>
       </w:r>
-      <w:fldSimple w:instr=" SEQ Рисунок \* ARABIC ">
-        <w:r>
-          <w:rPr>
-            <w:noProof/>
-          </w:rPr>
-          <w:t>11</w:t>
-        </w:r>
-      </w:fldSimple>
+      <w:r>
+        <w:fldChar w:fldCharType="begin"/>
+      </w:r>
+      <w:r>
+        <w:instrText xml:space="preserve"> SEQ Рисунок \* ARABIC </w:instrText>
+      </w:r>
+      <w:r>
+        <w:fldChar w:fldCharType="separate"/>
+      </w:r>
+      <w:r>
+        <w:rPr>
+          <w:noProof/>
+        </w:rPr>
+        <w:t>11</w:t>
+      </w:r>
+      <w:r>
+        <w:rPr>
+          <w:noProof/>
+        </w:rPr>
+        <w:fldChar w:fldCharType="end"/>
+      </w:r>
       <w:bookmarkEnd w:id="16"/>
       <w:r>
         <w:t xml:space="preserve"> – Отображение нижнего меню навигации</w:t>
@@ -3735,7 +4174,15 @@
       </w:pPr>
       <w:r>
         <w:lastRenderedPageBreak/>
-        <w:t>Однако только отображение не подходит для работы с BottomBar. Необходимо, чтобы при нажатии на элемент, происходили некоторые действия. Для этого необходимо установить слушатель нажатий в классе активности (</w:t>
+        <w:t xml:space="preserve">Однако только отображение не подходит для работы с </w:t>
+      </w:r>
+      <w:proofErr w:type="spellStart"/>
+      <w:r>
+        <w:t>BottomBar</w:t>
+      </w:r>
+      <w:proofErr w:type="spellEnd"/>
+      <w:r>
+        <w:t>. Необходимо, чтобы при нажатии на элемент, происходили некоторые действия. Для этого необходимо установить слушатель нажатий в классе активности (</w:t>
       </w:r>
       <w:r>
         <w:fldChar w:fldCharType="begin"/>
@@ -3789,7 +4236,7 @@
                     </pic:cNvPicPr>
                   </pic:nvPicPr>
                   <pic:blipFill>
-                    <a:blip r:embed="rId21">
+                    <a:blip r:embed="rId20">
                       <a:extLst>
                         <a:ext uri="{28A0092B-C50C-407E-A947-70E740481C1C}">
                           <a14:useLocalDpi xmlns:a14="http://schemas.microsoft.com/office/drawing/2010/main" val="0"/>
@@ -3829,14 +4276,27 @@
       <w:r>
         <w:t xml:space="preserve">Рисунок </w:t>
       </w:r>
-      <w:fldSimple w:instr=" SEQ Рисунок \* ARABIC ">
-        <w:r>
-          <w:rPr>
-            <w:noProof/>
-          </w:rPr>
-          <w:t>12</w:t>
-        </w:r>
-      </w:fldSimple>
+      <w:r>
+        <w:fldChar w:fldCharType="begin"/>
+      </w:r>
+      <w:r>
+        <w:instrText xml:space="preserve"> SEQ Рисунок \* ARABIC </w:instrText>
+      </w:r>
+      <w:r>
+        <w:fldChar w:fldCharType="separate"/>
+      </w:r>
+      <w:r>
+        <w:rPr>
+          <w:noProof/>
+        </w:rPr>
+        <w:t>12</w:t>
+      </w:r>
+      <w:r>
+        <w:rPr>
+          <w:noProof/>
+        </w:rPr>
+        <w:fldChar w:fldCharType="end"/>
+      </w:r>
       <w:bookmarkEnd w:id="17"/>
       <w:r>
         <w:t xml:space="preserve"> – Реализация логики обработчика событий меню навигации</w:t>
@@ -3847,7 +4307,33 @@
         <w:pStyle w:val="a2"/>
       </w:pPr>
       <w:r>
-        <w:t>Чтобы понять, какой пункт меню выбран, вначале получаем его идентификатор через item.getItemId(). Затем пробегаемся в конструкции if…else и выбираем нужный вариант и в зависимости от выбора производим определенные действия (</w:t>
+        <w:t xml:space="preserve">Чтобы понять, какой пункт меню выбран, вначале получаем его идентификатор через </w:t>
+      </w:r>
+      <w:proofErr w:type="spellStart"/>
+      <w:proofErr w:type="gramStart"/>
+      <w:r>
+        <w:t>item.getItemId</w:t>
+      </w:r>
+      <w:proofErr w:type="spellEnd"/>
+      <w:proofErr w:type="gramEnd"/>
+      <w:r>
+        <w:t xml:space="preserve">(). Затем пробегаемся в конструкции </w:t>
+      </w:r>
+      <w:proofErr w:type="spellStart"/>
+      <w:r>
+        <w:t>if</w:t>
+      </w:r>
+      <w:proofErr w:type="spellEnd"/>
+      <w:r>
+        <w:t>…</w:t>
+      </w:r>
+      <w:proofErr w:type="spellStart"/>
+      <w:r>
+        <w:t>else</w:t>
+      </w:r>
+      <w:proofErr w:type="spellEnd"/>
+      <w:r>
+        <w:t xml:space="preserve"> и выбираем нужный вариант и в зависимости от выбора производим определенные действия (</w:t>
       </w:r>
       <w:r>
         <w:t xml:space="preserve">Рисунки </w:t>
@@ -3934,7 +4420,7 @@
                     </pic:cNvPicPr>
                   </pic:nvPicPr>
                   <pic:blipFill rotWithShape="1">
-                    <a:blip r:embed="rId22" cstate="print">
+                    <a:blip r:embed="rId21" cstate="print">
                       <a:extLst>
                         <a:ext uri="{28A0092B-C50C-407E-A947-70E740481C1C}">
                           <a14:useLocalDpi xmlns:a14="http://schemas.microsoft.com/office/drawing/2010/main" val="0"/>
@@ -3980,14 +4466,27 @@
       <w:r>
         <w:t xml:space="preserve">Рисунок </w:t>
       </w:r>
-      <w:fldSimple w:instr=" SEQ Рисунок \* ARABIC ">
-        <w:r>
-          <w:rPr>
-            <w:noProof/>
-          </w:rPr>
-          <w:t>13</w:t>
-        </w:r>
-      </w:fldSimple>
+      <w:r>
+        <w:fldChar w:fldCharType="begin"/>
+      </w:r>
+      <w:r>
+        <w:instrText xml:space="preserve"> SEQ Рисунок \* ARABIC </w:instrText>
+      </w:r>
+      <w:r>
+        <w:fldChar w:fldCharType="separate"/>
+      </w:r>
+      <w:r>
+        <w:rPr>
+          <w:noProof/>
+        </w:rPr>
+        <w:t>13</w:t>
+      </w:r>
+      <w:r>
+        <w:rPr>
+          <w:noProof/>
+        </w:rPr>
+        <w:fldChar w:fldCharType="end"/>
+      </w:r>
       <w:bookmarkEnd w:id="18"/>
       <w:r>
         <w:t xml:space="preserve"> – Отображение результата возможных событий, часть 1</w:t>
@@ -4021,7 +4520,7 @@
                     </pic:cNvPicPr>
                   </pic:nvPicPr>
                   <pic:blipFill rotWithShape="1">
-                    <a:blip r:embed="rId23">
+                    <a:blip r:embed="rId22">
                       <a:extLst>
                         <a:ext uri="{28A0092B-C50C-407E-A947-70E740481C1C}">
                           <a14:useLocalDpi xmlns:a14="http://schemas.microsoft.com/office/drawing/2010/main" val="0"/>
@@ -4064,14 +4563,27 @@
       <w:r>
         <w:t xml:space="preserve">Рисунок </w:t>
       </w:r>
-      <w:fldSimple w:instr=" SEQ Рисунок \* ARABIC ">
-        <w:r>
-          <w:rPr>
-            <w:noProof/>
-          </w:rPr>
-          <w:t>14</w:t>
-        </w:r>
-      </w:fldSimple>
+      <w:r>
+        <w:fldChar w:fldCharType="begin"/>
+      </w:r>
+      <w:r>
+        <w:instrText xml:space="preserve"> SEQ Рисунок \* ARABIC </w:instrText>
+      </w:r>
+      <w:r>
+        <w:fldChar w:fldCharType="separate"/>
+      </w:r>
+      <w:r>
+        <w:rPr>
+          <w:noProof/>
+        </w:rPr>
+        <w:t>14</w:t>
+      </w:r>
+      <w:r>
+        <w:rPr>
+          <w:noProof/>
+        </w:rPr>
+        <w:fldChar w:fldCharType="end"/>
+      </w:r>
       <w:bookmarkEnd w:id="19"/>
       <w:r>
         <w:t xml:space="preserve"> – Отображение результата возможных событий, часть 2</w:t>
@@ -4084,25 +4596,93 @@
       <w:bookmarkStart w:id="20" w:name="_1.2_ActionBar"/>
       <w:bookmarkStart w:id="21" w:name="_Toc195335354"/>
       <w:bookmarkEnd w:id="20"/>
+      <w:proofErr w:type="spellStart"/>
       <w:r>
         <w:t>ActionBar</w:t>
       </w:r>
       <w:bookmarkEnd w:id="21"/>
+      <w:proofErr w:type="spellEnd"/>
     </w:p>
     <w:p>
       <w:pPr>
         <w:pStyle w:val="a2"/>
       </w:pPr>
-      <w:r>
-        <w:t>ActionBar в Android представляет собой верхнюю панель приложения, которая обеспечивает удобный доступ к наиболее важным функциям приложения, а также поддерживает навигацию. Создание и использование ActionBar в связке с нижним и боковым меню может значительно улучшить пользовательский интерфейс и удобство навигации в приложении, например показывая текущий экран, на котором находится пользователь.</w:t>
+      <w:proofErr w:type="spellStart"/>
+      <w:r>
+        <w:t>ActionBar</w:t>
+      </w:r>
+      <w:proofErr w:type="spellEnd"/>
+      <w:r>
+        <w:t xml:space="preserve"> в </w:t>
+      </w:r>
+      <w:proofErr w:type="spellStart"/>
+      <w:r>
+        <w:t>Android</w:t>
+      </w:r>
+      <w:proofErr w:type="spellEnd"/>
+      <w:r>
+        <w:t xml:space="preserve"> представляет собой верхнюю панель приложения, которая обеспечивает удобный доступ к наиболее важным функциям приложения, а также поддерживает навигацию. Создание и использование </w:t>
+      </w:r>
+      <w:proofErr w:type="spellStart"/>
+      <w:r>
+        <w:t>ActionBar</w:t>
+      </w:r>
+      <w:proofErr w:type="spellEnd"/>
+      <w:r>
+        <w:t xml:space="preserve"> в связке с нижним и боковым меню может значительно улучшить пользовательский интерфейс и удобство навигации в приложении, например показывая текущий экран, на котором находится пользователь.</w:t>
       </w:r>
     </w:p>
     <w:p>
       <w:pPr>
         <w:pStyle w:val="a2"/>
       </w:pPr>
-      <w:r>
-        <w:t xml:space="preserve">ActionBar уже встроен в стандартные темы Activity начиная с API Level 11 (Honeycomb). Для его использования необходимо убедиться, что выбранная Activity наследуется от AppCompatActivity, и используется одну из тем Theme.AppCompat. </w:t>
+      <w:proofErr w:type="spellStart"/>
+      <w:r>
+        <w:t>ActionBar</w:t>
+      </w:r>
+      <w:proofErr w:type="spellEnd"/>
+      <w:r>
+        <w:t xml:space="preserve"> уже встроен в стандартные темы </w:t>
+      </w:r>
+      <w:proofErr w:type="spellStart"/>
+      <w:r>
+        <w:t>Activity</w:t>
+      </w:r>
+      <w:proofErr w:type="spellEnd"/>
+      <w:r>
+        <w:t xml:space="preserve"> начиная с API Level 11 (</w:t>
+      </w:r>
+      <w:proofErr w:type="spellStart"/>
+      <w:r>
+        <w:t>Honeycomb</w:t>
+      </w:r>
+      <w:proofErr w:type="spellEnd"/>
+      <w:r>
+        <w:t xml:space="preserve">). Для его использования необходимо убедиться, что выбранная </w:t>
+      </w:r>
+      <w:proofErr w:type="spellStart"/>
+      <w:r>
+        <w:t>Activity</w:t>
+      </w:r>
+      <w:proofErr w:type="spellEnd"/>
+      <w:r>
+        <w:t xml:space="preserve"> наследуется от </w:t>
+      </w:r>
+      <w:proofErr w:type="spellStart"/>
+      <w:r>
+        <w:t>AppCompatActivity</w:t>
+      </w:r>
+      <w:proofErr w:type="spellEnd"/>
+      <w:r>
+        <w:t xml:space="preserve">, и используется одну из тем </w:t>
+      </w:r>
+      <w:proofErr w:type="spellStart"/>
+      <w:r>
+        <w:t>Theme.AppCompat</w:t>
+      </w:r>
+      <w:proofErr w:type="spellEnd"/>
+      <w:r>
+        <w:t xml:space="preserve">. </w:t>
       </w:r>
       <w:r>
         <w:rPr>
@@ -4110,8 +4690,13 @@
         </w:rPr>
         <w:t>Action</w:t>
       </w:r>
-      <w:r>
-        <w:t>Bar будет отображаться вверху страницы (</w:t>
+      <w:proofErr w:type="spellStart"/>
+      <w:r>
+        <w:t>Bar</w:t>
+      </w:r>
+      <w:proofErr w:type="spellEnd"/>
+      <w:r>
+        <w:t xml:space="preserve"> будет отображаться вверху страницы (</w:t>
       </w:r>
       <w:r>
         <w:fldChar w:fldCharType="begin"/>
@@ -4165,7 +4750,7 @@
                     </pic:cNvPicPr>
                   </pic:nvPicPr>
                   <pic:blipFill>
-                    <a:blip r:embed="rId24">
+                    <a:blip r:embed="rId23">
                       <a:extLst>
                         <a:ext uri="{28A0092B-C50C-407E-A947-70E740481C1C}">
                           <a14:useLocalDpi xmlns:a14="http://schemas.microsoft.com/office/drawing/2010/main" val="0"/>
@@ -4205,31 +4790,62 @@
       <w:r>
         <w:t xml:space="preserve">Рисунок </w:t>
       </w:r>
-      <w:fldSimple w:instr=" SEQ Рисунок \* ARABIC ">
-        <w:r>
-          <w:rPr>
-            <w:noProof/>
-          </w:rPr>
-          <w:t>15</w:t>
-        </w:r>
-      </w:fldSimple>
+      <w:r>
+        <w:fldChar w:fldCharType="begin"/>
+      </w:r>
+      <w:r>
+        <w:instrText xml:space="preserve"> SEQ Рисунок \* ARABIC </w:instrText>
+      </w:r>
+      <w:r>
+        <w:fldChar w:fldCharType="separate"/>
+      </w:r>
+      <w:r>
+        <w:rPr>
+          <w:noProof/>
+        </w:rPr>
+        <w:t>15</w:t>
+      </w:r>
+      <w:r>
+        <w:rPr>
+          <w:noProof/>
+        </w:rPr>
+        <w:fldChar w:fldCharType="end"/>
+      </w:r>
       <w:bookmarkEnd w:id="22"/>
       <w:r>
         <w:t xml:space="preserve"> – Графическое и кодовое представление </w:t>
       </w:r>
+      <w:proofErr w:type="spellStart"/>
       <w:r>
         <w:rPr>
           <w:lang w:val="en-US"/>
         </w:rPr>
         <w:t>ActionBar</w:t>
       </w:r>
+      <w:proofErr w:type="spellEnd"/>
     </w:p>
     <w:p>
       <w:pPr>
         <w:pStyle w:val="a2"/>
       </w:pPr>
       <w:r>
-        <w:t>Однако такой ActionBar не несет никакой пользы. Для дальнейшей работы его необходимо настроить. В активности можно настроить ActionBar на отображение какого-либо строкового значения (</w:t>
+        <w:t xml:space="preserve">Однако такой </w:t>
+      </w:r>
+      <w:proofErr w:type="spellStart"/>
+      <w:r>
+        <w:t>ActionBar</w:t>
+      </w:r>
+      <w:proofErr w:type="spellEnd"/>
+      <w:r>
+        <w:t xml:space="preserve"> не несет никакой пользы. Для дальнейшей работы его необходимо настроить. В активности можно настроить </w:t>
+      </w:r>
+      <w:proofErr w:type="spellStart"/>
+      <w:r>
+        <w:t>ActionBar</w:t>
+      </w:r>
+      <w:proofErr w:type="spellEnd"/>
+      <w:r>
+        <w:t xml:space="preserve"> на отображение какого-либо строкового значения (</w:t>
       </w:r>
       <w:r>
         <w:fldChar w:fldCharType="begin"/>
@@ -4282,7 +4898,7 @@
                     </pic:cNvPicPr>
                   </pic:nvPicPr>
                   <pic:blipFill>
-                    <a:blip r:embed="rId25">
+                    <a:blip r:embed="rId24">
                       <a:extLst>
                         <a:ext uri="{28A0092B-C50C-407E-A947-70E740481C1C}">
                           <a14:useLocalDpi xmlns:a14="http://schemas.microsoft.com/office/drawing/2010/main" val="0"/>
@@ -4321,14 +4937,27 @@
       <w:r>
         <w:t xml:space="preserve">Рисунок </w:t>
       </w:r>
-      <w:fldSimple w:instr=" SEQ Рисунок \* ARABIC ">
-        <w:r>
-          <w:rPr>
-            <w:noProof/>
-          </w:rPr>
-          <w:t>16</w:t>
-        </w:r>
-      </w:fldSimple>
+      <w:r>
+        <w:fldChar w:fldCharType="begin"/>
+      </w:r>
+      <w:r>
+        <w:instrText xml:space="preserve"> SEQ Рисунок \* ARABIC </w:instrText>
+      </w:r>
+      <w:r>
+        <w:fldChar w:fldCharType="separate"/>
+      </w:r>
+      <w:r>
+        <w:rPr>
+          <w:noProof/>
+        </w:rPr>
+        <w:t>16</w:t>
+      </w:r>
+      <w:r>
+        <w:rPr>
+          <w:noProof/>
+        </w:rPr>
+        <w:fldChar w:fldCharType="end"/>
+      </w:r>
       <w:bookmarkEnd w:id="23"/>
       <w:r>
         <w:t xml:space="preserve"> – </w:t>
@@ -4336,12 +4965,14 @@
       <w:r>
         <w:t xml:space="preserve">Настройка </w:t>
       </w:r>
+      <w:proofErr w:type="spellStart"/>
       <w:r>
         <w:rPr>
           <w:lang w:val="en-US"/>
         </w:rPr>
         <w:t>ActionBar</w:t>
       </w:r>
+      <w:proofErr w:type="spellEnd"/>
       <w:r>
         <w:t xml:space="preserve"> </w:t>
       </w:r>
@@ -4394,16 +5025,38 @@
       <w:pPr>
         <w:pStyle w:val="a"/>
       </w:pPr>
-      <w:r>
-        <w:t>android:orderInCategory: значение этого атрибута определяет положение элемента в ActionBar. Есть два способа определить положение различных пунктов меню. Первый - предоставить одинаковое значение этого атрибута для всех элементов, и позиция будет определена в том же порядке, в каком они объявлены в коде. Второй способ - предоставить разные числовые значения для всех элементов, и тогда элементы будут располагаться в соответствии с порядком возрастания значения этого атрибута;</w:t>
+      <w:proofErr w:type="spellStart"/>
+      <w:proofErr w:type="gramStart"/>
+      <w:r>
+        <w:t>android:orderInCategory</w:t>
+      </w:r>
+      <w:proofErr w:type="spellEnd"/>
+      <w:proofErr w:type="gramEnd"/>
+      <w:r>
+        <w:t xml:space="preserve">: значение этого атрибута определяет положение элемента в </w:t>
+      </w:r>
+      <w:proofErr w:type="spellStart"/>
+      <w:r>
+        <w:t>ActionBar</w:t>
+      </w:r>
+      <w:proofErr w:type="spellEnd"/>
+      <w:r>
+        <w:t>. Есть два способа определить положение различных пунктов меню. Первый - предоставить одинаковое значение этого атрибута для всех элементов, и позиция будет определена в том же порядке, в каком они объявлены в коде. Второй способ - предоставить разные числовые значения для всех элементов, и тогда элементы будут располагаться в соответствии с порядком возрастания значения этого атрибута;</w:t>
       </w:r>
     </w:p>
     <w:p>
       <w:pPr>
         <w:pStyle w:val="a"/>
       </w:pPr>
-      <w:r>
-        <w:t>app:showAsAction: этот атрибут определяет, как элемент будет присутствовать на панели действий.</w:t>
+      <w:proofErr w:type="spellStart"/>
+      <w:proofErr w:type="gramStart"/>
+      <w:r>
+        <w:t>app:showAsAction</w:t>
+      </w:r>
+      <w:proofErr w:type="spellEnd"/>
+      <w:proofErr w:type="gramEnd"/>
+      <w:r>
+        <w:t>: этот атрибут определяет, как элемент будет присутствовать на панели действий.</w:t>
       </w:r>
     </w:p>
     <w:p>
@@ -4411,51 +5064,133 @@
         <w:pStyle w:val="a2"/>
       </w:pPr>
       <w:r>
-        <w:t>На выбор для значения поля app:showAsAction предлагается четыре возможных флага:</w:t>
+        <w:t xml:space="preserve">На выбор для значения поля </w:t>
+      </w:r>
+      <w:proofErr w:type="spellStart"/>
+      <w:proofErr w:type="gramStart"/>
+      <w:r>
+        <w:t>app:showAsAction</w:t>
+      </w:r>
+      <w:proofErr w:type="spellEnd"/>
+      <w:proofErr w:type="gramEnd"/>
+      <w:r>
+        <w:t xml:space="preserve"> предлагается четыре возможных флага:</w:t>
       </w:r>
     </w:p>
     <w:p>
       <w:pPr>
         <w:pStyle w:val="a"/>
       </w:pPr>
-      <w:r>
-        <w:t>always: постоянно отображать элемент на панели действий;</w:t>
+      <w:proofErr w:type="spellStart"/>
+      <w:r>
+        <w:t>always</w:t>
+      </w:r>
+      <w:proofErr w:type="spellEnd"/>
+      <w:r>
+        <w:t>: постоянно отображать элемент на панели действий;</w:t>
       </w:r>
     </w:p>
     <w:p>
       <w:pPr>
         <w:pStyle w:val="a"/>
       </w:pPr>
-      <w:r>
-        <w:t>ifRoom: сохранить элемент, если есть свободное место;</w:t>
+      <w:proofErr w:type="spellStart"/>
+      <w:r>
+        <w:t>ifRoom</w:t>
+      </w:r>
+      <w:proofErr w:type="spellEnd"/>
+      <w:r>
+        <w:t>: сохранить элемент, если есть свободное место;</w:t>
       </w:r>
     </w:p>
     <w:p>
       <w:pPr>
         <w:pStyle w:val="a"/>
       </w:pPr>
-      <w:r>
-        <w:t>never: с этим флагом элемент не будет отображаться в виде значка в ActionBar, но будет присутствовать в меню переполнения;</w:t>
+      <w:proofErr w:type="spellStart"/>
+      <w:r>
+        <w:t>never</w:t>
+      </w:r>
+      <w:proofErr w:type="spellEnd"/>
+      <w:r>
+        <w:t xml:space="preserve">: с этим флагом элемент не будет отображаться в виде значка в </w:t>
+      </w:r>
+      <w:proofErr w:type="spellStart"/>
+      <w:r>
+        <w:t>ActionBar</w:t>
+      </w:r>
+      <w:proofErr w:type="spellEnd"/>
+      <w:r>
+        <w:t>, но будет присутствовать в меню переполнения;</w:t>
       </w:r>
     </w:p>
     <w:p>
       <w:pPr>
         <w:pStyle w:val="a"/>
       </w:pPr>
-      <w:r>
-        <w:t>withText: чтобы представить элемент одновременно в виде значка и заголовка, можно дополнить этот флаг флагом always или ifRoom (always</w:t>
-      </w:r>
+      <w:proofErr w:type="spellStart"/>
+      <w:r>
+        <w:t>withText</w:t>
+      </w:r>
+      <w:proofErr w:type="spellEnd"/>
+      <w:r>
+        <w:t xml:space="preserve">: чтобы представить элемент одновременно в виде значка и заголовка, можно дополнить этот флаг флагом </w:t>
+      </w:r>
+      <w:proofErr w:type="spellStart"/>
+      <w:r>
+        <w:t>always</w:t>
+      </w:r>
+      <w:proofErr w:type="spellEnd"/>
+      <w:r>
+        <w:t xml:space="preserve"> или </w:t>
+      </w:r>
+      <w:proofErr w:type="spellStart"/>
+      <w:r>
+        <w:t>ifRoom</w:t>
+      </w:r>
+      <w:proofErr w:type="spellEnd"/>
+      <w:r>
+        <w:t xml:space="preserve"> (</w:t>
+      </w:r>
+      <w:proofErr w:type="spellStart"/>
+      <w:r>
+        <w:t>always</w:t>
+      </w:r>
+      <w:proofErr w:type="spellEnd"/>
       <w:r>
         <w:t xml:space="preserve"> / </w:t>
       </w:r>
-      <w:r>
-        <w:t>withText or ifRoom</w:t>
-      </w:r>
+      <w:proofErr w:type="spellStart"/>
+      <w:r>
+        <w:t>withText</w:t>
+      </w:r>
+      <w:proofErr w:type="spellEnd"/>
+      <w:r>
+        <w:t xml:space="preserve"> </w:t>
+      </w:r>
+      <w:proofErr w:type="spellStart"/>
+      <w:r>
+        <w:t>or</w:t>
+      </w:r>
+      <w:proofErr w:type="spellEnd"/>
+      <w:r>
+        <w:t xml:space="preserve"> </w:t>
+      </w:r>
+      <w:proofErr w:type="spellStart"/>
+      <w:r>
+        <w:t>ifRoom</w:t>
+      </w:r>
+      <w:proofErr w:type="spellEnd"/>
       <w:r>
         <w:t xml:space="preserve"> / </w:t>
       </w:r>
-      <w:r>
-        <w:t>withText).</w:t>
+      <w:proofErr w:type="spellStart"/>
+      <w:r>
+        <w:t>withText</w:t>
+      </w:r>
+      <w:proofErr w:type="spellEnd"/>
+      <w:r>
+        <w:t>).</w:t>
       </w:r>
     </w:p>
     <w:p/>
@@ -4487,7 +5222,7 @@
                     </pic:cNvPicPr>
                   </pic:nvPicPr>
                   <pic:blipFill>
-                    <a:blip r:embed="rId26">
+                    <a:blip r:embed="rId25">
                       <a:extLst>
                         <a:ext uri="{28A0092B-C50C-407E-A947-70E740481C1C}">
                           <a14:useLocalDpi xmlns:a14="http://schemas.microsoft.com/office/drawing/2010/main" val="0"/>
@@ -4527,14 +5262,27 @@
       <w:r>
         <w:t xml:space="preserve">Рисунок </w:t>
       </w:r>
-      <w:fldSimple w:instr=" SEQ Рисунок \* ARABIC ">
-        <w:r>
-          <w:rPr>
-            <w:noProof/>
-          </w:rPr>
-          <w:t>17</w:t>
-        </w:r>
-      </w:fldSimple>
+      <w:r>
+        <w:fldChar w:fldCharType="begin"/>
+      </w:r>
+      <w:r>
+        <w:instrText xml:space="preserve"> SEQ Рисунок \* ARABIC </w:instrText>
+      </w:r>
+      <w:r>
+        <w:fldChar w:fldCharType="separate"/>
+      </w:r>
+      <w:r>
+        <w:rPr>
+          <w:noProof/>
+        </w:rPr>
+        <w:t>17</w:t>
+      </w:r>
+      <w:r>
+        <w:rPr>
+          <w:noProof/>
+        </w:rPr>
+        <w:fldChar w:fldCharType="end"/>
+      </w:r>
       <w:bookmarkEnd w:id="24"/>
       <w:r>
         <w:t xml:space="preserve"> – </w:t>
@@ -4608,7 +5356,23 @@
         <w:fldChar w:fldCharType="end"/>
       </w:r>
       <w:r>
-        <w:t xml:space="preserve"> определено меню с тремя элементами, но само определение элементов в файле еще не создает меню. Это всего лишь описание. Чтобы вывести его на экран, надо использовать его в классе Activity. Для этого надо переопределить метод onCreateOptionsMenu.</w:t>
+        <w:t xml:space="preserve"> определено меню с тремя элементами, но само определение элементов в файле еще не создает меню. Это всего лишь описание. Чтобы вывести его на экран, надо использовать его в классе </w:t>
+      </w:r>
+      <w:proofErr w:type="spellStart"/>
+      <w:r>
+        <w:t>Activity</w:t>
+      </w:r>
+      <w:proofErr w:type="spellEnd"/>
+      <w:r>
+        <w:t xml:space="preserve">. Для этого надо переопределить метод </w:t>
+      </w:r>
+      <w:proofErr w:type="spellStart"/>
+      <w:r>
+        <w:t>onCreateOptionsMenu</w:t>
+      </w:r>
+      <w:proofErr w:type="spellEnd"/>
+      <w:r>
+        <w:t>.</w:t>
       </w:r>
     </w:p>
     <w:p>
@@ -4616,7 +5380,52 @@
         <w:pStyle w:val="a2"/>
       </w:pPr>
       <w:r>
-        <w:t>Метод getMenuInflater возвращает объект MenuInflater, у которого вызывается метод inflate(). Этот метод в качестве первого параметра принимает ресурс, представляющий наше описание меню в xml, и наполняет им объект menu, переданный в качестве второго параметра.</w:t>
+        <w:t xml:space="preserve">Метод </w:t>
+      </w:r>
+      <w:proofErr w:type="spellStart"/>
+      <w:r>
+        <w:t>getMenuInflater</w:t>
+      </w:r>
+      <w:proofErr w:type="spellEnd"/>
+      <w:r>
+        <w:t xml:space="preserve"> возвращает объект </w:t>
+      </w:r>
+      <w:proofErr w:type="spellStart"/>
+      <w:r>
+        <w:t>MenuInflater</w:t>
+      </w:r>
+      <w:proofErr w:type="spellEnd"/>
+      <w:r>
+        <w:t xml:space="preserve">, у которого вызывается метод </w:t>
+      </w:r>
+      <w:proofErr w:type="spellStart"/>
+      <w:proofErr w:type="gramStart"/>
+      <w:r>
+        <w:t>inflate</w:t>
+      </w:r>
+      <w:proofErr w:type="spellEnd"/>
+      <w:r>
+        <w:t>(</w:t>
+      </w:r>
+      <w:proofErr w:type="gramEnd"/>
+      <w:r>
+        <w:t xml:space="preserve">). Этот метод в качестве первого параметра принимает ресурс, представляющий наше описание меню в </w:t>
+      </w:r>
+      <w:proofErr w:type="spellStart"/>
+      <w:r>
+        <w:t>xml</w:t>
+      </w:r>
+      <w:proofErr w:type="spellEnd"/>
+      <w:r>
+        <w:t xml:space="preserve">, и наполняет им объект </w:t>
+      </w:r>
+      <w:proofErr w:type="spellStart"/>
+      <w:r>
+        <w:t>menu</w:t>
+      </w:r>
+      <w:proofErr w:type="spellEnd"/>
+      <w:r>
+        <w:t>, переданный в качестве второго параметра.</w:t>
       </w:r>
     </w:p>
     <w:p>
@@ -4624,7 +5433,23 @@
         <w:pStyle w:val="a2"/>
       </w:pPr>
       <w:r>
-        <w:t>Теперь, если мы нажмем на любой из пунктов меню, то ничего не произойдет. Чтобы привязать к меню действия, нам надо переопределить в классе activity метод onOptionsItemSelected (</w:t>
+        <w:t xml:space="preserve">Теперь, если мы нажмем на любой из пунктов меню, то ничего не произойдет. Чтобы привязать к меню действия, нам надо переопределить в классе </w:t>
+      </w:r>
+      <w:proofErr w:type="spellStart"/>
+      <w:r>
+        <w:t>activity</w:t>
+      </w:r>
+      <w:proofErr w:type="spellEnd"/>
+      <w:r>
+        <w:t xml:space="preserve"> метод </w:t>
+      </w:r>
+      <w:proofErr w:type="spellStart"/>
+      <w:r>
+        <w:t>onOptionsItemSelected</w:t>
+      </w:r>
+      <w:proofErr w:type="spellEnd"/>
+      <w:r>
+        <w:t xml:space="preserve"> (</w:t>
       </w:r>
       <w:r>
         <w:fldChar w:fldCharType="begin"/>
@@ -4678,7 +5503,7 @@
                     </pic:cNvPicPr>
                   </pic:nvPicPr>
                   <pic:blipFill>
-                    <a:blip r:embed="rId27" cstate="print">
+                    <a:blip r:embed="rId26" cstate="print">
                       <a:extLst>
                         <a:ext uri="{28A0092B-C50C-407E-A947-70E740481C1C}">
                           <a14:useLocalDpi xmlns:a14="http://schemas.microsoft.com/office/drawing/2010/main" val="0"/>
@@ -4718,14 +5543,27 @@
       <w:r>
         <w:t xml:space="preserve">Рисунок </w:t>
       </w:r>
-      <w:fldSimple w:instr=" SEQ Рисунок \* ARABIC ">
-        <w:r>
-          <w:rPr>
-            <w:noProof/>
-          </w:rPr>
-          <w:t>18</w:t>
-        </w:r>
-      </w:fldSimple>
+      <w:r>
+        <w:fldChar w:fldCharType="begin"/>
+      </w:r>
+      <w:r>
+        <w:instrText xml:space="preserve"> SEQ Рисунок \* ARABIC </w:instrText>
+      </w:r>
+      <w:r>
+        <w:fldChar w:fldCharType="separate"/>
+      </w:r>
+      <w:r>
+        <w:rPr>
+          <w:noProof/>
+        </w:rPr>
+        <w:t>18</w:t>
+      </w:r>
+      <w:r>
+        <w:rPr>
+          <w:noProof/>
+        </w:rPr>
+        <w:fldChar w:fldCharType="end"/>
+      </w:r>
       <w:bookmarkEnd w:id="25"/>
       <w:r>
         <w:t xml:space="preserve"> – </w:t>
@@ -4733,12 +5571,14 @@
       <w:r>
         <w:t xml:space="preserve">Переопределение необходимых методов класса </w:t>
       </w:r>
+      <w:proofErr w:type="spellStart"/>
       <w:r>
         <w:rPr>
           <w:lang w:val="en-US"/>
         </w:rPr>
         <w:t>ActionBar</w:t>
       </w:r>
+      <w:proofErr w:type="spellEnd"/>
     </w:p>
     <w:p>
       <w:pPr>
@@ -4817,7 +5657,7 @@
                     </pic:cNvPicPr>
                   </pic:nvPicPr>
                   <pic:blipFill rotWithShape="1">
-                    <a:blip r:embed="rId28">
+                    <a:blip r:embed="rId27">
                       <a:extLst>
                         <a:ext uri="{28A0092B-C50C-407E-A947-70E740481C1C}">
                           <a14:useLocalDpi xmlns:a14="http://schemas.microsoft.com/office/drawing/2010/main" val="0"/>
@@ -4860,14 +5700,27 @@
       <w:r>
         <w:t xml:space="preserve">Рисунок </w:t>
       </w:r>
-      <w:fldSimple w:instr=" SEQ Рисунок \* ARABIC ">
-        <w:r>
-          <w:rPr>
-            <w:noProof/>
-          </w:rPr>
-          <w:t>19</w:t>
-        </w:r>
-      </w:fldSimple>
+      <w:r>
+        <w:fldChar w:fldCharType="begin"/>
+      </w:r>
+      <w:r>
+        <w:instrText xml:space="preserve"> SEQ Рисунок \* ARABIC </w:instrText>
+      </w:r>
+      <w:r>
+        <w:fldChar w:fldCharType="separate"/>
+      </w:r>
+      <w:r>
+        <w:rPr>
+          <w:noProof/>
+        </w:rPr>
+        <w:t>19</w:t>
+      </w:r>
+      <w:r>
+        <w:rPr>
+          <w:noProof/>
+        </w:rPr>
+        <w:fldChar w:fldCharType="end"/>
+      </w:r>
       <w:bookmarkEnd w:id="26"/>
       <w:r>
         <w:t xml:space="preserve"> – </w:t>
@@ -4875,12 +5728,14 @@
       <w:r>
         <w:t xml:space="preserve">Отображение </w:t>
       </w:r>
+      <w:proofErr w:type="spellStart"/>
       <w:r>
         <w:rPr>
           <w:lang w:val="en-US"/>
         </w:rPr>
         <w:t>ActionBar</w:t>
       </w:r>
+      <w:proofErr w:type="spellEnd"/>
       <w:r>
         <w:t xml:space="preserve"> </w:t>
       </w:r>
@@ -4895,18 +5750,84 @@
       <w:bookmarkStart w:id="27" w:name="_Часть_1.3_Navigation"/>
       <w:bookmarkStart w:id="28" w:name="_Toc195335355"/>
       <w:bookmarkEnd w:id="27"/>
+      <w:proofErr w:type="spellStart"/>
       <w:r>
         <w:lastRenderedPageBreak/>
-        <w:t>Navigation Drawer</w:t>
+        <w:t>Navigation</w:t>
+      </w:r>
+      <w:proofErr w:type="spellEnd"/>
+      <w:r>
+        <w:t xml:space="preserve"> </w:t>
+      </w:r>
+      <w:proofErr w:type="spellStart"/>
+      <w:r>
+        <w:t>Drawer</w:t>
       </w:r>
       <w:bookmarkEnd w:id="28"/>
+      <w:proofErr w:type="spellEnd"/>
     </w:p>
     <w:p>
       <w:pPr>
         <w:pStyle w:val="a2"/>
       </w:pPr>
       <w:r>
-        <w:t>Создание выдвижной панели (Drawer) в Android обычно реализуется с помощью DrawerLayout и NavigationView. DrawerLayout используется как корневой контейнер интерфейса, который позволяет разместить основное содержимое приложения и выдвижную панель. NavigationView представляет собой панель навигации, которая отображается в DrawerLayout и содержит элементы меню для навигации по различным разделам приложения.</w:t>
+        <w:t>Создание выдвижной панели (</w:t>
+      </w:r>
+      <w:proofErr w:type="spellStart"/>
+      <w:r>
+        <w:t>Drawer</w:t>
+      </w:r>
+      <w:proofErr w:type="spellEnd"/>
+      <w:r>
+        <w:t xml:space="preserve">) в </w:t>
+      </w:r>
+      <w:proofErr w:type="spellStart"/>
+      <w:r>
+        <w:t>Android</w:t>
+      </w:r>
+      <w:proofErr w:type="spellEnd"/>
+      <w:r>
+        <w:t xml:space="preserve"> обычно реализуется с помощью </w:t>
+      </w:r>
+      <w:proofErr w:type="spellStart"/>
+      <w:r>
+        <w:t>DrawerLayout</w:t>
+      </w:r>
+      <w:proofErr w:type="spellEnd"/>
+      <w:r>
+        <w:t xml:space="preserve"> и </w:t>
+      </w:r>
+      <w:proofErr w:type="spellStart"/>
+      <w:r>
+        <w:t>NavigationView</w:t>
+      </w:r>
+      <w:proofErr w:type="spellEnd"/>
+      <w:r>
+        <w:t xml:space="preserve">. </w:t>
+      </w:r>
+      <w:proofErr w:type="spellStart"/>
+      <w:r>
+        <w:t>DrawerLayout</w:t>
+      </w:r>
+      <w:proofErr w:type="spellEnd"/>
+      <w:r>
+        <w:t xml:space="preserve"> используется как корневой контейнер интерфейса, который позволяет разместить основное содержимое приложения и выдвижную панель. </w:t>
+      </w:r>
+      <w:proofErr w:type="spellStart"/>
+      <w:r>
+        <w:t>NavigationView</w:t>
+      </w:r>
+      <w:proofErr w:type="spellEnd"/>
+      <w:r>
+        <w:t xml:space="preserve"> представляет собой панель навигации, которая отображается в </w:t>
+      </w:r>
+      <w:proofErr w:type="spellStart"/>
+      <w:r>
+        <w:t>DrawerLayout</w:t>
+      </w:r>
+      <w:proofErr w:type="spellEnd"/>
+      <w:r>
+        <w:t xml:space="preserve"> и содержит элементы меню для навигации по различным разделам приложения.</w:t>
       </w:r>
     </w:p>
     <w:p>
@@ -4914,7 +5835,31 @@
         <w:pStyle w:val="a2"/>
       </w:pPr>
       <w:r>
-        <w:t>В файле макета активности необходимо добавить DrawerLayout как корневой элемент. Внутри DrawerLayout разместим основной контент и NavigationView для выдвижной панели (</w:t>
+        <w:t xml:space="preserve">В файле макета активности необходимо добавить </w:t>
+      </w:r>
+      <w:proofErr w:type="spellStart"/>
+      <w:r>
+        <w:t>DrawerLayout</w:t>
+      </w:r>
+      <w:proofErr w:type="spellEnd"/>
+      <w:r>
+        <w:t xml:space="preserve"> как корневой элемент. Внутри </w:t>
+      </w:r>
+      <w:proofErr w:type="spellStart"/>
+      <w:r>
+        <w:t>DrawerLayout</w:t>
+      </w:r>
+      <w:proofErr w:type="spellEnd"/>
+      <w:r>
+        <w:t xml:space="preserve"> разместим основной контент и </w:t>
+      </w:r>
+      <w:proofErr w:type="spellStart"/>
+      <w:r>
+        <w:t>NavigationView</w:t>
+      </w:r>
+      <w:proofErr w:type="spellEnd"/>
+      <w:r>
+        <w:t xml:space="preserve"> для выдвижной панели (</w:t>
       </w:r>
       <w:r>
         <w:fldChar w:fldCharType="begin"/>
@@ -4968,7 +5913,7 @@
                     </pic:cNvPicPr>
                   </pic:nvPicPr>
                   <pic:blipFill>
-                    <a:blip r:embed="rId29">
+                    <a:blip r:embed="rId28">
                       <a:extLst>
                         <a:ext uri="{28A0092B-C50C-407E-A947-70E740481C1C}">
                           <a14:useLocalDpi xmlns:a14="http://schemas.microsoft.com/office/drawing/2010/main" val="0"/>
@@ -5008,14 +5953,27 @@
       <w:r>
         <w:t xml:space="preserve">Рисунок </w:t>
       </w:r>
-      <w:fldSimple w:instr=" SEQ Рисунок \* ARABIC ">
-        <w:r>
-          <w:rPr>
-            <w:noProof/>
-          </w:rPr>
-          <w:t>20</w:t>
-        </w:r>
-      </w:fldSimple>
+      <w:r>
+        <w:fldChar w:fldCharType="begin"/>
+      </w:r>
+      <w:r>
+        <w:instrText xml:space="preserve"> SEQ Рисунок \* ARABIC </w:instrText>
+      </w:r>
+      <w:r>
+        <w:fldChar w:fldCharType="separate"/>
+      </w:r>
+      <w:r>
+        <w:rPr>
+          <w:noProof/>
+        </w:rPr>
+        <w:t>20</w:t>
+      </w:r>
+      <w:r>
+        <w:rPr>
+          <w:noProof/>
+        </w:rPr>
+        <w:fldChar w:fldCharType="end"/>
+      </w:r>
       <w:bookmarkEnd w:id="29"/>
       <w:r>
         <w:t xml:space="preserve"> – Код файла разметки </w:t>
@@ -5050,7 +6008,23 @@
         <w:pStyle w:val="a2"/>
       </w:pPr>
       <w:r>
-        <w:t>Создаётся XML-файл в папке res/menu (например, drawer_menu.xml) и добавьте пункты меню для вашей выдвижной панели (</w:t>
+        <w:t xml:space="preserve">Создаётся XML-файл в папке </w:t>
+      </w:r>
+      <w:proofErr w:type="spellStart"/>
+      <w:r>
+        <w:t>res</w:t>
+      </w:r>
+      <w:proofErr w:type="spellEnd"/>
+      <w:r>
+        <w:t>/</w:t>
+      </w:r>
+      <w:proofErr w:type="spellStart"/>
+      <w:r>
+        <w:t>menu</w:t>
+      </w:r>
+      <w:proofErr w:type="spellEnd"/>
+      <w:r>
+        <w:t xml:space="preserve"> (например, drawer_menu.xml) и добавьте пункты меню для вашей выдвижной панели (</w:t>
       </w:r>
       <w:r>
         <w:fldChar w:fldCharType="begin"/>
@@ -5105,7 +6079,7 @@
                     </pic:cNvPicPr>
                   </pic:nvPicPr>
                   <pic:blipFill>
-                    <a:blip r:embed="rId30">
+                    <a:blip r:embed="rId29">
                       <a:extLst>
                         <a:ext uri="{28A0092B-C50C-407E-A947-70E740481C1C}">
                           <a14:useLocalDpi xmlns:a14="http://schemas.microsoft.com/office/drawing/2010/main" val="0"/>
@@ -5145,14 +6119,27 @@
       <w:r>
         <w:t xml:space="preserve">Рисунок </w:t>
       </w:r>
-      <w:fldSimple w:instr=" SEQ Рисунок \* ARABIC ">
-        <w:r>
-          <w:rPr>
-            <w:noProof/>
-          </w:rPr>
-          <w:t>21</w:t>
-        </w:r>
-      </w:fldSimple>
+      <w:r>
+        <w:fldChar w:fldCharType="begin"/>
+      </w:r>
+      <w:r>
+        <w:instrText xml:space="preserve"> SEQ Рисунок \* ARABIC </w:instrText>
+      </w:r>
+      <w:r>
+        <w:fldChar w:fldCharType="separate"/>
+      </w:r>
+      <w:r>
+        <w:rPr>
+          <w:noProof/>
+        </w:rPr>
+        <w:t>21</w:t>
+      </w:r>
+      <w:r>
+        <w:rPr>
+          <w:noProof/>
+        </w:rPr>
+        <w:fldChar w:fldCharType="end"/>
+      </w:r>
       <w:bookmarkEnd w:id="30"/>
       <w:r>
         <w:t xml:space="preserve"> – </w:t>
@@ -5190,7 +6177,15 @@
         <w:pStyle w:val="a2"/>
       </w:pPr>
       <w:r>
-        <w:t>Затем по аналогии с BottomBar создать слушатель нажатий для каждого элемента меню.</w:t>
+        <w:t xml:space="preserve">Затем по аналогии с </w:t>
+      </w:r>
+      <w:proofErr w:type="spellStart"/>
+      <w:r>
+        <w:t>BottomBar</w:t>
+      </w:r>
+      <w:proofErr w:type="spellEnd"/>
+      <w:r>
+        <w:t xml:space="preserve"> создать слушатель нажатий для каждого элемента меню.</w:t>
       </w:r>
     </w:p>
     <w:p>
@@ -5198,7 +6193,39 @@
         <w:pStyle w:val="a2"/>
       </w:pPr>
       <w:r>
-        <w:t>Для интеграции ActionBar с DrawerLayout используется ActionBarDrawerToggle, который добавит иконку меню для открытия и закрытия Drawer и обеспечит анимацию иконки (</w:t>
+        <w:t xml:space="preserve">Для интеграции </w:t>
+      </w:r>
+      <w:proofErr w:type="spellStart"/>
+      <w:r>
+        <w:t>ActionBar</w:t>
+      </w:r>
+      <w:proofErr w:type="spellEnd"/>
+      <w:r>
+        <w:t xml:space="preserve"> с </w:t>
+      </w:r>
+      <w:proofErr w:type="spellStart"/>
+      <w:r>
+        <w:t>DrawerLayout</w:t>
+      </w:r>
+      <w:proofErr w:type="spellEnd"/>
+      <w:r>
+        <w:t xml:space="preserve"> используется </w:t>
+      </w:r>
+      <w:proofErr w:type="spellStart"/>
+      <w:r>
+        <w:t>ActionBarDrawerToggle</w:t>
+      </w:r>
+      <w:proofErr w:type="spellEnd"/>
+      <w:r>
+        <w:t xml:space="preserve">, который добавит иконку меню для открытия и закрытия </w:t>
+      </w:r>
+      <w:proofErr w:type="spellStart"/>
+      <w:r>
+        <w:t>Drawer</w:t>
+      </w:r>
+      <w:proofErr w:type="spellEnd"/>
+      <w:r>
+        <w:t xml:space="preserve"> и обеспечит анимацию иконки (</w:t>
       </w:r>
       <w:r>
         <w:fldChar w:fldCharType="begin"/>
@@ -5252,7 +6279,7 @@
                     </pic:cNvPicPr>
                   </pic:nvPicPr>
                   <pic:blipFill>
-                    <a:blip r:embed="rId31">
+                    <a:blip r:embed="rId30">
                       <a:extLst>
                         <a:ext uri="{28A0092B-C50C-407E-A947-70E740481C1C}">
                           <a14:useLocalDpi xmlns:a14="http://schemas.microsoft.com/office/drawing/2010/main" val="0"/>
@@ -5292,14 +6319,27 @@
       <w:r>
         <w:t xml:space="preserve">Рисунок </w:t>
       </w:r>
-      <w:fldSimple w:instr=" SEQ Рисунок \* ARABIC ">
-        <w:r>
-          <w:rPr>
-            <w:noProof/>
-          </w:rPr>
-          <w:t>22</w:t>
-        </w:r>
-      </w:fldSimple>
+      <w:r>
+        <w:fldChar w:fldCharType="begin"/>
+      </w:r>
+      <w:r>
+        <w:instrText xml:space="preserve"> SEQ Рисунок \* ARABIC </w:instrText>
+      </w:r>
+      <w:r>
+        <w:fldChar w:fldCharType="separate"/>
+      </w:r>
+      <w:r>
+        <w:rPr>
+          <w:noProof/>
+        </w:rPr>
+        <w:t>22</w:t>
+      </w:r>
+      <w:r>
+        <w:rPr>
+          <w:noProof/>
+        </w:rPr>
+        <w:fldChar w:fldCharType="end"/>
+      </w:r>
       <w:bookmarkEnd w:id="31"/>
       <w:r>
         <w:t xml:space="preserve"> – </w:t>
@@ -5307,12 +6347,14 @@
       <w:r>
         <w:t xml:space="preserve">Реализация логики </w:t>
       </w:r>
+      <w:proofErr w:type="spellStart"/>
       <w:r>
         <w:rPr>
           <w:lang w:val="en-US"/>
         </w:rPr>
         <w:t>NavigationDrawer</w:t>
       </w:r>
+      <w:proofErr w:type="spellEnd"/>
     </w:p>
     <w:p>
       <w:pPr>
@@ -5347,7 +6389,15 @@
         <w:fldChar w:fldCharType="end"/>
       </w:r>
       <w:r>
-        <w:t xml:space="preserve"> был добавлен слушатель для обработки нажатия на элементы (onOptionsItemSelected).</w:t>
+        <w:t xml:space="preserve"> был добавлен слушатель для обработки нажатия на элементы (</w:t>
+      </w:r>
+      <w:proofErr w:type="spellStart"/>
+      <w:r>
+        <w:t>onOptionsItemSelected</w:t>
+      </w:r>
+      <w:proofErr w:type="spellEnd"/>
+      <w:r>
+        <w:t>).</w:t>
       </w:r>
     </w:p>
     <w:p>
@@ -5442,7 +6492,7 @@
                     </pic:cNvPicPr>
                   </pic:nvPicPr>
                   <pic:blipFill rotWithShape="1">
-                    <a:blip r:embed="rId32">
+                    <a:blip r:embed="rId31">
                       <a:extLst>
                         <a:ext uri="{28A0092B-C50C-407E-A947-70E740481C1C}">
                           <a14:useLocalDpi xmlns:a14="http://schemas.microsoft.com/office/drawing/2010/main" val="0"/>
@@ -5488,14 +6538,27 @@
       <w:r>
         <w:t xml:space="preserve">Рисунок </w:t>
       </w:r>
-      <w:fldSimple w:instr=" SEQ Рисунок \* ARABIC ">
-        <w:r>
-          <w:rPr>
-            <w:noProof/>
-          </w:rPr>
-          <w:t>23</w:t>
-        </w:r>
-      </w:fldSimple>
+      <w:r>
+        <w:fldChar w:fldCharType="begin"/>
+      </w:r>
+      <w:r>
+        <w:instrText xml:space="preserve"> SEQ Рисунок \* ARABIC </w:instrText>
+      </w:r>
+      <w:r>
+        <w:fldChar w:fldCharType="separate"/>
+      </w:r>
+      <w:r>
+        <w:rPr>
+          <w:noProof/>
+        </w:rPr>
+        <w:t>23</w:t>
+      </w:r>
+      <w:r>
+        <w:rPr>
+          <w:noProof/>
+        </w:rPr>
+        <w:fldChar w:fldCharType="end"/>
+      </w:r>
       <w:bookmarkEnd w:id="32"/>
       <w:r>
         <w:t xml:space="preserve"> – </w:t>
@@ -5564,7 +6627,7 @@
                     </pic:cNvPicPr>
                   </pic:nvPicPr>
                   <pic:blipFill rotWithShape="1">
-                    <a:blip r:embed="rId33">
+                    <a:blip r:embed="rId32">
                       <a:extLst>
                         <a:ext uri="{28A0092B-C50C-407E-A947-70E740481C1C}">
                           <a14:useLocalDpi xmlns:a14="http://schemas.microsoft.com/office/drawing/2010/main" val="0"/>
@@ -5610,14 +6673,30 @@
       <w:r>
         <w:t xml:space="preserve">Рисунок </w:t>
       </w:r>
-      <w:fldSimple w:instr=" SEQ Рисунок \* ARABIC ">
-        <w:r>
-          <w:rPr>
-            <w:noProof/>
-          </w:rPr>
-          <w:t>24</w:t>
-        </w:r>
-      </w:fldSimple>
+      <w:r>
+        <w:fldChar w:fldCharType="begin"/>
+      </w:r>
+      <w:r>
+        <w:instrText xml:space="preserve"> SEQ Рисунок </w:instrText>
+      </w:r>
+      <w:r>
+        <w:instrText xml:space="preserve">\* ARABIC </w:instrText>
+      </w:r>
+      <w:r>
+        <w:fldChar w:fldCharType="separate"/>
+      </w:r>
+      <w:r>
+        <w:rPr>
+          <w:noProof/>
+        </w:rPr>
+        <w:t>24</w:t>
+      </w:r>
+      <w:r>
+        <w:rPr>
+          <w:noProof/>
+        </w:rPr>
+        <w:fldChar w:fldCharType="end"/>
+      </w:r>
       <w:bookmarkEnd w:id="33"/>
       <w:r>
         <w:t xml:space="preserve"> – Отображение названия всплывающего меню, часть 2</w:t>
@@ -5628,7 +6707,15 @@
         <w:pStyle w:val="a2"/>
       </w:pPr>
       <w:r>
-        <w:t>Чтобы использовать ActionBarDrawerToggle, нужно создать экземпляр при помощи конструктора со следующими аргументами:</w:t>
+        <w:t xml:space="preserve">Чтобы использовать </w:t>
+      </w:r>
+      <w:proofErr w:type="spellStart"/>
+      <w:r>
+        <w:t>ActionBarDrawerToggle</w:t>
+      </w:r>
+      <w:proofErr w:type="spellEnd"/>
+      <w:r>
+        <w:t>, нужно создать экземпляр при помощи конструктора со следующими аргументами:</w:t>
       </w:r>
     </w:p>
     <w:p>
@@ -5649,8 +6736,53 @@
       <w:pPr>
         <w:pStyle w:val="a"/>
       </w:pPr>
-      <w:r>
-        <w:t>DrawerLayout – drawable ресурс, используемый в качестве индикатора панели. Стандартный навигационный значок панели доступен в Download the Action Bar Icon Pack;</w:t>
+      <w:proofErr w:type="spellStart"/>
+      <w:r>
+        <w:t>DrawerLayout</w:t>
+      </w:r>
+      <w:proofErr w:type="spellEnd"/>
+      <w:r>
+        <w:t xml:space="preserve"> – </w:t>
+      </w:r>
+      <w:proofErr w:type="spellStart"/>
+      <w:r>
+        <w:t>drawable</w:t>
+      </w:r>
+      <w:proofErr w:type="spellEnd"/>
+      <w:r>
+        <w:t xml:space="preserve"> ресурс, используемый в качестве индикатора панели. Стандартный навигационный значок панели доступен в </w:t>
+      </w:r>
+      <w:proofErr w:type="spellStart"/>
+      <w:r>
+        <w:t>Download</w:t>
+      </w:r>
+      <w:proofErr w:type="spellEnd"/>
+      <w:r>
+        <w:t xml:space="preserve"> </w:t>
+      </w:r>
+      <w:proofErr w:type="spellStart"/>
+      <w:r>
+        <w:t>the</w:t>
+      </w:r>
+      <w:proofErr w:type="spellEnd"/>
+      <w:r>
+        <w:t xml:space="preserve"> Action </w:t>
+      </w:r>
+      <w:proofErr w:type="spellStart"/>
+      <w:r>
+        <w:t>Bar</w:t>
+      </w:r>
+      <w:proofErr w:type="spellEnd"/>
+      <w:r>
+        <w:t xml:space="preserve"> </w:t>
+      </w:r>
+      <w:proofErr w:type="spellStart"/>
+      <w:r>
+        <w:t>Icon</w:t>
+      </w:r>
+      <w:proofErr w:type="spellEnd"/>
+      <w:r>
+        <w:t xml:space="preserve"> Pack;</w:t>
       </w:r>
     </w:p>
     <w:p>
@@ -5674,7 +6806,31 @@
         <w:pStyle w:val="a2"/>
       </w:pPr>
       <w:r>
-        <w:t>Теперь, в зависимости от использования класса ActionBarDrawerToggle в списке панели навигации, необходимо вызвать ActionBarDrawerToggle в нескольких местах жизненного цикла activity.</w:t>
+        <w:t xml:space="preserve">Теперь, в зависимости от использования класса </w:t>
+      </w:r>
+      <w:proofErr w:type="spellStart"/>
+      <w:r>
+        <w:t>ActionBarDrawerToggle</w:t>
+      </w:r>
+      <w:proofErr w:type="spellEnd"/>
+      <w:r>
+        <w:t xml:space="preserve"> в списке панели навигации, необходимо вызвать </w:t>
+      </w:r>
+      <w:proofErr w:type="spellStart"/>
+      <w:r>
+        <w:t>ActionBarDrawerToggle</w:t>
+      </w:r>
+      <w:proofErr w:type="spellEnd"/>
+      <w:r>
+        <w:t xml:space="preserve"> в нескольких местах жизненного цикла </w:t>
+      </w:r>
+      <w:proofErr w:type="spellStart"/>
+      <w:r>
+        <w:t>activity</w:t>
+      </w:r>
+      <w:proofErr w:type="spellEnd"/>
+      <w:r>
+        <w:t>.</w:t>
       </w:r>
     </w:p>
     <w:p>
@@ -5682,11 +6838,40 @@
         <w:pStyle w:val="a2"/>
       </w:pPr>
       <w:r>
-        <w:t xml:space="preserve">Кроме этого, ActionBar можно использовать вместе с BottomNavigationView для создания единой системы навигации. В этом случае </w:t>
-      </w:r>
+        <w:t xml:space="preserve">Кроме этого, </w:t>
+      </w:r>
+      <w:proofErr w:type="spellStart"/>
+      <w:r>
+        <w:t>ActionBar</w:t>
+      </w:r>
+      <w:proofErr w:type="spellEnd"/>
+      <w:r>
+        <w:t xml:space="preserve"> можно использовать вместе с </w:t>
+      </w:r>
+      <w:proofErr w:type="spellStart"/>
+      <w:r>
+        <w:t>BottomNavigationView</w:t>
+      </w:r>
+      <w:proofErr w:type="spellEnd"/>
+      <w:r>
+        <w:t xml:space="preserve"> для создания единой системы навигации. В этом случае </w:t>
+      </w:r>
+      <w:proofErr w:type="spellStart"/>
       <w:r>
         <w:lastRenderedPageBreak/>
-        <w:t>ActionBar обычно служит для отображения контекстной информации (например, заголовка текущей страницы), а BottomNavigationView для навигации между основными разделами приложения (</w:t>
+        <w:t>ActionBar</w:t>
+      </w:r>
+      <w:proofErr w:type="spellEnd"/>
+      <w:r>
+        <w:t xml:space="preserve"> обычно служит для отображения контекстной информации (например, заголовка текущей страницы), а </w:t>
+      </w:r>
+      <w:proofErr w:type="spellStart"/>
+      <w:r>
+        <w:t>BottomNavigationView</w:t>
+      </w:r>
+      <w:proofErr w:type="spellEnd"/>
+      <w:r>
+        <w:t xml:space="preserve"> для навигации между основными разделами приложения (</w:t>
       </w:r>
       <w:r>
         <w:t xml:space="preserve">Рисунки </w:t>
@@ -5773,7 +6958,7 @@
                     </pic:cNvPicPr>
                   </pic:nvPicPr>
                   <pic:blipFill>
-                    <a:blip r:embed="rId34">
+                    <a:blip r:embed="rId33">
                       <a:extLst>
                         <a:ext uri="{28A0092B-C50C-407E-A947-70E740481C1C}">
                           <a14:useLocalDpi xmlns:a14="http://schemas.microsoft.com/office/drawing/2010/main" val="0"/>
@@ -5813,24 +6998,39 @@
       <w:r>
         <w:t xml:space="preserve">Рисунок </w:t>
       </w:r>
-      <w:fldSimple w:instr=" SEQ Рисунок \* ARABIC ">
-        <w:r>
-          <w:rPr>
-            <w:noProof/>
-          </w:rPr>
-          <w:t>25</w:t>
-        </w:r>
-      </w:fldSimple>
+      <w:r>
+        <w:fldChar w:fldCharType="begin"/>
+      </w:r>
+      <w:r>
+        <w:instrText xml:space="preserve"> SEQ Рисунок \* ARABIC </w:instrText>
+      </w:r>
+      <w:r>
+        <w:fldChar w:fldCharType="separate"/>
+      </w:r>
+      <w:r>
+        <w:rPr>
+          <w:noProof/>
+        </w:rPr>
+        <w:t>25</w:t>
+      </w:r>
+      <w:r>
+        <w:rPr>
+          <w:noProof/>
+        </w:rPr>
+        <w:fldChar w:fldCharType="end"/>
+      </w:r>
       <w:bookmarkEnd w:id="34"/>
       <w:r>
         <w:t xml:space="preserve"> – Реализация логики </w:t>
       </w:r>
+      <w:proofErr w:type="spellStart"/>
       <w:r>
         <w:rPr>
           <w:lang w:val="en-US"/>
         </w:rPr>
         <w:t>BottomNavigationView</w:t>
       </w:r>
+      <w:proofErr w:type="spellEnd"/>
       <w:r>
         <w:t>, часть 1</w:t>
       </w:r>
@@ -5862,7 +7062,7 @@
                     </pic:cNvPicPr>
                   </pic:nvPicPr>
                   <pic:blipFill>
-                    <a:blip r:embed="rId35">
+                    <a:blip r:embed="rId34">
                       <a:extLst>
                         <a:ext uri="{28A0092B-C50C-407E-A947-70E740481C1C}">
                           <a14:useLocalDpi xmlns:a14="http://schemas.microsoft.com/office/drawing/2010/main" val="0"/>
@@ -5902,14 +7102,27 @@
       <w:r>
         <w:t xml:space="preserve">Рисунок </w:t>
       </w:r>
-      <w:fldSimple w:instr=" SEQ Рисунок \* ARABIC ">
-        <w:r>
-          <w:rPr>
-            <w:noProof/>
-          </w:rPr>
-          <w:t>26</w:t>
-        </w:r>
-      </w:fldSimple>
+      <w:r>
+        <w:fldChar w:fldCharType="begin"/>
+      </w:r>
+      <w:r>
+        <w:instrText xml:space="preserve"> SEQ Рисунок \* ARABIC </w:instrText>
+      </w:r>
+      <w:r>
+        <w:fldChar w:fldCharType="separate"/>
+      </w:r>
+      <w:r>
+        <w:rPr>
+          <w:noProof/>
+        </w:rPr>
+        <w:t>26</w:t>
+      </w:r>
+      <w:r>
+        <w:rPr>
+          <w:noProof/>
+        </w:rPr>
+        <w:fldChar w:fldCharType="end"/>
+      </w:r>
       <w:bookmarkEnd w:id="35"/>
       <w:r>
         <w:t xml:space="preserve"> – </w:t>
@@ -5917,12 +7130,14 @@
       <w:r>
         <w:t xml:space="preserve">Реализация логики </w:t>
       </w:r>
+      <w:proofErr w:type="spellStart"/>
       <w:r>
         <w:rPr>
           <w:lang w:val="en-US"/>
         </w:rPr>
         <w:t>BottomNavigationView</w:t>
       </w:r>
+      <w:proofErr w:type="spellEnd"/>
       <w:r>
         <w:t xml:space="preserve">, </w:t>
       </w:r>
@@ -6023,7 +7238,7 @@
                     </pic:cNvPicPr>
                   </pic:nvPicPr>
                   <pic:blipFill rotWithShape="1">
-                    <a:blip r:embed="rId36">
+                    <a:blip r:embed="rId35">
                       <a:extLst>
                         <a:ext uri="{28A0092B-C50C-407E-A947-70E740481C1C}">
                           <a14:useLocalDpi xmlns:a14="http://schemas.microsoft.com/office/drawing/2010/main" val="0"/>
@@ -6069,14 +7284,27 @@
       <w:r>
         <w:t xml:space="preserve">Рисунок </w:t>
       </w:r>
-      <w:fldSimple w:instr=" SEQ Рисунок \* ARABIC ">
-        <w:r>
-          <w:rPr>
-            <w:noProof/>
-          </w:rPr>
-          <w:t>27</w:t>
-        </w:r>
-      </w:fldSimple>
+      <w:r>
+        <w:fldChar w:fldCharType="begin"/>
+      </w:r>
+      <w:r>
+        <w:instrText xml:space="preserve"> SEQ Рисунок \* ARABIC </w:instrText>
+      </w:r>
+      <w:r>
+        <w:fldChar w:fldCharType="separate"/>
+      </w:r>
+      <w:r>
+        <w:rPr>
+          <w:noProof/>
+        </w:rPr>
+        <w:t>27</w:t>
+      </w:r>
+      <w:r>
+        <w:rPr>
+          <w:noProof/>
+        </w:rPr>
+        <w:fldChar w:fldCharType="end"/>
+      </w:r>
       <w:bookmarkEnd w:id="36"/>
       <w:r>
         <w:t xml:space="preserve"> – Работа панели навигации, часть 1</w:t>
@@ -6109,7 +7337,7 @@
                     </pic:cNvPicPr>
                   </pic:nvPicPr>
                   <pic:blipFill rotWithShape="1">
-                    <a:blip r:embed="rId37">
+                    <a:blip r:embed="rId36">
                       <a:extLst>
                         <a:ext uri="{28A0092B-C50C-407E-A947-70E740481C1C}">
                           <a14:useLocalDpi xmlns:a14="http://schemas.microsoft.com/office/drawing/2010/main" val="0"/>
@@ -6152,14 +7380,27 @@
       <w:r>
         <w:t xml:space="preserve">Рисунок </w:t>
       </w:r>
-      <w:fldSimple w:instr=" SEQ Рисунок \* ARABIC ">
-        <w:r>
-          <w:rPr>
-            <w:noProof/>
-          </w:rPr>
-          <w:t>28</w:t>
-        </w:r>
-      </w:fldSimple>
+      <w:r>
+        <w:fldChar w:fldCharType="begin"/>
+      </w:r>
+      <w:r>
+        <w:instrText xml:space="preserve"> SEQ Рисунок \* ARABIC </w:instrText>
+      </w:r>
+      <w:r>
+        <w:fldChar w:fldCharType="separate"/>
+      </w:r>
+      <w:r>
+        <w:rPr>
+          <w:noProof/>
+        </w:rPr>
+        <w:t>28</w:t>
+      </w:r>
+      <w:r>
+        <w:rPr>
+          <w:noProof/>
+        </w:rPr>
+        <w:fldChar w:fldCharType="end"/>
+      </w:r>
       <w:bookmarkEnd w:id="37"/>
       <w:r>
         <w:t xml:space="preserve"> – Работа панели навигации, часть 2</w:t>
@@ -6171,7 +7412,23 @@
       </w:pPr>
       <w:r>
         <w:lastRenderedPageBreak/>
-        <w:t>Это позволяет пользователю быстро переключаться между разделами приложения с помощью нижнего меню, в то время как верхняя панель (ActionBar) отображает контекстную информацию о выбранном разделе или предоставляет дополнительные опции действий, связанных с текущим экраном. Использование ActionBar в сочетании с боковым и нижним меню позволяет создать гибкую и интуитивно понятную систему навигации для пользователей, обеспечивая легкий доступ ко всем важным функциями в приложении.</w:t>
+        <w:t>Это позволяет пользователю быстро переключаться между разделами приложения с помощью нижнего меню, в то время как верхняя панель (</w:t>
+      </w:r>
+      <w:proofErr w:type="spellStart"/>
+      <w:r>
+        <w:t>ActionBar</w:t>
+      </w:r>
+      <w:proofErr w:type="spellEnd"/>
+      <w:r>
+        <w:t xml:space="preserve">) отображает контекстную информацию о выбранном разделе или предоставляет дополнительные опции действий, связанных с текущим экраном. Использование </w:t>
+      </w:r>
+      <w:proofErr w:type="spellStart"/>
+      <w:r>
+        <w:t>ActionBar</w:t>
+      </w:r>
+      <w:proofErr w:type="spellEnd"/>
+      <w:r>
+        <w:t xml:space="preserve"> в сочетании с боковым и нижним меню позволяет создать гибкую и интуитивно понятную систему навигации для пользователей, обеспечивая легкий доступ ко всем важным функциями в приложении.</w:t>
       </w:r>
     </w:p>
     <w:p>
@@ -6269,7 +7526,7 @@
                     </pic:cNvPicPr>
                   </pic:nvPicPr>
                   <pic:blipFill>
-                    <a:blip r:embed="rId38">
+                    <a:blip r:embed="rId37">
                       <a:extLst>
                         <a:ext uri="{28A0092B-C50C-407E-A947-70E740481C1C}">
                           <a14:useLocalDpi xmlns:a14="http://schemas.microsoft.com/office/drawing/2010/main" val="0"/>
@@ -6308,14 +7565,27 @@
       <w:r>
         <w:t xml:space="preserve">Рисунок </w:t>
       </w:r>
-      <w:fldSimple w:instr=" SEQ Рисунок \* ARABIC ">
-        <w:r>
-          <w:rPr>
-            <w:noProof/>
-          </w:rPr>
-          <w:t>29</w:t>
-        </w:r>
-      </w:fldSimple>
+      <w:r>
+        <w:fldChar w:fldCharType="begin"/>
+      </w:r>
+      <w:r>
+        <w:instrText xml:space="preserve"> SEQ Рисунок \* ARABIC </w:instrText>
+      </w:r>
+      <w:r>
+        <w:fldChar w:fldCharType="separate"/>
+      </w:r>
+      <w:r>
+        <w:rPr>
+          <w:noProof/>
+        </w:rPr>
+        <w:t>29</w:t>
+      </w:r>
+      <w:r>
+        <w:rPr>
+          <w:noProof/>
+        </w:rPr>
+        <w:fldChar w:fldCharType="end"/>
+      </w:r>
       <w:r>
         <w:t xml:space="preserve"> – Создание проекта</w:t>
       </w:r>
@@ -6382,10 +7652,7 @@
         <w:fldChar w:fldCharType="begin"/>
       </w:r>
       <w:r>
-        <w:instrText xml:space="preserve"> REF _Ref195335302 \h </w:instrText>
-      </w:r>
-      <w:r>
-        <w:instrText xml:space="preserve"> \* MERGEFORMAT </w:instrText>
+        <w:instrText xml:space="preserve"> REF _Ref195335302 \h  \* MERGEFORMAT </w:instrText>
       </w:r>
       <w:r>
         <w:fldChar w:fldCharType="separate"/>
@@ -6412,10 +7679,7 @@
         <w:fldChar w:fldCharType="begin"/>
       </w:r>
       <w:r>
-        <w:instrText xml:space="preserve"> REF _Ref195335305 \h </w:instrText>
-      </w:r>
-      <w:r>
-        <w:instrText xml:space="preserve"> \* MERGEFORMAT </w:instrText>
+        <w:instrText xml:space="preserve"> REF _Ref195335305 \h  \* MERGEFORMAT </w:instrText>
       </w:r>
       <w:r>
         <w:fldChar w:fldCharType="separate"/>
@@ -6444,12 +7708,98 @@
         <w:pStyle w:val="af6"/>
       </w:pPr>
       <w:r>
+        <w:rPr>
+          <w:noProof/>
+        </w:rPr>
         <w:lastRenderedPageBreak/>
         <w:drawing>
           <wp:inline distT="0" distB="0" distL="0" distR="0" wp14:anchorId="241FA02C" wp14:editId="59F13C05">
             <wp:extent cx="6120130" cy="3694430"/>
             <wp:effectExtent l="0" t="0" r="0" b="1270"/>
             <wp:docPr id="3" name="Рисунок 3"/>
+            <wp:cNvGraphicFramePr>
+              <a:graphicFrameLocks xmlns:a="http://schemas.openxmlformats.org/drawingml/2006/main" noChangeAspect="1"/>
+            </wp:cNvGraphicFramePr>
+            <a:graphic xmlns:a="http://schemas.openxmlformats.org/drawingml/2006/main">
+              <a:graphicData uri="http://schemas.openxmlformats.org/drawingml/2006/picture">
+                <pic:pic xmlns:pic="http://schemas.openxmlformats.org/drawingml/2006/picture">
+                  <pic:nvPicPr>
+                    <pic:cNvPr id="1" name=""/>
+                    <pic:cNvPicPr/>
+                  </pic:nvPicPr>
+                  <pic:blipFill>
+                    <a:blip r:embed="rId38"/>
+                    <a:stretch>
+                      <a:fillRect/>
+                    </a:stretch>
+                  </pic:blipFill>
+                  <pic:spPr>
+                    <a:xfrm>
+                      <a:off x="0" y="0"/>
+                      <a:ext cx="6120130" cy="3694430"/>
+                    </a:xfrm>
+                    <a:prstGeom prst="rect">
+                      <a:avLst/>
+                    </a:prstGeom>
+                  </pic:spPr>
+                </pic:pic>
+              </a:graphicData>
+            </a:graphic>
+          </wp:inline>
+        </w:drawing>
+      </w:r>
+    </w:p>
+    <w:p>
+      <w:pPr>
+        <w:pStyle w:val="a9"/>
+      </w:pPr>
+      <w:bookmarkStart w:id="42" w:name="_Ref195335302"/>
+      <w:r>
+        <w:t xml:space="preserve">Рисунок </w:t>
+      </w:r>
+      <w:r>
+        <w:fldChar w:fldCharType="begin"/>
+      </w:r>
+      <w:r>
+        <w:instrText xml:space="preserve"> SEQ Рисунок \* ARABIC </w:instrText>
+      </w:r>
+      <w:r>
+        <w:fldChar w:fldCharType="separate"/>
+      </w:r>
+      <w:r>
+        <w:rPr>
+          <w:noProof/>
+        </w:rPr>
+        <w:t>30</w:t>
+      </w:r>
+      <w:r>
+        <w:rPr>
+          <w:noProof/>
+        </w:rPr>
+        <w:fldChar w:fldCharType="end"/>
+      </w:r>
+      <w:bookmarkEnd w:id="42"/>
+      <w:r>
+        <w:t xml:space="preserve"> – </w:t>
+      </w:r>
+      <w:r>
+        <w:t>Создание папки ресурсов меню</w:t>
+      </w:r>
+    </w:p>
+    <w:p>
+      <w:pPr>
+        <w:pStyle w:val="af6"/>
+      </w:pPr>
+      <w:r>
+        <w:rPr>
+          <w:noProof/>
+          <w:lang w:val="en-US"/>
+        </w:rPr>
+        <w:drawing>
+          <wp:inline distT="0" distB="0" distL="0" distR="0" wp14:anchorId="2EA7B68D" wp14:editId="72F222AE">
+            <wp:extent cx="6120130" cy="3694430"/>
+            <wp:effectExtent l="0" t="0" r="0" b="1270"/>
+            <wp:docPr id="4" name="Рисунок 4"/>
             <wp:cNvGraphicFramePr>
               <a:graphicFrameLocks xmlns:a="http://schemas.openxmlformats.org/drawingml/2006/main" noChangeAspect="1"/>
             </wp:cNvGraphicFramePr>
@@ -6486,24 +7836,105 @@
       <w:pPr>
         <w:pStyle w:val="a9"/>
       </w:pPr>
-      <w:bookmarkStart w:id="42" w:name="_Ref195335302"/>
+      <w:bookmarkStart w:id="43" w:name="_Ref195335305"/>
       <w:r>
         <w:t xml:space="preserve">Рисунок </w:t>
       </w:r>
-      <w:fldSimple w:instr=" SEQ Рисунок \* ARABIC ">
-        <w:r>
-          <w:rPr>
-            <w:noProof/>
-          </w:rPr>
-          <w:t>30</w:t>
-        </w:r>
-      </w:fldSimple>
-      <w:bookmarkEnd w:id="42"/>
+      <w:r>
+        <w:fldChar w:fldCharType="begin"/>
+      </w:r>
+      <w:r>
+        <w:instrText xml:space="preserve"> SEQ Рисунок \* ARABIC </w:instrText>
+      </w:r>
+      <w:r>
+        <w:fldChar w:fldCharType="separate"/>
+      </w:r>
+      <w:r>
+        <w:rPr>
+          <w:noProof/>
+        </w:rPr>
+        <w:t>31</w:t>
+      </w:r>
+      <w:r>
+        <w:rPr>
+          <w:noProof/>
+        </w:rPr>
+        <w:fldChar w:fldCharType="end"/>
+      </w:r>
+      <w:bookmarkEnd w:id="43"/>
       <w:r>
         <w:t xml:space="preserve"> – </w:t>
       </w:r>
       <w:r>
-        <w:t>Создание папки ресурсов меню</w:t>
+        <w:t xml:space="preserve">Создание файла разметки меню </w:t>
+      </w:r>
+      <w:r>
+        <w:rPr>
+          <w:lang w:val="en-US"/>
+        </w:rPr>
+        <w:t>activity</w:t>
+      </w:r>
+      <w:r>
+        <w:t>_</w:t>
+      </w:r>
+      <w:r>
+        <w:rPr>
+          <w:lang w:val="en-US"/>
+        </w:rPr>
+        <w:t>main</w:t>
+      </w:r>
+      <w:r>
+        <w:t>_</w:t>
+      </w:r>
+      <w:r>
+        <w:rPr>
+          <w:lang w:val="en-US"/>
+        </w:rPr>
+        <w:t>side</w:t>
+      </w:r>
+      <w:r>
+        <w:t>.</w:t>
+      </w:r>
+      <w:r>
+        <w:rPr>
+          <w:lang w:val="en-US"/>
+        </w:rPr>
+        <w:t>xml</w:t>
+      </w:r>
+    </w:p>
+    <w:p>
+      <w:pPr>
+        <w:pStyle w:val="a2"/>
+      </w:pPr>
+      <w:r>
+        <w:t>Заполним новый файл разметки меню необходимыми элементами (</w:t>
+      </w:r>
+      <w:r>
+        <w:fldChar w:fldCharType="begin"/>
+      </w:r>
+      <w:r>
+        <w:instrText xml:space="preserve"> REF _Ref195335282 \h </w:instrText>
+      </w:r>
+      <w:r>
+        <w:fldChar w:fldCharType="separate"/>
+      </w:r>
+      <w:r>
+        <w:t>Рисунок</w:t>
+      </w:r>
+      <w:r>
+        <w:t xml:space="preserve"> </w:t>
+      </w:r>
+      <w:r>
+        <w:rPr>
+          <w:noProof/>
+        </w:rPr>
+        <w:t>32</w:t>
+      </w:r>
+      <w:r>
+        <w:fldChar w:fldCharType="end"/>
+      </w:r>
+      <w:r>
+        <w:t>).</w:t>
       </w:r>
     </w:p>
     <w:p>
@@ -6512,13 +7943,14 @@
       </w:pPr>
       <w:r>
         <w:rPr>
-          <w:lang w:val="en-US"/>
-        </w:rPr>
+          <w:noProof/>
+        </w:rPr>
+        <w:lastRenderedPageBreak/>
         <w:drawing>
-          <wp:inline distT="0" distB="0" distL="0" distR="0" wp14:anchorId="2EA7B68D" wp14:editId="72F222AE">
-            <wp:extent cx="6120130" cy="3694430"/>
-            <wp:effectExtent l="0" t="0" r="0" b="1270"/>
-            <wp:docPr id="4" name="Рисунок 4"/>
+          <wp:inline distT="0" distB="0" distL="0" distR="0" wp14:anchorId="56D12B3D" wp14:editId="3A5BC226">
+            <wp:extent cx="6120130" cy="4436745"/>
+            <wp:effectExtent l="0" t="0" r="0" b="1905"/>
+            <wp:docPr id="5" name="Рисунок 5"/>
             <wp:cNvGraphicFramePr>
               <a:graphicFrameLocks xmlns:a="http://schemas.openxmlformats.org/drawingml/2006/main" noChangeAspect="1"/>
             </wp:cNvGraphicFramePr>
@@ -6538,141 +7970,6 @@
                   <pic:spPr>
                     <a:xfrm>
                       <a:off x="0" y="0"/>
-                      <a:ext cx="6120130" cy="3694430"/>
-                    </a:xfrm>
-                    <a:prstGeom prst="rect">
-                      <a:avLst/>
-                    </a:prstGeom>
-                  </pic:spPr>
-                </pic:pic>
-              </a:graphicData>
-            </a:graphic>
-          </wp:inline>
-        </w:drawing>
-      </w:r>
-    </w:p>
-    <w:p>
-      <w:pPr>
-        <w:pStyle w:val="a9"/>
-      </w:pPr>
-      <w:bookmarkStart w:id="43" w:name="_Ref195335305"/>
-      <w:r>
-        <w:t xml:space="preserve">Рисунок </w:t>
-      </w:r>
-      <w:fldSimple w:instr=" SEQ Рисунок \* ARABIC ">
-        <w:r>
-          <w:rPr>
-            <w:noProof/>
-          </w:rPr>
-          <w:t>31</w:t>
-        </w:r>
-      </w:fldSimple>
-      <w:bookmarkEnd w:id="43"/>
-      <w:r>
-        <w:t xml:space="preserve"> – </w:t>
-      </w:r>
-      <w:r>
-        <w:t xml:space="preserve">Создание файла разметки меню </w:t>
-      </w:r>
-      <w:r>
-        <w:rPr>
-          <w:lang w:val="en-US"/>
-        </w:rPr>
-        <w:t>activity</w:t>
-      </w:r>
-      <w:r>
-        <w:t>_</w:t>
-      </w:r>
-      <w:r>
-        <w:rPr>
-          <w:lang w:val="en-US"/>
-        </w:rPr>
-        <w:t>main</w:t>
-      </w:r>
-      <w:r>
-        <w:t>_</w:t>
-      </w:r>
-      <w:r>
-        <w:rPr>
-          <w:lang w:val="en-US"/>
-        </w:rPr>
-        <w:t>side</w:t>
-      </w:r>
-      <w:r>
-        <w:t>.</w:t>
-      </w:r>
-      <w:r>
-        <w:rPr>
-          <w:lang w:val="en-US"/>
-        </w:rPr>
-        <w:t>xml</w:t>
-      </w:r>
-    </w:p>
-    <w:p>
-      <w:pPr>
-        <w:pStyle w:val="a2"/>
-      </w:pPr>
-      <w:r>
-        <w:t>Заполним новый файл разметки меню необходимыми элементами (</w:t>
-      </w:r>
-      <w:r>
-        <w:fldChar w:fldCharType="begin"/>
-      </w:r>
-      <w:r>
-        <w:instrText xml:space="preserve"> REF _Ref195335282 \h </w:instrText>
-      </w:r>
-      <w:r>
-        <w:fldChar w:fldCharType="separate"/>
-      </w:r>
-      <w:r>
-        <w:t>Рисунок</w:t>
-      </w:r>
-      <w:r>
-        <w:t xml:space="preserve"> </w:t>
-      </w:r>
-      <w:r>
-        <w:rPr>
-          <w:noProof/>
-        </w:rPr>
-        <w:t>32</w:t>
-      </w:r>
-      <w:r>
-        <w:fldChar w:fldCharType="end"/>
-      </w:r>
-      <w:r>
-        <w:t>).</w:t>
-      </w:r>
-    </w:p>
-    <w:p>
-      <w:pPr>
-        <w:pStyle w:val="af6"/>
-      </w:pPr>
-      <w:r>
-        <w:lastRenderedPageBreak/>
-        <w:drawing>
-          <wp:inline distT="0" distB="0" distL="0" distR="0" wp14:anchorId="56D12B3D" wp14:editId="3A5BC226">
-            <wp:extent cx="6120130" cy="4436745"/>
-            <wp:effectExtent l="0" t="0" r="0" b="1905"/>
-            <wp:docPr id="5" name="Рисунок 5"/>
-            <wp:cNvGraphicFramePr>
-              <a:graphicFrameLocks xmlns:a="http://schemas.openxmlformats.org/drawingml/2006/main" noChangeAspect="1"/>
-            </wp:cNvGraphicFramePr>
-            <a:graphic xmlns:a="http://schemas.openxmlformats.org/drawingml/2006/main">
-              <a:graphicData uri="http://schemas.openxmlformats.org/drawingml/2006/picture">
-                <pic:pic xmlns:pic="http://schemas.openxmlformats.org/drawingml/2006/picture">
-                  <pic:nvPicPr>
-                    <pic:cNvPr id="1" name=""/>
-                    <pic:cNvPicPr/>
-                  </pic:nvPicPr>
-                  <pic:blipFill>
-                    <a:blip r:embed="rId41"/>
-                    <a:stretch>
-                      <a:fillRect/>
-                    </a:stretch>
-                  </pic:blipFill>
-                  <pic:spPr>
-                    <a:xfrm>
-                      <a:off x="0" y="0"/>
                       <a:ext cx="6120130" cy="4436745"/>
                     </a:xfrm>
                     <a:prstGeom prst="rect">
@@ -6785,12 +8082,14 @@
       <w:r>
         <w:t xml:space="preserve">Для того, чтобы появился </w:t>
       </w:r>
+      <w:proofErr w:type="spellStart"/>
       <w:r>
         <w:rPr>
           <w:lang w:val="en-US"/>
         </w:rPr>
         <w:t>ActionBar</w:t>
       </w:r>
+      <w:proofErr w:type="spellEnd"/>
       <w:r>
         <w:t xml:space="preserve">, </w:t>
       </w:r>
@@ -6848,7 +8147,7 @@
                     </pic:cNvPicPr>
                   </pic:nvPicPr>
                   <pic:blipFill>
-                    <a:blip r:embed="rId42">
+                    <a:blip r:embed="rId41">
                       <a:extLst>
                         <a:ext uri="{28A0092B-C50C-407E-A947-70E740481C1C}">
                           <a14:useLocalDpi xmlns:a14="http://schemas.microsoft.com/office/drawing/2010/main" val="0"/>
@@ -6888,36 +8187,53 @@
       <w:r>
         <w:t xml:space="preserve">Рисунок </w:t>
       </w:r>
-      <w:fldSimple w:instr=" SEQ Рисунок \* ARABIC ">
-        <w:r>
-          <w:rPr>
-            <w:noProof/>
-          </w:rPr>
-          <w:t>33</w:t>
-        </w:r>
-      </w:fldSimple>
+      <w:r>
+        <w:fldChar w:fldCharType="begin"/>
+      </w:r>
+      <w:r>
+        <w:instrText xml:space="preserve"> SEQ Рисунок \* ARABIC </w:instrText>
+      </w:r>
+      <w:r>
+        <w:fldChar w:fldCharType="separate"/>
+      </w:r>
+      <w:r>
+        <w:rPr>
+          <w:noProof/>
+        </w:rPr>
+        <w:t>33</w:t>
+      </w:r>
+      <w:r>
+        <w:rPr>
+          <w:noProof/>
+        </w:rPr>
+        <w:fldChar w:fldCharType="end"/>
+      </w:r>
       <w:bookmarkEnd w:id="45"/>
       <w:r>
         <w:t xml:space="preserve"> – Настройки </w:t>
       </w:r>
+      <w:proofErr w:type="spellStart"/>
       <w:r>
         <w:rPr>
           <w:lang w:val="en-US"/>
         </w:rPr>
         <w:t>MainActivity</w:t>
       </w:r>
+      <w:proofErr w:type="spellEnd"/>
       <w:r>
         <w:t xml:space="preserve"> </w:t>
       </w:r>
       <w:r>
         <w:t xml:space="preserve">в </w:t>
       </w:r>
+      <w:proofErr w:type="spellStart"/>
       <w:r>
         <w:rPr>
           <w:lang w:val="en-US"/>
         </w:rPr>
         <w:t>AndroidManifest</w:t>
       </w:r>
+      <w:proofErr w:type="spellEnd"/>
       <w:r>
         <w:t>.</w:t>
       </w:r>
@@ -7025,12 +8341,278 @@
         <w:pStyle w:val="af6"/>
       </w:pPr>
       <w:r>
+        <w:rPr>
+          <w:noProof/>
+        </w:rPr>
         <w:lastRenderedPageBreak/>
         <w:drawing>
           <wp:inline distT="0" distB="0" distL="0" distR="0" wp14:anchorId="55AE6198" wp14:editId="0059DDE6">
             <wp:extent cx="4619708" cy="2376000"/>
             <wp:effectExtent l="0" t="0" r="0" b="5715"/>
             <wp:docPr id="13" name="Рисунок 13"/>
+            <wp:cNvGraphicFramePr>
+              <a:graphicFrameLocks xmlns:a="http://schemas.openxmlformats.org/drawingml/2006/main" noChangeAspect="1"/>
+            </wp:cNvGraphicFramePr>
+            <a:graphic xmlns:a="http://schemas.openxmlformats.org/drawingml/2006/main">
+              <a:graphicData uri="http://schemas.openxmlformats.org/drawingml/2006/picture">
+                <pic:pic xmlns:pic="http://schemas.openxmlformats.org/drawingml/2006/picture">
+                  <pic:nvPicPr>
+                    <pic:cNvPr id="1" name=""/>
+                    <pic:cNvPicPr/>
+                  </pic:nvPicPr>
+                  <pic:blipFill>
+                    <a:blip r:embed="rId42"/>
+                    <a:stretch>
+                      <a:fillRect/>
+                    </a:stretch>
+                  </pic:blipFill>
+                  <pic:spPr>
+                    <a:xfrm>
+                      <a:off x="0" y="0"/>
+                      <a:ext cx="4639678" cy="2386271"/>
+                    </a:xfrm>
+                    <a:prstGeom prst="rect">
+                      <a:avLst/>
+                    </a:prstGeom>
+                  </pic:spPr>
+                </pic:pic>
+              </a:graphicData>
+            </a:graphic>
+          </wp:inline>
+        </w:drawing>
+      </w:r>
+    </w:p>
+    <w:p>
+      <w:pPr>
+        <w:pStyle w:val="a9"/>
+      </w:pPr>
+      <w:bookmarkStart w:id="46" w:name="_Ref195335258"/>
+      <w:r>
+        <w:t xml:space="preserve">Рисунок </w:t>
+      </w:r>
+      <w:r>
+        <w:fldChar w:fldCharType="begin"/>
+      </w:r>
+      <w:r>
+        <w:instrText xml:space="preserve"> SEQ Рисунок \* ARABIC </w:instrText>
+      </w:r>
+      <w:r>
+        <w:fldChar w:fldCharType="separate"/>
+      </w:r>
+      <w:r>
+        <w:rPr>
+          <w:noProof/>
+        </w:rPr>
+        <w:t>34</w:t>
+      </w:r>
+      <w:r>
+        <w:rPr>
+          <w:noProof/>
+        </w:rPr>
+        <w:fldChar w:fldCharType="end"/>
+      </w:r>
+      <w:bookmarkEnd w:id="46"/>
+      <w:r>
+        <w:t xml:space="preserve"> – </w:t>
+      </w:r>
+      <w:r>
+        <w:t xml:space="preserve">Файл разметки </w:t>
+      </w:r>
+      <w:r>
+        <w:rPr>
+          <w:lang w:val="en-US"/>
+        </w:rPr>
+        <w:t>fragment</w:t>
+      </w:r>
+      <w:r>
+        <w:t>_1.</w:t>
+      </w:r>
+      <w:r>
+        <w:rPr>
+          <w:lang w:val="en-US"/>
+        </w:rPr>
+        <w:t>xml</w:t>
+      </w:r>
+    </w:p>
+    <w:p>
+      <w:pPr>
+        <w:pStyle w:val="a2"/>
+      </w:pPr>
+      <w:r>
+        <w:t>Для</w:t>
+      </w:r>
+      <w:r>
+        <w:t xml:space="preserve"> </w:t>
+      </w:r>
+      <w:r>
+        <w:t>отображения</w:t>
+      </w:r>
+      <w:r>
+        <w:t xml:space="preserve"> </w:t>
+      </w:r>
+      <w:r>
+        <w:t>опций</w:t>
+      </w:r>
+      <w:r>
+        <w:t xml:space="preserve"> </w:t>
+      </w:r>
+      <w:r>
+        <w:t>выпадающего</w:t>
+      </w:r>
+      <w:r>
+        <w:t xml:space="preserve"> </w:t>
+      </w:r>
+      <w:r>
+        <w:t>меню</w:t>
+      </w:r>
+      <w:r>
+        <w:t xml:space="preserve"> </w:t>
+      </w:r>
+      <w:r>
+        <w:t>в</w:t>
+      </w:r>
+      <w:r>
+        <w:t xml:space="preserve"> </w:t>
+      </w:r>
+      <w:r>
+        <w:t>файл</w:t>
+      </w:r>
+      <w:r>
+        <w:t xml:space="preserve"> </w:t>
+      </w:r>
+      <w:r>
+        <w:t>разметки</w:t>
+      </w:r>
+      <w:r>
+        <w:t xml:space="preserve"> </w:t>
+      </w:r>
+      <w:r>
+        <w:rPr>
+          <w:lang w:val="en-US"/>
+        </w:rPr>
+        <w:t>activity</w:t>
+      </w:r>
+      <w:r>
+        <w:t>_</w:t>
+      </w:r>
+      <w:r>
+        <w:rPr>
+          <w:lang w:val="en-US"/>
+        </w:rPr>
+        <w:t>main</w:t>
+      </w:r>
+      <w:r>
+        <w:t>.</w:t>
+      </w:r>
+      <w:r>
+        <w:rPr>
+          <w:lang w:val="en-US"/>
+        </w:rPr>
+        <w:t>xml</w:t>
+      </w:r>
+      <w:r>
+        <w:t xml:space="preserve"> </w:t>
+      </w:r>
+      <w:r>
+        <w:t>добавим</w:t>
+      </w:r>
+      <w:r>
+        <w:t xml:space="preserve"> </w:t>
+      </w:r>
+      <w:r>
+        <w:t>элемент</w:t>
+      </w:r>
+      <w:r>
+        <w:t xml:space="preserve"> </w:t>
+      </w:r>
+      <w:proofErr w:type="spellStart"/>
+      <w:r>
+        <w:rPr>
+          <w:lang w:val="en-US"/>
+        </w:rPr>
+        <w:t>NavigationView</w:t>
+      </w:r>
+      <w:proofErr w:type="spellEnd"/>
+      <w:r>
+        <w:t xml:space="preserve">, </w:t>
+      </w:r>
+      <w:r>
+        <w:t>где</w:t>
+      </w:r>
+      <w:r>
+        <w:t xml:space="preserve"> </w:t>
+      </w:r>
+      <w:r>
+        <w:t>установим</w:t>
+      </w:r>
+      <w:r>
+        <w:t xml:space="preserve"> </w:t>
+      </w:r>
+      <w:r>
+        <w:t>ссылку</w:t>
+      </w:r>
+      <w:r>
+        <w:t xml:space="preserve"> </w:t>
+      </w:r>
+      <w:r>
+        <w:t>на</w:t>
+      </w:r>
+      <w:r>
+        <w:t xml:space="preserve"> </w:t>
+      </w:r>
+      <w:r>
+        <w:t>разметку</w:t>
+      </w:r>
+      <w:r>
+        <w:t xml:space="preserve"> </w:t>
+      </w:r>
+      <w:r>
+        <w:t>меню</w:t>
+      </w:r>
+      <w:r>
+        <w:t xml:space="preserve">. </w:t>
+      </w:r>
+      <w:r>
+        <w:t>Также расположим картинку на весь экран (</w:t>
+      </w:r>
+      <w:r>
+        <w:fldChar w:fldCharType="begin"/>
+      </w:r>
+      <w:r>
+        <w:instrText xml:space="preserve"> REF _Ref195335252 \h </w:instrText>
+      </w:r>
+      <w:r>
+        <w:fldChar w:fldCharType="separate"/>
+      </w:r>
+      <w:r>
+        <w:t xml:space="preserve">Рисунок </w:t>
+      </w:r>
+      <w:r>
+        <w:rPr>
+          <w:noProof/>
+        </w:rPr>
+        <w:t>35</w:t>
+      </w:r>
+      <w:r>
+        <w:fldChar w:fldCharType="end"/>
+      </w:r>
+      <w:r>
+        <w:t>).</w:t>
+      </w:r>
+    </w:p>
+    <w:p>
+      <w:pPr>
+        <w:pStyle w:val="af6"/>
+      </w:pPr>
+      <w:r>
+        <w:rPr>
+          <w:noProof/>
+        </w:rPr>
+        <w:drawing>
+          <wp:inline distT="0" distB="0" distL="0" distR="0" wp14:anchorId="27DAFCAC" wp14:editId="7DE04297">
+            <wp:extent cx="4945574" cy="4524292"/>
+            <wp:effectExtent l="0" t="0" r="7620" b="0"/>
+            <wp:docPr id="7" name="Рисунок 7"/>
             <wp:cNvGraphicFramePr>
               <a:graphicFrameLocks xmlns:a="http://schemas.openxmlformats.org/drawingml/2006/main" noChangeAspect="1"/>
             </wp:cNvGraphicFramePr>
@@ -7050,251 +8632,6 @@
                   <pic:spPr>
                     <a:xfrm>
                       <a:off x="0" y="0"/>
-                      <a:ext cx="4639678" cy="2386271"/>
-                    </a:xfrm>
-                    <a:prstGeom prst="rect">
-                      <a:avLst/>
-                    </a:prstGeom>
-                  </pic:spPr>
-                </pic:pic>
-              </a:graphicData>
-            </a:graphic>
-          </wp:inline>
-        </w:drawing>
-      </w:r>
-    </w:p>
-    <w:p>
-      <w:pPr>
-        <w:pStyle w:val="a9"/>
-      </w:pPr>
-      <w:bookmarkStart w:id="46" w:name="_Ref195335258"/>
-      <w:r>
-        <w:t xml:space="preserve">Рисунок </w:t>
-      </w:r>
-      <w:fldSimple w:instr=" SEQ Рисунок \* ARABIC ">
-        <w:r>
-          <w:rPr>
-            <w:noProof/>
-          </w:rPr>
-          <w:t>34</w:t>
-        </w:r>
-      </w:fldSimple>
-      <w:bookmarkEnd w:id="46"/>
-      <w:r>
-        <w:t xml:space="preserve"> – </w:t>
-      </w:r>
-      <w:r>
-        <w:t xml:space="preserve">Файл разметки </w:t>
-      </w:r>
-      <w:r>
-        <w:rPr>
-          <w:lang w:val="en-US"/>
-        </w:rPr>
-        <w:t>fragment</w:t>
-      </w:r>
-      <w:r>
-        <w:t>_1.</w:t>
-      </w:r>
-      <w:r>
-        <w:rPr>
-          <w:lang w:val="en-US"/>
-        </w:rPr>
-        <w:t>xml</w:t>
-      </w:r>
-    </w:p>
-    <w:p>
-      <w:pPr>
-        <w:pStyle w:val="a2"/>
-      </w:pPr>
-      <w:r>
-        <w:t>Для</w:t>
-      </w:r>
-      <w:r>
-        <w:t xml:space="preserve"> </w:t>
-      </w:r>
-      <w:r>
-        <w:t>отображения</w:t>
-      </w:r>
-      <w:r>
-        <w:t xml:space="preserve"> </w:t>
-      </w:r>
-      <w:r>
-        <w:t>опций</w:t>
-      </w:r>
-      <w:r>
-        <w:t xml:space="preserve"> </w:t>
-      </w:r>
-      <w:r>
-        <w:t>выпадающего</w:t>
-      </w:r>
-      <w:r>
-        <w:t xml:space="preserve"> </w:t>
-      </w:r>
-      <w:r>
-        <w:t>меню</w:t>
-      </w:r>
-      <w:r>
-        <w:t xml:space="preserve"> </w:t>
-      </w:r>
-      <w:r>
-        <w:t>в</w:t>
-      </w:r>
-      <w:r>
-        <w:t xml:space="preserve"> </w:t>
-      </w:r>
-      <w:r>
-        <w:t>файл</w:t>
-      </w:r>
-      <w:r>
-        <w:t xml:space="preserve"> </w:t>
-      </w:r>
-      <w:r>
-        <w:t>разметки</w:t>
-      </w:r>
-      <w:r>
-        <w:t xml:space="preserve"> </w:t>
-      </w:r>
-      <w:r>
-        <w:rPr>
-          <w:lang w:val="en-US"/>
-        </w:rPr>
-        <w:t>activity</w:t>
-      </w:r>
-      <w:r>
-        <w:t>_</w:t>
-      </w:r>
-      <w:r>
-        <w:rPr>
-          <w:lang w:val="en-US"/>
-        </w:rPr>
-        <w:t>main</w:t>
-      </w:r>
-      <w:r>
-        <w:t>.</w:t>
-      </w:r>
-      <w:r>
-        <w:rPr>
-          <w:lang w:val="en-US"/>
-        </w:rPr>
-        <w:t>xml</w:t>
-      </w:r>
-      <w:r>
-        <w:t xml:space="preserve"> </w:t>
-      </w:r>
-      <w:r>
-        <w:t>добавим</w:t>
-      </w:r>
-      <w:r>
-        <w:t xml:space="preserve"> </w:t>
-      </w:r>
-      <w:r>
-        <w:t>элемент</w:t>
-      </w:r>
-      <w:r>
-        <w:t xml:space="preserve"> </w:t>
-      </w:r>
-      <w:r>
-        <w:rPr>
-          <w:lang w:val="en-US"/>
-        </w:rPr>
-        <w:t>NavigationView</w:t>
-      </w:r>
-      <w:r>
-        <w:t xml:space="preserve">, </w:t>
-      </w:r>
-      <w:r>
-        <w:t>где</w:t>
-      </w:r>
-      <w:r>
-        <w:t xml:space="preserve"> </w:t>
-      </w:r>
-      <w:r>
-        <w:t>установим</w:t>
-      </w:r>
-      <w:r>
-        <w:t xml:space="preserve"> </w:t>
-      </w:r>
-      <w:r>
-        <w:t>ссылку</w:t>
-      </w:r>
-      <w:r>
-        <w:t xml:space="preserve"> </w:t>
-      </w:r>
-      <w:r>
-        <w:t>на</w:t>
-      </w:r>
-      <w:r>
-        <w:t xml:space="preserve"> </w:t>
-      </w:r>
-      <w:r>
-        <w:t>разметку</w:t>
-      </w:r>
-      <w:r>
-        <w:t xml:space="preserve"> </w:t>
-      </w:r>
-      <w:r>
-        <w:t>меню</w:t>
-      </w:r>
-      <w:r>
-        <w:t xml:space="preserve">. </w:t>
-      </w:r>
-      <w:r>
-        <w:t>Также расположим картинку на весь экран (</w:t>
-      </w:r>
-      <w:r>
-        <w:fldChar w:fldCharType="begin"/>
-      </w:r>
-      <w:r>
-        <w:instrText xml:space="preserve"> REF _Ref195335252 \h </w:instrText>
-      </w:r>
-      <w:r>
-        <w:fldChar w:fldCharType="separate"/>
-      </w:r>
-      <w:r>
-        <w:t xml:space="preserve">Рисунок </w:t>
-      </w:r>
-      <w:r>
-        <w:rPr>
-          <w:noProof/>
-        </w:rPr>
-        <w:t>35</w:t>
-      </w:r>
-      <w:r>
-        <w:fldChar w:fldCharType="end"/>
-      </w:r>
-      <w:r>
-        <w:t>).</w:t>
-      </w:r>
-    </w:p>
-    <w:p>
-      <w:pPr>
-        <w:pStyle w:val="af6"/>
-      </w:pPr>
-      <w:r>
-        <w:drawing>
-          <wp:inline distT="0" distB="0" distL="0" distR="0" wp14:anchorId="27DAFCAC" wp14:editId="7DE04297">
-            <wp:extent cx="4945574" cy="4524292"/>
-            <wp:effectExtent l="0" t="0" r="7620" b="0"/>
-            <wp:docPr id="7" name="Рисунок 7"/>
-            <wp:cNvGraphicFramePr>
-              <a:graphicFrameLocks xmlns:a="http://schemas.openxmlformats.org/drawingml/2006/main" noChangeAspect="1"/>
-            </wp:cNvGraphicFramePr>
-            <a:graphic xmlns:a="http://schemas.openxmlformats.org/drawingml/2006/main">
-              <a:graphicData uri="http://schemas.openxmlformats.org/drawingml/2006/picture">
-                <pic:pic xmlns:pic="http://schemas.openxmlformats.org/drawingml/2006/picture">
-                  <pic:nvPicPr>
-                    <pic:cNvPr id="1" name=""/>
-                    <pic:cNvPicPr/>
-                  </pic:nvPicPr>
-                  <pic:blipFill>
-                    <a:blip r:embed="rId44"/>
-                    <a:stretch>
-                      <a:fillRect/>
-                    </a:stretch>
-                  </pic:blipFill>
-                  <pic:spPr>
-                    <a:xfrm>
-                      <a:off x="0" y="0"/>
                       <a:ext cx="4963063" cy="4540291"/>
                     </a:xfrm>
                     <a:prstGeom prst="rect">
@@ -7316,14 +8653,27 @@
       <w:r>
         <w:t xml:space="preserve">Рисунок </w:t>
       </w:r>
-      <w:fldSimple w:instr=" SEQ Рисунок \* ARABIC ">
-        <w:r>
-          <w:rPr>
-            <w:noProof/>
-          </w:rPr>
-          <w:t>35</w:t>
-        </w:r>
-      </w:fldSimple>
+      <w:r>
+        <w:fldChar w:fldCharType="begin"/>
+      </w:r>
+      <w:r>
+        <w:instrText xml:space="preserve"> SEQ Рисунок \* ARABIC </w:instrText>
+      </w:r>
+      <w:r>
+        <w:fldChar w:fldCharType="separate"/>
+      </w:r>
+      <w:r>
+        <w:rPr>
+          <w:noProof/>
+        </w:rPr>
+        <w:t>35</w:t>
+      </w:r>
+      <w:r>
+        <w:rPr>
+          <w:noProof/>
+        </w:rPr>
+        <w:fldChar w:fldCharType="end"/>
+      </w:r>
       <w:bookmarkEnd w:id="47"/>
       <w:r>
         <w:t xml:space="preserve"> – Файл разметки </w:t>
@@ -7372,6 +8722,7 @@
       <w:r>
         <w:t xml:space="preserve">и назовем его </w:t>
       </w:r>
+      <w:proofErr w:type="spellStart"/>
       <w:r>
         <w:rPr>
           <w:lang w:val="en-US"/>
@@ -7384,6 +8735,7 @@
         </w:rPr>
         <w:t>Activity</w:t>
       </w:r>
+      <w:proofErr w:type="spellEnd"/>
       <w:r>
         <w:t xml:space="preserve"> (</w:t>
       </w:r>
@@ -7439,7 +8791,7 @@
                     </pic:cNvPicPr>
                   </pic:nvPicPr>
                   <pic:blipFill>
-                    <a:blip r:embed="rId45" cstate="print">
+                    <a:blip r:embed="rId44" cstate="print">
                       <a:extLst>
                         <a:ext uri="{28A0092B-C50C-407E-A947-70E740481C1C}">
                           <a14:useLocalDpi xmlns:a14="http://schemas.microsoft.com/office/drawing/2010/main" val="0"/>
@@ -7482,14 +8834,27 @@
       <w:r>
         <w:t xml:space="preserve">Рисунок </w:t>
       </w:r>
-      <w:fldSimple w:instr=" SEQ Рисунок \* ARABIC ">
-        <w:r>
-          <w:rPr>
-            <w:noProof/>
-          </w:rPr>
-          <w:t>36</w:t>
-        </w:r>
-      </w:fldSimple>
+      <w:r>
+        <w:fldChar w:fldCharType="begin"/>
+      </w:r>
+      <w:r>
+        <w:instrText xml:space="preserve"> SEQ Рисунок \* ARABIC </w:instrText>
+      </w:r>
+      <w:r>
+        <w:fldChar w:fldCharType="separate"/>
+      </w:r>
+      <w:r>
+        <w:rPr>
+          <w:noProof/>
+        </w:rPr>
+        <w:t>36</w:t>
+      </w:r>
+      <w:r>
+        <w:rPr>
+          <w:noProof/>
+        </w:rPr>
+        <w:fldChar w:fldCharType="end"/>
+      </w:r>
       <w:bookmarkEnd w:id="48"/>
       <w:r>
         <w:t xml:space="preserve"> – </w:t>
@@ -7497,6 +8862,7 @@
       <w:r>
         <w:t xml:space="preserve">Создание </w:t>
       </w:r>
+      <w:proofErr w:type="spellStart"/>
       <w:r>
         <w:rPr>
           <w:lang w:val="en-US"/>
@@ -7509,6 +8875,7 @@
         </w:rPr>
         <w:t>Activity</w:t>
       </w:r>
+      <w:proofErr w:type="spellEnd"/>
     </w:p>
     <w:p>
       <w:pPr>
@@ -7536,14 +8903,21 @@
       <w:r>
         <w:t xml:space="preserve"> </w:t>
       </w:r>
+      <w:proofErr w:type="spellStart"/>
+      <w:proofErr w:type="gramStart"/>
       <w:r>
         <w:rPr>
           <w:lang w:val="en-US"/>
         </w:rPr>
         <w:t>onCreate</w:t>
       </w:r>
-      <w:r>
-        <w:t xml:space="preserve">() </w:t>
+      <w:proofErr w:type="spellEnd"/>
+      <w:r>
+        <w:t>(</w:t>
+      </w:r>
+      <w:proofErr w:type="gramEnd"/>
+      <w:r>
+        <w:t xml:space="preserve">) </w:t>
       </w:r>
       <w:r>
         <w:t>класса</w:t>
@@ -7551,12 +8925,14 @@
       <w:r>
         <w:t xml:space="preserve"> </w:t>
       </w:r>
+      <w:proofErr w:type="spellStart"/>
       <w:r>
         <w:rPr>
           <w:lang w:val="en-US"/>
         </w:rPr>
         <w:t>ActivityMain</w:t>
       </w:r>
+      <w:proofErr w:type="spellEnd"/>
       <w:r>
         <w:t xml:space="preserve"> </w:t>
       </w:r>
@@ -7593,6 +8969,9 @@
         <w:pStyle w:val="af6"/>
       </w:pPr>
       <w:r>
+        <w:rPr>
+          <w:noProof/>
+        </w:rPr>
         <w:drawing>
           <wp:inline distT="0" distB="0" distL="0" distR="0" wp14:anchorId="7005712C" wp14:editId="702F7C2A">
             <wp:extent cx="5994786" cy="1509581"/>
@@ -7609,7 +8988,7 @@
                     <pic:cNvPicPr/>
                   </pic:nvPicPr>
                   <pic:blipFill>
-                    <a:blip r:embed="rId46"/>
+                    <a:blip r:embed="rId45"/>
                     <a:stretch>
                       <a:fillRect/>
                     </a:stretch>
@@ -7638,36 +9017,58 @@
       <w:r>
         <w:t xml:space="preserve">Рисунок </w:t>
       </w:r>
-      <w:fldSimple w:instr=" SEQ Рисунок \* ARABIC ">
-        <w:r>
-          <w:rPr>
-            <w:noProof/>
-          </w:rPr>
-          <w:t>37</w:t>
-        </w:r>
-      </w:fldSimple>
+      <w:r>
+        <w:fldChar w:fldCharType="begin"/>
+      </w:r>
+      <w:r>
+        <w:instrText xml:space="preserve"> SEQ Рисунок \* ARABIC </w:instrText>
+      </w:r>
+      <w:r>
+        <w:fldChar w:fldCharType="separate"/>
+      </w:r>
+      <w:r>
+        <w:rPr>
+          <w:noProof/>
+        </w:rPr>
+        <w:t>37</w:t>
+      </w:r>
+      <w:r>
+        <w:rPr>
+          <w:noProof/>
+        </w:rPr>
+        <w:fldChar w:fldCharType="end"/>
+      </w:r>
       <w:bookmarkEnd w:id="50"/>
       <w:r>
         <w:t xml:space="preserve"> – Описание метода </w:t>
       </w:r>
+      <w:proofErr w:type="spellStart"/>
+      <w:proofErr w:type="gramStart"/>
       <w:r>
         <w:rPr>
           <w:lang w:val="en-US"/>
         </w:rPr>
         <w:t>onCreate</w:t>
       </w:r>
-      <w:r>
-        <w:t xml:space="preserve">() </w:t>
+      <w:proofErr w:type="spellEnd"/>
+      <w:r>
+        <w:t>(</w:t>
+      </w:r>
+      <w:proofErr w:type="gramEnd"/>
+      <w:r>
+        <w:t xml:space="preserve">) </w:t>
       </w:r>
       <w:r>
         <w:t xml:space="preserve">класса </w:t>
       </w:r>
+      <w:proofErr w:type="spellStart"/>
       <w:r>
         <w:rPr>
           <w:lang w:val="en-US"/>
         </w:rPr>
         <w:t>MainActivity</w:t>
       </w:r>
+      <w:proofErr w:type="spellEnd"/>
       <w:r>
         <w:t xml:space="preserve">, </w:t>
       </w:r>
@@ -7712,6 +9113,9 @@
         <w:pStyle w:val="af6"/>
       </w:pPr>
       <w:r>
+        <w:rPr>
+          <w:noProof/>
+        </w:rPr>
         <w:lastRenderedPageBreak/>
         <w:drawing>
           <wp:inline distT="0" distB="0" distL="0" distR="0" wp14:anchorId="39D019F7" wp14:editId="09887992">
@@ -7729,7 +9133,7 @@
                     <pic:cNvPicPr/>
                   </pic:nvPicPr>
                   <pic:blipFill>
-                    <a:blip r:embed="rId47">
+                    <a:blip r:embed="rId46">
                       <a:extLst>
                         <a:ext uri="{28A0092B-C50C-407E-A947-70E740481C1C}">
                           <a14:useLocalDpi xmlns:a14="http://schemas.microsoft.com/office/drawing/2010/main" val="0"/>
@@ -7764,123 +9168,149 @@
       <w:r>
         <w:t xml:space="preserve">Рисунок </w:t>
       </w:r>
-      <w:fldSimple w:instr=" SEQ Рисунок \* ARABIC ">
-        <w:r>
-          <w:rPr>
-            <w:noProof/>
-          </w:rPr>
-          <w:t>38</w:t>
-        </w:r>
-      </w:fldSimple>
+      <w:r>
+        <w:fldChar w:fldCharType="begin"/>
+      </w:r>
+      <w:r>
+        <w:instrText xml:space="preserve"> SEQ Рисунок \* ARABIC </w:instrText>
+      </w:r>
+      <w:r>
+        <w:fldChar w:fldCharType="separate"/>
+      </w:r>
+      <w:r>
+        <w:rPr>
+          <w:noProof/>
+        </w:rPr>
+        <w:t>38</w:t>
+      </w:r>
+      <w:r>
+        <w:rPr>
+          <w:noProof/>
+        </w:rPr>
+        <w:fldChar w:fldCharType="end"/>
+      </w:r>
       <w:bookmarkEnd w:id="51"/>
       <w:r>
-        <w:t xml:space="preserve"> – </w:t>
-      </w:r>
-      <w:r>
-        <w:t>Описание</w:t>
-      </w:r>
+        <w:t xml:space="preserve"> – Описание метода </w:t>
+      </w:r>
+      <w:proofErr w:type="spellStart"/>
+      <w:proofErr w:type="gramStart"/>
+      <w:r>
+        <w:rPr>
+          <w:lang w:val="en-US"/>
+        </w:rPr>
+        <w:t>onCreate</w:t>
+      </w:r>
+      <w:proofErr w:type="spellEnd"/>
+      <w:r>
+        <w:t>(</w:t>
+      </w:r>
+      <w:proofErr w:type="gramEnd"/>
+      <w:r>
+        <w:t xml:space="preserve">) </w:t>
+      </w:r>
+      <w:r>
+        <w:t xml:space="preserve">класса </w:t>
+      </w:r>
+      <w:proofErr w:type="spellStart"/>
+      <w:r>
+        <w:rPr>
+          <w:lang w:val="en-US"/>
+        </w:rPr>
+        <w:t>MainActivity</w:t>
+      </w:r>
+      <w:proofErr w:type="spellEnd"/>
+      <w:r>
+        <w:t xml:space="preserve">, </w:t>
+      </w:r>
+      <w:r>
+        <w:t>часть 2</w:t>
+      </w:r>
+    </w:p>
+    <w:p>
+      <w:pPr>
+        <w:pStyle w:val="a2"/>
+      </w:pPr>
+      <w:r>
+        <w:t xml:space="preserve">Опишем метод </w:t>
+      </w:r>
+      <w:proofErr w:type="spellStart"/>
+      <w:proofErr w:type="gramStart"/>
+      <w:r>
+        <w:rPr>
+          <w:lang w:val="en-US"/>
+        </w:rPr>
+        <w:t>changeFragment</w:t>
+      </w:r>
+      <w:proofErr w:type="spellEnd"/>
+      <w:r>
+        <w:t>(</w:t>
+      </w:r>
+      <w:proofErr w:type="gramEnd"/>
+      <w:r>
+        <w:t xml:space="preserve">), </w:t>
+      </w:r>
+      <w:r>
+        <w:t xml:space="preserve">для смены отображаемого фрагмента. </w:t>
+      </w:r>
+      <w:r>
+        <w:t xml:space="preserve">Также для работы </w:t>
+      </w:r>
+      <w:proofErr w:type="spellStart"/>
+      <w:r>
+        <w:rPr>
+          <w:lang w:val="en-US"/>
+        </w:rPr>
+        <w:t>ActionBarDrawer</w:t>
+      </w:r>
+      <w:proofErr w:type="spellEnd"/>
       <w:r>
         <w:t xml:space="preserve"> </w:t>
       </w:r>
       <w:r>
-        <w:t xml:space="preserve">метода </w:t>
-      </w:r>
-      <w:r>
-        <w:rPr>
-          <w:lang w:val="en-US"/>
-        </w:rPr>
-        <w:t>onCreate</w:t>
-      </w:r>
-      <w:r>
-        <w:t xml:space="preserve">() </w:t>
-      </w:r>
-      <w:r>
-        <w:t xml:space="preserve">класса </w:t>
-      </w:r>
-      <w:r>
-        <w:rPr>
-          <w:lang w:val="en-US"/>
-        </w:rPr>
-        <w:t>MainActivity</w:t>
-      </w:r>
-      <w:r>
-        <w:t xml:space="preserve">, </w:t>
-      </w:r>
-      <w:r>
-        <w:t xml:space="preserve">часть </w:t>
-      </w:r>
-      <w:r>
-        <w:t>2</w:t>
-      </w:r>
-    </w:p>
-    <w:p>
-      <w:pPr>
-        <w:pStyle w:val="a2"/>
-      </w:pPr>
-      <w:r>
-        <w:t xml:space="preserve">Опишем метод </w:t>
-      </w:r>
-      <w:r>
-        <w:rPr>
-          <w:lang w:val="en-US"/>
-        </w:rPr>
-        <w:t>changeFragment</w:t>
-      </w:r>
-      <w:r>
-        <w:t xml:space="preserve">(), </w:t>
-      </w:r>
-      <w:r>
-        <w:t xml:space="preserve">для смены отображаемого фрагмента. </w:t>
-      </w:r>
-      <w:r>
-        <w:t xml:space="preserve">Также для работы </w:t>
-      </w:r>
-      <w:r>
-        <w:rPr>
-          <w:lang w:val="en-US"/>
-        </w:rPr>
-        <w:t>ActionBarDrawer</w:t>
-      </w:r>
-      <w:r>
+        <w:t>перегрузим</w:t>
+      </w:r>
+      <w:r>
+        <w:t xml:space="preserve"> метод </w:t>
+      </w:r>
+      <w:proofErr w:type="spellStart"/>
+      <w:proofErr w:type="gramStart"/>
+      <w:r>
+        <w:rPr>
+          <w:lang w:val="en-US"/>
+        </w:rPr>
+        <w:t>onOptionsItemSelected</w:t>
+      </w:r>
+      <w:proofErr w:type="spellEnd"/>
+      <w:r>
+        <w:t>(</w:t>
+      </w:r>
+      <w:proofErr w:type="gramEnd"/>
+      <w:r>
+        <w:t xml:space="preserve">), </w:t>
+      </w:r>
+      <w:r>
+        <w:t>в котором требуется обработать нажатие на кнопку, открывающую меню (</w:t>
+      </w:r>
+      <w:r>
+        <w:fldChar w:fldCharType="begin"/>
+      </w:r>
+      <w:r>
+        <w:instrText xml:space="preserve"> REF _Ref195335168 \h </w:instrText>
+      </w:r>
+      <w:r>
+        <w:fldChar w:fldCharType="separate"/>
+      </w:r>
+      <w:r>
+        <w:t>Рисунок</w:t>
+      </w:r>
+      <w:r>
+        <w:rPr>
+          <w:lang w:val="en-US"/>
+        </w:rPr>
         <w:t xml:space="preserve"> </w:t>
       </w:r>
       <w:r>
-        <w:t>перегрузим</w:t>
-      </w:r>
-      <w:r>
-        <w:t xml:space="preserve"> метод </w:t>
-      </w:r>
-      <w:r>
-        <w:rPr>
-          <w:lang w:val="en-US"/>
-        </w:rPr>
-        <w:t>onOptionsItemSelected</w:t>
-      </w:r>
-      <w:r>
-        <w:t xml:space="preserve">(), </w:t>
-      </w:r>
-      <w:r>
-        <w:t>в котором требуется обработать нажатие на кнопку, открывающую меню (</w:t>
-      </w:r>
-      <w:r>
-        <w:fldChar w:fldCharType="begin"/>
-      </w:r>
-      <w:r>
-        <w:instrText xml:space="preserve"> REF _Ref195335168 \h </w:instrText>
-      </w:r>
-      <w:r>
-        <w:fldChar w:fldCharType="separate"/>
-      </w:r>
-      <w:r>
-        <w:t>Рисунок</w:t>
-      </w:r>
-      <w:r>
-        <w:rPr>
-          <w:lang w:val="en-US"/>
-        </w:rPr>
-        <w:t xml:space="preserve"> </w:t>
-      </w:r>
-      <w:r>
         <w:rPr>
           <w:noProof/>
           <w:lang w:val="en-US"/>
@@ -7899,6 +9329,9 @@
         <w:pStyle w:val="af6"/>
       </w:pPr>
       <w:r>
+        <w:rPr>
+          <w:noProof/>
+        </w:rPr>
         <w:drawing>
           <wp:inline distT="0" distB="0" distL="0" distR="0" wp14:anchorId="646EB5DE" wp14:editId="2B335A45">
             <wp:extent cx="5494351" cy="2791845"/>
@@ -7915,7 +9348,7 @@
                     <pic:cNvPicPr/>
                   </pic:nvPicPr>
                   <pic:blipFill>
-                    <a:blip r:embed="rId48">
+                    <a:blip r:embed="rId47">
                       <a:extLst>
                         <a:ext uri="{28A0092B-C50C-407E-A947-70E740481C1C}">
                           <a14:useLocalDpi xmlns:a14="http://schemas.microsoft.com/office/drawing/2010/main" val="0"/>
@@ -8018,11 +9451,27 @@
         </w:rPr>
         <w:t xml:space="preserve"> </w:t>
       </w:r>
-      <w:r>
-        <w:rPr>
-          <w:lang w:val="en-US"/>
-        </w:rPr>
-        <w:t xml:space="preserve">changeFragment() </w:t>
+      <w:proofErr w:type="spellStart"/>
+      <w:proofErr w:type="gramStart"/>
+      <w:r>
+        <w:rPr>
+          <w:lang w:val="en-US"/>
+        </w:rPr>
+        <w:t>changeFragment</w:t>
+      </w:r>
+      <w:proofErr w:type="spellEnd"/>
+      <w:r>
+        <w:rPr>
+          <w:lang w:val="en-US"/>
+        </w:rPr>
+        <w:t>(</w:t>
+      </w:r>
+      <w:proofErr w:type="gramEnd"/>
+      <w:r>
+        <w:rPr>
+          <w:lang w:val="en-US"/>
+        </w:rPr>
+        <w:t xml:space="preserve">) </w:t>
       </w:r>
       <w:r>
         <w:t>и</w:t>
@@ -8033,12 +9482,14 @@
         </w:rPr>
         <w:t xml:space="preserve"> </w:t>
       </w:r>
+      <w:proofErr w:type="spellStart"/>
       <w:r>
         <w:rPr>
           <w:lang w:val="en-US"/>
         </w:rPr>
         <w:t>onOptionsItemSelected</w:t>
       </w:r>
+      <w:proofErr w:type="spellEnd"/>
       <w:r>
         <w:rPr>
           <w:lang w:val="en-US"/>
@@ -8054,12 +9505,14 @@
         </w:rPr>
         <w:t xml:space="preserve"> </w:t>
       </w:r>
+      <w:proofErr w:type="spellStart"/>
       <w:r>
         <w:rPr>
           <w:lang w:val="en-US"/>
         </w:rPr>
         <w:t>MainActivity</w:t>
       </w:r>
+      <w:proofErr w:type="spellEnd"/>
     </w:p>
     <w:p>
       <w:pPr>
@@ -8130,7 +9583,7 @@
                     </pic:cNvPicPr>
                   </pic:nvPicPr>
                   <pic:blipFill>
-                    <a:blip r:embed="rId49" cstate="print">
+                    <a:blip r:embed="rId48" cstate="print">
                       <a:extLst>
                         <a:ext uri="{28A0092B-C50C-407E-A947-70E740481C1C}">
                           <a14:useLocalDpi xmlns:a14="http://schemas.microsoft.com/office/drawing/2010/main" val="0"/>
@@ -8170,14 +9623,27 @@
       <w:r>
         <w:t xml:space="preserve">Рисунок </w:t>
       </w:r>
-      <w:fldSimple w:instr=" SEQ Рисунок \* ARABIC ">
-        <w:r>
-          <w:rPr>
-            <w:noProof/>
-          </w:rPr>
-          <w:t>40</w:t>
-        </w:r>
-      </w:fldSimple>
+      <w:r>
+        <w:fldChar w:fldCharType="begin"/>
+      </w:r>
+      <w:r>
+        <w:instrText xml:space="preserve"> SEQ Рисунок \* ARABIC </w:instrText>
+      </w:r>
+      <w:r>
+        <w:fldChar w:fldCharType="separate"/>
+      </w:r>
+      <w:r>
+        <w:rPr>
+          <w:noProof/>
+        </w:rPr>
+        <w:t>40</w:t>
+      </w:r>
+      <w:r>
+        <w:rPr>
+          <w:noProof/>
+        </w:rPr>
+        <w:fldChar w:fldCharType="end"/>
+      </w:r>
       <w:bookmarkEnd w:id="54"/>
       <w:r>
         <w:t xml:space="preserve"> – </w:t>
@@ -8245,7 +9711,7 @@
                     </pic:cNvPicPr>
                   </pic:nvPicPr>
                   <pic:blipFill>
-                    <a:blip r:embed="rId50" cstate="print">
+                    <a:blip r:embed="rId49" cstate="print">
                       <a:extLst>
                         <a:ext uri="{28A0092B-C50C-407E-A947-70E740481C1C}">
                           <a14:useLocalDpi xmlns:a14="http://schemas.microsoft.com/office/drawing/2010/main" val="0"/>
@@ -8285,14 +9751,27 @@
       <w:r>
         <w:t xml:space="preserve">Рисунок </w:t>
       </w:r>
-      <w:fldSimple w:instr=" SEQ Рисунок \* ARABIC ">
-        <w:r>
-          <w:rPr>
-            <w:noProof/>
-          </w:rPr>
-          <w:t>41</w:t>
-        </w:r>
-      </w:fldSimple>
+      <w:r>
+        <w:fldChar w:fldCharType="begin"/>
+      </w:r>
+      <w:r>
+        <w:instrText xml:space="preserve"> SEQ Рисунок \* ARABIC </w:instrText>
+      </w:r>
+      <w:r>
+        <w:fldChar w:fldCharType="separate"/>
+      </w:r>
+      <w:r>
+        <w:rPr>
+          <w:noProof/>
+        </w:rPr>
+        <w:t>41</w:t>
+      </w:r>
+      <w:r>
+        <w:rPr>
+          <w:noProof/>
+        </w:rPr>
+        <w:fldChar w:fldCharType="end"/>
+      </w:r>
       <w:bookmarkEnd w:id="55"/>
       <w:r>
         <w:t xml:space="preserve"> – Левая панель навигации</w:t>
@@ -8309,10 +9788,7 @@
         <w:fldChar w:fldCharType="begin"/>
       </w:r>
       <w:r>
-        <w:instrText xml:space="preserve"> REF _Ref195335121 \h </w:instrText>
-      </w:r>
-      <w:r>
-        <w:instrText xml:space="preserve"> \* MERGEFORMAT </w:instrText>
+        <w:instrText xml:space="preserve"> REF _Ref195335121 \h  \* MERGEFORMAT </w:instrText>
       </w:r>
       <w:r>
         <w:fldChar w:fldCharType="separate"/>
@@ -8339,10 +9815,7 @@
         <w:fldChar w:fldCharType="begin"/>
       </w:r>
       <w:r>
-        <w:instrText xml:space="preserve"> REF _Ref195335099 \h </w:instrText>
-      </w:r>
-      <w:r>
-        <w:instrText xml:space="preserve"> \* MERGEFORMAT </w:instrText>
+        <w:instrText xml:space="preserve"> REF _Ref195335099 \h  \* MERGEFORMAT </w:instrText>
       </w:r>
       <w:r>
         <w:fldChar w:fldCharType="separate"/>
@@ -8392,7 +9865,7 @@
                     </pic:cNvPicPr>
                   </pic:nvPicPr>
                   <pic:blipFill>
-                    <a:blip r:embed="rId51" cstate="print">
+                    <a:blip r:embed="rId50" cstate="print">
                       <a:extLst>
                         <a:ext uri="{28A0092B-C50C-407E-A947-70E740481C1C}">
                           <a14:useLocalDpi xmlns:a14="http://schemas.microsoft.com/office/drawing/2010/main" val="0"/>
@@ -8432,14 +9905,30 @@
       <w:r>
         <w:t xml:space="preserve">Рисунок </w:t>
       </w:r>
-      <w:fldSimple w:instr=" SEQ Рисунок \* ARABIC ">
-        <w:r>
-          <w:rPr>
-            <w:noProof/>
-          </w:rPr>
-          <w:t>42</w:t>
-        </w:r>
-      </w:fldSimple>
+      <w:r>
+        <w:fldChar w:fldCharType="begin"/>
+      </w:r>
+      <w:r>
+        <w:instrText xml:space="preserve"> SEQ Ри</w:instrText>
+      </w:r>
+      <w:r>
+        <w:instrText xml:space="preserve">сунок \* ARABIC </w:instrText>
+      </w:r>
+      <w:r>
+        <w:fldChar w:fldCharType="separate"/>
+      </w:r>
+      <w:r>
+        <w:rPr>
+          <w:noProof/>
+        </w:rPr>
+        <w:t>42</w:t>
+      </w:r>
+      <w:r>
+        <w:rPr>
+          <w:noProof/>
+        </w:rPr>
+        <w:fldChar w:fldCharType="end"/>
+      </w:r>
       <w:bookmarkEnd w:id="56"/>
       <w:r>
         <w:t xml:space="preserve"> – Нажатие на опцию «Пиксельное Яйцо»</w:t>
@@ -8472,7 +9961,7 @@
                     </pic:cNvPicPr>
                   </pic:nvPicPr>
                   <pic:blipFill>
-                    <a:blip r:embed="rId52" cstate="print">
+                    <a:blip r:embed="rId51" cstate="print">
                       <a:extLst>
                         <a:ext uri="{28A0092B-C50C-407E-A947-70E740481C1C}">
                           <a14:useLocalDpi xmlns:a14="http://schemas.microsoft.com/office/drawing/2010/main" val="0"/>
@@ -8510,32 +9999,16 @@
       <w:r>
         <w:t xml:space="preserve">Рисунок </w:t>
       </w:r>
-      <w:r>
-        <w:fldChar w:fldCharType="begin"/>
-      </w:r>
-      <w:r>
-        <w:instrText xml:space="preserve"> SEQ Рисунок \* ARABIC </w:instrText>
-      </w:r>
-      <w:r>
-        <w:fldChar w:fldCharType="separate"/>
-      </w:r>
-      <w:r>
-        <w:rPr>
-          <w:noProof/>
-        </w:rPr>
-        <w:t>43</w:t>
-      </w:r>
-      <w:r>
-        <w:fldChar w:fldCharType="end"/>
-      </w:r>
-      <w:r>
-        <w:t xml:space="preserve"> – Нажатие на опцию «</w:t>
-      </w:r>
-      <w:r>
-        <w:t>Обычное</w:t>
-      </w:r>
-      <w:r>
-        <w:t xml:space="preserve"> Яйцо»</w:t>
+      <w:fldSimple w:instr=" SEQ Рисунок \* ARABIC ">
+        <w:r>
+          <w:rPr>
+            <w:noProof/>
+          </w:rPr>
+          <w:t>43</w:t>
+        </w:r>
+      </w:fldSimple>
+      <w:r>
+        <w:t xml:space="preserve"> – Нажатие на опцию «Обычное Яйцо»</w:t>
       </w:r>
     </w:p>
     <w:p>
@@ -8564,7 +10037,7 @@
                     </pic:cNvPicPr>
                   </pic:nvPicPr>
                   <pic:blipFill>
-                    <a:blip r:embed="rId53" cstate="print">
+                    <a:blip r:embed="rId52" cstate="print">
                       <a:extLst>
                         <a:ext uri="{28A0092B-C50C-407E-A947-70E740481C1C}">
                           <a14:useLocalDpi xmlns:a14="http://schemas.microsoft.com/office/drawing/2010/main" val="0"/>
@@ -8602,32 +10075,16 @@
       <w:r>
         <w:t xml:space="preserve">Рисунок </w:t>
       </w:r>
-      <w:r>
-        <w:fldChar w:fldCharType="begin"/>
-      </w:r>
-      <w:r>
-        <w:instrText xml:space="preserve"> SEQ Рисунок \* ARABIC </w:instrText>
-      </w:r>
-      <w:r>
-        <w:fldChar w:fldCharType="separate"/>
-      </w:r>
-      <w:r>
-        <w:rPr>
-          <w:noProof/>
-        </w:rPr>
-        <w:t>44</w:t>
-      </w:r>
-      <w:r>
-        <w:fldChar w:fldCharType="end"/>
-      </w:r>
-      <w:r>
-        <w:t xml:space="preserve"> – Нажатие на опцию «</w:t>
-      </w:r>
-      <w:r>
-        <w:t>Большое</w:t>
-      </w:r>
-      <w:r>
-        <w:t xml:space="preserve"> Яйцо»</w:t>
+      <w:fldSimple w:instr=" SEQ Рисунок \* ARABIC ">
+        <w:r>
+          <w:rPr>
+            <w:noProof/>
+          </w:rPr>
+          <w:t>44</w:t>
+        </w:r>
+      </w:fldSimple>
+      <w:r>
+        <w:t xml:space="preserve"> – Нажатие на опцию «Большое Яйцо»</w:t>
       </w:r>
     </w:p>
     <w:p>
@@ -8657,7 +10114,7 @@
                     </pic:cNvPicPr>
                   </pic:nvPicPr>
                   <pic:blipFill>
-                    <a:blip r:embed="rId54" cstate="print">
+                    <a:blip r:embed="rId53" cstate="print">
                       <a:extLst>
                         <a:ext uri="{28A0092B-C50C-407E-A947-70E740481C1C}">
                           <a14:useLocalDpi xmlns:a14="http://schemas.microsoft.com/office/drawing/2010/main" val="0"/>
@@ -8696,187 +10153,171 @@
       <w:r>
         <w:t xml:space="preserve">Рисунок </w:t>
       </w:r>
+      <w:fldSimple w:instr=" SEQ Рисунок \* ARABIC ">
+        <w:r>
+          <w:rPr>
+            <w:noProof/>
+          </w:rPr>
+          <w:t>45</w:t>
+        </w:r>
+      </w:fldSimple>
+      <w:bookmarkEnd w:id="57"/>
+      <w:r>
+        <w:t xml:space="preserve"> – Нажатие на опцию «Переход»</w:t>
+      </w:r>
+    </w:p>
+    <w:p>
+      <w:pPr>
+        <w:pStyle w:val="a2"/>
+        <w:rPr>
+          <w:lang w:val="en-US"/>
+        </w:rPr>
+      </w:pPr>
+      <w:r>
+        <w:t xml:space="preserve">При нажатии на опцию «Переход» происходит переход на вторую </w:t>
+      </w:r>
+      <w:r>
+        <w:rPr>
+          <w:lang w:val="en-US"/>
+        </w:rPr>
+        <w:t>Activity.</w:t>
+      </w:r>
+    </w:p>
+    <w:p>
+      <w:pPr>
+        <w:pStyle w:val="21"/>
+      </w:pPr>
+      <w:bookmarkStart w:id="58" w:name="_Toc195335361"/>
+      <w:r>
+        <w:t>Нижняя панель навигации</w:t>
+      </w:r>
+      <w:bookmarkEnd w:id="58"/>
+    </w:p>
+    <w:p>
+      <w:pPr>
+        <w:pStyle w:val="3"/>
+      </w:pPr>
+      <w:bookmarkStart w:id="59" w:name="_Toc195335362"/>
+      <w:r>
+        <w:t>Разметка</w:t>
+      </w:r>
+      <w:bookmarkEnd w:id="59"/>
+    </w:p>
+    <w:p>
+      <w:pPr>
+        <w:pStyle w:val="a2"/>
+      </w:pPr>
+      <w:r>
+        <w:t xml:space="preserve">Для начала создадим три новых фрагмента </w:t>
+      </w:r>
+      <w:r>
+        <w:rPr>
+          <w:lang w:val="en-US"/>
+        </w:rPr>
+        <w:t>Fragment</w:t>
+      </w:r>
+      <w:r>
+        <w:t xml:space="preserve">4, </w:t>
+      </w:r>
+      <w:r>
+        <w:rPr>
+          <w:lang w:val="en-US"/>
+        </w:rPr>
+        <w:t>Fragment</w:t>
+      </w:r>
+      <w:r>
+        <w:t xml:space="preserve">5 </w:t>
+      </w:r>
+      <w:r>
+        <w:t xml:space="preserve">и </w:t>
+      </w:r>
+      <w:r>
+        <w:rPr>
+          <w:lang w:val="en-US"/>
+        </w:rPr>
+        <w:t>Fragment</w:t>
+      </w:r>
+      <w:r>
+        <w:t xml:space="preserve">6 </w:t>
+      </w:r>
+      <w:r>
+        <w:t xml:space="preserve">по аналогии с </w:t>
+      </w:r>
+      <w:r>
+        <w:rPr>
+          <w:lang w:val="en-US"/>
+        </w:rPr>
+        <w:t>Fragment</w:t>
+      </w:r>
+      <w:r>
+        <w:t xml:space="preserve">1. </w:t>
+      </w:r>
+      <w:r>
+        <w:t xml:space="preserve">Потом создадим файл разметки нижнего меню </w:t>
+      </w:r>
+      <w:r>
+        <w:rPr>
+          <w:lang w:val="en-US"/>
+        </w:rPr>
+        <w:t>activity</w:t>
+      </w:r>
+      <w:r>
+        <w:t>_</w:t>
+      </w:r>
+      <w:r>
+        <w:rPr>
+          <w:lang w:val="en-US"/>
+        </w:rPr>
+        <w:t>second</w:t>
+      </w:r>
+      <w:r>
+        <w:t>_</w:t>
+      </w:r>
+      <w:r>
+        <w:rPr>
+          <w:lang w:val="en-US"/>
+        </w:rPr>
+        <w:t>bottom</w:t>
+      </w:r>
+      <w:r>
+        <w:t>.</w:t>
+      </w:r>
+      <w:r>
+        <w:rPr>
+          <w:lang w:val="en-US"/>
+        </w:rPr>
+        <w:t>xml</w:t>
+      </w:r>
+      <w:r>
+        <w:t xml:space="preserve"> </w:t>
+      </w:r>
+      <w:r>
+        <w:t>(</w:t>
+      </w:r>
       <w:r>
         <w:fldChar w:fldCharType="begin"/>
       </w:r>
       <w:r>
-        <w:instrText xml:space="preserve"> SEQ Рисунок \* ARABIC </w:instrText>
+        <w:instrText xml:space="preserve"> REF _Ref195335090 \h </w:instrText>
       </w:r>
       <w:r>
         <w:fldChar w:fldCharType="separate"/>
       </w:r>
       <w:r>
-        <w:rPr>
-          <w:noProof/>
-        </w:rPr>
-        <w:t>45</w:t>
+        <w:t>Рисунок</w:t>
+      </w:r>
+      <w:r>
+        <w:t xml:space="preserve"> </w:t>
+      </w:r>
+      <w:r>
+        <w:rPr>
+          <w:noProof/>
+        </w:rPr>
+        <w:t>46</w:t>
       </w:r>
       <w:r>
         <w:fldChar w:fldCharType="end"/>
       </w:r>
-      <w:bookmarkEnd w:id="57"/>
-      <w:r>
-        <w:t xml:space="preserve"> – Нажатие на опцию «П</w:t>
-      </w:r>
-      <w:r>
-        <w:t>ереход</w:t>
-      </w:r>
-      <w:r>
-        <w:t>»</w:t>
-      </w:r>
-    </w:p>
-    <w:p>
-      <w:pPr>
-        <w:pStyle w:val="a2"/>
-        <w:rPr>
-          <w:lang w:val="en-US"/>
-        </w:rPr>
-      </w:pPr>
-      <w:r>
-        <w:t xml:space="preserve">При нажатии на опцию «Переход» происходит переход на вторую </w:t>
-      </w:r>
-      <w:r>
-        <w:rPr>
-          <w:lang w:val="en-US"/>
-        </w:rPr>
-        <w:t>Activity.</w:t>
-      </w:r>
-    </w:p>
-    <w:p>
-      <w:pPr>
-        <w:pStyle w:val="21"/>
-      </w:pPr>
-      <w:bookmarkStart w:id="58" w:name="_Toc195335361"/>
-      <w:r>
-        <w:t>Нижняя панель навигации</w:t>
-      </w:r>
-      <w:bookmarkEnd w:id="58"/>
-    </w:p>
-    <w:p>
-      <w:pPr>
-        <w:pStyle w:val="3"/>
-      </w:pPr>
-      <w:bookmarkStart w:id="59" w:name="_Toc195335362"/>
-      <w:r>
-        <w:t>Разметка</w:t>
-      </w:r>
-      <w:bookmarkEnd w:id="59"/>
-    </w:p>
-    <w:p>
-      <w:pPr>
-        <w:pStyle w:val="a2"/>
-      </w:pPr>
-      <w:r>
-        <w:t xml:space="preserve">Для начала создадим три новых фрагмента </w:t>
-      </w:r>
-      <w:r>
-        <w:rPr>
-          <w:lang w:val="en-US"/>
-        </w:rPr>
-        <w:t>Fragment</w:t>
-      </w:r>
-      <w:r>
-        <w:t xml:space="preserve">4, </w:t>
-      </w:r>
-      <w:r>
-        <w:rPr>
-          <w:lang w:val="en-US"/>
-        </w:rPr>
-        <w:t>Fragment</w:t>
-      </w:r>
-      <w:r>
-        <w:t xml:space="preserve">5 </w:t>
-      </w:r>
-      <w:r>
-        <w:t xml:space="preserve">и </w:t>
-      </w:r>
-      <w:r>
-        <w:rPr>
-          <w:lang w:val="en-US"/>
-        </w:rPr>
-        <w:t>Fragment</w:t>
-      </w:r>
-      <w:r>
-        <w:t xml:space="preserve">6 </w:t>
-      </w:r>
-      <w:r>
-        <w:t xml:space="preserve">по аналогии с </w:t>
-      </w:r>
-      <w:r>
-        <w:rPr>
-          <w:lang w:val="en-US"/>
-        </w:rPr>
-        <w:t>Fragment</w:t>
-      </w:r>
-      <w:r>
-        <w:t xml:space="preserve">1. </w:t>
-      </w:r>
-      <w:r>
-        <w:t xml:space="preserve">Потом создадим файл разметки нижнего меню </w:t>
-      </w:r>
-      <w:r>
-        <w:rPr>
-          <w:lang w:val="en-US"/>
-        </w:rPr>
-        <w:t>activity</w:t>
-      </w:r>
-      <w:r>
-        <w:t>_</w:t>
-      </w:r>
-      <w:r>
-        <w:rPr>
-          <w:lang w:val="en-US"/>
-        </w:rPr>
-        <w:t>second</w:t>
-      </w:r>
-      <w:r>
-        <w:t>_</w:t>
-      </w:r>
-      <w:r>
-        <w:rPr>
-          <w:lang w:val="en-US"/>
-        </w:rPr>
-        <w:t>bottom</w:t>
-      </w:r>
-      <w:r>
-        <w:t>.</w:t>
-      </w:r>
-      <w:r>
-        <w:rPr>
-          <w:lang w:val="en-US"/>
-        </w:rPr>
-        <w:t>xml</w:t>
-      </w:r>
-      <w:r>
-        <w:t xml:space="preserve"> </w:t>
-      </w:r>
-      <w:r>
-        <w:t>(</w:t>
-      </w:r>
-      <w:r>
-        <w:fldChar w:fldCharType="begin"/>
-      </w:r>
-      <w:r>
-        <w:instrText xml:space="preserve"> REF _Ref195335090 \h </w:instrText>
-      </w:r>
-      <w:r>
-        <w:fldChar w:fldCharType="separate"/>
-      </w:r>
-      <w:r>
-        <w:t>Рисунок</w:t>
-      </w:r>
-      <w:r>
-        <w:t xml:space="preserve"> </w:t>
-      </w:r>
-      <w:r>
-        <w:rPr>
-          <w:noProof/>
-        </w:rPr>
-        <w:t>46</w:t>
-      </w:r>
-      <w:r>
-        <w:fldChar w:fldCharType="end"/>
-      </w:r>
       <w:r>
         <w:t>).</w:t>
       </w:r>
@@ -8886,12 +10327,205 @@
         <w:pStyle w:val="af6"/>
       </w:pPr>
       <w:r>
+        <w:rPr>
+          <w:noProof/>
+        </w:rPr>
         <w:lastRenderedPageBreak/>
         <w:drawing>
           <wp:inline distT="0" distB="0" distL="0" distR="0" wp14:anchorId="27FD33B3" wp14:editId="1D5D9EB8">
             <wp:extent cx="6120130" cy="3569970"/>
             <wp:effectExtent l="0" t="0" r="0" b="0"/>
             <wp:docPr id="21" name="Рисунок 21"/>
+            <wp:cNvGraphicFramePr>
+              <a:graphicFrameLocks xmlns:a="http://schemas.openxmlformats.org/drawingml/2006/main" noChangeAspect="1"/>
+            </wp:cNvGraphicFramePr>
+            <a:graphic xmlns:a="http://schemas.openxmlformats.org/drawingml/2006/main">
+              <a:graphicData uri="http://schemas.openxmlformats.org/drawingml/2006/picture">
+                <pic:pic xmlns:pic="http://schemas.openxmlformats.org/drawingml/2006/picture">
+                  <pic:nvPicPr>
+                    <pic:cNvPr id="1" name=""/>
+                    <pic:cNvPicPr/>
+                  </pic:nvPicPr>
+                  <pic:blipFill>
+                    <a:blip r:embed="rId54"/>
+                    <a:stretch>
+                      <a:fillRect/>
+                    </a:stretch>
+                  </pic:blipFill>
+                  <pic:spPr>
+                    <a:xfrm>
+                      <a:off x="0" y="0"/>
+                      <a:ext cx="6120130" cy="3569970"/>
+                    </a:xfrm>
+                    <a:prstGeom prst="rect">
+                      <a:avLst/>
+                    </a:prstGeom>
+                  </pic:spPr>
+                </pic:pic>
+              </a:graphicData>
+            </a:graphic>
+          </wp:inline>
+        </w:drawing>
+      </w:r>
+    </w:p>
+    <w:p>
+      <w:pPr>
+        <w:pStyle w:val="a9"/>
+        <w:rPr>
+          <w:lang w:val="en-US"/>
+        </w:rPr>
+      </w:pPr>
+      <w:bookmarkStart w:id="60" w:name="_Ref195335090"/>
+      <w:r>
+        <w:t>Рисунок</w:t>
+      </w:r>
+      <w:r>
+        <w:rPr>
+          <w:lang w:val="en-US"/>
+        </w:rPr>
+        <w:t xml:space="preserve"> </w:t>
+      </w:r>
+      <w:r>
+        <w:fldChar w:fldCharType="begin"/>
+      </w:r>
+      <w:r>
+        <w:rPr>
+          <w:lang w:val="en-US"/>
+        </w:rPr>
+        <w:instrText xml:space="preserve"> SEQ </w:instrText>
+      </w:r>
+      <w:r>
+        <w:instrText>Рисунок</w:instrText>
+      </w:r>
+      <w:r>
+        <w:rPr>
+          <w:lang w:val="en-US"/>
+        </w:rPr>
+        <w:instrText xml:space="preserve"> \* ARABIC </w:instrText>
+      </w:r>
+      <w:r>
+        <w:fldChar w:fldCharType="separate"/>
+      </w:r>
+      <w:r>
+        <w:rPr>
+          <w:noProof/>
+          <w:lang w:val="en-US"/>
+        </w:rPr>
+        <w:t>46</w:t>
+      </w:r>
+      <w:r>
+        <w:fldChar w:fldCharType="end"/>
+      </w:r>
+      <w:bookmarkEnd w:id="60"/>
+      <w:r>
+        <w:rPr>
+          <w:lang w:val="en-US"/>
+        </w:rPr>
+        <w:t xml:space="preserve"> – </w:t>
+      </w:r>
+      <w:r>
+        <w:t>Файл</w:t>
+      </w:r>
+      <w:r>
+        <w:rPr>
+          <w:lang w:val="en-US"/>
+        </w:rPr>
+        <w:t xml:space="preserve"> </w:t>
+      </w:r>
+      <w:r>
+        <w:t>разметки</w:t>
+      </w:r>
+      <w:r>
+        <w:rPr>
+          <w:lang w:val="en-US"/>
+        </w:rPr>
+        <w:t xml:space="preserve"> </w:t>
+      </w:r>
+      <w:r>
+        <w:rPr>
+          <w:lang w:val="en-US"/>
+        </w:rPr>
+        <w:t>activity_second_bottom.xml</w:t>
+      </w:r>
+    </w:p>
+    <w:p>
+      <w:pPr>
+        <w:pStyle w:val="a2"/>
+      </w:pPr>
+      <w:r>
+        <w:t xml:space="preserve">После этого создадим необходимые иконки и заполним файл разметки </w:t>
+      </w:r>
+      <w:r>
+        <w:rPr>
+          <w:lang w:val="en-US"/>
+        </w:rPr>
+        <w:t>activity</w:t>
+      </w:r>
+      <w:r>
+        <w:t>_</w:t>
+      </w:r>
+      <w:r>
+        <w:rPr>
+          <w:lang w:val="en-US"/>
+        </w:rPr>
+        <w:t>second</w:t>
+      </w:r>
+      <w:r>
+        <w:t>.</w:t>
+      </w:r>
+      <w:r>
+        <w:rPr>
+          <w:lang w:val="en-US"/>
+        </w:rPr>
+        <w:t>xml</w:t>
+      </w:r>
+      <w:r>
+        <w:t xml:space="preserve"> </w:t>
+      </w:r>
+      <w:r>
+        <w:t>(</w:t>
+      </w:r>
+      <w:r>
+        <w:fldChar w:fldCharType="begin"/>
+      </w:r>
+      <w:r>
+        <w:instrText xml:space="preserve"> REF _Ref195335085 \h </w:instrText>
+      </w:r>
+      <w:r>
+        <w:fldChar w:fldCharType="separate"/>
+      </w:r>
+      <w:r>
+        <w:t>Рисунок</w:t>
+      </w:r>
+      <w:r>
+        <w:t xml:space="preserve"> </w:t>
+      </w:r>
+      <w:r>
+        <w:rPr>
+          <w:noProof/>
+        </w:rPr>
+        <w:t>47</w:t>
+      </w:r>
+      <w:r>
+        <w:fldChar w:fldCharType="end"/>
+      </w:r>
+      <w:r>
+        <w:t>).</w:t>
+      </w:r>
+    </w:p>
+    <w:p>
+      <w:pPr>
+        <w:pStyle w:val="af6"/>
+      </w:pPr>
+      <w:r>
+        <w:rPr>
+          <w:noProof/>
+        </w:rPr>
+        <w:drawing>
+          <wp:inline distT="0" distB="0" distL="0" distR="0" wp14:anchorId="018A03BE" wp14:editId="0D6D9F46">
+            <wp:extent cx="6030999" cy="4094922"/>
+            <wp:effectExtent l="0" t="0" r="8255" b="1270"/>
+            <wp:docPr id="22" name="Рисунок 22"/>
             <wp:cNvGraphicFramePr>
               <a:graphicFrameLocks xmlns:a="http://schemas.openxmlformats.org/drawingml/2006/main" noChangeAspect="1"/>
             </wp:cNvGraphicFramePr>
@@ -8911,7 +10545,7 @@
                   <pic:spPr>
                     <a:xfrm>
                       <a:off x="0" y="0"/>
-                      <a:ext cx="6120130" cy="3569970"/>
+                      <a:ext cx="6046592" cy="4105509"/>
                     </a:xfrm>
                     <a:prstGeom prst="rect">
                       <a:avLst/>
@@ -8931,7 +10565,7 @@
           <w:lang w:val="en-US"/>
         </w:rPr>
       </w:pPr>
-      <w:bookmarkStart w:id="60" w:name="_Ref195335090"/>
+      <w:bookmarkStart w:id="61" w:name="_Ref195335085"/>
       <w:r>
         <w:t>Рисунок</w:t>
       </w:r>
@@ -8967,12 +10601,12 @@
           <w:noProof/>
           <w:lang w:val="en-US"/>
         </w:rPr>
-        <w:t>46</w:t>
+        <w:t>47</w:t>
       </w:r>
       <w:r>
         <w:fldChar w:fldCharType="end"/>
       </w:r>
-      <w:bookmarkEnd w:id="60"/>
+      <w:bookmarkEnd w:id="61"/>
       <w:r>
         <w:rPr>
           <w:lang w:val="en-US"/>
@@ -9001,66 +10635,115 @@
         <w:rPr>
           <w:lang w:val="en-US"/>
         </w:rPr>
-        <w:t>activity_second_bottom.xml</w:t>
-      </w:r>
+        <w:t>activity</w:t>
+      </w:r>
+      <w:r>
+        <w:rPr>
+          <w:lang w:val="en-US"/>
+        </w:rPr>
+        <w:t>_</w:t>
+      </w:r>
+      <w:r>
+        <w:rPr>
+          <w:lang w:val="en-US"/>
+        </w:rPr>
+        <w:t>second.xml</w:t>
+      </w:r>
+    </w:p>
+    <w:p>
+      <w:pPr>
+        <w:pStyle w:val="3"/>
+      </w:pPr>
+      <w:bookmarkStart w:id="62" w:name="_Toc195335363"/>
+      <w:r>
+        <w:lastRenderedPageBreak/>
+        <w:t>Код</w:t>
+      </w:r>
+      <w:bookmarkEnd w:id="62"/>
     </w:p>
     <w:p>
       <w:pPr>
         <w:pStyle w:val="a2"/>
       </w:pPr>
       <w:r>
-        <w:t xml:space="preserve">После этого создадим необходимые иконки и заполним файл разметки </w:t>
-      </w:r>
-      <w:r>
-        <w:rPr>
-          <w:lang w:val="en-US"/>
-        </w:rPr>
-        <w:t>activity</w:t>
-      </w:r>
-      <w:r>
-        <w:t>_</w:t>
-      </w:r>
-      <w:r>
-        <w:rPr>
-          <w:lang w:val="en-US"/>
-        </w:rPr>
-        <w:t>second</w:t>
-      </w:r>
-      <w:r>
-        <w:t>.</w:t>
-      </w:r>
-      <w:r>
-        <w:rPr>
-          <w:lang w:val="en-US"/>
-        </w:rPr>
-        <w:t>xml</w:t>
+        <w:t>В</w:t>
       </w:r>
       <w:r>
         <w:t xml:space="preserve"> </w:t>
       </w:r>
       <w:r>
+        <w:t>методе</w:t>
+      </w:r>
+      <w:r>
+        <w:t xml:space="preserve"> </w:t>
+      </w:r>
+      <w:proofErr w:type="spellStart"/>
+      <w:proofErr w:type="gramStart"/>
+      <w:r>
+        <w:rPr>
+          <w:lang w:val="en-US"/>
+        </w:rPr>
+        <w:t>onCreate</w:t>
+      </w:r>
+      <w:proofErr w:type="spellEnd"/>
+      <w:r>
         <w:t>(</w:t>
       </w:r>
+      <w:proofErr w:type="gramEnd"/>
+      <w:r>
+        <w:t xml:space="preserve">) </w:t>
+      </w:r>
+      <w:r>
+        <w:t>класса</w:t>
+      </w:r>
+      <w:r>
+        <w:t xml:space="preserve"> </w:t>
+      </w:r>
+      <w:proofErr w:type="spellStart"/>
+      <w:r>
+        <w:rPr>
+          <w:lang w:val="en-US"/>
+        </w:rPr>
+        <w:t>SecondActivity</w:t>
+      </w:r>
+      <w:proofErr w:type="spellEnd"/>
+      <w:r>
+        <w:t xml:space="preserve"> </w:t>
+      </w:r>
+      <w:r>
+        <w:t xml:space="preserve">аналогично классу </w:t>
+      </w:r>
+      <w:proofErr w:type="spellStart"/>
+      <w:r>
+        <w:rPr>
+          <w:lang w:val="en-US"/>
+        </w:rPr>
+        <w:t>MainActivity</w:t>
+      </w:r>
+      <w:proofErr w:type="spellEnd"/>
+      <w:r>
+        <w:t xml:space="preserve"> </w:t>
+      </w:r>
+      <w:r>
+        <w:t>реализуем логику работы нижнего меню (</w:t>
+      </w:r>
       <w:r>
         <w:fldChar w:fldCharType="begin"/>
       </w:r>
       <w:r>
-        <w:instrText xml:space="preserve"> REF _Ref195335085 \h </w:instrText>
+        <w:instrText xml:space="preserve"> REF _Ref195335080 \h </w:instrText>
       </w:r>
       <w:r>
         <w:fldChar w:fldCharType="separate"/>
       </w:r>
       <w:r>
-        <w:t>Рисунок</w:t>
-      </w:r>
-      <w:r>
-        <w:t xml:space="preserve"> </w:t>
-      </w:r>
-      <w:r>
-        <w:rPr>
-          <w:noProof/>
-        </w:rPr>
-        <w:t>47</w:t>
+        <w:t xml:space="preserve">Рисунок </w:t>
+      </w:r>
+      <w:r>
+        <w:rPr>
+          <w:noProof/>
+        </w:rPr>
+        <w:t>48</w:t>
       </w:r>
       <w:r>
         <w:fldChar w:fldCharType="end"/>
@@ -9074,11 +10757,14 @@
         <w:pStyle w:val="af6"/>
       </w:pPr>
       <w:r>
+        <w:rPr>
+          <w:noProof/>
+        </w:rPr>
         <w:drawing>
-          <wp:inline distT="0" distB="0" distL="0" distR="0" wp14:anchorId="018A03BE" wp14:editId="0D6D9F46">
-            <wp:extent cx="6030999" cy="4094922"/>
-            <wp:effectExtent l="0" t="0" r="8255" b="1270"/>
-            <wp:docPr id="22" name="Рисунок 22"/>
+          <wp:inline distT="0" distB="0" distL="0" distR="0" wp14:anchorId="543A0D90" wp14:editId="5EA60087">
+            <wp:extent cx="5271715" cy="5359777"/>
+            <wp:effectExtent l="0" t="0" r="5715" b="0"/>
+            <wp:docPr id="23" name="Рисунок 23"/>
             <wp:cNvGraphicFramePr>
               <a:graphicFrameLocks xmlns:a="http://schemas.openxmlformats.org/drawingml/2006/main" noChangeAspect="1"/>
             </wp:cNvGraphicFramePr>
@@ -9098,7 +10784,7 @@
                   <pic:spPr>
                     <a:xfrm>
                       <a:off x="0" y="0"/>
-                      <a:ext cx="6046592" cy="4105509"/>
+                      <a:ext cx="5287697" cy="5376026"/>
                     </a:xfrm>
                     <a:prstGeom prst="rect">
                       <a:avLst/>
@@ -9114,37 +10800,16 @@
     <w:p>
       <w:pPr>
         <w:pStyle w:val="a9"/>
-        <w:rPr>
-          <w:lang w:val="en-US"/>
-        </w:rPr>
-      </w:pPr>
-      <w:bookmarkStart w:id="61" w:name="_Ref195335085"/>
-      <w:r>
-        <w:t>Рисунок</w:t>
-      </w:r>
-      <w:r>
-        <w:rPr>
-          <w:lang w:val="en-US"/>
-        </w:rPr>
-        <w:t xml:space="preserve"> </w:t>
+      </w:pPr>
+      <w:bookmarkStart w:id="63" w:name="_Ref195335080"/>
+      <w:r>
+        <w:t xml:space="preserve">Рисунок </w:t>
       </w:r>
       <w:r>
         <w:fldChar w:fldCharType="begin"/>
       </w:r>
       <w:r>
-        <w:rPr>
-          <w:lang w:val="en-US"/>
-        </w:rPr>
-        <w:instrText xml:space="preserve"> SEQ </w:instrText>
-      </w:r>
-      <w:r>
-        <w:instrText>Рисунок</w:instrText>
-      </w:r>
-      <w:r>
-        <w:rPr>
-          <w:lang w:val="en-US"/>
-        </w:rPr>
-        <w:instrText xml:space="preserve"> \* ARABIC </w:instrText>
+        <w:instrText xml:space="preserve"> SEQ Рисунок \* ARABIC </w:instrText>
       </w:r>
       <w:r>
         <w:fldChar w:fldCharType="separate"/>
@@ -9152,140 +10817,78 @@
       <w:r>
         <w:rPr>
           <w:noProof/>
-          <w:lang w:val="en-US"/>
-        </w:rPr>
-        <w:t>47</w:t>
-      </w:r>
-      <w:r>
+        </w:rPr>
+        <w:t>48</w:t>
+      </w:r>
+      <w:r>
+        <w:rPr>
+          <w:noProof/>
+        </w:rPr>
         <w:fldChar w:fldCharType="end"/>
       </w:r>
-      <w:bookmarkEnd w:id="61"/>
-      <w:r>
-        <w:rPr>
-          <w:lang w:val="en-US"/>
-        </w:rPr>
-        <w:t xml:space="preserve"> – </w:t>
-      </w:r>
-      <w:r>
-        <w:t>Файл</w:t>
-      </w:r>
-      <w:r>
-        <w:rPr>
-          <w:lang w:val="en-US"/>
-        </w:rPr>
-        <w:t xml:space="preserve"> </w:t>
-      </w:r>
-      <w:r>
-        <w:t>разметки</w:t>
-      </w:r>
-      <w:r>
-        <w:rPr>
-          <w:lang w:val="en-US"/>
-        </w:rPr>
-        <w:t xml:space="preserve"> </w:t>
-      </w:r>
-      <w:r>
-        <w:rPr>
-          <w:lang w:val="en-US"/>
-        </w:rPr>
-        <w:t>activity</w:t>
-      </w:r>
-      <w:r>
-        <w:rPr>
-          <w:lang w:val="en-US"/>
-        </w:rPr>
-        <w:t>_</w:t>
-      </w:r>
-      <w:r>
-        <w:rPr>
-          <w:lang w:val="en-US"/>
-        </w:rPr>
-        <w:t>second.xml</w:t>
-      </w:r>
-    </w:p>
-    <w:p>
-      <w:pPr>
-        <w:pStyle w:val="3"/>
-      </w:pPr>
-      <w:bookmarkStart w:id="62" w:name="_Toc195335363"/>
-      <w:r>
-        <w:lastRenderedPageBreak/>
-        <w:t>Код</w:t>
-      </w:r>
-      <w:bookmarkEnd w:id="62"/>
+      <w:bookmarkEnd w:id="63"/>
+      <w:r>
+        <w:t xml:space="preserve"> – Описание метода </w:t>
+      </w:r>
+      <w:proofErr w:type="spellStart"/>
+      <w:proofErr w:type="gramStart"/>
+      <w:r>
+        <w:rPr>
+          <w:lang w:val="en-US"/>
+        </w:rPr>
+        <w:t>onCreate</w:t>
+      </w:r>
+      <w:proofErr w:type="spellEnd"/>
+      <w:r>
+        <w:t>(</w:t>
+      </w:r>
+      <w:proofErr w:type="gramEnd"/>
+      <w:r>
+        <w:t xml:space="preserve">) </w:t>
+      </w:r>
+      <w:r>
+        <w:t xml:space="preserve">класса </w:t>
+      </w:r>
+      <w:proofErr w:type="spellStart"/>
+      <w:r>
+        <w:rPr>
+          <w:lang w:val="en-US"/>
+        </w:rPr>
+        <w:t>SecondActivity</w:t>
+      </w:r>
+      <w:proofErr w:type="spellEnd"/>
     </w:p>
     <w:p>
       <w:pPr>
         <w:pStyle w:val="a2"/>
       </w:pPr>
       <w:r>
-        <w:t>В</w:t>
-      </w:r>
-      <w:r>
-        <w:t xml:space="preserve"> </w:t>
-      </w:r>
-      <w:r>
-        <w:t>методе</w:t>
-      </w:r>
-      <w:r>
-        <w:t xml:space="preserve"> </w:t>
-      </w:r>
-      <w:r>
-        <w:rPr>
-          <w:lang w:val="en-US"/>
-        </w:rPr>
-        <w:t>onCreate</w:t>
-      </w:r>
-      <w:r>
-        <w:t xml:space="preserve">() </w:t>
-      </w:r>
-      <w:r>
-        <w:t>класса</w:t>
-      </w:r>
-      <w:r>
-        <w:t xml:space="preserve"> </w:t>
-      </w:r>
-      <w:r>
-        <w:rPr>
-          <w:lang w:val="en-US"/>
-        </w:rPr>
-        <w:t>Second</w:t>
-      </w:r>
-      <w:r>
-        <w:rPr>
-          <w:lang w:val="en-US"/>
-        </w:rPr>
-        <w:t>Activity</w:t>
-      </w:r>
-      <w:r>
-        <w:t xml:space="preserve"> </w:t>
-      </w:r>
-      <w:r>
-        <w:t xml:space="preserve">аналогично классу </w:t>
-      </w:r>
-      <w:r>
-        <w:rPr>
-          <w:lang w:val="en-US"/>
-        </w:rPr>
-        <w:t>Main</w:t>
-      </w:r>
-      <w:r>
-        <w:rPr>
-          <w:lang w:val="en-US"/>
-        </w:rPr>
-        <w:t>Activity</w:t>
-      </w:r>
-      <w:r>
-        <w:t xml:space="preserve"> </w:t>
-      </w:r>
-      <w:r>
-        <w:t>реализуем логику работы нижнего меню (</w:t>
+        <w:t xml:space="preserve">Описание метода </w:t>
+      </w:r>
+      <w:proofErr w:type="spellStart"/>
+      <w:proofErr w:type="gramStart"/>
+      <w:r>
+        <w:rPr>
+          <w:lang w:val="en-US"/>
+        </w:rPr>
+        <w:t>changeFragment</w:t>
+      </w:r>
+      <w:proofErr w:type="spellEnd"/>
+      <w:r>
+        <w:t>(</w:t>
+      </w:r>
+      <w:proofErr w:type="gramEnd"/>
+      <w:r>
+        <w:t xml:space="preserve">) </w:t>
+      </w:r>
+      <w:r>
+        <w:t>представлено на рисунке (</w:t>
       </w:r>
       <w:r>
         <w:fldChar w:fldCharType="begin"/>
       </w:r>
       <w:r>
-        <w:instrText xml:space="preserve"> REF _Ref195335080 \h </w:instrText>
+        <w:instrText xml:space="preserve"> REF _Ref195335075 \h </w:instrText>
       </w:r>
       <w:r>
         <w:fldChar w:fldCharType="separate"/>
@@ -9297,7 +10900,7 @@
         <w:rPr>
           <w:noProof/>
         </w:rPr>
-        <w:t>48</w:t>
+        <w:t>49</w:t>
       </w:r>
       <w:r>
         <w:fldChar w:fldCharType="end"/>
@@ -9311,11 +10914,14 @@
         <w:pStyle w:val="af6"/>
       </w:pPr>
       <w:r>
+        <w:rPr>
+          <w:noProof/>
+        </w:rPr>
         <w:drawing>
-          <wp:inline distT="0" distB="0" distL="0" distR="0" wp14:anchorId="543A0D90" wp14:editId="5EA60087">
-            <wp:extent cx="5271715" cy="5359777"/>
-            <wp:effectExtent l="0" t="0" r="5715" b="0"/>
-            <wp:docPr id="23" name="Рисунок 23"/>
+          <wp:inline distT="0" distB="0" distL="0" distR="0" wp14:anchorId="1E0C1B55" wp14:editId="5468110E">
+            <wp:extent cx="4921858" cy="1368601"/>
+            <wp:effectExtent l="0" t="0" r="0" b="3175"/>
+            <wp:docPr id="24" name="Рисунок 24"/>
             <wp:cNvGraphicFramePr>
               <a:graphicFrameLocks xmlns:a="http://schemas.openxmlformats.org/drawingml/2006/main" noChangeAspect="1"/>
             </wp:cNvGraphicFramePr>
@@ -9335,131 +10941,6 @@
                   <pic:spPr>
                     <a:xfrm>
                       <a:off x="0" y="0"/>
-                      <a:ext cx="5287697" cy="5376026"/>
-                    </a:xfrm>
-                    <a:prstGeom prst="rect">
-                      <a:avLst/>
-                    </a:prstGeom>
-                  </pic:spPr>
-                </pic:pic>
-              </a:graphicData>
-            </a:graphic>
-          </wp:inline>
-        </w:drawing>
-      </w:r>
-    </w:p>
-    <w:p>
-      <w:pPr>
-        <w:pStyle w:val="a9"/>
-      </w:pPr>
-      <w:bookmarkStart w:id="63" w:name="_Ref195335080"/>
-      <w:r>
-        <w:t xml:space="preserve">Рисунок </w:t>
-      </w:r>
-      <w:fldSimple w:instr=" SEQ Рисунок \* ARABIC ">
-        <w:r>
-          <w:rPr>
-            <w:noProof/>
-          </w:rPr>
-          <w:t>48</w:t>
-        </w:r>
-      </w:fldSimple>
-      <w:bookmarkEnd w:id="63"/>
-      <w:r>
-        <w:t xml:space="preserve"> – Описание метода </w:t>
-      </w:r>
-      <w:r>
-        <w:rPr>
-          <w:lang w:val="en-US"/>
-        </w:rPr>
-        <w:t>onCreate</w:t>
-      </w:r>
-      <w:r>
-        <w:t xml:space="preserve">() </w:t>
-      </w:r>
-      <w:r>
-        <w:t xml:space="preserve">класса </w:t>
-      </w:r>
-      <w:r>
-        <w:rPr>
-          <w:lang w:val="en-US"/>
-        </w:rPr>
-        <w:t>SecondActivity</w:t>
-      </w:r>
-    </w:p>
-    <w:p>
-      <w:pPr>
-        <w:pStyle w:val="a2"/>
-      </w:pPr>
-      <w:r>
-        <w:t xml:space="preserve">Описание метода </w:t>
-      </w:r>
-      <w:r>
-        <w:rPr>
-          <w:lang w:val="en-US"/>
-        </w:rPr>
-        <w:t>changeFragment</w:t>
-      </w:r>
-      <w:r>
-        <w:t xml:space="preserve">() </w:t>
-      </w:r>
-      <w:r>
-        <w:t>представлено на рисунке (</w:t>
-      </w:r>
-      <w:r>
-        <w:fldChar w:fldCharType="begin"/>
-      </w:r>
-      <w:r>
-        <w:instrText xml:space="preserve"> REF _Ref195335075 \h </w:instrText>
-      </w:r>
-      <w:r>
-        <w:fldChar w:fldCharType="separate"/>
-      </w:r>
-      <w:r>
-        <w:t xml:space="preserve">Рисунок </w:t>
-      </w:r>
-      <w:r>
-        <w:rPr>
-          <w:noProof/>
-        </w:rPr>
-        <w:t>49</w:t>
-      </w:r>
-      <w:r>
-        <w:fldChar w:fldCharType="end"/>
-      </w:r>
-      <w:r>
-        <w:t>).</w:t>
-      </w:r>
-    </w:p>
-    <w:p>
-      <w:pPr>
-        <w:pStyle w:val="af6"/>
-      </w:pPr>
-      <w:r>
-        <w:drawing>
-          <wp:inline distT="0" distB="0" distL="0" distR="0" wp14:anchorId="1E0C1B55" wp14:editId="5468110E">
-            <wp:extent cx="4921858" cy="1368601"/>
-            <wp:effectExtent l="0" t="0" r="0" b="3175"/>
-            <wp:docPr id="24" name="Рисунок 24"/>
-            <wp:cNvGraphicFramePr>
-              <a:graphicFrameLocks xmlns:a="http://schemas.openxmlformats.org/drawingml/2006/main" noChangeAspect="1"/>
-            </wp:cNvGraphicFramePr>
-            <a:graphic xmlns:a="http://schemas.openxmlformats.org/drawingml/2006/main">
-              <a:graphicData uri="http://schemas.openxmlformats.org/drawingml/2006/picture">
-                <pic:pic xmlns:pic="http://schemas.openxmlformats.org/drawingml/2006/picture">
-                  <pic:nvPicPr>
-                    <pic:cNvPr id="1" name=""/>
-                    <pic:cNvPicPr/>
-                  </pic:nvPicPr>
-                  <pic:blipFill>
-                    <a:blip r:embed="rId58"/>
-                    <a:stretch>
-                      <a:fillRect/>
-                    </a:stretch>
-                  </pic:blipFill>
-                  <pic:spPr>
-                    <a:xfrm>
-                      <a:off x="0" y="0"/>
                       <a:ext cx="4956757" cy="1378305"/>
                     </a:xfrm>
                     <a:prstGeom prst="rect">
@@ -9481,33 +10962,55 @@
       <w:r>
         <w:t xml:space="preserve">Рисунок </w:t>
       </w:r>
-      <w:fldSimple w:instr=" SEQ Рисунок \* ARABIC ">
-        <w:r>
-          <w:rPr>
-            <w:noProof/>
-          </w:rPr>
-          <w:t>49</w:t>
-        </w:r>
-      </w:fldSimple>
+      <w:r>
+        <w:fldChar w:fldCharType="begin"/>
+      </w:r>
+      <w:r>
+        <w:instrText xml:space="preserve"> SEQ Рисунок \* ARABIC </w:instrText>
+      </w:r>
+      <w:r>
+        <w:fldChar w:fldCharType="separate"/>
+      </w:r>
+      <w:r>
+        <w:rPr>
+          <w:noProof/>
+        </w:rPr>
+        <w:t>49</w:t>
+      </w:r>
+      <w:r>
+        <w:rPr>
+          <w:noProof/>
+        </w:rPr>
+        <w:fldChar w:fldCharType="end"/>
+      </w:r>
       <w:bookmarkEnd w:id="64"/>
       <w:r>
         <w:t xml:space="preserve"> – Описание метода </w:t>
       </w:r>
+      <w:proofErr w:type="spellStart"/>
+      <w:proofErr w:type="gramStart"/>
       <w:r>
         <w:rPr>
           <w:lang w:val="en-US"/>
         </w:rPr>
         <w:t>changeFragment</w:t>
       </w:r>
-      <w:r>
-        <w:t xml:space="preserve">() класса </w:t>
-      </w:r>
+      <w:proofErr w:type="spellEnd"/>
+      <w:r>
+        <w:t>(</w:t>
+      </w:r>
+      <w:proofErr w:type="gramEnd"/>
+      <w:r>
+        <w:t xml:space="preserve">) класса </w:t>
+      </w:r>
+      <w:proofErr w:type="spellStart"/>
       <w:r>
         <w:rPr>
           <w:lang w:val="en-US"/>
         </w:rPr>
         <w:t>SecondActivity</w:t>
       </w:r>
+      <w:proofErr w:type="spellEnd"/>
     </w:p>
     <w:p>
       <w:pPr>
@@ -9578,7 +11081,7 @@
                     </pic:cNvPicPr>
                   </pic:nvPicPr>
                   <pic:blipFill>
-                    <a:blip r:embed="rId59" cstate="print">
+                    <a:blip r:embed="rId58" cstate="print">
                       <a:extLst>
                         <a:ext uri="{28A0092B-C50C-407E-A947-70E740481C1C}">
                           <a14:useLocalDpi xmlns:a14="http://schemas.microsoft.com/office/drawing/2010/main" val="0"/>
@@ -9618,14 +11121,27 @@
       <w:r>
         <w:t xml:space="preserve">Рисунок </w:t>
       </w:r>
-      <w:fldSimple w:instr=" SEQ Рисунок \* ARABIC ">
-        <w:r>
-          <w:rPr>
-            <w:noProof/>
-          </w:rPr>
-          <w:t>50</w:t>
-        </w:r>
-      </w:fldSimple>
+      <w:r>
+        <w:fldChar w:fldCharType="begin"/>
+      </w:r>
+      <w:r>
+        <w:instrText xml:space="preserve"> SEQ Рисунок \* ARABIC </w:instrText>
+      </w:r>
+      <w:r>
+        <w:fldChar w:fldCharType="separate"/>
+      </w:r>
+      <w:r>
+        <w:rPr>
+          <w:noProof/>
+        </w:rPr>
+        <w:t>50</w:t>
+      </w:r>
+      <w:r>
+        <w:rPr>
+          <w:noProof/>
+        </w:rPr>
+        <w:fldChar w:fldCharType="end"/>
+      </w:r>
       <w:bookmarkEnd w:id="66"/>
       <w:r>
         <w:t xml:space="preserve"> – Начальный вид второй страницы</w:t>
@@ -9642,10 +11158,7 @@
         <w:fldChar w:fldCharType="begin"/>
       </w:r>
       <w:r>
-        <w:instrText xml:space="preserve"> REF _Ref195335050 \h </w:instrText>
-      </w:r>
-      <w:r>
-        <w:instrText xml:space="preserve"> \* MERGEFORMAT </w:instrText>
+        <w:instrText xml:space="preserve"> REF _Ref195335050 \h  \* MERGEFORMAT </w:instrText>
       </w:r>
       <w:r>
         <w:fldChar w:fldCharType="separate"/>
@@ -9672,10 +11185,7 @@
         <w:fldChar w:fldCharType="begin"/>
       </w:r>
       <w:r>
-        <w:instrText xml:space="preserve"> REF _Ref195335052 \h </w:instrText>
-      </w:r>
-      <w:r>
-        <w:instrText xml:space="preserve"> \* MERGEFORMAT </w:instrText>
+        <w:instrText xml:space="preserve"> REF _Ref195335052 \h  \* MERGEFORMAT </w:instrText>
       </w:r>
       <w:r>
         <w:fldChar w:fldCharType="separate"/>
@@ -9726,7 +11236,7 @@
                     </pic:cNvPicPr>
                   </pic:nvPicPr>
                   <pic:blipFill>
-                    <a:blip r:embed="rId60" cstate="print">
+                    <a:blip r:embed="rId59" cstate="print">
                       <a:extLst>
                         <a:ext uri="{28A0092B-C50C-407E-A947-70E740481C1C}">
                           <a14:useLocalDpi xmlns:a14="http://schemas.microsoft.com/office/drawing/2010/main" val="0"/>
@@ -9766,14 +11276,27 @@
       <w:r>
         <w:t xml:space="preserve">Рисунок </w:t>
       </w:r>
-      <w:fldSimple w:instr=" SEQ Рисунок \* ARABIC ">
-        <w:r>
-          <w:rPr>
-            <w:noProof/>
-          </w:rPr>
-          <w:t>51</w:t>
-        </w:r>
-      </w:fldSimple>
+      <w:r>
+        <w:fldChar w:fldCharType="begin"/>
+      </w:r>
+      <w:r>
+        <w:instrText xml:space="preserve"> SEQ Рисунок \* ARABIC </w:instrText>
+      </w:r>
+      <w:r>
+        <w:fldChar w:fldCharType="separate"/>
+      </w:r>
+      <w:r>
+        <w:rPr>
+          <w:noProof/>
+        </w:rPr>
+        <w:t>51</w:t>
+      </w:r>
+      <w:r>
+        <w:rPr>
+          <w:noProof/>
+        </w:rPr>
+        <w:fldChar w:fldCharType="end"/>
+      </w:r>
       <w:bookmarkEnd w:id="67"/>
       <w:r>
         <w:t xml:space="preserve"> – Вторая страница после нажатия на «Услышал тебя»</w:t>
@@ -9805,7 +11328,7 @@
                     </pic:cNvPicPr>
                   </pic:nvPicPr>
                   <pic:blipFill>
-                    <a:blip r:embed="rId61" cstate="print">
+                    <a:blip r:embed="rId60" cstate="print">
                       <a:extLst>
                         <a:ext uri="{28A0092B-C50C-407E-A947-70E740481C1C}">
                           <a14:useLocalDpi xmlns:a14="http://schemas.microsoft.com/office/drawing/2010/main" val="0"/>
@@ -9844,25 +11367,29 @@
       <w:r>
         <w:t xml:space="preserve">Рисунок </w:t>
       </w:r>
-      <w:fldSimple w:instr=" SEQ Рисунок \* ARABIC ">
-        <w:r>
-          <w:rPr>
-            <w:noProof/>
-          </w:rPr>
-          <w:t>52</w:t>
-        </w:r>
-      </w:fldSimple>
-      <w:r>
-        <w:t xml:space="preserve"> – </w:t>
-      </w:r>
-      <w:r>
-        <w:t>Вторая страница после нажатия на «</w:t>
-      </w:r>
-      <w:r>
-        <w:t>Не слышу</w:t>
-      </w:r>
-      <w:r>
-        <w:t xml:space="preserve"> тебя»</w:t>
+      <w:r>
+        <w:fldChar w:fldCharType="begin"/>
+      </w:r>
+      <w:r>
+        <w:instrText xml:space="preserve"> SEQ Рисунок \* ARABIC </w:instrText>
+      </w:r>
+      <w:r>
+        <w:fldChar w:fldCharType="separate"/>
+      </w:r>
+      <w:r>
+        <w:rPr>
+          <w:noProof/>
+        </w:rPr>
+        <w:t>52</w:t>
+      </w:r>
+      <w:r>
+        <w:rPr>
+          <w:noProof/>
+        </w:rPr>
+        <w:fldChar w:fldCharType="end"/>
+      </w:r>
+      <w:r>
+        <w:t xml:space="preserve"> – Вторая страница после нажатия на «Не слышу тебя»</w:t>
       </w:r>
     </w:p>
     <w:p>
@@ -9892,7 +11419,7 @@
                     </pic:cNvPicPr>
                   </pic:nvPicPr>
                   <pic:blipFill>
-                    <a:blip r:embed="rId62" cstate="print">
+                    <a:blip r:embed="rId61" cstate="print">
                       <a:extLst>
                         <a:ext uri="{28A0092B-C50C-407E-A947-70E740481C1C}">
                           <a14:useLocalDpi xmlns:a14="http://schemas.microsoft.com/office/drawing/2010/main" val="0"/>
@@ -9932,26 +11459,30 @@
       <w:r>
         <w:t xml:space="preserve">Рисунок </w:t>
       </w:r>
-      <w:fldSimple w:instr=" SEQ Рисунок \* ARABIC ">
-        <w:r>
-          <w:rPr>
-            <w:noProof/>
-          </w:rPr>
-          <w:t>53</w:t>
-        </w:r>
-      </w:fldSimple>
+      <w:r>
+        <w:fldChar w:fldCharType="begin"/>
+      </w:r>
+      <w:r>
+        <w:instrText xml:space="preserve"> SEQ Рисунок \* ARABIC </w:instrText>
+      </w:r>
+      <w:r>
+        <w:fldChar w:fldCharType="separate"/>
+      </w:r>
+      <w:r>
+        <w:rPr>
+          <w:noProof/>
+        </w:rPr>
+        <w:t>53</w:t>
+      </w:r>
+      <w:r>
+        <w:rPr>
+          <w:noProof/>
+        </w:rPr>
+        <w:fldChar w:fldCharType="end"/>
+      </w:r>
       <w:bookmarkEnd w:id="68"/>
       <w:r>
-        <w:t xml:space="preserve"> – </w:t>
-      </w:r>
-      <w:r>
-        <w:t>Вторая страница после нажатия на «</w:t>
-      </w:r>
-      <w:r>
-        <w:t>Гусеница</w:t>
-      </w:r>
-      <w:r>
-        <w:t>»</w:t>
+        <w:t xml:space="preserve"> – Вторая страница после нажатия на «Гусеница»</w:t>
       </w:r>
     </w:p>
     <w:p>
@@ -9961,12 +11492,14 @@
       <w:r>
         <w:t xml:space="preserve">На панели </w:t>
       </w:r>
+      <w:proofErr w:type="spellStart"/>
       <w:r>
         <w:rPr>
           <w:lang w:val="en-US"/>
         </w:rPr>
         <w:t>ActionBar</w:t>
       </w:r>
+      <w:proofErr w:type="spellEnd"/>
       <w:r>
         <w:t xml:space="preserve"> </w:t>
       </w:r>
@@ -9993,36 +11526,54 @@
       <w:r>
         <w:t xml:space="preserve">В ходе данной практической работы были получены знания связанные с </w:t>
       </w:r>
-      <w:r>
-        <w:rPr>
-          <w:lang w:val="en-US"/>
-        </w:rPr>
-        <w:t>NavigationBar</w:t>
-      </w:r>
+      <w:proofErr w:type="spellStart"/>
+      <w:r>
+        <w:rPr>
+          <w:lang w:val="en-US"/>
+        </w:rPr>
+        <w:t>Navigation</w:t>
+      </w:r>
+      <w:r>
+        <w:rPr>
+          <w:lang w:val="en-US"/>
+        </w:rPr>
+        <w:t>Draw</w:t>
+      </w:r>
+      <w:r>
+        <w:rPr>
+          <w:lang w:val="en-US"/>
+        </w:rPr>
+        <w:t>er</w:t>
+      </w:r>
+      <w:proofErr w:type="spellEnd"/>
       <w:r>
         <w:t xml:space="preserve">, </w:t>
       </w:r>
+      <w:proofErr w:type="spellStart"/>
       <w:r>
         <w:rPr>
           <w:lang w:val="en-US"/>
         </w:rPr>
         <w:t>ActionBar</w:t>
       </w:r>
+      <w:proofErr w:type="spellEnd"/>
       <w:r>
         <w:t xml:space="preserve"> и </w:t>
       </w:r>
+      <w:proofErr w:type="spellStart"/>
       <w:r>
         <w:rPr>
           <w:lang w:val="en-US"/>
         </w:rPr>
         <w:t>BottomBar</w:t>
       </w:r>
+      <w:proofErr w:type="spellEnd"/>
       <w:r>
         <w:t>. Полученные знания были закреплены путём выполнения практического задания.</w:t>
       </w:r>
     </w:p>
     <w:sectPr>
-      <w:footerReference w:type="default" r:id="rId63"/>
+      <w:footerReference w:type="default" r:id="rId62"/>
       <w:pgSz w:w="11906" w:h="16838"/>
       <w:pgMar w:top="1134" w:right="567" w:bottom="1134" w:left="1701" w:header="709" w:footer="709" w:gutter="0"/>
       <w:cols w:space="708"/>
